--- a/ספר פרויקט הדסה.docx
+++ b/ספר פרויקט הדסה.docx
@@ -7,12 +7,16 @@
         <w:spacing w:line="480" w:lineRule="auto"/>
         <w:jc w:val="both"/>
         <w:rPr>
-          <w:rtl/>
-        </w:rPr>
-      </w:pPr>
-      <w:r>
-        <w:rPr>
-          <w:rFonts w:cs="Arial" w:hint="cs"/>
+          <w:sz w:val="24"/>
+          <w:szCs w:val="24"/>
+          <w:rtl/>
+        </w:rPr>
+      </w:pPr>
+      <w:r>
+        <w:rPr>
+          <w:rFonts w:cs="Arial" w:hint="cs"/>
+          <w:sz w:val="24"/>
+          <w:szCs w:val="24"/>
           <w:rtl/>
         </w:rPr>
         <w:t>רצינו להגיד תודה...</w:t>
@@ -23,12 +27,16 @@
         <w:spacing w:line="480" w:lineRule="auto"/>
         <w:jc w:val="both"/>
         <w:rPr>
-          <w:rtl/>
-        </w:rPr>
-      </w:pPr>
-      <w:r>
-        <w:rPr>
-          <w:rFonts w:hint="cs"/>
+          <w:sz w:val="24"/>
+          <w:szCs w:val="24"/>
+          <w:rtl/>
+        </w:rPr>
+      </w:pPr>
+      <w:r>
+        <w:rPr>
+          <w:rFonts w:hint="cs"/>
+          <w:sz w:val="24"/>
+          <w:szCs w:val="24"/>
           <w:rtl/>
         </w:rPr>
         <w:t>לאחר חודשים ארוכים</w:t>
@@ -36,6 +44,8 @@
       <w:r>
         <w:rPr>
           <w:rFonts w:hint="cs"/>
+          <w:sz w:val="24"/>
+          <w:szCs w:val="24"/>
           <w:rtl/>
         </w:rPr>
         <w:t xml:space="preserve"> </w:t>
@@ -43,6 +53,8 @@
       <w:r>
         <w:rPr>
           <w:rFonts w:hint="cs"/>
+          <w:sz w:val="24"/>
+          <w:szCs w:val="24"/>
           <w:rtl/>
         </w:rPr>
         <w:t xml:space="preserve">של השקעה, יגיעה ומאמץ </w:t>
@@ -50,6 +62,8 @@
       <w:r>
         <w:rPr>
           <w:rFonts w:hint="cs"/>
+          <w:sz w:val="24"/>
+          <w:szCs w:val="24"/>
           <w:rtl/>
         </w:rPr>
         <w:t xml:space="preserve">חודשים של עליות וירידות, הצלחות וגם נפילות, </w:t>
@@ -57,6 +71,8 @@
       <w:r>
         <w:rPr>
           <w:rFonts w:hint="cs"/>
+          <w:sz w:val="24"/>
+          <w:szCs w:val="24"/>
           <w:rtl/>
         </w:rPr>
         <w:t>אנו רוצות לומר תודה לכל המסייעים</w:t>
@@ -64,6 +80,8 @@
       <w:r>
         <w:rPr>
           <w:rFonts w:hint="cs"/>
+          <w:sz w:val="24"/>
+          <w:szCs w:val="24"/>
           <w:rtl/>
         </w:rPr>
         <w:t xml:space="preserve"> ואלו שהפכו את הפרויקט הזה לאפשרי</w:t>
@@ -71,6 +89,8 @@
       <w:r>
         <w:rPr>
           <w:rFonts w:hint="cs"/>
+          <w:sz w:val="24"/>
+          <w:szCs w:val="24"/>
           <w:rtl/>
         </w:rPr>
         <w:t>.</w:t>
@@ -81,12 +101,16 @@
         <w:spacing w:line="480" w:lineRule="auto"/>
         <w:jc w:val="both"/>
         <w:rPr>
-          <w:rtl/>
-        </w:rPr>
-      </w:pPr>
-      <w:r>
-        <w:rPr>
-          <w:rFonts w:hint="cs"/>
+          <w:sz w:val="24"/>
+          <w:szCs w:val="24"/>
+          <w:rtl/>
+        </w:rPr>
+      </w:pPr>
+      <w:r>
+        <w:rPr>
+          <w:rFonts w:hint="cs"/>
+          <w:sz w:val="24"/>
+          <w:szCs w:val="24"/>
           <w:rtl/>
         </w:rPr>
         <w:t xml:space="preserve">תודה רבה </w:t>
@@ -94,6 +118,8 @@
       <w:r>
         <w:rPr>
           <w:rFonts w:cs="Arial"/>
+          <w:sz w:val="24"/>
+          <w:szCs w:val="24"/>
           <w:rtl/>
         </w:rPr>
         <w:t xml:space="preserve">לגב' מירי </w:t>
@@ -102,6 +128,8 @@
       <w:r>
         <w:rPr>
           <w:rFonts w:cs="Arial"/>
+          <w:sz w:val="24"/>
+          <w:szCs w:val="24"/>
           <w:rtl/>
         </w:rPr>
         <w:t>ויכלדר</w:t>
@@ -110,6 +138,8 @@
       <w:r>
         <w:rPr>
           <w:rFonts w:cs="Arial"/>
+          <w:sz w:val="24"/>
+          <w:szCs w:val="24"/>
           <w:rtl/>
         </w:rPr>
         <w:t>, רכזת המגמה על כל הדאגה, המסירות וההדרכה.</w:t>
@@ -121,12 +151,16 @@
         <w:jc w:val="both"/>
         <w:rPr>
           <w:rFonts w:cs="Arial"/>
-          <w:rtl/>
-        </w:rPr>
-      </w:pPr>
-      <w:r>
-        <w:rPr>
-          <w:rFonts w:cs="Arial"/>
+          <w:sz w:val="24"/>
+          <w:szCs w:val="24"/>
+          <w:rtl/>
+        </w:rPr>
+      </w:pPr>
+      <w:r>
+        <w:rPr>
+          <w:rFonts w:cs="Arial"/>
+          <w:sz w:val="24"/>
+          <w:szCs w:val="24"/>
           <w:rtl/>
         </w:rPr>
         <w:t xml:space="preserve">תודה </w:t>
@@ -134,6 +168,8 @@
       <w:r>
         <w:rPr>
           <w:rFonts w:cs="Arial" w:hint="cs"/>
+          <w:sz w:val="24"/>
+          <w:szCs w:val="24"/>
           <w:rtl/>
         </w:rPr>
         <w:t>מיוחדת</w:t>
@@ -141,6 +177,8 @@
       <w:r>
         <w:rPr>
           <w:rFonts w:cs="Arial"/>
+          <w:sz w:val="24"/>
+          <w:szCs w:val="24"/>
           <w:rtl/>
         </w:rPr>
         <w:t xml:space="preserve"> לגב' תמר </w:t>
@@ -149,6 +187,8 @@
       <w:r>
         <w:rPr>
           <w:rFonts w:cs="Arial"/>
+          <w:sz w:val="24"/>
+          <w:szCs w:val="24"/>
           <w:rtl/>
         </w:rPr>
         <w:t>קארפ</w:t>
@@ -157,6 +197,8 @@
       <w:r>
         <w:rPr>
           <w:rFonts w:cs="Arial"/>
+          <w:sz w:val="24"/>
+          <w:szCs w:val="24"/>
           <w:rtl/>
         </w:rPr>
         <w:t>,</w:t>
@@ -164,6 +206,8 @@
       <w:r>
         <w:rPr>
           <w:rFonts w:cs="Arial" w:hint="cs"/>
+          <w:sz w:val="24"/>
+          <w:szCs w:val="24"/>
           <w:rtl/>
         </w:rPr>
         <w:t xml:space="preserve"> על הליוו</w:t>
@@ -171,6 +215,8 @@
       <w:r>
         <w:rPr>
           <w:rFonts w:cs="Arial" w:hint="eastAsia"/>
+          <w:sz w:val="24"/>
+          <w:szCs w:val="24"/>
           <w:rtl/>
         </w:rPr>
         <w:t>י</w:t>
@@ -178,6 +224,8 @@
       <w:r>
         <w:rPr>
           <w:rFonts w:cs="Arial" w:hint="cs"/>
+          <w:sz w:val="24"/>
+          <w:szCs w:val="24"/>
           <w:rtl/>
         </w:rPr>
         <w:t xml:space="preserve"> הצמוד במהלך הפרויקט, עוד משלב החשיבה וגיבוש הנושא המרכזי, היא </w:t>
@@ -185,6 +233,8 @@
       <w:r>
         <w:rPr>
           <w:rFonts w:cs="Arial" w:hint="cs"/>
+          <w:sz w:val="24"/>
+          <w:szCs w:val="24"/>
           <w:rtl/>
         </w:rPr>
         <w:t>היית</w:t>
@@ -192,6 +242,8 @@
       <w:r>
         <w:rPr>
           <w:rFonts w:cs="Arial" w:hint="eastAsia"/>
+          <w:sz w:val="24"/>
+          <w:szCs w:val="24"/>
           <w:rtl/>
         </w:rPr>
         <w:t>ה</w:t>
@@ -199,6 +251,8 @@
       <w:r>
         <w:rPr>
           <w:rFonts w:cs="Arial" w:hint="cs"/>
+          <w:sz w:val="24"/>
+          <w:szCs w:val="24"/>
           <w:rtl/>
         </w:rPr>
         <w:t xml:space="preserve"> שם לכוון אותנו, להקשיב גם לרעיונות פחות טובים ולמצוא גם בהם את הנקודות הטובות עד שהגענו לרעיון שאהבנו. לאורך כל הדרך היא </w:t>
@@ -206,6 +260,8 @@
       <w:r>
         <w:rPr>
           <w:rFonts w:cs="Arial" w:hint="cs"/>
+          <w:sz w:val="24"/>
+          <w:szCs w:val="24"/>
           <w:rtl/>
         </w:rPr>
         <w:t>הקשיבה הסבירה וכיוונה אותנו עד הפרטים הקטנים</w:t>
@@ -213,6 +269,8 @@
       <w:r>
         <w:rPr>
           <w:rFonts w:cs="Arial" w:hint="cs"/>
+          <w:sz w:val="24"/>
+          <w:szCs w:val="24"/>
           <w:rtl/>
         </w:rPr>
         <w:t xml:space="preserve">. תודה רבה! </w:t>
@@ -223,12 +281,16 @@
         <w:spacing w:line="480" w:lineRule="auto"/>
         <w:jc w:val="both"/>
         <w:rPr>
-          <w:rtl/>
-        </w:rPr>
-      </w:pPr>
-      <w:r>
-        <w:rPr>
-          <w:rFonts w:cs="Arial"/>
+          <w:sz w:val="24"/>
+          <w:szCs w:val="24"/>
+          <w:rtl/>
+        </w:rPr>
+      </w:pPr>
+      <w:r>
+        <w:rPr>
+          <w:rFonts w:cs="Arial"/>
+          <w:sz w:val="24"/>
+          <w:szCs w:val="24"/>
           <w:rtl/>
         </w:rPr>
         <w:t>כמו כן אנו רוצות להודות ל</w:t>
@@ -236,6 +298,8 @@
       <w:r>
         <w:rPr>
           <w:rFonts w:hint="cs"/>
+          <w:sz w:val="24"/>
+          <w:szCs w:val="24"/>
           <w:rtl/>
         </w:rPr>
         <w:t xml:space="preserve">גאולה המנחה שלנו, קודם כל תודה על הדאגה, הרגשנו שזה חשוב לה לא פחות משזה חשוב לנו. </w:t>
@@ -246,12 +310,16 @@
         <w:spacing w:line="480" w:lineRule="auto"/>
         <w:jc w:val="both"/>
         <w:rPr>
-          <w:rtl/>
-        </w:rPr>
-      </w:pPr>
-      <w:r>
-        <w:rPr>
-          <w:rFonts w:hint="cs"/>
+          <w:sz w:val="24"/>
+          <w:szCs w:val="24"/>
+          <w:rtl/>
+        </w:rPr>
+      </w:pPr>
+      <w:r>
+        <w:rPr>
+          <w:rFonts w:hint="cs"/>
+          <w:sz w:val="24"/>
+          <w:szCs w:val="24"/>
           <w:rtl/>
         </w:rPr>
         <w:t xml:space="preserve">הרגשנו שתמיד יש לנו למי לפנות בכל שאלה או התייעצות שעלתה. תמיד היה לה מענה מקצועי, היא לא ויתרה לנו לרגע על שום פרט אך עם זאת הייתה שם לעודד שלא נתייאש. ידעה להסביר והכל בסבלנות בלי סוף! </w:t>
@@ -259,6 +327,8 @@
       <w:r>
         <w:rPr>
           <w:rFonts w:hint="cs"/>
+          <w:sz w:val="24"/>
+          <w:szCs w:val="24"/>
           <w:rtl/>
         </w:rPr>
         <w:t>מעריכות מאוד.</w:t>
@@ -269,6 +339,8 @@
         <w:spacing w:line="480" w:lineRule="auto"/>
         <w:jc w:val="both"/>
         <w:rPr>
+          <w:sz w:val="24"/>
+          <w:szCs w:val="24"/>
           <w:rtl/>
         </w:rPr>
       </w:pPr>
@@ -278,12 +350,16 @@
         <w:spacing w:line="480" w:lineRule="auto"/>
         <w:jc w:val="both"/>
         <w:rPr>
-          <w:rtl/>
-        </w:rPr>
-      </w:pPr>
-      <w:r>
-        <w:rPr>
-          <w:rFonts w:hint="cs"/>
+          <w:sz w:val="24"/>
+          <w:szCs w:val="24"/>
+          <w:rtl/>
+        </w:rPr>
+      </w:pPr>
+      <w:r>
+        <w:rPr>
+          <w:rFonts w:hint="cs"/>
+          <w:sz w:val="24"/>
+          <w:szCs w:val="24"/>
           <w:rtl/>
         </w:rPr>
         <w:t>ונסיים בתודה ענקית לבורא עולם שבזכותו אנחנו כאן.</w:t>
@@ -294,6 +370,8 @@
         <w:spacing w:line="480" w:lineRule="auto"/>
         <w:jc w:val="both"/>
         <w:rPr>
+          <w:sz w:val="24"/>
+          <w:szCs w:val="24"/>
           <w:rtl/>
         </w:rPr>
       </w:pPr>
@@ -304,14 +382,18 @@
         <w:ind w:left="2880" w:firstLine="720"/>
         <w:jc w:val="center"/>
         <w:rPr>
-          <w:rtl/>
-        </w:rPr>
-      </w:pPr>
-      <w:r>
-        <w:rPr>
-          <w:rFonts w:hint="cs"/>
-          <w:b/>
-          <w:bCs/>
+          <w:sz w:val="24"/>
+          <w:szCs w:val="24"/>
+          <w:rtl/>
+        </w:rPr>
+      </w:pPr>
+      <w:r>
+        <w:rPr>
+          <w:rFonts w:hint="cs"/>
+          <w:b/>
+          <w:bCs/>
+          <w:sz w:val="24"/>
+          <w:szCs w:val="24"/>
           <w:rtl/>
         </w:rPr>
         <w:t>תודה</w:t>
@@ -319,6 +401,8 @@
       <w:r>
         <w:rPr>
           <w:rFonts w:hint="cs"/>
+          <w:sz w:val="24"/>
+          <w:szCs w:val="24"/>
           <w:rtl/>
         </w:rPr>
         <w:t xml:space="preserve"> </w:t>
@@ -333,6 +417,8 @@
               <w:rFonts w:ascii="Segoe UI Emoji" w:eastAsia="Segoe UI Emoji" w:hAnsi="Segoe UI Emoji" w:cs="Segoe UI Emoji"/>
             </mc:Fallback>
           </mc:AlternateContent>
+          <w:sz w:val="24"/>
+          <w:szCs w:val="24"/>
           <w:rtl/>
         </w:rPr>
         <mc:AlternateContent>
@@ -346,6 +432,8 @@
       </w:r>
       <w:r>
         <w:rPr>
+          <w:sz w:val="24"/>
+          <w:szCs w:val="24"/>
           <w:rtl/>
         </w:rPr>
         <w:br w:type="page"/>
@@ -355,12 +443,447 @@
       <w:pPr>
         <w:spacing w:line="480" w:lineRule="auto"/>
         <w:rPr>
-          <w:rtl/>
-        </w:rPr>
-      </w:pPr>
-      <w:r>
-        <w:rPr>
-          <w:rFonts w:hint="cs"/>
+          <w:sz w:val="24"/>
+          <w:szCs w:val="24"/>
+          <w:rtl/>
+        </w:rPr>
+      </w:pPr>
+      <w:r>
+        <w:rPr>
+          <w:rFonts w:hint="cs"/>
+          <w:sz w:val="24"/>
+          <w:szCs w:val="24"/>
+          <w:rtl/>
+        </w:rPr>
+        <w:lastRenderedPageBreak/>
+        <w:t>מבוא</w:t>
+      </w:r>
+    </w:p>
+    <w:p>
+      <w:pPr>
+        <w:spacing w:line="480" w:lineRule="auto"/>
+        <w:rPr>
+          <w:sz w:val="24"/>
+          <w:szCs w:val="24"/>
+          <w:rtl/>
+        </w:rPr>
+      </w:pPr>
+      <w:r>
+        <w:rPr>
+          <w:rFonts w:hint="cs"/>
+          <w:sz w:val="24"/>
+          <w:szCs w:val="24"/>
+          <w:rtl/>
+        </w:rPr>
+        <w:t>אנו חיים בעידן בו כולם מחפשים את הדבר הבא, את החידוש שיהפוך את החיים שלנו לקלים יותר</w:t>
+      </w:r>
+      <w:r>
+        <w:rPr>
+          <w:rFonts w:hint="cs"/>
+          <w:sz w:val="24"/>
+          <w:szCs w:val="24"/>
+          <w:rtl/>
+        </w:rPr>
+        <w:t>, הכל חייב להיות נגיש אם לא- הוא מהר מאוד הופך להיות לא רלוונט</w:t>
+      </w:r>
+      <w:r>
+        <w:rPr>
+          <w:rFonts w:hint="eastAsia"/>
+          <w:sz w:val="24"/>
+          <w:szCs w:val="24"/>
+          <w:rtl/>
+        </w:rPr>
+        <w:t>י</w:t>
+      </w:r>
+      <w:r>
+        <w:rPr>
+          <w:rFonts w:hint="cs"/>
+          <w:sz w:val="24"/>
+          <w:szCs w:val="24"/>
+          <w:rtl/>
+        </w:rPr>
+        <w:t>.</w:t>
+      </w:r>
+    </w:p>
+    <w:p>
+      <w:pPr>
+        <w:spacing w:line="480" w:lineRule="auto"/>
+        <w:rPr>
+          <w:sz w:val="24"/>
+          <w:szCs w:val="24"/>
+          <w:rtl/>
+        </w:rPr>
+      </w:pPr>
+      <w:r>
+        <w:rPr>
+          <w:rFonts w:hint="cs"/>
+          <w:sz w:val="24"/>
+          <w:szCs w:val="24"/>
+          <w:rtl/>
+        </w:rPr>
+        <w:t>כשחשבנו על רעיון לפרויקט</w:t>
+      </w:r>
+      <w:r>
+        <w:rPr>
+          <w:rFonts w:hint="cs"/>
+          <w:sz w:val="24"/>
+          <w:szCs w:val="24"/>
+          <w:rtl/>
+        </w:rPr>
+        <w:t xml:space="preserve"> רצינו ליצור משהו שיעמוד בקריטריונים של מהיר ונגיש,</w:t>
+      </w:r>
+      <w:r>
+        <w:rPr>
+          <w:rFonts w:hint="cs"/>
+          <w:sz w:val="24"/>
+          <w:szCs w:val="24"/>
+          <w:rtl/>
+        </w:rPr>
+        <w:t xml:space="preserve"> היה חשוב לנו ש</w:t>
+      </w:r>
+      <w:r>
+        <w:rPr>
+          <w:rFonts w:hint="cs"/>
+          <w:sz w:val="24"/>
+          <w:szCs w:val="24"/>
+          <w:rtl/>
+        </w:rPr>
+        <w:t>הוא</w:t>
+      </w:r>
+      <w:r>
+        <w:rPr>
+          <w:rFonts w:hint="cs"/>
+          <w:sz w:val="24"/>
+          <w:szCs w:val="24"/>
+          <w:rtl/>
+        </w:rPr>
+        <w:t xml:space="preserve"> </w:t>
+      </w:r>
+      <w:r>
+        <w:rPr>
+          <w:rFonts w:hint="cs"/>
+          <w:sz w:val="24"/>
+          <w:szCs w:val="24"/>
+          <w:rtl/>
+        </w:rPr>
+        <w:t>יעסוק</w:t>
+      </w:r>
+      <w:r>
+        <w:rPr>
+          <w:rFonts w:hint="cs"/>
+          <w:sz w:val="24"/>
+          <w:szCs w:val="24"/>
+          <w:rtl/>
+        </w:rPr>
+        <w:t xml:space="preserve"> </w:t>
+      </w:r>
+      <w:r>
+        <w:rPr>
+          <w:rFonts w:hint="cs"/>
+          <w:sz w:val="24"/>
+          <w:szCs w:val="24"/>
+          <w:rtl/>
+        </w:rPr>
+        <w:t>ב</w:t>
+      </w:r>
+      <w:r>
+        <w:rPr>
+          <w:rFonts w:hint="cs"/>
+          <w:sz w:val="24"/>
+          <w:szCs w:val="24"/>
+          <w:rtl/>
+        </w:rPr>
+        <w:t xml:space="preserve">נושא שיגע בעולמות של שתינו, משהו שנראה את עצמנו משתמשות בו גם כן. </w:t>
+      </w:r>
+      <w:r>
+        <w:rPr>
+          <w:rFonts w:hint="cs"/>
+          <w:sz w:val="24"/>
+          <w:szCs w:val="24"/>
+          <w:rtl/>
+        </w:rPr>
+        <w:t xml:space="preserve">תמיד עמד מול עיננו  החשיבות </w:t>
+      </w:r>
+      <w:r>
+        <w:rPr>
+          <w:rFonts w:hint="cs"/>
+          <w:sz w:val="24"/>
+          <w:szCs w:val="24"/>
+          <w:rtl/>
+        </w:rPr>
+        <w:t>שהפרויקט יהיה שימושי וכמובן בנוי בצורה הנוחה ביותר למשתמש ו</w:t>
+      </w:r>
+      <w:r>
+        <w:rPr>
+          <w:rFonts w:hint="cs"/>
+          <w:sz w:val="24"/>
+          <w:szCs w:val="24"/>
+          <w:rtl/>
+        </w:rPr>
+        <w:t xml:space="preserve">עם זאת להתמקד בתהליך הלמידה וההתפתחות שלנו </w:t>
+      </w:r>
+      <w:r>
+        <w:rPr>
+          <w:rFonts w:hint="cs"/>
+          <w:sz w:val="24"/>
+          <w:szCs w:val="24"/>
+          <w:rtl/>
+        </w:rPr>
+        <w:t>בעזרת הטכנולוגיות הרווחות בשוק כיום על מנת לצבור ידע וניסיון.</w:t>
+      </w:r>
+    </w:p>
+    <w:p>
+      <w:pPr>
+        <w:spacing w:line="480" w:lineRule="auto"/>
+        <w:rPr>
+          <w:sz w:val="24"/>
+          <w:szCs w:val="24"/>
+          <w:rtl/>
+        </w:rPr>
+      </w:pPr>
+      <w:r>
+        <w:rPr>
+          <w:rFonts w:hint="cs"/>
+          <w:sz w:val="24"/>
+          <w:szCs w:val="24"/>
+          <w:rtl/>
+        </w:rPr>
+        <w:t xml:space="preserve">וכך נולד האתר </w:t>
+      </w:r>
+      <w:r>
+        <w:rPr>
+          <w:rFonts w:hint="cs"/>
+          <w:b/>
+          <w:bCs/>
+          <w:sz w:val="24"/>
+          <w:szCs w:val="24"/>
+        </w:rPr>
+        <w:t>Q</w:t>
+      </w:r>
+      <w:r>
+        <w:rPr>
+          <w:b/>
+          <w:bCs/>
+          <w:sz w:val="24"/>
+          <w:szCs w:val="24"/>
+        </w:rPr>
+        <w:t>uili</w:t>
+      </w:r>
+      <w:r>
+        <w:rPr>
+          <w:sz w:val="24"/>
+          <w:szCs w:val="24"/>
+        </w:rPr>
+        <w:t xml:space="preserve"> -Quick list</w:t>
+      </w:r>
+      <w:r>
+        <w:rPr>
+          <w:rFonts w:hint="cs"/>
+          <w:sz w:val="24"/>
+          <w:szCs w:val="24"/>
+          <w:rtl/>
+        </w:rPr>
+        <w:t xml:space="preserve"> רשימה מהירה.</w:t>
+      </w:r>
+    </w:p>
+    <w:p>
+      <w:pPr>
+        <w:spacing w:line="480" w:lineRule="auto"/>
+        <w:rPr>
+          <w:sz w:val="24"/>
+          <w:szCs w:val="24"/>
+          <w:rtl/>
+        </w:rPr>
+      </w:pPr>
+      <w:r>
+        <w:rPr>
+          <w:rFonts w:hint="cs"/>
+          <w:sz w:val="24"/>
+          <w:szCs w:val="24"/>
+          <w:rtl/>
+        </w:rPr>
+        <w:t>כ</w:t>
+      </w:r>
+      <w:r>
+        <w:rPr>
+          <w:rFonts w:hint="cs"/>
+          <w:sz w:val="24"/>
+          <w:szCs w:val="24"/>
+          <w:rtl/>
+        </w:rPr>
+        <w:t xml:space="preserve">מה פעמים נתקלתם במתכון, רציתם להכין אותו ו... חסר לכם מצרך מסוים אז אתם מוותרים ועוברים לדבר הבא או מנסים לאלתר ממה שיש. מה אם נשנה את הגישה, נבנה את רשימת הקניות שלנו לפי המתכונים אותם אנו רוצים להכין. </w:t>
+      </w:r>
+    </w:p>
+    <w:p>
+      <w:pPr>
+        <w:spacing w:line="480" w:lineRule="auto"/>
+        <w:rPr>
+          <w:sz w:val="24"/>
+          <w:szCs w:val="24"/>
+          <w:rtl/>
+        </w:rPr>
+      </w:pPr>
+      <w:r>
+        <w:rPr>
+          <w:rFonts w:hint="cs"/>
+          <w:sz w:val="24"/>
+          <w:szCs w:val="24"/>
+          <w:rtl/>
+        </w:rPr>
+        <w:t xml:space="preserve">האתר </w:t>
+      </w:r>
+      <w:r>
+        <w:rPr>
+          <w:rFonts w:hint="cs"/>
+          <w:b/>
+          <w:bCs/>
+          <w:sz w:val="24"/>
+          <w:szCs w:val="24"/>
+        </w:rPr>
+        <w:t>Q</w:t>
+      </w:r>
+      <w:r>
+        <w:rPr>
+          <w:b/>
+          <w:bCs/>
+          <w:sz w:val="24"/>
+          <w:szCs w:val="24"/>
+        </w:rPr>
+        <w:t>uili</w:t>
+      </w:r>
+      <w:r>
+        <w:rPr>
+          <w:rFonts w:hint="cs"/>
+          <w:sz w:val="24"/>
+          <w:szCs w:val="24"/>
+          <w:rtl/>
+        </w:rPr>
+        <w:t xml:space="preserve"> </w:t>
+      </w:r>
+      <w:r>
+        <w:rPr>
+          <w:rFonts w:hint="cs"/>
+          <w:sz w:val="24"/>
+          <w:szCs w:val="24"/>
+          <w:rtl/>
+        </w:rPr>
+        <w:t>בא לנהל לנו את התכנון היומיומי של ניהול המטבח שלנו, החל מתכנון ארוחות קבועות או חד פעמיות ועד לניהול רשימת הקניות שלנו בצורה נוחה והכי חשוב- מסודרת ויעילה יותר.</w:t>
+      </w:r>
+    </w:p>
+    <w:p>
+      <w:pPr>
+        <w:spacing w:line="480" w:lineRule="auto"/>
+        <w:rPr>
+          <w:sz w:val="24"/>
+          <w:szCs w:val="24"/>
+          <w:rtl/>
+        </w:rPr>
+      </w:pPr>
+      <w:r>
+        <w:rPr>
+          <w:rFonts w:hint="cs"/>
+          <w:sz w:val="24"/>
+          <w:szCs w:val="24"/>
+          <w:rtl/>
+        </w:rPr>
+        <w:t xml:space="preserve">שם האתר </w:t>
+      </w:r>
+      <w:r>
+        <w:rPr>
+          <w:rFonts w:hint="cs"/>
+          <w:b/>
+          <w:bCs/>
+          <w:sz w:val="24"/>
+          <w:szCs w:val="24"/>
+        </w:rPr>
+        <w:t>Q</w:t>
+      </w:r>
+      <w:r>
+        <w:rPr>
+          <w:b/>
+          <w:bCs/>
+          <w:sz w:val="24"/>
+          <w:szCs w:val="24"/>
+        </w:rPr>
+        <w:t>uili</w:t>
+      </w:r>
+      <w:r>
+        <w:rPr>
+          <w:sz w:val="24"/>
+          <w:szCs w:val="24"/>
+        </w:rPr>
+        <w:t xml:space="preserve"> -Quick list</w:t>
+      </w:r>
+      <w:r>
+        <w:rPr>
+          <w:rFonts w:hint="cs"/>
+          <w:sz w:val="24"/>
+          <w:szCs w:val="24"/>
+          <w:rtl/>
+        </w:rPr>
+        <w:t xml:space="preserve"> רשימה מהירה משקף את הרעיון שעומד מאחורי הפרויקט- בנית רשימת קניות מהירה וקלה.</w:t>
+      </w:r>
+    </w:p>
+    <w:p>
+      <w:pPr>
+        <w:spacing w:line="480" w:lineRule="auto"/>
+        <w:rPr>
+          <w:sz w:val="24"/>
+          <w:szCs w:val="24"/>
+          <w:rtl/>
+        </w:rPr>
+      </w:pPr>
+      <w:r>
+        <w:rPr>
+          <w:rFonts w:hint="cs"/>
+          <w:sz w:val="24"/>
+          <w:szCs w:val="24"/>
+          <w:rtl/>
+        </w:rPr>
+        <w:t>התרגשנו לראות את הפרויקט נבנה מאפס</w:t>
+      </w:r>
+      <w:r>
+        <w:rPr>
+          <w:rFonts w:hint="cs"/>
+          <w:sz w:val="24"/>
+          <w:szCs w:val="24"/>
+          <w:rtl/>
+        </w:rPr>
+        <w:t xml:space="preserve">, למדנו דברים חדשים התנסינו בטכנולוגיות וספריות שלא הכרנו והשתדלנו לעשות את זה בדרך האוטנטית- להרגיל את עצמנו לעבודה "באמת", לא תמיד היה קל, אבל לא ויתרנו לעצמנו ואחרי כל קושי הגיע הסיפוק של ההצלחה והנה התוצאה לפניכם. </w:t>
+      </w:r>
+    </w:p>
+    <w:p>
+      <w:pPr>
+        <w:bidi w:val="0"/>
+        <w:rPr>
+          <w:sz w:val="24"/>
+          <w:szCs w:val="24"/>
+          <w:rtl/>
+        </w:rPr>
+      </w:pPr>
+      <w:r>
+        <w:rPr>
+          <w:sz w:val="24"/>
+          <w:szCs w:val="24"/>
+          <w:rtl/>
+        </w:rPr>
+        <w:br w:type="page"/>
+      </w:r>
+    </w:p>
+    <w:p>
+      <w:pPr>
+        <w:spacing w:line="480" w:lineRule="auto"/>
+        <w:rPr>
+          <w:sz w:val="24"/>
+          <w:szCs w:val="24"/>
+          <w:rtl/>
+        </w:rPr>
+      </w:pPr>
+      <w:r>
+        <w:rPr>
+          <w:rFonts w:hint="cs"/>
+          <w:sz w:val="24"/>
+          <w:szCs w:val="24"/>
           <w:rtl/>
         </w:rPr>
         <w:lastRenderedPageBreak/>
@@ -368,6 +891,8 @@
       </w:r>
       <w:r>
         <w:rPr>
+          <w:sz w:val="24"/>
+          <w:szCs w:val="24"/>
           <w:rtl/>
         </w:rPr>
         <w:br/>
@@ -376,10 +901,16 @@
     <w:p>
       <w:pPr>
         <w:spacing w:line="480" w:lineRule="auto"/>
-      </w:pPr>
-      <w:r>
-        <w:rPr>
-          <w:rFonts w:hint="cs"/>
+        <w:rPr>
+          <w:sz w:val="24"/>
+          <w:szCs w:val="24"/>
+        </w:rPr>
+      </w:pPr>
+      <w:r>
+        <w:rPr>
+          <w:rFonts w:hint="cs"/>
+          <w:sz w:val="24"/>
+          <w:szCs w:val="24"/>
           <w:rtl/>
         </w:rPr>
         <w:t>משתמש- לקוח:</w:t>
@@ -393,10 +924,16 @@
           <w:numId w:val="3"/>
         </w:numPr>
         <w:spacing w:line="480" w:lineRule="auto"/>
+        <w:rPr>
+          <w:sz w:val="24"/>
+          <w:szCs w:val="24"/>
+        </w:rPr>
       </w:pPr>
       <w:r>
         <w:rPr>
           <w:noProof/>
+          <w:sz w:val="24"/>
+          <w:szCs w:val="24"/>
         </w:rPr>
         <w:drawing>
           <wp:anchor distT="0" distB="0" distL="114300" distR="114300" simplePos="0" relativeHeight="251658240" behindDoc="1" locked="0" layoutInCell="1" allowOverlap="1" wp14:anchorId="72E85AC3" wp14:editId="792BC95F">
@@ -469,6 +1006,8 @@
       <w:r>
         <w:rPr>
           <w:rFonts w:hint="cs"/>
+          <w:sz w:val="24"/>
+          <w:szCs w:val="24"/>
           <w:rtl/>
         </w:rPr>
         <w:t>הרשמה למערכת</w:t>
@@ -482,10 +1021,16 @@
           <w:numId w:val="3"/>
         </w:numPr>
         <w:spacing w:line="480" w:lineRule="auto"/>
-      </w:pPr>
-      <w:r>
-        <w:rPr>
-          <w:rFonts w:hint="cs"/>
+        <w:rPr>
+          <w:sz w:val="24"/>
+          <w:szCs w:val="24"/>
+        </w:rPr>
+      </w:pPr>
+      <w:r>
+        <w:rPr>
+          <w:rFonts w:hint="cs"/>
+          <w:sz w:val="24"/>
+          <w:szCs w:val="24"/>
           <w:rtl/>
         </w:rPr>
         <w:t>כניסה למערכת</w:t>
@@ -501,6 +1046,4202 @@
         <w:spacing w:line="480" w:lineRule="auto"/>
         <w:jc w:val="both"/>
         <w:rPr>
+          <w:sz w:val="24"/>
+          <w:szCs w:val="24"/>
+          <w:rtl/>
+        </w:rPr>
+      </w:pPr>
+    </w:p>
+    <w:p>
+      <w:pPr>
+        <w:bidi w:val="0"/>
+        <w:rPr>
+          <w:sz w:val="24"/>
+          <w:szCs w:val="24"/>
+          <w:rtl/>
+        </w:rPr>
+      </w:pPr>
+      <w:r>
+        <w:rPr>
+          <w:sz w:val="24"/>
+          <w:szCs w:val="24"/>
+          <w:rtl/>
+        </w:rPr>
+        <w:br w:type="page"/>
+      </w:r>
+    </w:p>
+    <w:p>
+      <w:pPr>
+        <w:spacing w:line="276" w:lineRule="auto"/>
+        <w:rPr>
+          <w:sz w:val="24"/>
+          <w:szCs w:val="24"/>
+          <w:rtl/>
+        </w:rPr>
+      </w:pPr>
+      <w:r>
+        <w:rPr>
+          <w:rFonts w:cs="Arial"/>
+          <w:sz w:val="24"/>
+          <w:szCs w:val="24"/>
+          <w:rtl/>
+        </w:rPr>
+        <w:lastRenderedPageBreak/>
+        <w:t>המערכת ארכיטקטורת</w:t>
+      </w:r>
+    </w:p>
+    <w:p>
+      <w:pPr>
+        <w:spacing w:line="276" w:lineRule="auto"/>
+        <w:rPr>
+          <w:sz w:val="24"/>
+          <w:szCs w:val="24"/>
+          <w:rtl/>
+        </w:rPr>
+      </w:pPr>
+      <w:r>
+        <w:rPr>
+          <w:rFonts w:cs="Arial"/>
+          <w:sz w:val="24"/>
+          <w:szCs w:val="24"/>
+          <w:rtl/>
+        </w:rPr>
+        <w:t>את כתיבת הקוד כתבנו במודל השכבות, כאשר לכל שכבה יש תפקיד משלה:</w:t>
+      </w:r>
+    </w:p>
+    <w:p>
+      <w:pPr>
+        <w:pStyle w:val="a3"/>
+        <w:numPr>
+          <w:ilvl w:val="0"/>
+          <w:numId w:val="4"/>
+        </w:numPr>
+        <w:spacing w:line="276" w:lineRule="auto"/>
+        <w:ind w:left="368"/>
+        <w:jc w:val="both"/>
+        <w:rPr>
+          <w:sz w:val="24"/>
+          <w:szCs w:val="24"/>
+        </w:rPr>
+      </w:pPr>
+      <w:r>
+        <w:rPr>
+          <w:rFonts w:hint="cs"/>
+          <w:b/>
+          <w:bCs/>
+          <w:sz w:val="24"/>
+          <w:szCs w:val="24"/>
+        </w:rPr>
+        <w:t>D</w:t>
+      </w:r>
+      <w:r>
+        <w:rPr>
+          <w:b/>
+          <w:bCs/>
+          <w:sz w:val="24"/>
+          <w:szCs w:val="24"/>
+        </w:rPr>
+        <w:t>al</w:t>
+      </w:r>
+      <w:r>
+        <w:rPr>
+          <w:b/>
+          <w:bCs/>
+          <w:sz w:val="24"/>
+          <w:szCs w:val="24"/>
+        </w:rPr>
+        <w:t xml:space="preserve"> </w:t>
+      </w:r>
+      <w:r>
+        <w:rPr>
+          <w:b/>
+          <w:bCs/>
+          <w:sz w:val="24"/>
+          <w:szCs w:val="24"/>
+        </w:rPr>
+        <w:t>(</w:t>
+      </w:r>
+      <w:r>
+        <w:rPr>
+          <w:rFonts w:hint="cs"/>
+          <w:b/>
+          <w:bCs/>
+          <w:sz w:val="24"/>
+          <w:szCs w:val="24"/>
+        </w:rPr>
+        <w:t>D</w:t>
+      </w:r>
+      <w:r>
+        <w:rPr>
+          <w:b/>
+          <w:bCs/>
+          <w:sz w:val="24"/>
+          <w:szCs w:val="24"/>
+        </w:rPr>
+        <w:t>ata Access Layer)</w:t>
+      </w:r>
+      <w:r>
+        <w:rPr>
+          <w:rFonts w:hint="cs"/>
+          <w:sz w:val="24"/>
+          <w:szCs w:val="24"/>
+          <w:rtl/>
+        </w:rPr>
+        <w:t xml:space="preserve"> שכבה המקשרת את הפרויקט ל</w:t>
+      </w:r>
+      <w:r>
+        <w:rPr>
+          <w:rFonts w:hint="cs"/>
+          <w:sz w:val="24"/>
+          <w:szCs w:val="24"/>
+        </w:rPr>
+        <w:t>DB</w:t>
+      </w:r>
+      <w:r>
+        <w:rPr>
+          <w:rFonts w:hint="cs"/>
+          <w:sz w:val="24"/>
+          <w:szCs w:val="24"/>
+          <w:rtl/>
+        </w:rPr>
+        <w:t>.</w:t>
+      </w:r>
+    </w:p>
+    <w:p>
+      <w:pPr>
+        <w:pStyle w:val="a3"/>
+        <w:numPr>
+          <w:ilvl w:val="0"/>
+          <w:numId w:val="4"/>
+        </w:numPr>
+        <w:spacing w:line="276" w:lineRule="auto"/>
+        <w:ind w:left="368"/>
+        <w:jc w:val="both"/>
+        <w:rPr>
+          <w:sz w:val="24"/>
+          <w:szCs w:val="24"/>
+        </w:rPr>
+      </w:pPr>
+      <w:r>
+        <w:rPr>
+          <w:rFonts w:hint="cs"/>
+          <w:b/>
+          <w:bCs/>
+          <w:sz w:val="24"/>
+          <w:szCs w:val="24"/>
+        </w:rPr>
+        <w:t>B</w:t>
+      </w:r>
+      <w:r>
+        <w:rPr>
+          <w:b/>
+          <w:bCs/>
+          <w:sz w:val="24"/>
+          <w:szCs w:val="24"/>
+        </w:rPr>
+        <w:t>l</w:t>
+      </w:r>
+      <w:r>
+        <w:rPr>
+          <w:b/>
+          <w:bCs/>
+          <w:sz w:val="24"/>
+          <w:szCs w:val="24"/>
+        </w:rPr>
+        <w:t xml:space="preserve"> </w:t>
+      </w:r>
+      <w:r>
+        <w:rPr>
+          <w:b/>
+          <w:bCs/>
+          <w:sz w:val="24"/>
+          <w:szCs w:val="24"/>
+        </w:rPr>
+        <w:t>(</w:t>
+      </w:r>
+      <w:r>
+        <w:rPr>
+          <w:b/>
+          <w:bCs/>
+          <w:sz w:val="24"/>
+          <w:szCs w:val="24"/>
+        </w:rPr>
+        <w:t>Business Layer</w:t>
+      </w:r>
+      <w:r>
+        <w:rPr>
+          <w:b/>
+          <w:bCs/>
+          <w:sz w:val="24"/>
+          <w:szCs w:val="24"/>
+        </w:rPr>
+        <w:t>)</w:t>
+      </w:r>
+      <w:r>
+        <w:rPr>
+          <w:rFonts w:hint="cs"/>
+          <w:sz w:val="24"/>
+          <w:szCs w:val="24"/>
+          <w:rtl/>
+        </w:rPr>
+        <w:t xml:space="preserve"> שכבה זו כוללת את הלוגיקה בפרויקט</w:t>
+      </w:r>
+      <w:r>
+        <w:rPr>
+          <w:rFonts w:hint="cs"/>
+          <w:sz w:val="24"/>
+          <w:szCs w:val="24"/>
+          <w:rtl/>
+        </w:rPr>
+        <w:t>.</w:t>
+      </w:r>
+    </w:p>
+    <w:p>
+      <w:pPr>
+        <w:pStyle w:val="a3"/>
+        <w:numPr>
+          <w:ilvl w:val="0"/>
+          <w:numId w:val="4"/>
+        </w:numPr>
+        <w:spacing w:line="276" w:lineRule="auto"/>
+        <w:ind w:left="368"/>
+        <w:jc w:val="both"/>
+        <w:rPr>
+          <w:sz w:val="24"/>
+          <w:szCs w:val="24"/>
+        </w:rPr>
+      </w:pPr>
+      <w:r>
+        <w:rPr>
+          <w:rFonts w:hint="cs"/>
+          <w:b/>
+          <w:bCs/>
+          <w:sz w:val="24"/>
+          <w:szCs w:val="24"/>
+        </w:rPr>
+        <w:t>E</w:t>
+      </w:r>
+      <w:r>
+        <w:rPr>
+          <w:b/>
+          <w:bCs/>
+          <w:sz w:val="24"/>
+          <w:szCs w:val="24"/>
+        </w:rPr>
+        <w:t>ntities</w:t>
+      </w:r>
+      <w:r>
+        <w:rPr>
+          <w:rFonts w:hint="cs"/>
+          <w:sz w:val="24"/>
+          <w:szCs w:val="24"/>
+          <w:rtl/>
+        </w:rPr>
+        <w:t xml:space="preserve"> שכבה זו ממירה משתנים מסוג ה</w:t>
+      </w:r>
+      <w:r>
+        <w:rPr>
+          <w:rFonts w:hint="cs"/>
+          <w:sz w:val="24"/>
+          <w:szCs w:val="24"/>
+        </w:rPr>
+        <w:t>DB</w:t>
+      </w:r>
+      <w:r>
+        <w:rPr>
+          <w:rFonts w:hint="cs"/>
+          <w:sz w:val="24"/>
+          <w:szCs w:val="24"/>
+          <w:rtl/>
+        </w:rPr>
+        <w:t xml:space="preserve"> ל</w:t>
+      </w:r>
+      <w:r>
+        <w:rPr>
+          <w:sz w:val="24"/>
+          <w:szCs w:val="24"/>
+        </w:rPr>
+        <w:t xml:space="preserve"> Entities</w:t>
+      </w:r>
+      <w:r>
+        <w:rPr>
+          <w:rFonts w:hint="cs"/>
+          <w:sz w:val="24"/>
+          <w:szCs w:val="24"/>
+          <w:rtl/>
+        </w:rPr>
+        <w:t>ולהפך.</w:t>
+      </w:r>
+    </w:p>
+    <w:p>
+      <w:pPr>
+        <w:pStyle w:val="a3"/>
+        <w:numPr>
+          <w:ilvl w:val="0"/>
+          <w:numId w:val="4"/>
+        </w:numPr>
+        <w:spacing w:line="276" w:lineRule="auto"/>
+        <w:ind w:left="368"/>
+        <w:jc w:val="both"/>
+        <w:rPr>
+          <w:sz w:val="24"/>
+          <w:szCs w:val="24"/>
+        </w:rPr>
+      </w:pPr>
+      <w:r>
+        <w:rPr>
+          <w:b/>
+          <w:bCs/>
+          <w:sz w:val="24"/>
+          <w:szCs w:val="24"/>
+        </w:rPr>
+        <w:t>Web API (Application Programming Interface)</w:t>
+      </w:r>
+      <w:r>
+        <w:rPr>
+          <w:rFonts w:hint="cs"/>
+          <w:b/>
+          <w:bCs/>
+          <w:sz w:val="24"/>
+          <w:szCs w:val="24"/>
+          <w:rtl/>
+        </w:rPr>
+        <w:t xml:space="preserve"> </w:t>
+      </w:r>
+      <w:r>
+        <w:rPr>
+          <w:rFonts w:hint="cs"/>
+          <w:sz w:val="24"/>
+          <w:szCs w:val="24"/>
+          <w:rtl/>
+        </w:rPr>
+        <w:t>תוכנת שרת המספקת אינפורמציה לתוכנת לקוח.</w:t>
+      </w:r>
+    </w:p>
+    <w:p>
+      <w:pPr>
+        <w:pStyle w:val="a3"/>
+        <w:numPr>
+          <w:ilvl w:val="0"/>
+          <w:numId w:val="4"/>
+        </w:numPr>
+        <w:spacing w:line="276" w:lineRule="auto"/>
+        <w:ind w:left="368"/>
+        <w:jc w:val="both"/>
+        <w:rPr>
+          <w:sz w:val="24"/>
+          <w:szCs w:val="24"/>
+        </w:rPr>
+      </w:pPr>
+      <w:r>
+        <w:rPr>
+          <w:rFonts w:hint="cs"/>
+          <w:b/>
+          <w:bCs/>
+          <w:sz w:val="24"/>
+          <w:szCs w:val="24"/>
+        </w:rPr>
+        <w:t>GUI</w:t>
+      </w:r>
+      <w:r>
+        <w:rPr>
+          <w:b/>
+          <w:bCs/>
+          <w:sz w:val="24"/>
+          <w:szCs w:val="24"/>
+        </w:rPr>
+        <w:t xml:space="preserve"> (</w:t>
+      </w:r>
+      <w:r>
+        <w:rPr>
+          <w:rFonts w:hint="cs"/>
+          <w:b/>
+          <w:bCs/>
+          <w:sz w:val="24"/>
+          <w:szCs w:val="24"/>
+        </w:rPr>
+        <w:t>G</w:t>
+      </w:r>
+      <w:r>
+        <w:rPr>
+          <w:b/>
+          <w:bCs/>
+          <w:sz w:val="24"/>
+          <w:szCs w:val="24"/>
+        </w:rPr>
+        <w:t>raphical User Interface</w:t>
+      </w:r>
+      <w:r>
+        <w:rPr>
+          <w:b/>
+          <w:bCs/>
+          <w:sz w:val="24"/>
+          <w:szCs w:val="24"/>
+        </w:rPr>
+        <w:t>)</w:t>
+      </w:r>
+      <w:r>
+        <w:rPr>
+          <w:rFonts w:hint="cs"/>
+          <w:sz w:val="24"/>
+          <w:szCs w:val="24"/>
+          <w:rtl/>
+        </w:rPr>
+        <w:t xml:space="preserve"> שכבה המספקת ממשק משתמש נוח ונעים לעין, שכבה זו נכתבה ב </w:t>
+      </w:r>
+      <w:r>
+        <w:rPr>
+          <w:sz w:val="24"/>
+          <w:szCs w:val="24"/>
+        </w:rPr>
+        <w:t>Angular8</w:t>
+      </w:r>
+      <w:r>
+        <w:rPr>
+          <w:rFonts w:hint="cs"/>
+          <w:sz w:val="24"/>
+          <w:szCs w:val="24"/>
+          <w:rtl/>
+        </w:rPr>
+        <w:t>.</w:t>
+      </w:r>
+    </w:p>
+    <w:p>
+      <w:pPr>
+        <w:spacing w:line="276" w:lineRule="auto"/>
+        <w:ind w:left="8"/>
+        <w:jc w:val="both"/>
+        <w:rPr>
+          <w:sz w:val="24"/>
+          <w:szCs w:val="24"/>
+          <w:rtl/>
+        </w:rPr>
+      </w:pPr>
+      <w:r>
+        <w:rPr>
+          <w:rFonts w:hint="cs"/>
+          <w:sz w:val="24"/>
+          <w:szCs w:val="24"/>
+          <w:highlight w:val="red"/>
+          <w:rtl/>
+        </w:rPr>
+        <w:t>שימוש ב</w:t>
+      </w:r>
+      <w:r>
+        <w:rPr>
+          <w:rFonts w:hint="cs"/>
+          <w:sz w:val="24"/>
+          <w:szCs w:val="24"/>
+          <w:highlight w:val="red"/>
+        </w:rPr>
+        <w:t>API</w:t>
+      </w:r>
+      <w:r>
+        <w:rPr>
+          <w:rFonts w:hint="cs"/>
+          <w:sz w:val="24"/>
+          <w:szCs w:val="24"/>
+          <w:highlight w:val="red"/>
+          <w:rtl/>
+        </w:rPr>
+        <w:t xml:space="preserve"> חיצוני</w:t>
+      </w:r>
+    </w:p>
+    <w:p>
+      <w:pPr>
+        <w:spacing w:line="276" w:lineRule="auto"/>
+        <w:rPr>
+          <w:sz w:val="24"/>
+          <w:szCs w:val="24"/>
+          <w:rtl/>
+        </w:rPr>
+      </w:pPr>
+      <w:r>
+        <w:rPr>
+          <w:rFonts w:cs="Arial" w:hint="cs"/>
+          <w:sz w:val="24"/>
+          <w:szCs w:val="24"/>
+          <w:rtl/>
+        </w:rPr>
+        <w:t>מראה ה</w:t>
+      </w:r>
+      <w:r>
+        <w:rPr>
+          <w:rFonts w:cs="Arial" w:hint="cs"/>
+          <w:sz w:val="24"/>
+          <w:szCs w:val="24"/>
+        </w:rPr>
+        <w:t>S</w:t>
+      </w:r>
+      <w:r>
+        <w:rPr>
+          <w:rFonts w:cs="Arial"/>
+          <w:sz w:val="24"/>
+          <w:szCs w:val="24"/>
+        </w:rPr>
+        <w:t>olution</w:t>
+      </w:r>
+      <w:r>
+        <w:rPr>
+          <w:rFonts w:cs="Arial" w:hint="cs"/>
+          <w:sz w:val="24"/>
+          <w:szCs w:val="24"/>
+          <w:rtl/>
+        </w:rPr>
+        <w:t xml:space="preserve"> של הפרויקט</w:t>
+      </w:r>
+      <w:r>
+        <w:rPr>
+          <w:rFonts w:hint="cs"/>
+          <w:sz w:val="24"/>
+          <w:szCs w:val="24"/>
+          <w:rtl/>
+        </w:rPr>
+        <w:t>:</w:t>
+      </w:r>
+    </w:p>
+    <w:p>
+      <w:pPr>
+        <w:spacing w:line="276" w:lineRule="auto"/>
+        <w:rPr>
+          <w:sz w:val="24"/>
+          <w:szCs w:val="24"/>
+          <w:rtl/>
+        </w:rPr>
+      </w:pPr>
+      <w:r>
+        <w:rPr>
+          <w:rFonts w:hint="cs"/>
+          <w:sz w:val="24"/>
+          <w:szCs w:val="24"/>
+          <w:highlight w:val="red"/>
+          <w:rtl/>
+        </w:rPr>
+        <w:t>צילום מסך</w:t>
+      </w:r>
+    </w:p>
+    <w:p>
+      <w:pPr>
+        <w:spacing w:line="276" w:lineRule="auto"/>
+        <w:rPr>
+          <w:sz w:val="24"/>
+          <w:szCs w:val="24"/>
+          <w:rtl/>
+        </w:rPr>
+      </w:pPr>
+    </w:p>
+    <w:p>
+      <w:pPr>
+        <w:spacing w:line="276" w:lineRule="auto"/>
+        <w:rPr>
+          <w:sz w:val="24"/>
+          <w:szCs w:val="24"/>
+          <w:rtl/>
+        </w:rPr>
+      </w:pPr>
+      <w:r>
+        <w:rPr>
+          <w:rFonts w:cs="Arial"/>
+          <w:sz w:val="24"/>
+          <w:szCs w:val="24"/>
+          <w:rtl/>
+        </w:rPr>
+        <w:t>תיאור קוד פונקציות ומחלקות</w:t>
+      </w:r>
+    </w:p>
+    <w:p>
+      <w:pPr>
+        <w:spacing w:line="276" w:lineRule="auto"/>
+        <w:rPr>
+          <w:sz w:val="24"/>
+          <w:szCs w:val="24"/>
+          <w:rtl/>
+        </w:rPr>
+      </w:pPr>
+      <w:r>
+        <w:rPr>
+          <w:sz w:val="24"/>
+          <w:szCs w:val="24"/>
+        </w:rPr>
+        <w:t>Client</w:t>
+      </w:r>
+      <w:r>
+        <w:rPr>
+          <w:sz w:val="24"/>
+          <w:szCs w:val="24"/>
+        </w:rPr>
+        <w:t xml:space="preserve"> Side</w:t>
+      </w:r>
+      <w:r>
+        <w:rPr>
+          <w:rFonts w:hint="cs"/>
+          <w:sz w:val="24"/>
+          <w:szCs w:val="24"/>
+          <w:rtl/>
+        </w:rPr>
+        <w:t>:</w:t>
+      </w:r>
+    </w:p>
+    <w:p>
+      <w:pPr>
+        <w:spacing w:line="276" w:lineRule="auto"/>
+        <w:rPr>
+          <w:rFonts w:hint="cs"/>
+          <w:sz w:val="24"/>
+          <w:szCs w:val="24"/>
+          <w:rtl/>
+        </w:rPr>
+      </w:pPr>
+      <w:r>
+        <w:rPr>
+          <w:rFonts w:hint="cs"/>
+          <w:sz w:val="24"/>
+          <w:szCs w:val="24"/>
+          <w:rtl/>
+        </w:rPr>
+        <w:t>את צד הלקוח כתבנו ב</w:t>
+      </w:r>
+      <w:r>
+        <w:rPr>
+          <w:rFonts w:hint="cs"/>
+          <w:sz w:val="24"/>
+          <w:szCs w:val="24"/>
+        </w:rPr>
+        <w:t>A</w:t>
+      </w:r>
+      <w:r>
+        <w:rPr>
+          <w:sz w:val="24"/>
+          <w:szCs w:val="24"/>
+        </w:rPr>
+        <w:t>ngular8</w:t>
+      </w:r>
+      <w:r>
+        <w:rPr>
+          <w:rFonts w:hint="cs"/>
+          <w:sz w:val="24"/>
+          <w:szCs w:val="24"/>
+          <w:rtl/>
+        </w:rPr>
+        <w:t>.</w:t>
+      </w:r>
+    </w:p>
+    <w:p>
+      <w:pPr>
+        <w:spacing w:line="276" w:lineRule="auto"/>
+        <w:rPr>
+          <w:rFonts w:cs="Arial"/>
+          <w:sz w:val="24"/>
+          <w:szCs w:val="24"/>
+          <w:rtl/>
+        </w:rPr>
+      </w:pPr>
+      <w:r>
+        <w:rPr>
+          <w:rFonts w:cs="Arial" w:hint="cs"/>
+          <w:sz w:val="24"/>
+          <w:szCs w:val="24"/>
+          <w:rtl/>
+        </w:rPr>
+        <w:t>בניית צד הלקוח הינה חלק מרכזי וחשוב בפרויקט.</w:t>
+      </w:r>
+    </w:p>
+    <w:p>
+      <w:pPr>
+        <w:spacing w:line="276" w:lineRule="auto"/>
+        <w:rPr>
+          <w:rFonts w:cs="Arial"/>
+          <w:sz w:val="24"/>
+          <w:szCs w:val="24"/>
+          <w:rtl/>
+        </w:rPr>
+      </w:pPr>
+      <w:r>
+        <w:rPr>
+          <w:rFonts w:cs="Arial" w:hint="cs"/>
+          <w:sz w:val="24"/>
+          <w:szCs w:val="24"/>
+          <w:rtl/>
+        </w:rPr>
+        <w:t xml:space="preserve">את </w:t>
+      </w:r>
+      <w:r>
+        <w:rPr>
+          <w:rFonts w:cs="Arial" w:hint="cs"/>
+          <w:sz w:val="24"/>
+          <w:szCs w:val="24"/>
+          <w:rtl/>
+        </w:rPr>
+        <w:t>עקרונות השימוש ב</w:t>
+      </w:r>
+      <w:r>
+        <w:rPr>
+          <w:rFonts w:cs="Arial" w:hint="cs"/>
+          <w:sz w:val="24"/>
+          <w:szCs w:val="24"/>
+          <w:rtl/>
+        </w:rPr>
+        <w:t xml:space="preserve">שפה הכרנו במהלך הלימודים והעמקנו את הידע </w:t>
+      </w:r>
+      <w:r>
+        <w:rPr>
+          <w:rFonts w:cs="Arial" w:hint="cs"/>
+          <w:sz w:val="24"/>
+          <w:szCs w:val="24"/>
+          <w:rtl/>
+        </w:rPr>
+        <w:t xml:space="preserve">והכתיבה </w:t>
+      </w:r>
+      <w:r>
+        <w:rPr>
+          <w:rFonts w:cs="Arial" w:hint="cs"/>
+          <w:sz w:val="24"/>
+          <w:szCs w:val="24"/>
+          <w:rtl/>
+        </w:rPr>
+        <w:t>על ימי שימוש בספריות לעיצוב ולמידה מקוונת של פיצ'רים נוספים בשפה.</w:t>
+      </w:r>
+    </w:p>
+    <w:p>
+      <w:pPr>
+        <w:spacing w:line="276" w:lineRule="auto"/>
+        <w:rPr>
+          <w:rFonts w:cs="Arial"/>
+          <w:sz w:val="24"/>
+          <w:szCs w:val="24"/>
+          <w:rtl/>
+        </w:rPr>
+      </w:pPr>
+      <w:r>
+        <w:rPr>
+          <w:rFonts w:cs="Arial" w:hint="cs"/>
+          <w:sz w:val="24"/>
+          <w:szCs w:val="24"/>
+          <w:rtl/>
+        </w:rPr>
+        <w:t xml:space="preserve">הבנייה </w:t>
+      </w:r>
+      <w:r>
+        <w:rPr>
+          <w:rFonts w:cs="Arial" w:hint="cs"/>
+          <w:sz w:val="24"/>
+          <w:szCs w:val="24"/>
+          <w:rtl/>
+        </w:rPr>
+        <w:t>כוללת שימוש ב</w:t>
+      </w:r>
+      <w:r>
+        <w:rPr>
+          <w:rFonts w:cs="Arial" w:hint="cs"/>
+          <w:sz w:val="24"/>
+          <w:szCs w:val="24"/>
+          <w:rtl/>
+        </w:rPr>
+        <w:t>-</w:t>
+      </w:r>
+      <w:r>
+        <w:rPr>
+          <w:rFonts w:cs="Arial"/>
+          <w:sz w:val="24"/>
+          <w:szCs w:val="24"/>
+        </w:rPr>
+        <w:t>Classes</w:t>
+      </w:r>
+      <w:r>
+        <w:rPr>
+          <w:rFonts w:cs="Arial"/>
+          <w:sz w:val="24"/>
+          <w:szCs w:val="24"/>
+        </w:rPr>
+        <w:t xml:space="preserve"> ,</w:t>
+      </w:r>
+      <w:r>
+        <w:rPr>
+          <w:rFonts w:cs="Arial"/>
+          <w:sz w:val="24"/>
+          <w:szCs w:val="24"/>
+        </w:rPr>
+        <w:t>Components</w:t>
+      </w:r>
+      <w:r>
+        <w:rPr>
+          <w:rFonts w:cs="Arial" w:hint="cs"/>
+          <w:sz w:val="24"/>
+          <w:szCs w:val="24"/>
+          <w:rtl/>
+        </w:rPr>
+        <w:t xml:space="preserve"> ו-</w:t>
+      </w:r>
+      <w:r>
+        <w:rPr>
+          <w:rFonts w:cs="Arial" w:hint="cs"/>
+          <w:sz w:val="24"/>
+          <w:szCs w:val="24"/>
+        </w:rPr>
+        <w:t>S</w:t>
+      </w:r>
+      <w:r>
+        <w:rPr>
+          <w:rFonts w:cs="Arial"/>
+          <w:sz w:val="24"/>
+          <w:szCs w:val="24"/>
+        </w:rPr>
+        <w:t>ervices</w:t>
+      </w:r>
+      <w:r>
+        <w:rPr>
+          <w:rFonts w:cs="Arial" w:hint="cs"/>
+          <w:sz w:val="24"/>
+          <w:szCs w:val="24"/>
+          <w:rtl/>
+        </w:rPr>
+        <w:t>.</w:t>
+      </w:r>
+    </w:p>
+    <w:p>
+      <w:pPr>
+        <w:spacing w:line="276" w:lineRule="auto"/>
+        <w:rPr>
+          <w:rFonts w:cs="Arial"/>
+          <w:sz w:val="24"/>
+          <w:szCs w:val="24"/>
+          <w:rtl/>
+        </w:rPr>
+      </w:pPr>
+      <w:r>
+        <w:rPr>
+          <w:rFonts w:cs="Arial"/>
+          <w:sz w:val="24"/>
+          <w:szCs w:val="24"/>
+          <w:rtl/>
+        </w:rPr>
+        <w:t xml:space="preserve">כל </w:t>
+      </w:r>
+      <w:r>
+        <w:rPr>
+          <w:sz w:val="24"/>
+          <w:szCs w:val="24"/>
+        </w:rPr>
+        <w:t>Component</w:t>
+      </w:r>
+      <w:r>
+        <w:rPr>
+          <w:rFonts w:cs="Arial"/>
+          <w:sz w:val="24"/>
+          <w:szCs w:val="24"/>
+          <w:rtl/>
+        </w:rPr>
+        <w:t xml:space="preserve"> </w:t>
+      </w:r>
+      <w:r>
+        <w:rPr>
+          <w:rFonts w:cs="Arial" w:hint="cs"/>
+          <w:sz w:val="24"/>
+          <w:szCs w:val="24"/>
+          <w:rtl/>
+        </w:rPr>
+        <w:t>מורכב מ</w:t>
+      </w:r>
+      <w:r>
+        <w:rPr>
+          <w:rFonts w:cs="Arial"/>
+          <w:sz w:val="24"/>
+          <w:szCs w:val="24"/>
+          <w:rtl/>
+        </w:rPr>
+        <w:t>:</w:t>
+      </w:r>
+    </w:p>
+    <w:p>
+      <w:pPr>
+        <w:pStyle w:val="a3"/>
+        <w:numPr>
+          <w:ilvl w:val="0"/>
+          <w:numId w:val="6"/>
+        </w:numPr>
+        <w:spacing w:line="276" w:lineRule="auto"/>
+        <w:rPr>
+          <w:sz w:val="24"/>
+          <w:szCs w:val="24"/>
+        </w:rPr>
+      </w:pPr>
+      <w:r>
+        <w:rPr>
+          <w:rFonts w:hint="cs"/>
+          <w:sz w:val="24"/>
+          <w:szCs w:val="24"/>
+          <w:rtl/>
+        </w:rPr>
+        <w:t xml:space="preserve">קובץ </w:t>
+      </w:r>
+      <w:r>
+        <w:rPr>
+          <w:sz w:val="24"/>
+          <w:szCs w:val="24"/>
+        </w:rPr>
+        <w:t>html</w:t>
+      </w:r>
+      <w:r>
+        <w:rPr>
+          <w:rFonts w:hint="cs"/>
+          <w:sz w:val="24"/>
+          <w:szCs w:val="24"/>
+          <w:rtl/>
+        </w:rPr>
+        <w:t>- מראה הממשק.</w:t>
+      </w:r>
+    </w:p>
+    <w:p>
+      <w:pPr>
+        <w:pStyle w:val="a3"/>
+        <w:numPr>
+          <w:ilvl w:val="0"/>
+          <w:numId w:val="6"/>
+        </w:numPr>
+        <w:spacing w:line="276" w:lineRule="auto"/>
+        <w:rPr>
+          <w:sz w:val="24"/>
+          <w:szCs w:val="24"/>
+        </w:rPr>
+      </w:pPr>
+      <w:r>
+        <w:rPr>
+          <w:rFonts w:hint="cs"/>
+          <w:sz w:val="24"/>
+          <w:szCs w:val="24"/>
+          <w:rtl/>
+        </w:rPr>
+        <w:t xml:space="preserve">קובץ </w:t>
+      </w:r>
+      <w:r>
+        <w:rPr>
+          <w:sz w:val="24"/>
+          <w:szCs w:val="24"/>
+        </w:rPr>
+        <w:t>CSS</w:t>
+      </w:r>
+      <w:r>
+        <w:rPr>
+          <w:rFonts w:hint="cs"/>
+          <w:sz w:val="24"/>
+          <w:szCs w:val="24"/>
+          <w:rtl/>
+        </w:rPr>
+        <w:t>- עיצוב קובץ ה</w:t>
+      </w:r>
+      <w:r>
+        <w:rPr>
+          <w:sz w:val="24"/>
+          <w:szCs w:val="24"/>
+        </w:rPr>
+        <w:t>html</w:t>
+      </w:r>
+      <w:r>
+        <w:rPr>
+          <w:rFonts w:hint="cs"/>
+          <w:sz w:val="24"/>
+          <w:szCs w:val="24"/>
+          <w:rtl/>
+        </w:rPr>
+        <w:t>.</w:t>
+      </w:r>
+    </w:p>
+    <w:p>
+      <w:pPr>
+        <w:pStyle w:val="a3"/>
+        <w:numPr>
+          <w:ilvl w:val="0"/>
+          <w:numId w:val="6"/>
+        </w:numPr>
+        <w:spacing w:line="276" w:lineRule="auto"/>
+        <w:rPr>
+          <w:sz w:val="24"/>
+          <w:szCs w:val="24"/>
+        </w:rPr>
+      </w:pPr>
+      <w:r>
+        <w:rPr>
+          <w:rFonts w:hint="cs"/>
+          <w:sz w:val="24"/>
+          <w:szCs w:val="24"/>
+          <w:rtl/>
+        </w:rPr>
+        <w:t xml:space="preserve">קובץ </w:t>
+      </w:r>
+      <w:r>
+        <w:rPr>
+          <w:sz w:val="24"/>
+          <w:szCs w:val="24"/>
+        </w:rPr>
+        <w:t>TS (Type Script)</w:t>
+      </w:r>
+      <w:r>
+        <w:rPr>
+          <w:rFonts w:hint="cs"/>
+          <w:sz w:val="24"/>
+          <w:szCs w:val="24"/>
+          <w:rtl/>
+        </w:rPr>
+        <w:t>- כתיבת הקוד.</w:t>
+      </w:r>
+    </w:p>
+    <w:p>
+      <w:pPr>
+        <w:spacing w:line="276" w:lineRule="auto"/>
+        <w:rPr>
+          <w:sz w:val="24"/>
+          <w:szCs w:val="24"/>
+          <w:rtl/>
+        </w:rPr>
+      </w:pPr>
+      <w:r>
+        <w:rPr>
+          <w:sz w:val="24"/>
+          <w:szCs w:val="24"/>
+        </w:rPr>
+        <w:t>Classes</w:t>
+      </w:r>
+      <w:r>
+        <w:rPr>
+          <w:rFonts w:cs="Arial" w:hint="cs"/>
+          <w:sz w:val="24"/>
+          <w:szCs w:val="24"/>
+          <w:rtl/>
+        </w:rPr>
+        <w:t xml:space="preserve"> </w:t>
+      </w:r>
+      <w:r>
+        <w:rPr>
+          <w:rFonts w:cs="Arial"/>
+          <w:sz w:val="24"/>
+          <w:szCs w:val="24"/>
+          <w:rtl/>
+        </w:rPr>
+        <w:t>–</w:t>
+      </w:r>
+      <w:r>
+        <w:rPr>
+          <w:rFonts w:cs="Arial" w:hint="cs"/>
+          <w:sz w:val="24"/>
+          <w:szCs w:val="24"/>
+          <w:rtl/>
+        </w:rPr>
+        <w:t xml:space="preserve"> קבצים ה</w:t>
+      </w:r>
+      <w:r>
+        <w:rPr>
+          <w:rFonts w:hint="cs"/>
+          <w:sz w:val="24"/>
+          <w:szCs w:val="24"/>
+          <w:rtl/>
+        </w:rPr>
+        <w:t>מגדירים לנו תכונות לאובייקטי</w:t>
+      </w:r>
+      <w:r>
+        <w:rPr>
+          <w:rFonts w:hint="eastAsia"/>
+          <w:sz w:val="24"/>
+          <w:szCs w:val="24"/>
+          <w:rtl/>
+        </w:rPr>
+        <w:t>ם</w:t>
+      </w:r>
+      <w:r>
+        <w:rPr>
+          <w:rFonts w:hint="cs"/>
+          <w:sz w:val="24"/>
+          <w:szCs w:val="24"/>
+          <w:rtl/>
+        </w:rPr>
+        <w:t xml:space="preserve"> מסוימים.</w:t>
+      </w:r>
+    </w:p>
+    <w:p>
+      <w:pPr>
+        <w:spacing w:line="276" w:lineRule="auto"/>
+        <w:rPr>
+          <w:sz w:val="24"/>
+          <w:szCs w:val="24"/>
+          <w:rtl/>
+        </w:rPr>
+      </w:pPr>
+      <w:r>
+        <w:rPr>
+          <w:sz w:val="24"/>
+          <w:szCs w:val="24"/>
+        </w:rPr>
+        <w:t>Service</w:t>
+      </w:r>
+      <w:r>
+        <w:rPr>
+          <w:sz w:val="24"/>
+          <w:szCs w:val="24"/>
+        </w:rPr>
+        <w:t>s</w:t>
+      </w:r>
+      <w:r>
+        <w:rPr>
+          <w:rFonts w:cs="Arial"/>
+          <w:sz w:val="24"/>
+          <w:szCs w:val="24"/>
+          <w:rtl/>
+        </w:rPr>
+        <w:t xml:space="preserve"> – </w:t>
+      </w:r>
+      <w:r>
+        <w:rPr>
+          <w:rFonts w:cs="Arial" w:hint="cs"/>
+          <w:sz w:val="24"/>
+          <w:szCs w:val="24"/>
+          <w:rtl/>
+        </w:rPr>
+        <w:t>קבצים</w:t>
+      </w:r>
+      <w:r>
+        <w:rPr>
+          <w:rFonts w:cs="Arial"/>
+          <w:sz w:val="24"/>
+          <w:szCs w:val="24"/>
+          <w:rtl/>
+        </w:rPr>
+        <w:t xml:space="preserve"> לוגי</w:t>
+      </w:r>
+      <w:r>
+        <w:rPr>
+          <w:rFonts w:cs="Arial" w:hint="cs"/>
+          <w:sz w:val="24"/>
+          <w:szCs w:val="24"/>
+          <w:rtl/>
+        </w:rPr>
+        <w:t>ים</w:t>
+      </w:r>
+      <w:r>
+        <w:rPr>
+          <w:rFonts w:cs="Arial"/>
+          <w:sz w:val="24"/>
+          <w:szCs w:val="24"/>
+          <w:rtl/>
+        </w:rPr>
+        <w:t xml:space="preserve"> המיועד</w:t>
+      </w:r>
+      <w:r>
+        <w:rPr>
+          <w:rFonts w:cs="Arial" w:hint="cs"/>
+          <w:sz w:val="24"/>
+          <w:szCs w:val="24"/>
+          <w:rtl/>
+        </w:rPr>
+        <w:t>ים</w:t>
+      </w:r>
+      <w:r>
+        <w:rPr>
+          <w:rFonts w:cs="Arial"/>
+          <w:sz w:val="24"/>
+          <w:szCs w:val="24"/>
+          <w:rtl/>
+        </w:rPr>
+        <w:t xml:space="preserve"> לשמירת נתונים </w:t>
+      </w:r>
+      <w:r>
+        <w:rPr>
+          <w:rFonts w:cs="Arial" w:hint="cs"/>
+          <w:sz w:val="24"/>
+          <w:szCs w:val="24"/>
+          <w:rtl/>
+        </w:rPr>
+        <w:t>ולניהול תקשורת עם ה</w:t>
+      </w:r>
+      <w:r>
+        <w:rPr>
+          <w:rFonts w:cs="Arial" w:hint="cs"/>
+          <w:sz w:val="24"/>
+          <w:szCs w:val="24"/>
+        </w:rPr>
+        <w:t>W</w:t>
+      </w:r>
+      <w:r>
+        <w:rPr>
+          <w:rFonts w:cs="Arial"/>
+          <w:sz w:val="24"/>
+          <w:szCs w:val="24"/>
+        </w:rPr>
+        <w:t>eb API</w:t>
+      </w:r>
+      <w:r>
+        <w:rPr>
+          <w:rFonts w:cs="Arial" w:hint="cs"/>
+          <w:sz w:val="24"/>
+          <w:szCs w:val="24"/>
+          <w:rtl/>
+        </w:rPr>
+        <w:t>.</w:t>
+      </w:r>
+    </w:p>
+    <w:p>
+      <w:pPr>
+        <w:spacing w:line="276" w:lineRule="auto"/>
+        <w:rPr>
+          <w:b/>
+          <w:bCs/>
+          <w:sz w:val="24"/>
+          <w:szCs w:val="24"/>
+        </w:rPr>
+      </w:pPr>
+      <w:r>
+        <w:rPr>
+          <w:rFonts w:hint="cs"/>
+          <w:b/>
+          <w:bCs/>
+          <w:sz w:val="24"/>
+          <w:szCs w:val="24"/>
+          <w:rtl/>
+        </w:rPr>
+        <w:t>דוגמא ל</w:t>
+      </w:r>
+      <w:r>
+        <w:rPr>
+          <w:b/>
+          <w:bCs/>
+          <w:sz w:val="24"/>
+          <w:szCs w:val="24"/>
+        </w:rPr>
+        <w:t xml:space="preserve"> Component</w:t>
+      </w:r>
+    </w:p>
+    <w:p>
+      <w:pPr>
+        <w:spacing w:line="276" w:lineRule="auto"/>
+        <w:rPr>
+          <w:sz w:val="24"/>
+          <w:szCs w:val="24"/>
+          <w:rtl/>
+        </w:rPr>
+      </w:pPr>
+      <w:r>
+        <w:rPr>
+          <w:rFonts w:cs="Arial"/>
+          <w:noProof/>
+          <w:sz w:val="24"/>
+          <w:szCs w:val="24"/>
+          <w:rtl/>
+        </w:rPr>
+        <w:lastRenderedPageBreak/>
+        <w:drawing>
+          <wp:inline distT="0" distB="0" distL="0" distR="0" wp14:anchorId="365AD6F4" wp14:editId="707E3D77">
+            <wp:extent cx="3208757" cy="1730853"/>
+            <wp:effectExtent l="0" t="0" r="0" b="3175"/>
+            <wp:docPr id="3" name="תמונה 3" descr="תמונה שמכילה טקסט&#10;&#10;התיאור נוצר באופן אוטומטי"/>
+            <wp:cNvGraphicFramePr>
+              <a:graphicFrameLocks xmlns:a="http://schemas.openxmlformats.org/drawingml/2006/main" noChangeAspect="1"/>
+            </wp:cNvGraphicFramePr>
+            <a:graphic xmlns:a="http://schemas.openxmlformats.org/drawingml/2006/main">
+              <a:graphicData uri="http://schemas.openxmlformats.org/drawingml/2006/picture">
+                <pic:pic xmlns:pic="http://schemas.openxmlformats.org/drawingml/2006/picture">
+                  <pic:nvPicPr>
+                    <pic:cNvPr id="3" name="תמונה 3" descr="תמונה שמכילה טקסט&#10;&#10;התיאור נוצר באופן אוטומטי"/>
+                    <pic:cNvPicPr/>
+                  </pic:nvPicPr>
+                  <pic:blipFill rotWithShape="1">
+                    <a:blip r:embed="rId7"/>
+                    <a:srcRect l="4241"/>
+                    <a:stretch/>
+                  </pic:blipFill>
+                  <pic:spPr bwMode="auto">
+                    <a:xfrm>
+                      <a:off x="0" y="0"/>
+                      <a:ext cx="3217886" cy="1735777"/>
+                    </a:xfrm>
+                    <a:prstGeom prst="rect">
+                      <a:avLst/>
+                    </a:prstGeom>
+                    <a:ln>
+                      <a:noFill/>
+                    </a:ln>
+                    <a:extLst>
+                      <a:ext uri="{53640926-AAD7-44D8-BBD7-CCE9431645EC}">
+                        <a14:shadowObscured xmlns:a14="http://schemas.microsoft.com/office/drawing/2010/main"/>
+                      </a:ext>
+                    </a:extLst>
+                  </pic:spPr>
+                </pic:pic>
+              </a:graphicData>
+            </a:graphic>
+          </wp:inline>
+        </w:drawing>
+      </w:r>
+    </w:p>
+    <w:p>
+      <w:pPr>
+        <w:spacing w:line="276" w:lineRule="auto"/>
+        <w:rPr>
+          <w:sz w:val="24"/>
+          <w:szCs w:val="24"/>
+          <w:rtl/>
+        </w:rPr>
+      </w:pPr>
+      <w:r>
+        <w:rPr>
+          <w:rFonts w:hint="cs"/>
+          <w:sz w:val="24"/>
+          <w:szCs w:val="24"/>
+          <w:rtl/>
+        </w:rPr>
+        <w:t xml:space="preserve">בקומפוננט זה מוצגת </w:t>
+      </w:r>
+      <w:r>
+        <w:rPr>
+          <w:rFonts w:hint="cs"/>
+          <w:sz w:val="24"/>
+          <w:szCs w:val="24"/>
+          <w:rtl/>
+        </w:rPr>
+        <w:t>למשתמש</w:t>
+      </w:r>
+      <w:r>
+        <w:rPr>
+          <w:rFonts w:hint="cs"/>
+          <w:sz w:val="24"/>
+          <w:szCs w:val="24"/>
+          <w:rtl/>
+        </w:rPr>
+        <w:t xml:space="preserve"> רשימת הקניות שלו</w:t>
+      </w:r>
+      <w:r>
+        <w:rPr>
+          <w:rFonts w:hint="cs"/>
+          <w:sz w:val="24"/>
+          <w:szCs w:val="24"/>
+          <w:rtl/>
+        </w:rPr>
+        <w:t xml:space="preserve">, </w:t>
+      </w:r>
+      <w:r>
+        <w:rPr>
+          <w:rFonts w:hint="cs"/>
+          <w:sz w:val="24"/>
+          <w:szCs w:val="24"/>
+          <w:rtl/>
+        </w:rPr>
+        <w:t xml:space="preserve">באופן ברירת מחדל </w:t>
+      </w:r>
+      <w:r>
+        <w:rPr>
+          <w:rFonts w:hint="cs"/>
+          <w:sz w:val="24"/>
+          <w:szCs w:val="24"/>
+          <w:rtl/>
+        </w:rPr>
+        <w:t>על פי</w:t>
+      </w:r>
+      <w:r>
+        <w:rPr>
+          <w:rFonts w:hint="cs"/>
+          <w:sz w:val="24"/>
+          <w:szCs w:val="24"/>
+          <w:rtl/>
+        </w:rPr>
+        <w:t xml:space="preserve"> כל המתכונים ששמר לשבוע הקרוב ובאפשרותו לשנות את ההגדרות על ידי שינוי טווח התאריכים </w:t>
+      </w:r>
+      <w:r>
+        <w:rPr>
+          <w:rFonts w:hint="cs"/>
+          <w:sz w:val="24"/>
+          <w:szCs w:val="24"/>
+          <w:rtl/>
+        </w:rPr>
+        <w:t>או על ידי סינון לפי מתכונים מתוזמנים. בנוסף על כל מוצר ברשימה המשתמש יכול לסמן האם יש לו צורך בו והאם יופיע ברשימה הסופית. בסיום העריכה המשתמש יכול להדפיס את הרשימה ולייצא אותה.</w:t>
+      </w:r>
+    </w:p>
+    <w:p>
+      <w:pPr>
+        <w:spacing w:line="276" w:lineRule="auto"/>
+        <w:rPr>
+          <w:sz w:val="24"/>
+          <w:szCs w:val="24"/>
+          <w:rtl/>
+        </w:rPr>
+      </w:pPr>
+      <w:r>
+        <w:rPr>
+          <w:rFonts w:hint="cs"/>
+          <w:sz w:val="24"/>
+          <w:szCs w:val="24"/>
+          <w:highlight w:val="red"/>
+          <w:rtl/>
+        </w:rPr>
+        <w:t>צילומי מסך</w:t>
+      </w:r>
+    </w:p>
+    <w:p>
+      <w:pPr>
+        <w:spacing w:line="276" w:lineRule="auto"/>
+        <w:rPr>
+          <w:sz w:val="24"/>
+          <w:szCs w:val="24"/>
+          <w:rtl/>
+        </w:rPr>
+      </w:pPr>
+    </w:p>
+    <w:p>
+      <w:pPr>
+        <w:spacing w:line="276" w:lineRule="auto"/>
+        <w:rPr>
+          <w:sz w:val="24"/>
+          <w:szCs w:val="24"/>
+        </w:rPr>
+      </w:pPr>
+      <w:r>
+        <w:rPr>
+          <w:sz w:val="24"/>
+          <w:szCs w:val="24"/>
+        </w:rPr>
+        <w:t>Web API (Application Programming Interface)</w:t>
+      </w:r>
+    </w:p>
+    <w:p>
+      <w:pPr>
+        <w:spacing w:line="276" w:lineRule="auto"/>
+        <w:rPr>
+          <w:sz w:val="24"/>
+          <w:szCs w:val="24"/>
+          <w:rtl/>
+        </w:rPr>
+      </w:pPr>
+      <w:r>
+        <w:rPr>
+          <w:rFonts w:cs="Arial" w:hint="cs"/>
+          <w:sz w:val="24"/>
+          <w:szCs w:val="24"/>
+          <w:rtl/>
+        </w:rPr>
+        <w:t xml:space="preserve">בשכבה זו השתמשנו בשירות המאפשר גישה לסביבת הלקוח דרך הדפדפן, </w:t>
+      </w:r>
+      <w:r>
+        <w:rPr>
+          <w:rFonts w:cs="Arial"/>
+          <w:sz w:val="24"/>
+          <w:szCs w:val="24"/>
+          <w:rtl/>
+        </w:rPr>
+        <w:t xml:space="preserve">שירות </w:t>
+      </w:r>
+      <w:r>
+        <w:rPr>
+          <w:rFonts w:cs="Arial" w:hint="cs"/>
+          <w:sz w:val="24"/>
+          <w:szCs w:val="24"/>
+          <w:rtl/>
+        </w:rPr>
+        <w:t xml:space="preserve">זה </w:t>
+      </w:r>
+      <w:r>
+        <w:rPr>
+          <w:rFonts w:cs="Arial"/>
+          <w:sz w:val="24"/>
+          <w:szCs w:val="24"/>
+          <w:rtl/>
+        </w:rPr>
+        <w:t xml:space="preserve">מאפשר קריאות מסוג </w:t>
+      </w:r>
+      <w:r>
+        <w:rPr>
+          <w:sz w:val="24"/>
+          <w:szCs w:val="24"/>
+        </w:rPr>
+        <w:t>POST</w:t>
+      </w:r>
+      <w:r>
+        <w:rPr>
+          <w:rFonts w:cs="Arial"/>
+          <w:sz w:val="24"/>
+          <w:szCs w:val="24"/>
+          <w:rtl/>
+        </w:rPr>
+        <w:t xml:space="preserve"> ומסוג </w:t>
+      </w:r>
+      <w:r>
+        <w:rPr>
+          <w:sz w:val="24"/>
+          <w:szCs w:val="24"/>
+        </w:rPr>
+        <w:t>GET</w:t>
+      </w:r>
+      <w:r>
+        <w:rPr>
+          <w:rFonts w:cs="Arial"/>
+          <w:sz w:val="24"/>
+          <w:szCs w:val="24"/>
+          <w:rtl/>
+        </w:rPr>
+        <w:t>.</w:t>
+      </w:r>
+    </w:p>
+    <w:p>
+      <w:pPr>
+        <w:spacing w:line="276" w:lineRule="auto"/>
+        <w:rPr>
+          <w:sz w:val="24"/>
+          <w:szCs w:val="24"/>
+          <w:rtl/>
+        </w:rPr>
+      </w:pPr>
+      <w:r>
+        <w:rPr>
+          <w:rFonts w:cs="Arial"/>
+          <w:sz w:val="24"/>
+          <w:szCs w:val="24"/>
+          <w:rtl/>
+        </w:rPr>
+        <w:t>עבור כל מחלקה</w:t>
+      </w:r>
+      <w:r>
+        <w:rPr>
+          <w:rFonts w:cs="Arial" w:hint="cs"/>
+          <w:sz w:val="24"/>
+          <w:szCs w:val="24"/>
+          <w:rtl/>
+        </w:rPr>
+        <w:t xml:space="preserve"> בנינו </w:t>
+      </w:r>
+      <w:r>
+        <w:rPr>
+          <w:rFonts w:cs="Arial"/>
+          <w:sz w:val="24"/>
+          <w:szCs w:val="24"/>
+        </w:rPr>
+        <w:t>controller</w:t>
+      </w:r>
+      <w:r>
+        <w:rPr>
+          <w:rFonts w:hint="cs"/>
+          <w:sz w:val="24"/>
+          <w:szCs w:val="24"/>
+          <w:rtl/>
+        </w:rPr>
+        <w:t xml:space="preserve"> המכיל פונקציות שונות מסוגים: </w:t>
+      </w:r>
+      <w:r>
+        <w:rPr>
+          <w:sz w:val="24"/>
+          <w:szCs w:val="24"/>
+        </w:rPr>
+        <w:t>GET, PUT, POST</w:t>
+      </w:r>
+      <w:r>
+        <w:rPr>
+          <w:rFonts w:hint="cs"/>
+          <w:sz w:val="24"/>
+          <w:szCs w:val="24"/>
+          <w:rtl/>
+        </w:rPr>
+        <w:t xml:space="preserve"> ו </w:t>
+      </w:r>
+      <w:r>
+        <w:rPr>
+          <w:sz w:val="24"/>
+          <w:szCs w:val="24"/>
+        </w:rPr>
+        <w:t>DELETE</w:t>
+      </w:r>
+      <w:r>
+        <w:rPr>
+          <w:rFonts w:hint="cs"/>
+          <w:sz w:val="24"/>
+          <w:szCs w:val="24"/>
+          <w:rtl/>
+        </w:rPr>
+        <w:t>.</w:t>
+      </w:r>
+    </w:p>
+    <w:p>
+      <w:pPr>
+        <w:spacing w:line="276" w:lineRule="auto"/>
+        <w:rPr>
+          <w:sz w:val="24"/>
+          <w:szCs w:val="24"/>
+          <w:rtl/>
+        </w:rPr>
+      </w:pPr>
+      <w:r>
+        <w:rPr>
+          <w:rFonts w:cs="Arial" w:hint="cs"/>
+          <w:sz w:val="24"/>
+          <w:szCs w:val="24"/>
+          <w:rtl/>
+        </w:rPr>
+        <w:t>כל פונקציה ב</w:t>
+      </w:r>
+      <w:r>
+        <w:rPr>
+          <w:rFonts w:cs="Arial"/>
+          <w:sz w:val="24"/>
+          <w:szCs w:val="24"/>
+        </w:rPr>
+        <w:t xml:space="preserve"> controller</w:t>
+      </w:r>
+      <w:r>
+        <w:rPr>
+          <w:rFonts w:hint="cs"/>
+          <w:sz w:val="24"/>
+          <w:szCs w:val="24"/>
+          <w:rtl/>
+        </w:rPr>
+        <w:t>מתממשקת לסביבת ה</w:t>
+      </w:r>
+      <w:r>
+        <w:rPr>
+          <w:sz w:val="24"/>
+          <w:szCs w:val="24"/>
+        </w:rPr>
+        <w:t>client</w:t>
+      </w:r>
+      <w:r>
+        <w:rPr>
+          <w:rFonts w:hint="cs"/>
+          <w:sz w:val="24"/>
+          <w:szCs w:val="24"/>
+          <w:rtl/>
+        </w:rPr>
+        <w:t>.</w:t>
+      </w:r>
+    </w:p>
+    <w:p>
+      <w:pPr>
+        <w:spacing w:line="276" w:lineRule="auto"/>
+        <w:rPr>
+          <w:sz w:val="24"/>
+          <w:szCs w:val="24"/>
+          <w:rtl/>
+        </w:rPr>
+      </w:pPr>
+      <w:r>
+        <w:rPr>
+          <w:rFonts w:hint="cs"/>
+          <w:sz w:val="24"/>
+          <w:szCs w:val="24"/>
+          <w:highlight w:val="red"/>
+          <w:rtl/>
+        </w:rPr>
+        <w:t>צילומי מסך</w:t>
+      </w:r>
+    </w:p>
+    <w:p>
+      <w:pPr>
+        <w:spacing w:line="276" w:lineRule="auto"/>
+        <w:rPr>
+          <w:sz w:val="24"/>
+          <w:szCs w:val="24"/>
+          <w:rtl/>
+        </w:rPr>
+      </w:pPr>
+    </w:p>
+    <w:p>
+      <w:pPr>
+        <w:spacing w:line="276" w:lineRule="auto"/>
+        <w:rPr>
+          <w:rFonts w:hint="cs"/>
+          <w:b/>
+          <w:bCs/>
+          <w:sz w:val="24"/>
+          <w:szCs w:val="24"/>
+          <w:rtl/>
+        </w:rPr>
+      </w:pPr>
+      <w:r>
+        <w:rPr>
+          <w:rFonts w:hint="cs"/>
+          <w:b/>
+          <w:bCs/>
+          <w:sz w:val="24"/>
+          <w:szCs w:val="24"/>
+          <w:highlight w:val="red"/>
+          <w:rtl/>
+        </w:rPr>
+        <w:t xml:space="preserve">שכבת ה- </w:t>
+      </w:r>
+      <w:r>
+        <w:rPr>
+          <w:rFonts w:hint="cs"/>
+          <w:b/>
+          <w:bCs/>
+          <w:sz w:val="24"/>
+          <w:szCs w:val="24"/>
+          <w:highlight w:val="red"/>
+        </w:rPr>
+        <w:t>B</w:t>
+      </w:r>
+      <w:r>
+        <w:rPr>
+          <w:b/>
+          <w:bCs/>
+          <w:sz w:val="24"/>
+          <w:szCs w:val="24"/>
+          <w:highlight w:val="red"/>
+        </w:rPr>
+        <w:t>l</w:t>
+      </w:r>
+      <w:r>
+        <w:rPr>
+          <w:rFonts w:hint="cs"/>
+          <w:b/>
+          <w:bCs/>
+          <w:sz w:val="24"/>
+          <w:szCs w:val="24"/>
+          <w:highlight w:val="red"/>
+          <w:rtl/>
+        </w:rPr>
+        <w:t xml:space="preserve"> </w:t>
+      </w:r>
+      <w:r>
+        <w:rPr>
+          <w:b/>
+          <w:bCs/>
+          <w:sz w:val="24"/>
+          <w:szCs w:val="24"/>
+          <w:highlight w:val="red"/>
+        </w:rPr>
+        <w:t>(Business Layer)</w:t>
+      </w:r>
+    </w:p>
+    <w:p>
+      <w:pPr>
+        <w:spacing w:line="276" w:lineRule="auto"/>
+        <w:rPr>
+          <w:b/>
+          <w:bCs/>
+          <w:sz w:val="24"/>
+          <w:szCs w:val="24"/>
+          <w:rtl/>
+        </w:rPr>
+      </w:pPr>
+    </w:p>
+    <w:p>
+      <w:pPr>
+        <w:spacing w:line="276" w:lineRule="auto"/>
+        <w:rPr>
+          <w:b/>
+          <w:bCs/>
+          <w:sz w:val="24"/>
+          <w:szCs w:val="24"/>
+          <w:rtl/>
+        </w:rPr>
+      </w:pPr>
+      <w:r>
+        <w:rPr>
+          <w:rFonts w:hint="cs"/>
+          <w:b/>
+          <w:bCs/>
+          <w:sz w:val="24"/>
+          <w:szCs w:val="24"/>
+          <w:rtl/>
+        </w:rPr>
+        <w:t>שכבת ה</w:t>
+      </w:r>
+      <w:r>
+        <w:rPr>
+          <w:rFonts w:hint="cs"/>
+          <w:b/>
+          <w:bCs/>
+          <w:sz w:val="24"/>
+          <w:szCs w:val="24"/>
+        </w:rPr>
+        <w:t>E</w:t>
+      </w:r>
+      <w:r>
+        <w:rPr>
+          <w:b/>
+          <w:bCs/>
+          <w:sz w:val="24"/>
+          <w:szCs w:val="24"/>
+        </w:rPr>
+        <w:t>ntities</w:t>
+      </w:r>
+      <w:r>
+        <w:rPr>
+          <w:rFonts w:hint="cs"/>
+          <w:b/>
+          <w:bCs/>
+          <w:sz w:val="24"/>
+          <w:szCs w:val="24"/>
+          <w:rtl/>
+        </w:rPr>
+        <w:t>:</w:t>
+      </w:r>
+    </w:p>
+    <w:p>
+      <w:pPr>
+        <w:spacing w:line="276" w:lineRule="auto"/>
+        <w:rPr>
+          <w:sz w:val="24"/>
+          <w:szCs w:val="24"/>
+          <w:rtl/>
+        </w:rPr>
+      </w:pPr>
+      <w:r>
+        <w:rPr>
+          <w:rFonts w:hint="cs"/>
+          <w:sz w:val="24"/>
+          <w:szCs w:val="24"/>
+          <w:rtl/>
+        </w:rPr>
+        <w:t>בשכבה זו עבור כל טבלה ב</w:t>
+      </w:r>
+      <w:r>
+        <w:rPr>
+          <w:rFonts w:hint="cs"/>
+          <w:sz w:val="24"/>
+          <w:szCs w:val="24"/>
+        </w:rPr>
+        <w:t>DB</w:t>
+      </w:r>
+      <w:r>
+        <w:rPr>
+          <w:rFonts w:hint="cs"/>
+          <w:sz w:val="24"/>
+          <w:szCs w:val="24"/>
+          <w:rtl/>
+        </w:rPr>
+        <w:t xml:space="preserve"> בנינו מחלקת </w:t>
+      </w:r>
+      <w:r>
+        <w:rPr>
+          <w:rFonts w:hint="cs"/>
+          <w:sz w:val="24"/>
+          <w:szCs w:val="24"/>
+        </w:rPr>
+        <w:t>E</w:t>
+      </w:r>
+      <w:r>
+        <w:rPr>
+          <w:sz w:val="24"/>
+          <w:szCs w:val="24"/>
+        </w:rPr>
+        <w:t>ntities</w:t>
+      </w:r>
+      <w:r>
+        <w:rPr>
+          <w:rFonts w:hint="cs"/>
+          <w:sz w:val="24"/>
+          <w:szCs w:val="24"/>
+          <w:rtl/>
+        </w:rPr>
+        <w:t>.</w:t>
+      </w:r>
+    </w:p>
+    <w:p>
+      <w:pPr>
+        <w:spacing w:line="276" w:lineRule="auto"/>
+        <w:rPr>
+          <w:sz w:val="24"/>
+          <w:szCs w:val="24"/>
+          <w:rtl/>
+        </w:rPr>
+      </w:pPr>
+      <w:r>
+        <w:rPr>
+          <w:rFonts w:hint="cs"/>
+          <w:sz w:val="24"/>
+          <w:szCs w:val="24"/>
+          <w:rtl/>
+        </w:rPr>
+        <w:t>בכל מחלקה קיימות ארבע פונקציות המרה:</w:t>
+      </w:r>
+    </w:p>
+    <w:p>
+      <w:pPr>
+        <w:pStyle w:val="a3"/>
+        <w:numPr>
+          <w:ilvl w:val="0"/>
+          <w:numId w:val="8"/>
+        </w:numPr>
+        <w:spacing w:line="276" w:lineRule="auto"/>
+        <w:rPr>
+          <w:sz w:val="24"/>
+          <w:szCs w:val="24"/>
+        </w:rPr>
+      </w:pPr>
+      <w:r>
+        <w:rPr>
+          <w:rFonts w:hint="cs"/>
+          <w:sz w:val="24"/>
+          <w:szCs w:val="24"/>
+          <w:rtl/>
+        </w:rPr>
+        <w:t xml:space="preserve">פונקציה המקבלת משתנה מסוג </w:t>
+      </w:r>
+      <w:r>
+        <w:rPr>
+          <w:rFonts w:hint="cs"/>
+          <w:sz w:val="24"/>
+          <w:szCs w:val="24"/>
+        </w:rPr>
+        <w:t>DB</w:t>
+      </w:r>
+      <w:r>
+        <w:rPr>
+          <w:rFonts w:hint="cs"/>
+          <w:sz w:val="24"/>
+          <w:szCs w:val="24"/>
+          <w:rtl/>
+        </w:rPr>
+        <w:t xml:space="preserve"> וממירה אותו לסוג </w:t>
+      </w:r>
+      <w:r>
+        <w:rPr>
+          <w:rFonts w:hint="cs"/>
+          <w:sz w:val="24"/>
+          <w:szCs w:val="24"/>
+        </w:rPr>
+        <w:t>E</w:t>
+      </w:r>
+      <w:r>
+        <w:rPr>
+          <w:sz w:val="24"/>
+          <w:szCs w:val="24"/>
+        </w:rPr>
+        <w:t>ntities</w:t>
+      </w:r>
+      <w:r>
+        <w:rPr>
+          <w:rFonts w:hint="cs"/>
+          <w:sz w:val="24"/>
+          <w:szCs w:val="24"/>
+          <w:rtl/>
+        </w:rPr>
+        <w:t>.</w:t>
+      </w:r>
+    </w:p>
+    <w:p>
+      <w:pPr>
+        <w:pStyle w:val="a3"/>
+        <w:numPr>
+          <w:ilvl w:val="0"/>
+          <w:numId w:val="8"/>
+        </w:numPr>
+        <w:spacing w:line="276" w:lineRule="auto"/>
+        <w:rPr>
+          <w:sz w:val="24"/>
+          <w:szCs w:val="24"/>
+        </w:rPr>
+      </w:pPr>
+      <w:r>
+        <w:rPr>
+          <w:rFonts w:hint="cs"/>
+          <w:sz w:val="24"/>
+          <w:szCs w:val="24"/>
+          <w:rtl/>
+        </w:rPr>
+        <w:t xml:space="preserve">פונקציה המקבלת משתנה מסוג </w:t>
+      </w:r>
+      <w:r>
+        <w:rPr>
+          <w:rFonts w:hint="cs"/>
+          <w:sz w:val="24"/>
+          <w:szCs w:val="24"/>
+        </w:rPr>
+        <w:t>E</w:t>
+      </w:r>
+      <w:r>
+        <w:rPr>
+          <w:sz w:val="24"/>
+          <w:szCs w:val="24"/>
+        </w:rPr>
+        <w:t>ntities</w:t>
+      </w:r>
+      <w:r>
+        <w:rPr>
+          <w:rFonts w:hint="cs"/>
+          <w:sz w:val="24"/>
+          <w:szCs w:val="24"/>
+          <w:rtl/>
+        </w:rPr>
+        <w:t xml:space="preserve"> וממירה אותו לסוג </w:t>
+      </w:r>
+      <w:r>
+        <w:rPr>
+          <w:rFonts w:hint="cs"/>
+          <w:sz w:val="24"/>
+          <w:szCs w:val="24"/>
+        </w:rPr>
+        <w:t>DB</w:t>
+      </w:r>
+      <w:r>
+        <w:rPr>
+          <w:rFonts w:hint="cs"/>
+          <w:sz w:val="24"/>
+          <w:szCs w:val="24"/>
+          <w:rtl/>
+        </w:rPr>
+        <w:t>.</w:t>
+      </w:r>
+    </w:p>
+    <w:p>
+      <w:pPr>
+        <w:pStyle w:val="a3"/>
+        <w:numPr>
+          <w:ilvl w:val="0"/>
+          <w:numId w:val="8"/>
+        </w:numPr>
+        <w:spacing w:line="276" w:lineRule="auto"/>
+        <w:rPr>
+          <w:sz w:val="24"/>
+          <w:szCs w:val="24"/>
+        </w:rPr>
+      </w:pPr>
+      <w:r>
+        <w:rPr>
+          <w:rFonts w:hint="cs"/>
+          <w:sz w:val="24"/>
+          <w:szCs w:val="24"/>
+          <w:rtl/>
+        </w:rPr>
+        <w:t xml:space="preserve">פונקציה המקבלת רשימה מסוג </w:t>
+      </w:r>
+      <w:r>
+        <w:rPr>
+          <w:rFonts w:hint="cs"/>
+          <w:sz w:val="24"/>
+          <w:szCs w:val="24"/>
+        </w:rPr>
+        <w:t>DB</w:t>
+      </w:r>
+      <w:r>
+        <w:rPr>
+          <w:rFonts w:hint="cs"/>
+          <w:sz w:val="24"/>
+          <w:szCs w:val="24"/>
+          <w:rtl/>
+        </w:rPr>
+        <w:t xml:space="preserve"> וממירה אותה לרשימה מסוג </w:t>
+      </w:r>
+      <w:r>
+        <w:rPr>
+          <w:rFonts w:hint="cs"/>
+          <w:sz w:val="24"/>
+          <w:szCs w:val="24"/>
+        </w:rPr>
+        <w:t>E</w:t>
+      </w:r>
+      <w:r>
+        <w:rPr>
+          <w:sz w:val="24"/>
+          <w:szCs w:val="24"/>
+        </w:rPr>
+        <w:t>ntities</w:t>
+      </w:r>
+      <w:r>
+        <w:rPr>
+          <w:rFonts w:hint="cs"/>
+          <w:sz w:val="24"/>
+          <w:szCs w:val="24"/>
+          <w:rtl/>
+        </w:rPr>
+        <w:t>.</w:t>
+      </w:r>
+    </w:p>
+    <w:p>
+      <w:pPr>
+        <w:pStyle w:val="a3"/>
+        <w:numPr>
+          <w:ilvl w:val="0"/>
+          <w:numId w:val="8"/>
+        </w:numPr>
+        <w:spacing w:line="276" w:lineRule="auto"/>
+        <w:rPr>
+          <w:sz w:val="24"/>
+          <w:szCs w:val="24"/>
+          <w:rtl/>
+        </w:rPr>
+      </w:pPr>
+      <w:r>
+        <w:rPr>
+          <w:rFonts w:hint="cs"/>
+          <w:sz w:val="24"/>
+          <w:szCs w:val="24"/>
+          <w:rtl/>
+        </w:rPr>
+        <w:t xml:space="preserve">פונקציה המקבלת רשימה מסוג </w:t>
+      </w:r>
+      <w:r>
+        <w:rPr>
+          <w:rFonts w:hint="cs"/>
+          <w:sz w:val="24"/>
+          <w:szCs w:val="24"/>
+        </w:rPr>
+        <w:t>E</w:t>
+      </w:r>
+      <w:r>
+        <w:rPr>
+          <w:sz w:val="24"/>
+          <w:szCs w:val="24"/>
+        </w:rPr>
+        <w:t>ntities</w:t>
+      </w:r>
+      <w:r>
+        <w:rPr>
+          <w:rFonts w:hint="cs"/>
+          <w:sz w:val="24"/>
+          <w:szCs w:val="24"/>
+          <w:rtl/>
+        </w:rPr>
+        <w:t xml:space="preserve"> </w:t>
+      </w:r>
+      <w:r>
+        <w:rPr>
+          <w:rFonts w:hint="cs"/>
+          <w:sz w:val="24"/>
+          <w:szCs w:val="24"/>
+          <w:rtl/>
+        </w:rPr>
+        <w:t xml:space="preserve">וממירה אותה לרשימה מסוג </w:t>
+      </w:r>
+      <w:r>
+        <w:rPr>
+          <w:rFonts w:hint="cs"/>
+          <w:sz w:val="24"/>
+          <w:szCs w:val="24"/>
+        </w:rPr>
+        <w:t>DB</w:t>
+      </w:r>
+      <w:r>
+        <w:rPr>
+          <w:rFonts w:hint="cs"/>
+          <w:sz w:val="24"/>
+          <w:szCs w:val="24"/>
+          <w:rtl/>
+        </w:rPr>
+        <w:t>.</w:t>
+      </w:r>
+    </w:p>
+    <w:p>
+      <w:pPr>
+        <w:spacing w:line="276" w:lineRule="auto"/>
+        <w:rPr>
+          <w:sz w:val="24"/>
+          <w:szCs w:val="24"/>
+          <w:rtl/>
+        </w:rPr>
+      </w:pPr>
+      <w:r>
+        <w:rPr>
+          <w:rFonts w:cs="Arial" w:hint="cs"/>
+          <w:sz w:val="24"/>
+          <w:szCs w:val="24"/>
+          <w:rtl/>
+        </w:rPr>
+        <w:t>המרות אלו מאפשרות לנו "לתקשר"</w:t>
+      </w:r>
+      <w:r>
+        <w:rPr>
+          <w:rFonts w:hint="cs"/>
+          <w:sz w:val="24"/>
+          <w:szCs w:val="24"/>
+          <w:rtl/>
+        </w:rPr>
+        <w:t xml:space="preserve"> בין צד השרת לצד הלקוח.</w:t>
+      </w:r>
+    </w:p>
+    <w:p>
+      <w:pPr>
+        <w:spacing w:line="276" w:lineRule="auto"/>
+        <w:rPr>
+          <w:sz w:val="24"/>
+          <w:szCs w:val="24"/>
+          <w:rtl/>
+        </w:rPr>
+      </w:pPr>
+      <w:r>
+        <w:rPr>
+          <w:rFonts w:hint="cs"/>
+          <w:sz w:val="24"/>
+          <w:szCs w:val="24"/>
+          <w:highlight w:val="red"/>
+          <w:rtl/>
+        </w:rPr>
+        <w:t>צילום מסך</w:t>
+      </w:r>
+    </w:p>
+    <w:p>
+      <w:pPr>
+        <w:spacing w:line="276" w:lineRule="auto"/>
+        <w:rPr>
+          <w:b/>
+          <w:bCs/>
+          <w:sz w:val="24"/>
+          <w:szCs w:val="24"/>
+          <w:rtl/>
+        </w:rPr>
+      </w:pPr>
+      <w:r>
+        <w:rPr>
+          <w:rFonts w:hint="cs"/>
+          <w:b/>
+          <w:bCs/>
+          <w:sz w:val="24"/>
+          <w:szCs w:val="24"/>
+          <w:rtl/>
+        </w:rPr>
+        <w:lastRenderedPageBreak/>
+        <w:t>שכבת ה</w:t>
+      </w:r>
+      <w:r>
+        <w:rPr>
+          <w:rFonts w:hint="cs"/>
+          <w:b/>
+          <w:bCs/>
+          <w:sz w:val="24"/>
+          <w:szCs w:val="24"/>
+        </w:rPr>
+        <w:t>D</w:t>
+      </w:r>
+      <w:r>
+        <w:rPr>
+          <w:b/>
+          <w:bCs/>
+          <w:sz w:val="24"/>
+          <w:szCs w:val="24"/>
+        </w:rPr>
+        <w:t>al</w:t>
+      </w:r>
+      <w:r>
+        <w:rPr>
+          <w:rFonts w:hint="cs"/>
+          <w:b/>
+          <w:bCs/>
+          <w:sz w:val="24"/>
+          <w:szCs w:val="24"/>
+          <w:rtl/>
+        </w:rPr>
+        <w:t xml:space="preserve"> </w:t>
+      </w:r>
+      <w:r>
+        <w:rPr>
+          <w:b/>
+          <w:bCs/>
+          <w:sz w:val="24"/>
+          <w:szCs w:val="24"/>
+        </w:rPr>
+        <w:t>(</w:t>
+      </w:r>
+      <w:r>
+        <w:rPr>
+          <w:rFonts w:hint="cs"/>
+          <w:b/>
+          <w:bCs/>
+          <w:sz w:val="24"/>
+          <w:szCs w:val="24"/>
+        </w:rPr>
+        <w:t>D</w:t>
+      </w:r>
+      <w:r>
+        <w:rPr>
+          <w:b/>
+          <w:bCs/>
+          <w:sz w:val="24"/>
+          <w:szCs w:val="24"/>
+        </w:rPr>
+        <w:t>ata Access Layer)</w:t>
+      </w:r>
+      <w:r>
+        <w:rPr>
+          <w:rFonts w:hint="cs"/>
+          <w:b/>
+          <w:bCs/>
+          <w:sz w:val="24"/>
+          <w:szCs w:val="24"/>
+          <w:rtl/>
+        </w:rPr>
+        <w:t>:</w:t>
+      </w:r>
+    </w:p>
+    <w:p>
+      <w:pPr>
+        <w:spacing w:line="276" w:lineRule="auto"/>
+        <w:rPr>
+          <w:rFonts w:hint="cs"/>
+          <w:sz w:val="24"/>
+          <w:szCs w:val="24"/>
+          <w:rtl/>
+        </w:rPr>
+      </w:pPr>
+      <w:r>
+        <w:rPr>
+          <w:rFonts w:hint="cs"/>
+          <w:sz w:val="24"/>
+          <w:szCs w:val="24"/>
+          <w:rtl/>
+        </w:rPr>
+        <w:t>בשכבה זו אנו מתחברים ל</w:t>
+      </w:r>
+      <w:r>
+        <w:rPr>
+          <w:rFonts w:hint="cs"/>
+          <w:sz w:val="24"/>
+          <w:szCs w:val="24"/>
+        </w:rPr>
+        <w:t>D</w:t>
+      </w:r>
+      <w:r>
+        <w:rPr>
+          <w:sz w:val="24"/>
+          <w:szCs w:val="24"/>
+        </w:rPr>
+        <w:t>ataBase</w:t>
+      </w:r>
+      <w:r>
+        <w:rPr>
+          <w:rFonts w:hint="cs"/>
+          <w:sz w:val="24"/>
+          <w:szCs w:val="24"/>
+          <w:rtl/>
+        </w:rPr>
+        <w:t xml:space="preserve"> (מסד הנתונים).</w:t>
+      </w:r>
+    </w:p>
+    <w:p>
+      <w:pPr>
+        <w:spacing w:line="276" w:lineRule="auto"/>
+        <w:rPr>
+          <w:sz w:val="24"/>
+          <w:szCs w:val="24"/>
+          <w:rtl/>
+        </w:rPr>
+      </w:pPr>
+      <w:r>
+        <w:rPr>
+          <w:rFonts w:hint="cs"/>
+          <w:sz w:val="24"/>
+          <w:szCs w:val="24"/>
+          <w:rtl/>
+        </w:rPr>
+        <w:t>במחלקת ה</w:t>
+      </w:r>
+      <w:r>
+        <w:rPr>
+          <w:rFonts w:hint="cs"/>
+          <w:sz w:val="24"/>
+          <w:szCs w:val="24"/>
+        </w:rPr>
+        <w:t>D</w:t>
+      </w:r>
+      <w:r>
+        <w:rPr>
+          <w:sz w:val="24"/>
+          <w:szCs w:val="24"/>
+        </w:rPr>
+        <w:t>al</w:t>
+      </w:r>
+      <w:r>
+        <w:rPr>
+          <w:rFonts w:hint="cs"/>
+          <w:sz w:val="24"/>
+          <w:szCs w:val="24"/>
+          <w:rtl/>
+        </w:rPr>
+        <w:t xml:space="preserve"> נמצאות כל הטבלאות הקיימות ב</w:t>
+      </w:r>
+      <w:r>
+        <w:rPr>
+          <w:rFonts w:hint="cs"/>
+          <w:sz w:val="24"/>
+          <w:szCs w:val="24"/>
+        </w:rPr>
+        <w:t>DB</w:t>
+      </w:r>
+      <w:r>
+        <w:rPr>
+          <w:rFonts w:hint="cs"/>
+          <w:sz w:val="24"/>
+          <w:szCs w:val="24"/>
+          <w:rtl/>
+        </w:rPr>
+        <w:t xml:space="preserve"> כולל קשרי הגומלין שלה</w:t>
+      </w:r>
+      <w:r>
+        <w:rPr>
+          <w:rFonts w:hint="cs"/>
+          <w:sz w:val="24"/>
+          <w:szCs w:val="24"/>
+          <w:rtl/>
+        </w:rPr>
+        <w:t>ן.</w:t>
+      </w:r>
+    </w:p>
+    <w:p>
+      <w:pPr>
+        <w:spacing w:line="276" w:lineRule="auto"/>
+        <w:rPr>
+          <w:sz w:val="24"/>
+          <w:szCs w:val="24"/>
+          <w:rtl/>
+        </w:rPr>
+      </w:pPr>
+      <w:r>
+        <w:rPr>
+          <w:rFonts w:hint="cs"/>
+          <w:sz w:val="24"/>
+          <w:szCs w:val="24"/>
+          <w:rtl/>
+        </w:rPr>
+        <w:t xml:space="preserve">טבלאות אלו הינן הקרובות ביותר </w:t>
+      </w:r>
+      <w:r>
+        <w:rPr>
+          <w:rFonts w:hint="cs"/>
+          <w:sz w:val="24"/>
+          <w:szCs w:val="24"/>
+          <w:rtl/>
+        </w:rPr>
+        <w:t>ל</w:t>
+      </w:r>
+      <w:r>
+        <w:rPr>
+          <w:rFonts w:hint="cs"/>
+          <w:sz w:val="24"/>
+          <w:szCs w:val="24"/>
+        </w:rPr>
+        <w:t>D</w:t>
+      </w:r>
+      <w:r>
+        <w:rPr>
+          <w:sz w:val="24"/>
+          <w:szCs w:val="24"/>
+        </w:rPr>
+        <w:t>ataBase</w:t>
+      </w:r>
+      <w:r>
+        <w:rPr>
+          <w:rFonts w:hint="cs"/>
+          <w:sz w:val="24"/>
+          <w:szCs w:val="24"/>
+          <w:rtl/>
+        </w:rPr>
+        <w:t xml:space="preserve"> ומייצגות אותו, הן המגשרות לבין ה</w:t>
+      </w:r>
+      <w:r>
+        <w:rPr>
+          <w:rFonts w:hint="cs"/>
+          <w:sz w:val="24"/>
+          <w:szCs w:val="24"/>
+        </w:rPr>
+        <w:t>DB</w:t>
+      </w:r>
+      <w:r>
+        <w:rPr>
+          <w:rFonts w:hint="cs"/>
+          <w:sz w:val="24"/>
+          <w:szCs w:val="24"/>
+          <w:rtl/>
+        </w:rPr>
+        <w:t xml:space="preserve"> ל</w:t>
+      </w:r>
+      <w:r>
+        <w:rPr>
+          <w:rFonts w:hint="cs"/>
+          <w:sz w:val="24"/>
+          <w:szCs w:val="24"/>
+        </w:rPr>
+        <w:t>B</w:t>
+      </w:r>
+      <w:r>
+        <w:rPr>
+          <w:sz w:val="24"/>
+          <w:szCs w:val="24"/>
+        </w:rPr>
+        <w:t>l</w:t>
+      </w:r>
+      <w:r>
+        <w:rPr>
+          <w:rFonts w:hint="cs"/>
+          <w:sz w:val="24"/>
+          <w:szCs w:val="24"/>
+          <w:rtl/>
+        </w:rPr>
+        <w:t>.</w:t>
+      </w:r>
+    </w:p>
+    <w:p>
+      <w:pPr>
+        <w:spacing w:line="276" w:lineRule="auto"/>
+        <w:rPr>
+          <w:b/>
+          <w:bCs/>
+          <w:sz w:val="24"/>
+          <w:szCs w:val="24"/>
+          <w:rtl/>
+        </w:rPr>
+      </w:pPr>
+      <w:r>
+        <w:rPr>
+          <w:rFonts w:hint="cs"/>
+          <w:b/>
+          <w:bCs/>
+          <w:sz w:val="24"/>
+          <w:szCs w:val="24"/>
+          <w:highlight w:val="red"/>
+          <w:rtl/>
+        </w:rPr>
+        <w:t>צילום מסך</w:t>
+      </w:r>
+    </w:p>
+    <w:p>
+      <w:pPr>
+        <w:spacing w:line="276" w:lineRule="auto"/>
+        <w:rPr>
+          <w:b/>
+          <w:bCs/>
+          <w:sz w:val="24"/>
+          <w:szCs w:val="24"/>
+          <w:rtl/>
+        </w:rPr>
+      </w:pPr>
+      <w:r>
+        <w:rPr>
+          <w:rFonts w:hint="cs"/>
+          <w:b/>
+          <w:bCs/>
+          <w:sz w:val="24"/>
+          <w:szCs w:val="24"/>
+        </w:rPr>
+        <w:t>E</w:t>
+      </w:r>
+      <w:r>
+        <w:rPr>
+          <w:b/>
+          <w:bCs/>
+          <w:sz w:val="24"/>
+          <w:szCs w:val="24"/>
+        </w:rPr>
+        <w:t>ntity Framework</w:t>
+      </w:r>
+      <w:r>
+        <w:rPr>
+          <w:rFonts w:hint="cs"/>
+          <w:b/>
+          <w:bCs/>
+          <w:sz w:val="24"/>
+          <w:szCs w:val="24"/>
+          <w:rtl/>
+        </w:rPr>
+        <w:t>:</w:t>
+      </w:r>
+    </w:p>
+    <w:p>
+      <w:pPr>
+        <w:spacing w:line="276" w:lineRule="auto"/>
+        <w:rPr>
+          <w:b/>
+          <w:bCs/>
+          <w:sz w:val="24"/>
+          <w:szCs w:val="24"/>
+          <w:rtl/>
+        </w:rPr>
+      </w:pPr>
+      <w:r>
+        <w:rPr>
+          <w:rFonts w:hint="cs"/>
+          <w:b/>
+          <w:bCs/>
+          <w:sz w:val="24"/>
+          <w:szCs w:val="24"/>
+          <w:rtl/>
+        </w:rPr>
+        <w:t>כלי המאפשר גישה קלה לנתונים הנמצאים ב</w:t>
+      </w:r>
+      <w:r>
+        <w:rPr>
+          <w:b/>
+          <w:bCs/>
+          <w:sz w:val="24"/>
+          <w:szCs w:val="24"/>
+        </w:rPr>
+        <w:t>DataBase</w:t>
+      </w:r>
+      <w:r>
+        <w:rPr>
+          <w:rFonts w:hint="cs"/>
+          <w:b/>
+          <w:bCs/>
+          <w:sz w:val="24"/>
+          <w:szCs w:val="24"/>
+          <w:rtl/>
+        </w:rPr>
+        <w:t>.</w:t>
+      </w:r>
+    </w:p>
+    <w:p>
+      <w:pPr>
+        <w:spacing w:line="276" w:lineRule="auto"/>
+        <w:rPr>
+          <w:b/>
+          <w:bCs/>
+          <w:sz w:val="24"/>
+          <w:szCs w:val="24"/>
+          <w:rtl/>
+        </w:rPr>
+      </w:pPr>
+      <w:r>
+        <w:rPr>
+          <w:rFonts w:hint="cs"/>
+          <w:b/>
+          <w:bCs/>
+          <w:sz w:val="24"/>
+          <w:szCs w:val="24"/>
+          <w:rtl/>
+        </w:rPr>
+        <w:t>כלי זה יוצר לנו מודל לכל ישות וכל מודל מקושר לטבלה ב</w:t>
+      </w:r>
+      <w:r>
+        <w:rPr>
+          <w:rFonts w:hint="cs"/>
+          <w:b/>
+          <w:bCs/>
+          <w:sz w:val="24"/>
+          <w:szCs w:val="24"/>
+        </w:rPr>
+        <w:t>DB</w:t>
+      </w:r>
+      <w:r>
+        <w:rPr>
+          <w:rFonts w:hint="cs"/>
+          <w:b/>
+          <w:bCs/>
+          <w:sz w:val="24"/>
+          <w:szCs w:val="24"/>
+          <w:rtl/>
+        </w:rPr>
+        <w:t>.</w:t>
+      </w:r>
+    </w:p>
+    <w:p>
+      <w:pPr>
+        <w:spacing w:line="276" w:lineRule="auto"/>
+        <w:rPr>
+          <w:b/>
+          <w:bCs/>
+          <w:sz w:val="24"/>
+          <w:szCs w:val="24"/>
+          <w:rtl/>
+        </w:rPr>
+      </w:pPr>
+      <w:r>
+        <w:rPr>
+          <w:rFonts w:hint="cs"/>
+          <w:b/>
+          <w:bCs/>
+          <w:sz w:val="24"/>
+          <w:szCs w:val="24"/>
+          <w:rtl/>
+        </w:rPr>
+        <w:t>בתרשים הבא ניתן לראות את הטבלאות שנוצרו ב</w:t>
+      </w:r>
+      <w:r>
+        <w:rPr>
+          <w:rFonts w:cs="Arial"/>
+          <w:b/>
+          <w:bCs/>
+          <w:sz w:val="24"/>
+          <w:szCs w:val="24"/>
+          <w:rtl/>
+        </w:rPr>
+        <w:t xml:space="preserve"> </w:t>
+      </w:r>
+      <w:r>
+        <w:rPr>
+          <w:rFonts w:cs="Arial"/>
+          <w:b/>
+          <w:bCs/>
+          <w:sz w:val="24"/>
+          <w:szCs w:val="24"/>
+          <w:rtl/>
+        </w:rPr>
+        <w:t>ה</w:t>
+      </w:r>
+      <w:r>
+        <w:rPr>
+          <w:b/>
+          <w:bCs/>
+          <w:sz w:val="24"/>
+          <w:szCs w:val="24"/>
+        </w:rPr>
+        <w:t>Entity</w:t>
+      </w:r>
+      <w:r>
+        <w:rPr>
+          <w:b/>
+          <w:bCs/>
+          <w:sz w:val="24"/>
+          <w:szCs w:val="24"/>
+        </w:rPr>
+        <w:t xml:space="preserve"> </w:t>
+      </w:r>
+      <w:r>
+        <w:rPr>
+          <w:b/>
+          <w:bCs/>
+          <w:sz w:val="24"/>
+          <w:szCs w:val="24"/>
+        </w:rPr>
+        <w:t>Fram</w:t>
+      </w:r>
+      <w:r>
+        <w:rPr>
+          <w:b/>
+          <w:bCs/>
+          <w:sz w:val="24"/>
+          <w:szCs w:val="24"/>
+        </w:rPr>
+        <w:t>e</w:t>
+      </w:r>
+      <w:r>
+        <w:rPr>
+          <w:b/>
+          <w:bCs/>
+          <w:sz w:val="24"/>
+          <w:szCs w:val="24"/>
+        </w:rPr>
+        <w:t>work</w:t>
+      </w:r>
+      <w:r>
+        <w:rPr>
+          <w:rFonts w:hint="cs"/>
+          <w:b/>
+          <w:bCs/>
+          <w:sz w:val="24"/>
+          <w:szCs w:val="24"/>
+          <w:rtl/>
+        </w:rPr>
+        <w:t>:</w:t>
+      </w:r>
+    </w:p>
+    <w:p>
+      <w:pPr>
+        <w:spacing w:line="276" w:lineRule="auto"/>
+        <w:rPr>
+          <w:b/>
+          <w:bCs/>
+          <w:sz w:val="24"/>
+          <w:szCs w:val="24"/>
+          <w:rtl/>
+        </w:rPr>
+      </w:pPr>
+      <w:r>
+        <w:rPr>
+          <w:rFonts w:hint="cs"/>
+          <w:b/>
+          <w:bCs/>
+          <w:sz w:val="24"/>
+          <w:szCs w:val="24"/>
+          <w:highlight w:val="red"/>
+          <w:rtl/>
+        </w:rPr>
+        <w:t>צילום מסך</w:t>
+      </w:r>
+    </w:p>
+    <w:p>
+      <w:pPr>
+        <w:spacing w:line="276" w:lineRule="auto"/>
+        <w:rPr>
+          <w:b/>
+          <w:bCs/>
+          <w:sz w:val="24"/>
+          <w:szCs w:val="24"/>
+          <w:rtl/>
+        </w:rPr>
+      </w:pPr>
+    </w:p>
+    <w:p>
+      <w:pPr>
+        <w:spacing w:line="276" w:lineRule="auto"/>
+        <w:rPr>
+          <w:b/>
+          <w:bCs/>
+          <w:sz w:val="24"/>
+          <w:szCs w:val="24"/>
+          <w:rtl/>
+        </w:rPr>
+      </w:pPr>
+      <w:r>
+        <w:rPr>
+          <w:rFonts w:cs="Arial"/>
+          <w:b/>
+          <w:bCs/>
+          <w:sz w:val="24"/>
+          <w:szCs w:val="24"/>
+          <w:rtl/>
+        </w:rPr>
+        <w:t>מבנה מסד הנתונים</w:t>
+      </w:r>
+    </w:p>
+    <w:p>
+      <w:pPr>
+        <w:spacing w:line="276" w:lineRule="auto"/>
+        <w:rPr>
+          <w:b/>
+          <w:bCs/>
+          <w:sz w:val="24"/>
+          <w:szCs w:val="24"/>
+          <w:rtl/>
+        </w:rPr>
+      </w:pPr>
+      <w:r>
+        <w:rPr>
+          <w:rFonts w:hint="cs"/>
+          <w:b/>
+          <w:bCs/>
+          <w:sz w:val="24"/>
+          <w:szCs w:val="24"/>
+          <w:rtl/>
+        </w:rPr>
+        <w:t>בבניי</w:t>
+      </w:r>
+      <w:r>
+        <w:rPr>
+          <w:rFonts w:hint="eastAsia"/>
+          <w:b/>
+          <w:bCs/>
+          <w:sz w:val="24"/>
+          <w:szCs w:val="24"/>
+          <w:rtl/>
+        </w:rPr>
+        <w:t>ת</w:t>
+      </w:r>
+      <w:r>
+        <w:rPr>
+          <w:rFonts w:hint="cs"/>
+          <w:b/>
+          <w:bCs/>
+          <w:sz w:val="24"/>
+          <w:szCs w:val="24"/>
+          <w:rtl/>
+        </w:rPr>
+        <w:t xml:space="preserve"> מסד הנתונים השקענו מחשבה ותכנון על מנת להגיע לתוצאה של מבנה נתונים יעיל ונוח לעבודה. </w:t>
+      </w:r>
+    </w:p>
+    <w:p>
+      <w:pPr>
+        <w:spacing w:line="276" w:lineRule="auto"/>
+        <w:rPr>
+          <w:b/>
+          <w:bCs/>
+          <w:sz w:val="24"/>
+          <w:szCs w:val="24"/>
+          <w:rtl/>
+        </w:rPr>
+      </w:pPr>
+      <w:r>
+        <w:rPr>
+          <w:rFonts w:hint="cs"/>
+          <w:b/>
+          <w:bCs/>
+          <w:sz w:val="24"/>
+          <w:szCs w:val="24"/>
+          <w:rtl/>
+        </w:rPr>
+        <w:t>מסד הנתונים מכיל טבלאות המקושרות ביניה</w:t>
+      </w:r>
+      <w:r>
+        <w:rPr>
+          <w:rFonts w:hint="eastAsia"/>
+          <w:b/>
+          <w:bCs/>
+          <w:sz w:val="24"/>
+          <w:szCs w:val="24"/>
+          <w:rtl/>
+        </w:rPr>
+        <w:t>ן</w:t>
+      </w:r>
+      <w:r>
+        <w:rPr>
+          <w:rFonts w:hint="cs"/>
+          <w:b/>
+          <w:bCs/>
+          <w:sz w:val="24"/>
+          <w:szCs w:val="24"/>
+          <w:rtl/>
+        </w:rPr>
+        <w:t xml:space="preserve"> בקשרי גומלין בכדי לשמור על חוקיות הנתונים ותאימות בין הטבלאות השונות. מסד הנתונים מנורמל ומכיל מפתחות ראשיים וזרים שתפקידם למנוע כפילויות ולזרז את שליפת הנתונים.</w:t>
+      </w:r>
+    </w:p>
+    <w:p>
+      <w:pPr>
+        <w:spacing w:line="276" w:lineRule="auto"/>
+        <w:rPr>
+          <w:rFonts w:cs="Arial"/>
+          <w:b/>
+          <w:bCs/>
+          <w:sz w:val="24"/>
+          <w:szCs w:val="24"/>
+          <w:rtl/>
+        </w:rPr>
+      </w:pPr>
+      <w:r>
+        <w:rPr>
+          <w:rFonts w:cs="Arial"/>
+          <w:b/>
+          <w:bCs/>
+          <w:sz w:val="24"/>
+          <w:szCs w:val="24"/>
+          <w:rtl/>
+        </w:rPr>
+        <w:t>בתרשים הבא ניתן לראות את מבנה הטבלאות הקיימות ב</w:t>
+      </w:r>
+      <w:r>
+        <w:rPr>
+          <w:b/>
+          <w:bCs/>
+          <w:sz w:val="24"/>
+          <w:szCs w:val="24"/>
+        </w:rPr>
+        <w:t>DB</w:t>
+      </w:r>
+      <w:r>
+        <w:rPr>
+          <w:rFonts w:cs="Arial"/>
+          <w:b/>
+          <w:bCs/>
+          <w:sz w:val="24"/>
+          <w:szCs w:val="24"/>
+          <w:rtl/>
+        </w:rPr>
+        <w:t xml:space="preserve"> ואת </w:t>
+      </w:r>
+      <w:r>
+        <w:rPr>
+          <w:rFonts w:cs="Arial" w:hint="cs"/>
+          <w:b/>
+          <w:bCs/>
+          <w:sz w:val="24"/>
+          <w:szCs w:val="24"/>
+          <w:rtl/>
+        </w:rPr>
+        <w:t>קשרי הגומלין שלהן</w:t>
+      </w:r>
+      <w:r>
+        <w:rPr>
+          <w:rFonts w:cs="Arial"/>
+          <w:b/>
+          <w:bCs/>
+          <w:sz w:val="24"/>
+          <w:szCs w:val="24"/>
+          <w:rtl/>
+        </w:rPr>
+        <w:t>:</w:t>
+      </w:r>
+    </w:p>
+    <w:p>
+      <w:pPr>
+        <w:spacing w:line="276" w:lineRule="auto"/>
+        <w:rPr>
+          <w:rFonts w:cs="Arial"/>
+          <w:b/>
+          <w:bCs/>
+          <w:sz w:val="24"/>
+          <w:szCs w:val="24"/>
+          <w:rtl/>
+        </w:rPr>
+      </w:pPr>
+      <w:r>
+        <w:rPr>
+          <w:rFonts w:cs="Arial" w:hint="cs"/>
+          <w:b/>
+          <w:bCs/>
+          <w:sz w:val="24"/>
+          <w:szCs w:val="24"/>
+          <w:highlight w:val="red"/>
+          <w:rtl/>
+        </w:rPr>
+        <w:t>צילו</w:t>
+      </w:r>
+      <w:r>
+        <w:rPr>
+          <w:rFonts w:cs="Arial" w:hint="cs"/>
+          <w:b/>
+          <w:bCs/>
+          <w:sz w:val="24"/>
+          <w:szCs w:val="24"/>
+          <w:highlight w:val="red"/>
+          <w:rtl/>
+        </w:rPr>
+        <w:t>מי</w:t>
+      </w:r>
+      <w:r>
+        <w:rPr>
+          <w:rFonts w:cs="Arial" w:hint="cs"/>
+          <w:b/>
+          <w:bCs/>
+          <w:sz w:val="24"/>
+          <w:szCs w:val="24"/>
+          <w:highlight w:val="red"/>
+          <w:rtl/>
+        </w:rPr>
+        <w:t xml:space="preserve"> מסך</w:t>
+      </w:r>
+    </w:p>
+    <w:p>
+      <w:pPr>
+        <w:spacing w:line="276" w:lineRule="auto"/>
+        <w:rPr>
+          <w:rFonts w:cs="Arial"/>
+          <w:sz w:val="24"/>
+          <w:szCs w:val="24"/>
+          <w:rtl/>
+        </w:rPr>
+      </w:pPr>
+      <w:r>
+        <w:rPr>
+          <w:rFonts w:cs="Arial" w:hint="cs"/>
+          <w:sz w:val="24"/>
+          <w:szCs w:val="24"/>
+          <w:rtl/>
+        </w:rPr>
+        <w:t xml:space="preserve">כמו שכתבנו לעיל השתמשנו בטכנולוגיית </w:t>
+      </w:r>
+      <w:r>
+        <w:rPr>
+          <w:rFonts w:cs="Arial" w:hint="cs"/>
+          <w:sz w:val="24"/>
+          <w:szCs w:val="24"/>
+        </w:rPr>
+        <w:t>E</w:t>
+      </w:r>
+      <w:r>
+        <w:rPr>
+          <w:rFonts w:cs="Arial"/>
+          <w:sz w:val="24"/>
+          <w:szCs w:val="24"/>
+        </w:rPr>
+        <w:t>ntity Framework</w:t>
+      </w:r>
+      <w:r>
+        <w:rPr>
+          <w:rFonts w:cs="Arial" w:hint="cs"/>
+          <w:sz w:val="24"/>
+          <w:szCs w:val="24"/>
+          <w:rtl/>
+        </w:rPr>
+        <w:t xml:space="preserve"> על מנת לעבוד עם מסד הנתונים. </w:t>
+      </w:r>
+    </w:p>
+    <w:p>
+      <w:pPr>
+        <w:spacing w:line="276" w:lineRule="auto"/>
+        <w:rPr>
+          <w:rFonts w:cs="Arial"/>
+          <w:sz w:val="24"/>
+          <w:szCs w:val="24"/>
+          <w:rtl/>
+        </w:rPr>
+      </w:pPr>
+      <w:r>
+        <w:rPr>
+          <w:rFonts w:cs="Arial" w:hint="cs"/>
+          <w:sz w:val="24"/>
+          <w:szCs w:val="24"/>
+          <w:rtl/>
+        </w:rPr>
+        <w:t xml:space="preserve">המנגנון של </w:t>
+      </w:r>
+      <w:r>
+        <w:rPr>
+          <w:rFonts w:cs="Arial" w:hint="cs"/>
+          <w:sz w:val="24"/>
+          <w:szCs w:val="24"/>
+        </w:rPr>
+        <w:t>E</w:t>
+      </w:r>
+      <w:r>
+        <w:rPr>
+          <w:rFonts w:cs="Arial"/>
+          <w:sz w:val="24"/>
+          <w:szCs w:val="24"/>
+        </w:rPr>
+        <w:t>ntity Framework</w:t>
+      </w:r>
+      <w:r>
+        <w:rPr>
+          <w:rFonts w:cs="Arial" w:hint="cs"/>
+          <w:sz w:val="24"/>
+          <w:szCs w:val="24"/>
+          <w:rtl/>
+        </w:rPr>
+        <w:t xml:space="preserve"> יוצר את </w:t>
+      </w:r>
+      <w:r>
+        <w:rPr>
+          <w:rFonts w:cs="Arial" w:hint="cs"/>
+          <w:sz w:val="24"/>
+          <w:szCs w:val="24"/>
+        </w:rPr>
+        <w:t>C</w:t>
+      </w:r>
+      <w:r>
+        <w:rPr>
+          <w:rFonts w:cs="Arial"/>
+          <w:sz w:val="24"/>
+          <w:szCs w:val="24"/>
+        </w:rPr>
+        <w:t>lasses</w:t>
+      </w:r>
+      <w:r>
+        <w:rPr>
+          <w:rFonts w:cs="Arial" w:hint="cs"/>
+          <w:sz w:val="24"/>
+          <w:szCs w:val="24"/>
+          <w:rtl/>
+        </w:rPr>
+        <w:t xml:space="preserve"> על פי החוקיות:</w:t>
+      </w:r>
+    </w:p>
+    <w:p>
+      <w:pPr>
+        <w:pStyle w:val="a3"/>
+        <w:numPr>
+          <w:ilvl w:val="0"/>
+          <w:numId w:val="9"/>
+        </w:numPr>
+        <w:spacing w:line="276" w:lineRule="auto"/>
+        <w:rPr>
+          <w:rFonts w:cs="Arial"/>
+          <w:sz w:val="24"/>
+          <w:szCs w:val="24"/>
+        </w:rPr>
+      </w:pPr>
+      <w:r>
+        <w:rPr>
+          <w:rFonts w:cs="Arial" w:hint="cs"/>
+          <w:sz w:val="24"/>
+          <w:szCs w:val="24"/>
+          <w:rtl/>
+        </w:rPr>
+        <w:t xml:space="preserve">טבלאות בקשר של יחיד ליחיד- יוצר שני </w:t>
+      </w:r>
+      <w:r>
+        <w:rPr>
+          <w:rFonts w:cs="Arial" w:hint="cs"/>
+          <w:sz w:val="24"/>
+          <w:szCs w:val="24"/>
+        </w:rPr>
+        <w:t>C</w:t>
+      </w:r>
+      <w:r>
+        <w:rPr>
+          <w:rFonts w:cs="Arial"/>
+          <w:sz w:val="24"/>
+          <w:szCs w:val="24"/>
+        </w:rPr>
+        <w:t>lasses</w:t>
+      </w:r>
+      <w:r>
+        <w:rPr>
+          <w:rFonts w:cs="Arial" w:hint="cs"/>
+          <w:sz w:val="24"/>
+          <w:szCs w:val="24"/>
+          <w:rtl/>
+        </w:rPr>
+        <w:t xml:space="preserve"> בקשר של הורשה.</w:t>
+      </w:r>
+    </w:p>
+    <w:p>
+      <w:pPr>
+        <w:pStyle w:val="a3"/>
+        <w:numPr>
+          <w:ilvl w:val="0"/>
+          <w:numId w:val="9"/>
+        </w:numPr>
+        <w:spacing w:line="276" w:lineRule="auto"/>
+        <w:rPr>
+          <w:rFonts w:cs="Arial"/>
+          <w:sz w:val="24"/>
+          <w:szCs w:val="24"/>
+        </w:rPr>
+      </w:pPr>
+      <w:r>
+        <w:rPr>
+          <w:rFonts w:cs="Arial" w:hint="cs"/>
+          <w:sz w:val="24"/>
+          <w:szCs w:val="24"/>
+          <w:rtl/>
+        </w:rPr>
+        <w:t xml:space="preserve">טבלאות בקשר של יחיד לרבים- יוצר </w:t>
+      </w:r>
+      <w:r>
+        <w:rPr>
+          <w:rFonts w:cs="Arial" w:hint="cs"/>
+          <w:sz w:val="24"/>
+          <w:szCs w:val="24"/>
+        </w:rPr>
+        <w:t>C</w:t>
+      </w:r>
+      <w:r>
+        <w:rPr>
+          <w:rFonts w:cs="Arial"/>
+          <w:sz w:val="24"/>
+          <w:szCs w:val="24"/>
+        </w:rPr>
+        <w:t>lass</w:t>
+      </w:r>
+      <w:r>
+        <w:rPr>
+          <w:rFonts w:cs="Arial" w:hint="cs"/>
+          <w:sz w:val="24"/>
+          <w:szCs w:val="24"/>
+          <w:rtl/>
+        </w:rPr>
+        <w:t xml:space="preserve"> לכל טבלה, ב</w:t>
+      </w:r>
+      <w:r>
+        <w:rPr>
+          <w:rFonts w:cs="Arial" w:hint="cs"/>
+          <w:sz w:val="24"/>
+          <w:szCs w:val="24"/>
+        </w:rPr>
+        <w:t xml:space="preserve"> </w:t>
+      </w:r>
+      <w:r>
+        <w:rPr>
+          <w:rFonts w:cs="Arial" w:hint="cs"/>
+          <w:sz w:val="24"/>
+          <w:szCs w:val="24"/>
+        </w:rPr>
+        <w:t>C</w:t>
+      </w:r>
+      <w:r>
+        <w:rPr>
+          <w:rFonts w:cs="Arial"/>
+          <w:sz w:val="24"/>
+          <w:szCs w:val="24"/>
+        </w:rPr>
+        <w:t>lass</w:t>
+      </w:r>
+      <w:r>
+        <w:rPr>
+          <w:rFonts w:cs="Arial" w:hint="cs"/>
+          <w:sz w:val="24"/>
+          <w:szCs w:val="24"/>
+          <w:rtl/>
+        </w:rPr>
+        <w:t>של הרבים יוצר מופע מסוג ה</w:t>
+      </w:r>
+      <w:r>
+        <w:rPr>
+          <w:rFonts w:cs="Arial" w:hint="cs"/>
+          <w:sz w:val="24"/>
+          <w:szCs w:val="24"/>
+        </w:rPr>
+        <w:t>C</w:t>
+      </w:r>
+      <w:r>
+        <w:rPr>
+          <w:rFonts w:cs="Arial"/>
+          <w:sz w:val="24"/>
+          <w:szCs w:val="24"/>
+        </w:rPr>
+        <w:t>lass</w:t>
+      </w:r>
+      <w:r>
+        <w:rPr>
+          <w:rFonts w:cs="Arial" w:hint="cs"/>
+          <w:sz w:val="24"/>
+          <w:szCs w:val="24"/>
+          <w:rtl/>
+        </w:rPr>
+        <w:t xml:space="preserve"> של </w:t>
+      </w:r>
+      <w:r>
+        <w:rPr>
+          <w:rFonts w:cs="Arial" w:hint="cs"/>
+          <w:sz w:val="24"/>
+          <w:szCs w:val="24"/>
+          <w:rtl/>
+        </w:rPr>
+        <w:t>היחיד וב</w:t>
+      </w:r>
+      <w:r>
+        <w:rPr>
+          <w:rFonts w:cs="Arial" w:hint="cs"/>
+          <w:sz w:val="24"/>
+          <w:szCs w:val="24"/>
+        </w:rPr>
+        <w:t xml:space="preserve"> </w:t>
+      </w:r>
+      <w:r>
+        <w:rPr>
+          <w:rFonts w:cs="Arial" w:hint="cs"/>
+          <w:sz w:val="24"/>
+          <w:szCs w:val="24"/>
+        </w:rPr>
+        <w:t>C</w:t>
+      </w:r>
+      <w:r>
+        <w:rPr>
+          <w:rFonts w:cs="Arial"/>
+          <w:sz w:val="24"/>
+          <w:szCs w:val="24"/>
+        </w:rPr>
+        <w:t>lass</w:t>
+      </w:r>
+      <w:r>
+        <w:rPr>
+          <w:rFonts w:cs="Arial" w:hint="cs"/>
+          <w:sz w:val="24"/>
+          <w:szCs w:val="24"/>
+          <w:rtl/>
+        </w:rPr>
+        <w:t xml:space="preserve"> של היחיד יוצר אוסף מסוג ה</w:t>
+      </w:r>
+      <w:r>
+        <w:rPr>
+          <w:rFonts w:cs="Arial" w:hint="cs"/>
+          <w:sz w:val="24"/>
+          <w:szCs w:val="24"/>
+        </w:rPr>
+        <w:t>C</w:t>
+      </w:r>
+      <w:r>
+        <w:rPr>
+          <w:rFonts w:cs="Arial"/>
+          <w:sz w:val="24"/>
+          <w:szCs w:val="24"/>
+        </w:rPr>
+        <w:t>lass</w:t>
+      </w:r>
+      <w:r>
+        <w:rPr>
+          <w:rFonts w:cs="Arial" w:hint="cs"/>
+          <w:sz w:val="24"/>
+          <w:szCs w:val="24"/>
+          <w:rtl/>
+        </w:rPr>
+        <w:t xml:space="preserve"> של הרבים.</w:t>
+      </w:r>
+    </w:p>
+    <w:p>
+      <w:pPr>
+        <w:pStyle w:val="a3"/>
+        <w:numPr>
+          <w:ilvl w:val="0"/>
+          <w:numId w:val="9"/>
+        </w:numPr>
+        <w:spacing w:line="276" w:lineRule="auto"/>
+        <w:rPr>
+          <w:rFonts w:cs="Arial"/>
+          <w:sz w:val="24"/>
+          <w:szCs w:val="24"/>
+        </w:rPr>
+      </w:pPr>
+      <w:r>
+        <w:rPr>
+          <w:rFonts w:cs="Arial" w:hint="cs"/>
+          <w:sz w:val="24"/>
+          <w:szCs w:val="24"/>
+          <w:rtl/>
+        </w:rPr>
+        <w:t xml:space="preserve">טבלאות בקשר של רבים לרבים- יוצר </w:t>
+      </w:r>
+      <w:r>
+        <w:rPr>
+          <w:rFonts w:cs="Arial" w:hint="cs"/>
+          <w:sz w:val="24"/>
+          <w:szCs w:val="24"/>
+        </w:rPr>
+        <w:t>C</w:t>
+      </w:r>
+      <w:r>
+        <w:rPr>
+          <w:rFonts w:cs="Arial"/>
+          <w:sz w:val="24"/>
+          <w:szCs w:val="24"/>
+        </w:rPr>
+        <w:t>lass</w:t>
+      </w:r>
+      <w:r>
+        <w:rPr>
+          <w:rFonts w:cs="Arial" w:hint="cs"/>
+          <w:sz w:val="24"/>
+          <w:szCs w:val="24"/>
+          <w:rtl/>
+        </w:rPr>
+        <w:t xml:space="preserve"> ובו אוספים של ה</w:t>
+      </w:r>
+      <w:r>
+        <w:rPr>
+          <w:rFonts w:cs="Arial" w:hint="cs"/>
+          <w:sz w:val="24"/>
+          <w:szCs w:val="24"/>
+        </w:rPr>
+        <w:t xml:space="preserve"> </w:t>
+      </w:r>
+      <w:r>
+        <w:rPr>
+          <w:rFonts w:cs="Arial" w:hint="cs"/>
+          <w:sz w:val="24"/>
+          <w:szCs w:val="24"/>
+        </w:rPr>
+        <w:t>C</w:t>
+      </w:r>
+      <w:r>
+        <w:rPr>
+          <w:rFonts w:cs="Arial"/>
+          <w:sz w:val="24"/>
+          <w:szCs w:val="24"/>
+        </w:rPr>
+        <w:t>lasses</w:t>
+      </w:r>
+      <w:r>
+        <w:rPr>
+          <w:rFonts w:cs="Arial" w:hint="cs"/>
+          <w:sz w:val="24"/>
+          <w:szCs w:val="24"/>
+          <w:rtl/>
+        </w:rPr>
+        <w:t xml:space="preserve"> המקושרים.</w:t>
+      </w:r>
+    </w:p>
+    <w:p>
+      <w:pPr>
+        <w:spacing w:line="276" w:lineRule="auto"/>
+        <w:rPr>
+          <w:rFonts w:cs="Arial"/>
+          <w:sz w:val="24"/>
+          <w:szCs w:val="24"/>
+          <w:rtl/>
+        </w:rPr>
+      </w:pPr>
+    </w:p>
+    <w:p>
+      <w:pPr>
+        <w:bidi w:val="0"/>
+        <w:rPr>
+          <w:rFonts w:cs="Arial"/>
+          <w:sz w:val="24"/>
+          <w:szCs w:val="24"/>
+        </w:rPr>
+      </w:pPr>
+      <w:r>
+        <w:rPr>
+          <w:rFonts w:cs="Arial"/>
+          <w:sz w:val="24"/>
+          <w:szCs w:val="24"/>
+          <w:rtl/>
+        </w:rPr>
+        <w:br w:type="page"/>
+      </w:r>
+    </w:p>
+    <w:p>
+      <w:pPr>
+        <w:spacing w:line="276" w:lineRule="auto"/>
+        <w:rPr>
+          <w:rFonts w:cs="Arial"/>
+          <w:sz w:val="24"/>
+          <w:szCs w:val="24"/>
+          <w:rtl/>
+        </w:rPr>
+      </w:pPr>
+      <w:r>
+        <w:rPr>
+          <w:rFonts w:cs="Arial" w:hint="cs"/>
+          <w:sz w:val="24"/>
+          <w:szCs w:val="24"/>
+          <w:rtl/>
+        </w:rPr>
+        <w:lastRenderedPageBreak/>
+        <w:t>סיכום</w:t>
+      </w:r>
+    </w:p>
+    <w:p>
+      <w:pPr>
+        <w:spacing w:line="276" w:lineRule="auto"/>
+        <w:rPr>
+          <w:rFonts w:cs="Arial"/>
+          <w:sz w:val="24"/>
+          <w:szCs w:val="24"/>
+          <w:rtl/>
+        </w:rPr>
+      </w:pPr>
+      <w:r>
+        <w:rPr>
+          <w:rFonts w:cs="Arial" w:hint="cs"/>
+          <w:sz w:val="24"/>
+          <w:szCs w:val="24"/>
+          <w:rtl/>
+        </w:rPr>
+        <w:t>אנו מאוד מרוצות מהתוצאה הסופית שעלתה על הציפיות שלנו, הן מבחינה עיצובית והן מבחינת פיצ'רים תכנותיים הקיימים בה.</w:t>
+      </w:r>
+    </w:p>
+    <w:p>
+      <w:pPr>
+        <w:spacing w:line="276" w:lineRule="auto"/>
+        <w:rPr>
+          <w:rFonts w:cs="Arial"/>
+          <w:sz w:val="24"/>
+          <w:szCs w:val="24"/>
+          <w:rtl/>
+        </w:rPr>
+      </w:pPr>
+      <w:r>
+        <w:rPr>
+          <w:rFonts w:cs="Arial" w:hint="cs"/>
+          <w:sz w:val="24"/>
+          <w:szCs w:val="24"/>
+          <w:rtl/>
+        </w:rPr>
+        <w:t xml:space="preserve">במהלך הביצוע העלנו הרבה שאלות בנוגע </w:t>
+      </w:r>
+      <w:r>
+        <w:rPr>
+          <w:rFonts w:cs="Arial" w:hint="cs"/>
+          <w:sz w:val="24"/>
+          <w:szCs w:val="24"/>
+          <w:rtl/>
+        </w:rPr>
+        <w:t>לב</w:t>
+      </w:r>
+      <w:r>
+        <w:rPr>
+          <w:rFonts w:cs="Arial" w:hint="cs"/>
+          <w:sz w:val="24"/>
+          <w:szCs w:val="24"/>
+          <w:rtl/>
+        </w:rPr>
+        <w:t>יצוע בפועל של ה</w:t>
+      </w:r>
+      <w:r>
+        <w:rPr>
+          <w:rFonts w:cs="Arial" w:hint="cs"/>
+          <w:sz w:val="24"/>
+          <w:szCs w:val="24"/>
+          <w:rtl/>
+        </w:rPr>
+        <w:t>תוכניות והניתוח הראשוני של הפרויקט, ביצענו שינויים לפי הצורך ושיפרנו את האלגוריתמים בכדי ליצור ממשק מהיר ונוח למשתמש.</w:t>
+      </w:r>
+    </w:p>
+    <w:p>
+      <w:pPr>
+        <w:spacing w:line="276" w:lineRule="auto"/>
+        <w:rPr>
+          <w:rFonts w:cs="Arial" w:hint="cs"/>
+          <w:sz w:val="24"/>
+          <w:szCs w:val="24"/>
+          <w:rtl/>
+        </w:rPr>
+      </w:pPr>
+      <w:r>
+        <w:rPr>
+          <w:rFonts w:cs="Arial" w:hint="cs"/>
+          <w:sz w:val="24"/>
+          <w:szCs w:val="24"/>
+          <w:rtl/>
+        </w:rPr>
+        <w:t>לפני שניגשנו לביצוע של כל חלק בפרויקט העמקנו ולמדנו על ספריות חדשות באותו הנושא על מנת לשפר את נראות הפרויקט ולמצוא דרכים מגוונות ויעילות יותר בביצוע וכן בכדי שנלמד להשתמש בטכנולוגיות וספריות שונות בקוד שלא תמיד היה מוכר לנו.</w:t>
+      </w:r>
+    </w:p>
+    <w:p>
+      <w:pPr>
+        <w:spacing w:line="276" w:lineRule="auto"/>
+        <w:rPr>
+          <w:rFonts w:cs="Arial" w:hint="cs"/>
+          <w:sz w:val="24"/>
+          <w:szCs w:val="24"/>
+          <w:rtl/>
+        </w:rPr>
+      </w:pPr>
+      <w:r>
+        <w:rPr>
+          <w:rFonts w:cs="Arial" w:hint="cs"/>
+          <w:sz w:val="24"/>
+          <w:szCs w:val="24"/>
+          <w:rtl/>
+        </w:rPr>
+        <w:t xml:space="preserve">הפרויקט היווה עבורנו התנסות משמעותית בכתיבת פרויקט </w:t>
+      </w:r>
+      <w:r>
+        <w:rPr>
+          <w:rFonts w:cs="Arial"/>
+          <w:sz w:val="24"/>
+          <w:szCs w:val="24"/>
+        </w:rPr>
+        <w:t>Full Stack</w:t>
+      </w:r>
+      <w:r>
+        <w:rPr>
+          <w:rFonts w:cs="Arial" w:hint="cs"/>
+          <w:sz w:val="24"/>
+          <w:szCs w:val="24"/>
+          <w:rtl/>
+        </w:rPr>
+        <w:t xml:space="preserve">, </w:t>
+      </w:r>
+      <w:r>
+        <w:rPr>
+          <w:rFonts w:cs="Arial" w:hint="cs"/>
+          <w:sz w:val="24"/>
+          <w:szCs w:val="24"/>
+          <w:rtl/>
+        </w:rPr>
+        <w:t>בלמידה עצמית</w:t>
+      </w:r>
+      <w:r>
+        <w:rPr>
+          <w:rFonts w:cs="Arial" w:hint="cs"/>
+          <w:sz w:val="24"/>
+          <w:szCs w:val="24"/>
+          <w:rtl/>
+        </w:rPr>
+        <w:t xml:space="preserve"> ושילוב ספריות</w:t>
+      </w:r>
+      <w:r>
+        <w:rPr>
+          <w:rFonts w:cs="Arial"/>
+          <w:sz w:val="24"/>
+          <w:szCs w:val="24"/>
+        </w:rPr>
+        <w:t xml:space="preserve"> </w:t>
+      </w:r>
+      <w:r>
+        <w:rPr>
+          <w:rFonts w:cs="Arial" w:hint="cs"/>
+          <w:sz w:val="24"/>
+          <w:szCs w:val="24"/>
+          <w:rtl/>
+        </w:rPr>
+        <w:t>לעיצוב ומידע בפרויקט וכן בשימוש בכלים ואלגוריתמים מתקדמים ומוכרים בשוק העבו</w:t>
+      </w:r>
+      <w:r>
+        <w:rPr>
+          <w:rFonts w:cs="Arial" w:hint="cs"/>
+          <w:sz w:val="24"/>
+          <w:szCs w:val="24"/>
+          <w:rtl/>
+        </w:rPr>
+        <w:t>דה כיום.</w:t>
+      </w:r>
+    </w:p>
+    <w:p>
+      <w:pPr>
+        <w:spacing w:line="276" w:lineRule="auto"/>
+        <w:rPr>
+          <w:rFonts w:cs="Arial"/>
+          <w:sz w:val="24"/>
+          <w:szCs w:val="24"/>
+          <w:rtl/>
+        </w:rPr>
+      </w:pPr>
+      <w:r>
+        <w:rPr>
+          <w:rFonts w:cs="Arial" w:hint="cs"/>
+          <w:sz w:val="24"/>
+          <w:szCs w:val="24"/>
+          <w:rtl/>
+        </w:rPr>
+        <w:t>אנו מרגישות שרכשנו כלים מעשיים מכתיבת הפרויקט ובטוחות שהידע שרכשנו יסיע לנו רבות בשוק העבודה.</w:t>
+      </w:r>
+    </w:p>
+    <w:p>
+      <w:pPr>
+        <w:spacing w:line="276" w:lineRule="auto"/>
+        <w:rPr>
+          <w:rFonts w:cs="Arial"/>
+          <w:sz w:val="24"/>
+          <w:szCs w:val="24"/>
+          <w:rtl/>
+        </w:rPr>
+      </w:pPr>
+      <w:r>
+        <w:rPr>
+          <w:rFonts w:cs="Arial" w:hint="cs"/>
+          <w:sz w:val="24"/>
+          <w:szCs w:val="24"/>
+          <w:rtl/>
+        </w:rPr>
+        <w:t>רכשנו י</w:t>
+      </w:r>
+      <w:r>
+        <w:rPr>
+          <w:rFonts w:cs="Arial" w:hint="cs"/>
+          <w:sz w:val="24"/>
+          <w:szCs w:val="24"/>
+          <w:rtl/>
+        </w:rPr>
+        <w:t>ד</w:t>
+      </w:r>
+      <w:r>
+        <w:rPr>
+          <w:rFonts w:cs="Arial" w:hint="cs"/>
+          <w:sz w:val="24"/>
+          <w:szCs w:val="24"/>
+          <w:rtl/>
+        </w:rPr>
+        <w:t>ע</w:t>
+      </w:r>
+      <w:r>
+        <w:rPr>
+          <w:rFonts w:cs="Arial" w:hint="cs"/>
+          <w:sz w:val="24"/>
+          <w:szCs w:val="24"/>
+          <w:rtl/>
+        </w:rPr>
+        <w:t xml:space="preserve"> נרחב בשפת ב</w:t>
+      </w:r>
+      <w:r>
+        <w:rPr>
+          <w:rFonts w:cs="Arial" w:hint="cs"/>
+          <w:sz w:val="24"/>
+          <w:szCs w:val="24"/>
+        </w:rPr>
+        <w:t>C</w:t>
+      </w:r>
+      <w:r>
+        <w:rPr>
+          <w:rFonts w:cs="Arial"/>
+          <w:sz w:val="24"/>
+          <w:szCs w:val="24"/>
+        </w:rPr>
+        <w:t>#</w:t>
+      </w:r>
+      <w:r>
+        <w:rPr>
+          <w:rFonts w:cs="Arial" w:hint="cs"/>
+          <w:sz w:val="24"/>
+          <w:szCs w:val="24"/>
+          <w:rtl/>
+        </w:rPr>
+        <w:t xml:space="preserve"> וב- </w:t>
+      </w:r>
+      <w:r>
+        <w:rPr>
+          <w:rFonts w:cs="Arial" w:hint="cs"/>
+          <w:sz w:val="24"/>
+          <w:szCs w:val="24"/>
+        </w:rPr>
+        <w:t>A</w:t>
+      </w:r>
+      <w:r>
+        <w:rPr>
+          <w:rFonts w:cs="Arial"/>
+          <w:sz w:val="24"/>
+          <w:szCs w:val="24"/>
+        </w:rPr>
+        <w:t>ngular8</w:t>
+      </w:r>
+      <w:r>
+        <w:rPr>
+          <w:rFonts w:cs="Arial" w:hint="cs"/>
+          <w:sz w:val="24"/>
+          <w:szCs w:val="24"/>
+          <w:rtl/>
+        </w:rPr>
+        <w:t>, ידע נרחב ומעמיק במבני נתונים</w:t>
+      </w:r>
+      <w:r>
+        <w:rPr>
+          <w:rFonts w:cs="Arial" w:hint="cs"/>
+          <w:sz w:val="24"/>
+          <w:szCs w:val="24"/>
+          <w:rtl/>
+        </w:rPr>
+        <w:t>, בשימוש ב</w:t>
+      </w:r>
+      <w:r>
+        <w:rPr>
+          <w:rFonts w:cs="Arial" w:hint="cs"/>
+          <w:sz w:val="24"/>
+          <w:szCs w:val="24"/>
+        </w:rPr>
+        <w:t>W</w:t>
+      </w:r>
+      <w:r>
+        <w:rPr>
+          <w:rFonts w:cs="Arial"/>
+          <w:sz w:val="24"/>
+          <w:szCs w:val="24"/>
+        </w:rPr>
+        <w:t>eb API</w:t>
+      </w:r>
+      <w:r>
+        <w:rPr>
+          <w:rFonts w:cs="Arial" w:hint="cs"/>
+          <w:sz w:val="24"/>
+          <w:szCs w:val="24"/>
+          <w:rtl/>
+        </w:rPr>
+        <w:t xml:space="preserve"> ובקריאת מידע מ</w:t>
+      </w:r>
+      <w:r>
+        <w:rPr>
+          <w:rFonts w:cs="Arial" w:hint="cs"/>
+          <w:sz w:val="24"/>
+          <w:szCs w:val="24"/>
+        </w:rPr>
+        <w:t>D</w:t>
+      </w:r>
+      <w:r>
+        <w:rPr>
+          <w:rFonts w:cs="Arial"/>
+          <w:sz w:val="24"/>
+          <w:szCs w:val="24"/>
+        </w:rPr>
+        <w:t>ataBase</w:t>
+      </w:r>
+      <w:r>
+        <w:rPr>
+          <w:rFonts w:cs="Arial" w:hint="cs"/>
+          <w:sz w:val="24"/>
+          <w:szCs w:val="24"/>
+          <w:rtl/>
+        </w:rPr>
+        <w:t>, למדנו על שימוש ב</w:t>
+      </w:r>
+      <w:r>
+        <w:rPr>
+          <w:rFonts w:cs="Arial" w:hint="cs"/>
+          <w:sz w:val="24"/>
+          <w:szCs w:val="24"/>
+        </w:rPr>
+        <w:t>API</w:t>
+      </w:r>
+      <w:r>
+        <w:rPr>
+          <w:rFonts w:cs="Arial" w:hint="cs"/>
+          <w:sz w:val="24"/>
+          <w:szCs w:val="24"/>
+          <w:rtl/>
+        </w:rPr>
+        <w:t xml:space="preserve"> חיצוני, שילוב הקוד שלו בקוד שלנו הן בצד שרת והן בצד לקוח, שליפת המידע, שימוש בו ושמירתו בצורה יעילה.</w:t>
+      </w:r>
+    </w:p>
+    <w:p>
+      <w:pPr>
+        <w:spacing w:line="276" w:lineRule="auto"/>
+        <w:rPr>
+          <w:rFonts w:cs="Arial" w:hint="cs"/>
+          <w:sz w:val="24"/>
+          <w:szCs w:val="24"/>
+          <w:rtl/>
+        </w:rPr>
+      </w:pPr>
+      <w:r>
+        <w:rPr>
+          <w:rFonts w:cs="Arial" w:hint="cs"/>
+          <w:sz w:val="24"/>
+          <w:szCs w:val="24"/>
+          <w:rtl/>
+        </w:rPr>
+        <w:t>כלי נוסף שהשתמשנו בו היה ה</w:t>
+      </w:r>
+      <w:r>
+        <w:rPr>
+          <w:rFonts w:cs="Arial" w:hint="cs"/>
+          <w:sz w:val="24"/>
+          <w:szCs w:val="24"/>
+        </w:rPr>
+        <w:t>G</w:t>
+      </w:r>
+      <w:r>
+        <w:rPr>
+          <w:rFonts w:cs="Arial"/>
+          <w:sz w:val="24"/>
+          <w:szCs w:val="24"/>
+        </w:rPr>
+        <w:t>itHub</w:t>
+      </w:r>
+      <w:r>
+        <w:rPr>
+          <w:rFonts w:cs="Arial" w:hint="cs"/>
+          <w:sz w:val="24"/>
+          <w:szCs w:val="24"/>
+          <w:rtl/>
+        </w:rPr>
+        <w:t>, אומנם לא היה קל ללמוד על השימוש בו וקצת חששנו, אך לא ויתרנו ולבסוף למדנו וחווינ</w:t>
+      </w:r>
+      <w:r>
+        <w:rPr>
+          <w:rFonts w:cs="Arial" w:hint="eastAsia"/>
+          <w:sz w:val="24"/>
+          <w:szCs w:val="24"/>
+          <w:rtl/>
+        </w:rPr>
+        <w:t>ו</w:t>
+      </w:r>
+      <w:r>
+        <w:rPr>
+          <w:rFonts w:cs="Arial" w:hint="cs"/>
+          <w:sz w:val="24"/>
+          <w:szCs w:val="24"/>
+          <w:rtl/>
+        </w:rPr>
+        <w:t xml:space="preserve"> עד כמה נוח ויעיל השימוש בו והרווחנו ידע וניסיון בשימוש בכלי שימושי ומתקדם.</w:t>
+      </w:r>
+    </w:p>
+    <w:p>
+      <w:pPr>
+        <w:spacing w:line="276" w:lineRule="auto"/>
+        <w:rPr>
+          <w:rFonts w:cs="Arial"/>
+          <w:sz w:val="24"/>
+          <w:szCs w:val="24"/>
+          <w:rtl/>
+        </w:rPr>
+      </w:pPr>
+      <w:r>
+        <w:rPr>
+          <w:rFonts w:cs="Arial" w:hint="cs"/>
+          <w:sz w:val="24"/>
+          <w:szCs w:val="24"/>
+          <w:rtl/>
+        </w:rPr>
+        <w:t xml:space="preserve">בנוסף למדנו על התמודדות עם פרויקט בהיקף גדול, למדנו על סדר העבודה בצורה נכונה, על חשיבות הניתוח והמיקוד בשלב הראשוני, </w:t>
+      </w:r>
+      <w:r>
+        <w:rPr>
+          <w:rFonts w:cs="Arial" w:hint="cs"/>
+          <w:sz w:val="24"/>
+          <w:szCs w:val="24"/>
+          <w:rtl/>
+        </w:rPr>
+        <w:t>תכנון</w:t>
+      </w:r>
+      <w:r>
+        <w:rPr>
+          <w:rFonts w:cs="Arial" w:hint="cs"/>
+          <w:sz w:val="24"/>
+          <w:szCs w:val="24"/>
+          <w:rtl/>
+        </w:rPr>
+        <w:t xml:space="preserve"> מוקדם,</w:t>
+      </w:r>
+      <w:r>
+        <w:rPr>
+          <w:rFonts w:cs="Arial" w:hint="cs"/>
+          <w:sz w:val="24"/>
+          <w:szCs w:val="24"/>
+          <w:rtl/>
+        </w:rPr>
+        <w:t xml:space="preserve"> נכון וטוב יחסוך לנו בעיות בעת הפיתוח</w:t>
+      </w:r>
+      <w:r>
+        <w:rPr>
+          <w:rFonts w:cs="Arial" w:hint="cs"/>
+          <w:sz w:val="24"/>
+          <w:szCs w:val="24"/>
+          <w:rtl/>
+        </w:rPr>
+        <w:t>. וכן על</w:t>
+      </w:r>
+      <w:r>
+        <w:rPr>
+          <w:rFonts w:cs="Arial" w:hint="cs"/>
+          <w:sz w:val="24"/>
+          <w:szCs w:val="24"/>
+          <w:rtl/>
+        </w:rPr>
+        <w:t xml:space="preserve"> חשיבות</w:t>
+      </w:r>
+      <w:r>
+        <w:rPr>
+          <w:rFonts w:cs="Arial" w:hint="cs"/>
+          <w:sz w:val="24"/>
+          <w:szCs w:val="24"/>
+          <w:rtl/>
+        </w:rPr>
+        <w:t xml:space="preserve"> הצבת יעדים וחלוקת משימות</w:t>
+      </w:r>
+      <w:r>
+        <w:rPr>
+          <w:rFonts w:cs="Arial" w:hint="cs"/>
+          <w:sz w:val="24"/>
+          <w:szCs w:val="24"/>
+          <w:rtl/>
+        </w:rPr>
+        <w:t xml:space="preserve"> בצורה מסודרת</w:t>
+      </w:r>
+      <w:r>
+        <w:rPr>
+          <w:rFonts w:cs="Arial" w:hint="cs"/>
+          <w:sz w:val="24"/>
+          <w:szCs w:val="24"/>
+          <w:rtl/>
+        </w:rPr>
+        <w:t xml:space="preserve"> בכל שלב בתהליך על מנת למזער קונפליקטי</w:t>
+      </w:r>
+      <w:r>
+        <w:rPr>
+          <w:rFonts w:cs="Arial" w:hint="cs"/>
+          <w:sz w:val="24"/>
+          <w:szCs w:val="24"/>
+          <w:rtl/>
+        </w:rPr>
+        <w:t>ם.</w:t>
+      </w:r>
+    </w:p>
+    <w:p>
+      <w:pPr>
+        <w:spacing w:line="276" w:lineRule="auto"/>
+        <w:rPr>
+          <w:rFonts w:cs="Arial"/>
+          <w:sz w:val="24"/>
+          <w:szCs w:val="24"/>
+          <w:rtl/>
+        </w:rPr>
+      </w:pPr>
+      <w:r>
+        <w:rPr>
+          <w:rFonts w:cs="Arial" w:hint="cs"/>
+          <w:sz w:val="24"/>
+          <w:szCs w:val="24"/>
+          <w:rtl/>
+        </w:rPr>
+        <w:t xml:space="preserve">היו </w:t>
+      </w:r>
+      <w:r>
+        <w:rPr>
+          <w:rFonts w:cs="Arial" w:hint="cs"/>
+          <w:sz w:val="24"/>
+          <w:szCs w:val="24"/>
+          <w:rtl/>
+        </w:rPr>
+        <w:t>גם</w:t>
+      </w:r>
+      <w:r>
+        <w:rPr>
+          <w:rFonts w:cs="Arial" w:hint="cs"/>
+          <w:sz w:val="24"/>
+          <w:szCs w:val="24"/>
+          <w:rtl/>
+        </w:rPr>
+        <w:t xml:space="preserve"> אתגרים</w:t>
+      </w:r>
+      <w:r>
+        <w:rPr>
+          <w:rFonts w:cs="Arial" w:hint="cs"/>
+          <w:sz w:val="24"/>
+          <w:szCs w:val="24"/>
+          <w:rtl/>
+        </w:rPr>
+        <w:t xml:space="preserve"> וחששות, בעיקר מהדברים שהיינו צריכות ללמוד לבד כמו השימוש ב</w:t>
+      </w:r>
+      <w:r>
+        <w:rPr>
+          <w:rFonts w:cs="Arial" w:hint="cs"/>
+          <w:sz w:val="24"/>
+          <w:szCs w:val="24"/>
+        </w:rPr>
+        <w:t>A</w:t>
+      </w:r>
+      <w:r>
+        <w:rPr>
+          <w:rFonts w:cs="Arial"/>
+          <w:sz w:val="24"/>
+          <w:szCs w:val="24"/>
+        </w:rPr>
+        <w:t>PI</w:t>
+      </w:r>
+      <w:r>
+        <w:rPr>
+          <w:rFonts w:cs="Arial" w:hint="cs"/>
+          <w:sz w:val="24"/>
+          <w:szCs w:val="24"/>
+          <w:rtl/>
+        </w:rPr>
+        <w:t xml:space="preserve"> למתכונים, בדקנו וחקרנו על מגוון רחב של </w:t>
+      </w:r>
+      <w:r>
+        <w:rPr>
+          <w:rFonts w:cs="Arial" w:hint="cs"/>
+          <w:sz w:val="24"/>
+          <w:szCs w:val="24"/>
+        </w:rPr>
+        <w:t>API</w:t>
+      </w:r>
+      <w:r>
+        <w:rPr>
+          <w:rFonts w:cs="Arial" w:hint="cs"/>
+          <w:sz w:val="24"/>
+          <w:szCs w:val="24"/>
+          <w:rtl/>
+        </w:rPr>
+        <w:t xml:space="preserve"> הקיימים בשוק, התייעצנו רבות והגענו להחלטה שהייתה הנכונה ביותר. </w:t>
+      </w:r>
+      <w:r>
+        <w:rPr>
+          <w:rFonts w:cs="Arial"/>
+          <w:sz w:val="24"/>
+          <w:szCs w:val="24"/>
+          <w:rtl/>
+        </w:rPr>
+        <w:br/>
+      </w:r>
+      <w:r>
+        <w:rPr>
+          <w:rFonts w:cs="Arial" w:hint="cs"/>
+          <w:sz w:val="24"/>
+          <w:szCs w:val="24"/>
+          <w:rtl/>
+        </w:rPr>
+        <w:t>נתקלנו</w:t>
+      </w:r>
+      <w:r>
+        <w:rPr>
+          <w:rFonts w:cs="Arial" w:hint="cs"/>
+          <w:sz w:val="24"/>
+          <w:szCs w:val="24"/>
+          <w:rtl/>
+        </w:rPr>
+        <w:t xml:space="preserve"> אף </w:t>
+      </w:r>
+      <w:r>
+        <w:rPr>
+          <w:rFonts w:cs="Arial" w:hint="cs"/>
+          <w:sz w:val="24"/>
+          <w:szCs w:val="24"/>
+          <w:rtl/>
+        </w:rPr>
+        <w:t>ב</w:t>
+      </w:r>
+      <w:r>
+        <w:rPr>
+          <w:rFonts w:cs="Arial" w:hint="cs"/>
+          <w:sz w:val="24"/>
+          <w:szCs w:val="24"/>
+          <w:rtl/>
+        </w:rPr>
+        <w:t>קשיים במהלך הפיתוח כמו הקושי בשימוש ב</w:t>
+      </w:r>
+      <w:r>
+        <w:rPr>
+          <w:rFonts w:cs="Arial" w:hint="cs"/>
+          <w:sz w:val="24"/>
+          <w:szCs w:val="24"/>
+        </w:rPr>
+        <w:t>G</w:t>
+      </w:r>
+      <w:r>
+        <w:rPr>
+          <w:rFonts w:cs="Arial"/>
+          <w:sz w:val="24"/>
+          <w:szCs w:val="24"/>
+        </w:rPr>
+        <w:t>itHub</w:t>
+      </w:r>
+      <w:r>
+        <w:rPr>
+          <w:rFonts w:cs="Arial" w:hint="cs"/>
+          <w:sz w:val="24"/>
+          <w:szCs w:val="24"/>
+          <w:rtl/>
+        </w:rPr>
+        <w:t xml:space="preserve"> ולא תמיד הכל הלך חלק, למדנו לנסות שוב ולפעמים לשנות כיון לגמרי עד שלבסוף הגענו לתוצאה הרצויה.</w:t>
+      </w:r>
+    </w:p>
+    <w:p>
+      <w:pPr>
+        <w:spacing w:line="276" w:lineRule="auto"/>
+        <w:rPr>
+          <w:rFonts w:cs="Arial" w:hint="cs"/>
+          <w:b/>
+          <w:bCs/>
+          <w:sz w:val="24"/>
+          <w:szCs w:val="24"/>
           <w:rtl/>
         </w:rPr>
       </w:pPr>
@@ -520,6 +5261,290 @@
 <file path=word/numbering.xml><?xml version="1.0" encoding="utf-8"?>
 <w:numbering xmlns:wpc="http://schemas.microsoft.com/office/word/2010/wordprocessingCanvas" xmlns:cx="http://schemas.microsoft.com/office/drawing/2014/chartex" xmlns:cx1="http://schemas.microsoft.com/office/drawing/2015/9/8/chartex" xmlns:cx2="http://schemas.microsoft.com/office/drawing/2015/10/21/chartex" xmlns:cx3="http://schemas.microsoft.com/office/drawing/2016/5/9/chartex" xmlns:cx4="http://schemas.microsoft.com/office/drawing/2016/5/10/chartex" xmlns:cx5="http://schemas.microsoft.com/office/drawing/2016/5/11/chartex" xmlns:cx6="http://schemas.microsoft.com/office/drawing/2016/5/12/chartex" xmlns:cx7="http://schemas.microsoft.com/office/drawing/2016/5/13/chartex" xmlns:cx8="http://schemas.microsoft.com/office/drawing/2016/5/14/chartex" xmlns:mc="http://schemas.openxmlformats.org/markup-compatibility/2006" xmlns:aink="http://schemas.microsoft.com/office/drawing/2016/ink" xmlns:am3d="http://schemas.microsoft.com/office/drawing/2017/model3d" xmlns:o="urn:schemas-microsoft-com:office:office" xmlns:r="http://schemas.openxmlformats.org/officeDocument/2006/relationships" xmlns:m="http://schemas.openxmlformats.org/officeDocument/2006/math" xmlns:v="urn:schemas-microsoft-com:vml" xmlns:wp14="http://schemas.microsoft.com/office/word/2010/wordprocessingDrawing" xmlns:wp="http://schemas.openxmlformats.org/drawingml/2006/wordprocessingDrawing" xmlns:w10="urn:schemas-microsoft-com:office:word" xmlns:w="http://schemas.openxmlformats.org/wordprocessingml/2006/main" xmlns:w14="http://schemas.microsoft.com/office/word/2010/wordml" xmlns:w15="http://schemas.microsoft.com/office/word/2012/wordml" xmlns:w16cex="http://schemas.microsoft.com/office/word/2018/wordml/cex" xmlns:w16cid="http://schemas.microsoft.com/office/word/2016/wordml/cid" xmlns:w16="http://schemas.microsoft.com/office/word/2018/wordml" xmlns:w16sdtdh="http://schemas.microsoft.com/office/word/2020/wordml/sdtdatahash" xmlns:w16se="http://schemas.microsoft.com/office/word/2015/wordml/symex" xmlns:wpg="http://schemas.microsoft.com/office/word/2010/wordprocessingGroup" xmlns:wpi="http://schemas.microsoft.com/office/word/2010/wordprocessingInk" xmlns:wne="http://schemas.microsoft.com/office/word/2006/wordml" xmlns:wps="http://schemas.microsoft.com/office/word/2010/wordprocessingShape" mc:Ignorable="w14 w15 w16se w16cid w16 w16cex w16sdtdh wp14">
   <w:abstractNum w:abstractNumId="0" w15:restartNumberingAfterBreak="0">
+    <w:nsid w:val="04DD4D71"/>
+    <w:multiLevelType w:val="hybridMultilevel"/>
+    <w:tmpl w:val="396EAA90"/>
+    <w:lvl w:ilvl="0" w:tplc="0409000F">
+      <w:start w:val="1"/>
+      <w:numFmt w:val="decimal"/>
+      <w:lvlText w:val="%1."/>
+      <w:lvlJc w:val="left"/>
+      <w:pPr>
+        <w:ind w:left="720" w:hanging="360"/>
+      </w:pPr>
+    </w:lvl>
+    <w:lvl w:ilvl="1" w:tplc="04090019" w:tentative="1">
+      <w:start w:val="1"/>
+      <w:numFmt w:val="lowerLetter"/>
+      <w:lvlText w:val="%2."/>
+      <w:lvlJc w:val="left"/>
+      <w:pPr>
+        <w:ind w:left="1440" w:hanging="360"/>
+      </w:pPr>
+    </w:lvl>
+    <w:lvl w:ilvl="2" w:tplc="0409001B" w:tentative="1">
+      <w:start w:val="1"/>
+      <w:numFmt w:val="lowerRoman"/>
+      <w:lvlText w:val="%3."/>
+      <w:lvlJc w:val="right"/>
+      <w:pPr>
+        <w:ind w:left="2160" w:hanging="180"/>
+      </w:pPr>
+    </w:lvl>
+    <w:lvl w:ilvl="3" w:tplc="0409000F" w:tentative="1">
+      <w:start w:val="1"/>
+      <w:numFmt w:val="decimal"/>
+      <w:lvlText w:val="%4."/>
+      <w:lvlJc w:val="left"/>
+      <w:pPr>
+        <w:ind w:left="2880" w:hanging="360"/>
+      </w:pPr>
+    </w:lvl>
+    <w:lvl w:ilvl="4" w:tplc="04090019" w:tentative="1">
+      <w:start w:val="1"/>
+      <w:numFmt w:val="lowerLetter"/>
+      <w:lvlText w:val="%5."/>
+      <w:lvlJc w:val="left"/>
+      <w:pPr>
+        <w:ind w:left="3600" w:hanging="360"/>
+      </w:pPr>
+    </w:lvl>
+    <w:lvl w:ilvl="5" w:tplc="0409001B" w:tentative="1">
+      <w:start w:val="1"/>
+      <w:numFmt w:val="lowerRoman"/>
+      <w:lvlText w:val="%6."/>
+      <w:lvlJc w:val="right"/>
+      <w:pPr>
+        <w:ind w:left="4320" w:hanging="180"/>
+      </w:pPr>
+    </w:lvl>
+    <w:lvl w:ilvl="6" w:tplc="0409000F" w:tentative="1">
+      <w:start w:val="1"/>
+      <w:numFmt w:val="decimal"/>
+      <w:lvlText w:val="%7."/>
+      <w:lvlJc w:val="left"/>
+      <w:pPr>
+        <w:ind w:left="5040" w:hanging="360"/>
+      </w:pPr>
+    </w:lvl>
+    <w:lvl w:ilvl="7" w:tplc="04090019" w:tentative="1">
+      <w:start w:val="1"/>
+      <w:numFmt w:val="lowerLetter"/>
+      <w:lvlText w:val="%8."/>
+      <w:lvlJc w:val="left"/>
+      <w:pPr>
+        <w:ind w:left="5760" w:hanging="360"/>
+      </w:pPr>
+    </w:lvl>
+    <w:lvl w:ilvl="8" w:tplc="0409001B" w:tentative="1">
+      <w:start w:val="1"/>
+      <w:numFmt w:val="lowerRoman"/>
+      <w:lvlText w:val="%9."/>
+      <w:lvlJc w:val="right"/>
+      <w:pPr>
+        <w:ind w:left="6480" w:hanging="180"/>
+      </w:pPr>
+    </w:lvl>
+  </w:abstractNum>
+  <w:abstractNum w:abstractNumId="1" w15:restartNumberingAfterBreak="0">
+    <w:nsid w:val="0B7776D5"/>
+    <w:multiLevelType w:val="hybridMultilevel"/>
+    <w:tmpl w:val="2568546E"/>
+    <w:lvl w:ilvl="0" w:tplc="0409000F">
+      <w:start w:val="1"/>
+      <w:numFmt w:val="decimal"/>
+      <w:lvlText w:val="%1."/>
+      <w:lvlJc w:val="left"/>
+      <w:pPr>
+        <w:ind w:left="2990" w:hanging="360"/>
+      </w:pPr>
+    </w:lvl>
+    <w:lvl w:ilvl="1" w:tplc="04090019" w:tentative="1">
+      <w:start w:val="1"/>
+      <w:numFmt w:val="lowerLetter"/>
+      <w:lvlText w:val="%2."/>
+      <w:lvlJc w:val="left"/>
+      <w:pPr>
+        <w:ind w:left="3710" w:hanging="360"/>
+      </w:pPr>
+    </w:lvl>
+    <w:lvl w:ilvl="2" w:tplc="0409001B" w:tentative="1">
+      <w:start w:val="1"/>
+      <w:numFmt w:val="lowerRoman"/>
+      <w:lvlText w:val="%3."/>
+      <w:lvlJc w:val="right"/>
+      <w:pPr>
+        <w:ind w:left="4430" w:hanging="180"/>
+      </w:pPr>
+    </w:lvl>
+    <w:lvl w:ilvl="3" w:tplc="0409000F" w:tentative="1">
+      <w:start w:val="1"/>
+      <w:numFmt w:val="decimal"/>
+      <w:lvlText w:val="%4."/>
+      <w:lvlJc w:val="left"/>
+      <w:pPr>
+        <w:ind w:left="5150" w:hanging="360"/>
+      </w:pPr>
+    </w:lvl>
+    <w:lvl w:ilvl="4" w:tplc="04090019" w:tentative="1">
+      <w:start w:val="1"/>
+      <w:numFmt w:val="lowerLetter"/>
+      <w:lvlText w:val="%5."/>
+      <w:lvlJc w:val="left"/>
+      <w:pPr>
+        <w:ind w:left="5870" w:hanging="360"/>
+      </w:pPr>
+    </w:lvl>
+    <w:lvl w:ilvl="5" w:tplc="0409001B" w:tentative="1">
+      <w:start w:val="1"/>
+      <w:numFmt w:val="lowerRoman"/>
+      <w:lvlText w:val="%6."/>
+      <w:lvlJc w:val="right"/>
+      <w:pPr>
+        <w:ind w:left="6590" w:hanging="180"/>
+      </w:pPr>
+    </w:lvl>
+    <w:lvl w:ilvl="6" w:tplc="0409000F" w:tentative="1">
+      <w:start w:val="1"/>
+      <w:numFmt w:val="decimal"/>
+      <w:lvlText w:val="%7."/>
+      <w:lvlJc w:val="left"/>
+      <w:pPr>
+        <w:ind w:left="7310" w:hanging="360"/>
+      </w:pPr>
+    </w:lvl>
+    <w:lvl w:ilvl="7" w:tplc="04090019" w:tentative="1">
+      <w:start w:val="1"/>
+      <w:numFmt w:val="lowerLetter"/>
+      <w:lvlText w:val="%8."/>
+      <w:lvlJc w:val="left"/>
+      <w:pPr>
+        <w:ind w:left="8030" w:hanging="360"/>
+      </w:pPr>
+    </w:lvl>
+    <w:lvl w:ilvl="8" w:tplc="0409001B" w:tentative="1">
+      <w:start w:val="1"/>
+      <w:numFmt w:val="lowerRoman"/>
+      <w:lvlText w:val="%9."/>
+      <w:lvlJc w:val="right"/>
+      <w:pPr>
+        <w:ind w:left="8750" w:hanging="180"/>
+      </w:pPr>
+    </w:lvl>
+  </w:abstractNum>
+  <w:abstractNum w:abstractNumId="2" w15:restartNumberingAfterBreak="0">
+    <w:nsid w:val="0F706576"/>
+    <w:multiLevelType w:val="hybridMultilevel"/>
+    <w:tmpl w:val="6A384EE2"/>
+    <w:lvl w:ilvl="0" w:tplc="C366BC7C">
+      <w:numFmt w:val="bullet"/>
+      <w:lvlText w:val=""/>
+      <w:lvlJc w:val="left"/>
+      <w:pPr>
+        <w:ind w:left="720" w:hanging="360"/>
+      </w:pPr>
+      <w:rPr>
+        <w:rFonts w:ascii="Calibri" w:eastAsiaTheme="minorHAnsi" w:hAnsi="Calibri" w:cs="Calibri" w:hint="default"/>
+      </w:rPr>
+    </w:lvl>
+    <w:lvl w:ilvl="1" w:tplc="04090003" w:tentative="1">
+      <w:start w:val="1"/>
+      <w:numFmt w:val="bullet"/>
+      <w:lvlText w:val="o"/>
+      <w:lvlJc w:val="left"/>
+      <w:pPr>
+        <w:ind w:left="1440" w:hanging="360"/>
+      </w:pPr>
+      <w:rPr>
+        <w:rFonts w:ascii="Courier New" w:hAnsi="Courier New" w:cs="Courier New" w:hint="default"/>
+      </w:rPr>
+    </w:lvl>
+    <w:lvl w:ilvl="2" w:tplc="04090005" w:tentative="1">
+      <w:start w:val="1"/>
+      <w:numFmt w:val="bullet"/>
+      <w:lvlText w:val=""/>
+      <w:lvlJc w:val="left"/>
+      <w:pPr>
+        <w:ind w:left="2160" w:hanging="360"/>
+      </w:pPr>
+      <w:rPr>
+        <w:rFonts w:ascii="Wingdings" w:hAnsi="Wingdings" w:hint="default"/>
+      </w:rPr>
+    </w:lvl>
+    <w:lvl w:ilvl="3" w:tplc="04090001" w:tentative="1">
+      <w:start w:val="1"/>
+      <w:numFmt w:val="bullet"/>
+      <w:lvlText w:val=""/>
+      <w:lvlJc w:val="left"/>
+      <w:pPr>
+        <w:ind w:left="2880" w:hanging="360"/>
+      </w:pPr>
+      <w:rPr>
+        <w:rFonts w:ascii="Symbol" w:hAnsi="Symbol" w:hint="default"/>
+      </w:rPr>
+    </w:lvl>
+    <w:lvl w:ilvl="4" w:tplc="04090003" w:tentative="1">
+      <w:start w:val="1"/>
+      <w:numFmt w:val="bullet"/>
+      <w:lvlText w:val="o"/>
+      <w:lvlJc w:val="left"/>
+      <w:pPr>
+        <w:ind w:left="3600" w:hanging="360"/>
+      </w:pPr>
+      <w:rPr>
+        <w:rFonts w:ascii="Courier New" w:hAnsi="Courier New" w:cs="Courier New" w:hint="default"/>
+      </w:rPr>
+    </w:lvl>
+    <w:lvl w:ilvl="5" w:tplc="04090005" w:tentative="1">
+      <w:start w:val="1"/>
+      <w:numFmt w:val="bullet"/>
+      <w:lvlText w:val=""/>
+      <w:lvlJc w:val="left"/>
+      <w:pPr>
+        <w:ind w:left="4320" w:hanging="360"/>
+      </w:pPr>
+      <w:rPr>
+        <w:rFonts w:ascii="Wingdings" w:hAnsi="Wingdings" w:hint="default"/>
+      </w:rPr>
+    </w:lvl>
+    <w:lvl w:ilvl="6" w:tplc="04090001" w:tentative="1">
+      <w:start w:val="1"/>
+      <w:numFmt w:val="bullet"/>
+      <w:lvlText w:val=""/>
+      <w:lvlJc w:val="left"/>
+      <w:pPr>
+        <w:ind w:left="5040" w:hanging="360"/>
+      </w:pPr>
+      <w:rPr>
+        <w:rFonts w:ascii="Symbol" w:hAnsi="Symbol" w:hint="default"/>
+      </w:rPr>
+    </w:lvl>
+    <w:lvl w:ilvl="7" w:tplc="04090003" w:tentative="1">
+      <w:start w:val="1"/>
+      <w:numFmt w:val="bullet"/>
+      <w:lvlText w:val="o"/>
+      <w:lvlJc w:val="left"/>
+      <w:pPr>
+        <w:ind w:left="5760" w:hanging="360"/>
+      </w:pPr>
+      <w:rPr>
+        <w:rFonts w:ascii="Courier New" w:hAnsi="Courier New" w:cs="Courier New" w:hint="default"/>
+      </w:rPr>
+    </w:lvl>
+    <w:lvl w:ilvl="8" w:tplc="04090005" w:tentative="1">
+      <w:start w:val="1"/>
+      <w:numFmt w:val="bullet"/>
+      <w:lvlText w:val=""/>
+      <w:lvlJc w:val="left"/>
+      <w:pPr>
+        <w:ind w:left="6480" w:hanging="360"/>
+      </w:pPr>
+      <w:rPr>
+        <w:rFonts w:ascii="Wingdings" w:hAnsi="Wingdings" w:hint="default"/>
+      </w:rPr>
+    </w:lvl>
+  </w:abstractNum>
+  <w:abstractNum w:abstractNumId="3" w15:restartNumberingAfterBreak="0">
     <w:nsid w:val="2E4D69E0"/>
     <w:multiLevelType w:val="hybridMultilevel"/>
     <w:tmpl w:val="CF56AFDC"/>
@@ -632,7 +5657,120 @@
       </w:rPr>
     </w:lvl>
   </w:abstractNum>
-  <w:abstractNum w:abstractNumId="1" w15:restartNumberingAfterBreak="0">
+  <w:abstractNum w:abstractNumId="4" w15:restartNumberingAfterBreak="0">
+    <w:nsid w:val="346E1344"/>
+    <w:multiLevelType w:val="hybridMultilevel"/>
+    <w:tmpl w:val="95E60D82"/>
+    <w:lvl w:ilvl="0" w:tplc="753E4004">
+      <w:start w:val="48"/>
+      <w:numFmt w:val="bullet"/>
+      <w:lvlText w:val="-"/>
+      <w:lvlJc w:val="left"/>
+      <w:pPr>
+        <w:ind w:left="720" w:hanging="360"/>
+      </w:pPr>
+      <w:rPr>
+        <w:rFonts w:ascii="Arial" w:eastAsiaTheme="minorHAnsi" w:hAnsi="Arial" w:cs="Arial" w:hint="default"/>
+      </w:rPr>
+    </w:lvl>
+    <w:lvl w:ilvl="1" w:tplc="04090003" w:tentative="1">
+      <w:start w:val="1"/>
+      <w:numFmt w:val="bullet"/>
+      <w:lvlText w:val="o"/>
+      <w:lvlJc w:val="left"/>
+      <w:pPr>
+        <w:ind w:left="1440" w:hanging="360"/>
+      </w:pPr>
+      <w:rPr>
+        <w:rFonts w:ascii="Courier New" w:hAnsi="Courier New" w:cs="Courier New" w:hint="default"/>
+      </w:rPr>
+    </w:lvl>
+    <w:lvl w:ilvl="2" w:tplc="04090005" w:tentative="1">
+      <w:start w:val="1"/>
+      <w:numFmt w:val="bullet"/>
+      <w:lvlText w:val=""/>
+      <w:lvlJc w:val="left"/>
+      <w:pPr>
+        <w:ind w:left="2160" w:hanging="360"/>
+      </w:pPr>
+      <w:rPr>
+        <w:rFonts w:ascii="Wingdings" w:hAnsi="Wingdings" w:hint="default"/>
+      </w:rPr>
+    </w:lvl>
+    <w:lvl w:ilvl="3" w:tplc="04090001" w:tentative="1">
+      <w:start w:val="1"/>
+      <w:numFmt w:val="bullet"/>
+      <w:lvlText w:val=""/>
+      <w:lvlJc w:val="left"/>
+      <w:pPr>
+        <w:ind w:left="2880" w:hanging="360"/>
+      </w:pPr>
+      <w:rPr>
+        <w:rFonts w:ascii="Symbol" w:hAnsi="Symbol" w:hint="default"/>
+      </w:rPr>
+    </w:lvl>
+    <w:lvl w:ilvl="4" w:tplc="04090003" w:tentative="1">
+      <w:start w:val="1"/>
+      <w:numFmt w:val="bullet"/>
+      <w:lvlText w:val="o"/>
+      <w:lvlJc w:val="left"/>
+      <w:pPr>
+        <w:ind w:left="3600" w:hanging="360"/>
+      </w:pPr>
+      <w:rPr>
+        <w:rFonts w:ascii="Courier New" w:hAnsi="Courier New" w:cs="Courier New" w:hint="default"/>
+      </w:rPr>
+    </w:lvl>
+    <w:lvl w:ilvl="5" w:tplc="04090005" w:tentative="1">
+      <w:start w:val="1"/>
+      <w:numFmt w:val="bullet"/>
+      <w:lvlText w:val=""/>
+      <w:lvlJc w:val="left"/>
+      <w:pPr>
+        <w:ind w:left="4320" w:hanging="360"/>
+      </w:pPr>
+      <w:rPr>
+        <w:rFonts w:ascii="Wingdings" w:hAnsi="Wingdings" w:hint="default"/>
+      </w:rPr>
+    </w:lvl>
+    <w:lvl w:ilvl="6" w:tplc="04090001" w:tentative="1">
+      <w:start w:val="1"/>
+      <w:numFmt w:val="bullet"/>
+      <w:lvlText w:val=""/>
+      <w:lvlJc w:val="left"/>
+      <w:pPr>
+        <w:ind w:left="5040" w:hanging="360"/>
+      </w:pPr>
+      <w:rPr>
+        <w:rFonts w:ascii="Symbol" w:hAnsi="Symbol" w:hint="default"/>
+      </w:rPr>
+    </w:lvl>
+    <w:lvl w:ilvl="7" w:tplc="04090003" w:tentative="1">
+      <w:start w:val="1"/>
+      <w:numFmt w:val="bullet"/>
+      <w:lvlText w:val="o"/>
+      <w:lvlJc w:val="left"/>
+      <w:pPr>
+        <w:ind w:left="5760" w:hanging="360"/>
+      </w:pPr>
+      <w:rPr>
+        <w:rFonts w:ascii="Courier New" w:hAnsi="Courier New" w:cs="Courier New" w:hint="default"/>
+      </w:rPr>
+    </w:lvl>
+    <w:lvl w:ilvl="8" w:tplc="04090005" w:tentative="1">
+      <w:start w:val="1"/>
+      <w:numFmt w:val="bullet"/>
+      <w:lvlText w:val=""/>
+      <w:lvlJc w:val="left"/>
+      <w:pPr>
+        <w:ind w:left="6480" w:hanging="360"/>
+      </w:pPr>
+      <w:rPr>
+        <w:rFonts w:ascii="Wingdings" w:hAnsi="Wingdings" w:hint="default"/>
+      </w:rPr>
+    </w:lvl>
+  </w:abstractNum>
+  <w:abstractNum w:abstractNumId="5" w15:restartNumberingAfterBreak="0">
     <w:nsid w:val="3B1129F4"/>
     <w:multiLevelType w:val="hybridMultilevel"/>
     <w:tmpl w:val="2AF43E48"/>
@@ -745,7 +5883,7 @@
       </w:rPr>
     </w:lvl>
   </w:abstractNum>
-  <w:abstractNum w:abstractNumId="2" w15:restartNumberingAfterBreak="0">
+  <w:abstractNum w:abstractNumId="6" w15:restartNumberingAfterBreak="0">
     <w:nsid w:val="496F6BBA"/>
     <w:multiLevelType w:val="hybridMultilevel"/>
     <w:tmpl w:val="10B8B9DC"/>
@@ -858,14 +5996,231 @@
       </w:rPr>
     </w:lvl>
   </w:abstractNum>
+  <w:abstractNum w:abstractNumId="7" w15:restartNumberingAfterBreak="0">
+    <w:nsid w:val="5376149D"/>
+    <w:multiLevelType w:val="hybridMultilevel"/>
+    <w:tmpl w:val="2568546E"/>
+    <w:lvl w:ilvl="0" w:tplc="FFFFFFFF">
+      <w:start w:val="1"/>
+      <w:numFmt w:val="decimal"/>
+      <w:lvlText w:val="%1."/>
+      <w:lvlJc w:val="left"/>
+      <w:pPr>
+        <w:ind w:left="2990" w:hanging="360"/>
+      </w:pPr>
+    </w:lvl>
+    <w:lvl w:ilvl="1" w:tplc="FFFFFFFF" w:tentative="1">
+      <w:start w:val="1"/>
+      <w:numFmt w:val="lowerLetter"/>
+      <w:lvlText w:val="%2."/>
+      <w:lvlJc w:val="left"/>
+      <w:pPr>
+        <w:ind w:left="3710" w:hanging="360"/>
+      </w:pPr>
+    </w:lvl>
+    <w:lvl w:ilvl="2" w:tplc="FFFFFFFF" w:tentative="1">
+      <w:start w:val="1"/>
+      <w:numFmt w:val="lowerRoman"/>
+      <w:lvlText w:val="%3."/>
+      <w:lvlJc w:val="right"/>
+      <w:pPr>
+        <w:ind w:left="4430" w:hanging="180"/>
+      </w:pPr>
+    </w:lvl>
+    <w:lvl w:ilvl="3" w:tplc="FFFFFFFF" w:tentative="1">
+      <w:start w:val="1"/>
+      <w:numFmt w:val="decimal"/>
+      <w:lvlText w:val="%4."/>
+      <w:lvlJc w:val="left"/>
+      <w:pPr>
+        <w:ind w:left="5150" w:hanging="360"/>
+      </w:pPr>
+    </w:lvl>
+    <w:lvl w:ilvl="4" w:tplc="FFFFFFFF" w:tentative="1">
+      <w:start w:val="1"/>
+      <w:numFmt w:val="lowerLetter"/>
+      <w:lvlText w:val="%5."/>
+      <w:lvlJc w:val="left"/>
+      <w:pPr>
+        <w:ind w:left="5870" w:hanging="360"/>
+      </w:pPr>
+    </w:lvl>
+    <w:lvl w:ilvl="5" w:tplc="FFFFFFFF" w:tentative="1">
+      <w:start w:val="1"/>
+      <w:numFmt w:val="lowerRoman"/>
+      <w:lvlText w:val="%6."/>
+      <w:lvlJc w:val="right"/>
+      <w:pPr>
+        <w:ind w:left="6590" w:hanging="180"/>
+      </w:pPr>
+    </w:lvl>
+    <w:lvl w:ilvl="6" w:tplc="FFFFFFFF" w:tentative="1">
+      <w:start w:val="1"/>
+      <w:numFmt w:val="decimal"/>
+      <w:lvlText w:val="%7."/>
+      <w:lvlJc w:val="left"/>
+      <w:pPr>
+        <w:ind w:left="7310" w:hanging="360"/>
+      </w:pPr>
+    </w:lvl>
+    <w:lvl w:ilvl="7" w:tplc="FFFFFFFF" w:tentative="1">
+      <w:start w:val="1"/>
+      <w:numFmt w:val="lowerLetter"/>
+      <w:lvlText w:val="%8."/>
+      <w:lvlJc w:val="left"/>
+      <w:pPr>
+        <w:ind w:left="8030" w:hanging="360"/>
+      </w:pPr>
+    </w:lvl>
+    <w:lvl w:ilvl="8" w:tplc="FFFFFFFF" w:tentative="1">
+      <w:start w:val="1"/>
+      <w:numFmt w:val="lowerRoman"/>
+      <w:lvlText w:val="%9."/>
+      <w:lvlJc w:val="right"/>
+      <w:pPr>
+        <w:ind w:left="8750" w:hanging="180"/>
+      </w:pPr>
+    </w:lvl>
+  </w:abstractNum>
+  <w:abstractNum w:abstractNumId="8" w15:restartNumberingAfterBreak="0">
+    <w:nsid w:val="77930275"/>
+    <w:multiLevelType w:val="hybridMultilevel"/>
+    <w:tmpl w:val="FBACB636"/>
+    <w:lvl w:ilvl="0" w:tplc="753E4004">
+      <w:start w:val="48"/>
+      <w:numFmt w:val="bullet"/>
+      <w:lvlText w:val="-"/>
+      <w:lvlJc w:val="left"/>
+      <w:pPr>
+        <w:ind w:left="720" w:hanging="360"/>
+      </w:pPr>
+      <w:rPr>
+        <w:rFonts w:ascii="Arial" w:eastAsiaTheme="minorHAnsi" w:hAnsi="Arial" w:cs="Arial" w:hint="default"/>
+      </w:rPr>
+    </w:lvl>
+    <w:lvl w:ilvl="1" w:tplc="04090003" w:tentative="1">
+      <w:start w:val="1"/>
+      <w:numFmt w:val="bullet"/>
+      <w:lvlText w:val="o"/>
+      <w:lvlJc w:val="left"/>
+      <w:pPr>
+        <w:ind w:left="1440" w:hanging="360"/>
+      </w:pPr>
+      <w:rPr>
+        <w:rFonts w:ascii="Courier New" w:hAnsi="Courier New" w:cs="Courier New" w:hint="default"/>
+      </w:rPr>
+    </w:lvl>
+    <w:lvl w:ilvl="2" w:tplc="04090005" w:tentative="1">
+      <w:start w:val="1"/>
+      <w:numFmt w:val="bullet"/>
+      <w:lvlText w:val=""/>
+      <w:lvlJc w:val="left"/>
+      <w:pPr>
+        <w:ind w:left="2160" w:hanging="360"/>
+      </w:pPr>
+      <w:rPr>
+        <w:rFonts w:ascii="Wingdings" w:hAnsi="Wingdings" w:hint="default"/>
+      </w:rPr>
+    </w:lvl>
+    <w:lvl w:ilvl="3" w:tplc="04090001" w:tentative="1">
+      <w:start w:val="1"/>
+      <w:numFmt w:val="bullet"/>
+      <w:lvlText w:val=""/>
+      <w:lvlJc w:val="left"/>
+      <w:pPr>
+        <w:ind w:left="2880" w:hanging="360"/>
+      </w:pPr>
+      <w:rPr>
+        <w:rFonts w:ascii="Symbol" w:hAnsi="Symbol" w:hint="default"/>
+      </w:rPr>
+    </w:lvl>
+    <w:lvl w:ilvl="4" w:tplc="04090003" w:tentative="1">
+      <w:start w:val="1"/>
+      <w:numFmt w:val="bullet"/>
+      <w:lvlText w:val="o"/>
+      <w:lvlJc w:val="left"/>
+      <w:pPr>
+        <w:ind w:left="3600" w:hanging="360"/>
+      </w:pPr>
+      <w:rPr>
+        <w:rFonts w:ascii="Courier New" w:hAnsi="Courier New" w:cs="Courier New" w:hint="default"/>
+      </w:rPr>
+    </w:lvl>
+    <w:lvl w:ilvl="5" w:tplc="04090005" w:tentative="1">
+      <w:start w:val="1"/>
+      <w:numFmt w:val="bullet"/>
+      <w:lvlText w:val=""/>
+      <w:lvlJc w:val="left"/>
+      <w:pPr>
+        <w:ind w:left="4320" w:hanging="360"/>
+      </w:pPr>
+      <w:rPr>
+        <w:rFonts w:ascii="Wingdings" w:hAnsi="Wingdings" w:hint="default"/>
+      </w:rPr>
+    </w:lvl>
+    <w:lvl w:ilvl="6" w:tplc="04090001" w:tentative="1">
+      <w:start w:val="1"/>
+      <w:numFmt w:val="bullet"/>
+      <w:lvlText w:val=""/>
+      <w:lvlJc w:val="left"/>
+      <w:pPr>
+        <w:ind w:left="5040" w:hanging="360"/>
+      </w:pPr>
+      <w:rPr>
+        <w:rFonts w:ascii="Symbol" w:hAnsi="Symbol" w:hint="default"/>
+      </w:rPr>
+    </w:lvl>
+    <w:lvl w:ilvl="7" w:tplc="04090003" w:tentative="1">
+      <w:start w:val="1"/>
+      <w:numFmt w:val="bullet"/>
+      <w:lvlText w:val="o"/>
+      <w:lvlJc w:val="left"/>
+      <w:pPr>
+        <w:ind w:left="5760" w:hanging="360"/>
+      </w:pPr>
+      <w:rPr>
+        <w:rFonts w:ascii="Courier New" w:hAnsi="Courier New" w:cs="Courier New" w:hint="default"/>
+      </w:rPr>
+    </w:lvl>
+    <w:lvl w:ilvl="8" w:tplc="04090005" w:tentative="1">
+      <w:start w:val="1"/>
+      <w:numFmt w:val="bullet"/>
+      <w:lvlText w:val=""/>
+      <w:lvlJc w:val="left"/>
+      <w:pPr>
+        <w:ind w:left="6480" w:hanging="360"/>
+      </w:pPr>
+      <w:rPr>
+        <w:rFonts w:ascii="Wingdings" w:hAnsi="Wingdings" w:hint="default"/>
+      </w:rPr>
+    </w:lvl>
+  </w:abstractNum>
   <w:num w:numId="1">
+    <w:abstractNumId w:val="3"/>
+  </w:num>
+  <w:num w:numId="2">
+    <w:abstractNumId w:val="6"/>
+  </w:num>
+  <w:num w:numId="3">
+    <w:abstractNumId w:val="5"/>
+  </w:num>
+  <w:num w:numId="4">
+    <w:abstractNumId w:val="1"/>
+  </w:num>
+  <w:num w:numId="5">
+    <w:abstractNumId w:val="7"/>
+  </w:num>
+  <w:num w:numId="6">
+    <w:abstractNumId w:val="8"/>
+  </w:num>
+  <w:num w:numId="7">
+    <w:abstractNumId w:val="2"/>
+  </w:num>
+  <w:num w:numId="8">
     <w:abstractNumId w:val="0"/>
   </w:num>
-  <w:num w:numId="2">
-    <w:abstractNumId w:val="2"/>
-  </w:num>
-  <w:num w:numId="3">
-    <w:abstractNumId w:val="1"/>
+  <w:num w:numId="9">
+    <w:abstractNumId w:val="4"/>
   </w:num>
 </w:numbering>
 </file>

--- a/ספר פרויקט הדסה.docx
+++ b/ספר פרויקט הדסה.docx
@@ -134,27 +134,7 @@
           <w:szCs w:val="24"/>
           <w:rtl/>
         </w:rPr>
-        <w:t xml:space="preserve">תודה רבה לגב' מירי </w:t>
-      </w:r>
-      <w:proofErr w:type="spellStart"/>
-      <w:r>
-        <w:rPr>
-          <w:rFonts w:asciiTheme="minorBidi" w:hAnsiTheme="minorBidi"/>
-          <w:sz w:val="24"/>
-          <w:szCs w:val="24"/>
-          <w:rtl/>
-        </w:rPr>
-        <w:t>ויכלדר</w:t>
-      </w:r>
-      <w:proofErr w:type="spellEnd"/>
-      <w:r>
-        <w:rPr>
-          <w:rFonts w:asciiTheme="minorBidi" w:hAnsiTheme="minorBidi"/>
-          <w:sz w:val="24"/>
-          <w:szCs w:val="24"/>
-          <w:rtl/>
-        </w:rPr>
-        <w:t>, רכזת המגמה על כל הדאגה, המסירות וההדרכה.</w:t>
+        <w:t>תודה רבה לגב' מירי ויכלדר, רכזת המגמה על כל הדאגה, המסירות וההדרכה.</w:t>
       </w:r>
     </w:p>
     <w:p>
@@ -175,27 +155,7 @@
           <w:szCs w:val="24"/>
           <w:rtl/>
         </w:rPr>
-        <w:t xml:space="preserve">תודה מיוחדת לגב' תמר </w:t>
-      </w:r>
-      <w:proofErr w:type="spellStart"/>
-      <w:r>
-        <w:rPr>
-          <w:rFonts w:asciiTheme="minorBidi" w:hAnsiTheme="minorBidi"/>
-          <w:sz w:val="24"/>
-          <w:szCs w:val="24"/>
-          <w:rtl/>
-        </w:rPr>
-        <w:t>קארפ</w:t>
-      </w:r>
-      <w:proofErr w:type="spellEnd"/>
-      <w:r>
-        <w:rPr>
-          <w:rFonts w:asciiTheme="minorBidi" w:hAnsiTheme="minorBidi"/>
-          <w:sz w:val="24"/>
-          <w:szCs w:val="24"/>
-          <w:rtl/>
-        </w:rPr>
-        <w:t xml:space="preserve">, על הליווי הצמוד במהלך הפרויקט, עוד משלב החשיבה וגיבוש הנושא המרכזי, היא </w:t>
+        <w:t xml:space="preserve">תודה מיוחדת לגב' תמר קארפ, על הליווי הצמוד במהלך הפרויקט, עוד משלב החשיבה וגיבוש הנושא המרכזי, היא </w:t>
       </w:r>
       <w:r>
         <w:rPr>
@@ -1160,16 +1120,7 @@
           <w:szCs w:val="24"/>
           <w:rtl/>
         </w:rPr>
-        <w:t xml:space="preserve">כתיבת </w:t>
-      </w:r>
-      <w:r>
-        <w:rPr>
-          <w:rFonts w:asciiTheme="minorBidi" w:hAnsiTheme="minorBidi"/>
-          <w:sz w:val="24"/>
-          <w:szCs w:val="24"/>
-          <w:rtl/>
-        </w:rPr>
-        <w:t>צד שרת נעשה בשפת #</w:t>
+        <w:t>כתיבת צד שרת נעשה בשפת #</w:t>
       </w:r>
       <w:r>
         <w:rPr>
@@ -1231,16 +1182,7 @@
           <w:szCs w:val="24"/>
           <w:rtl/>
         </w:rPr>
-        <w:t xml:space="preserve"> בטכנולוגית</w:t>
-      </w:r>
-      <w:r>
-        <w:rPr>
-          <w:rFonts w:asciiTheme="minorBidi" w:hAnsiTheme="minorBidi"/>
-          <w:sz w:val="24"/>
-          <w:szCs w:val="24"/>
-          <w:rtl/>
-        </w:rPr>
-        <w:t xml:space="preserve"> </w:t>
+        <w:t xml:space="preserve"> בטכנולוגית </w:t>
       </w:r>
       <w:r>
         <w:rPr>
@@ -1784,7 +1726,6 @@
           <w:rFonts w:asciiTheme="minorBidi" w:hAnsiTheme="minorBidi"/>
           <w:sz w:val="24"/>
           <w:szCs w:val="24"/>
-          <w:rtl/>
         </w:rPr>
       </w:pPr>
       <w:r>
@@ -1806,6 +1747,24 @@
         </w:rPr>
         <w:br/>
       </w:r>
+      <w:r>
+        <w:rPr>
+          <w:rFonts w:asciiTheme="minorBidi" w:hAnsiTheme="minorBidi"/>
+          <w:sz w:val="24"/>
+          <w:szCs w:val="24"/>
+          <w:rtl/>
+        </w:rPr>
+        <w:t xml:space="preserve">משתמש- </w:t>
+      </w:r>
+      <w:r>
+        <w:rPr>
+          <w:rFonts w:asciiTheme="minorBidi" w:hAnsiTheme="minorBidi" w:hint="cs"/>
+          <w:sz w:val="24"/>
+          <w:szCs w:val="24"/>
+          <w:rtl/>
+        </w:rPr>
+        <w:t>רשום:</w:t>
+      </w:r>
     </w:p>
     <w:p>
       <w:pPr>
@@ -1823,7 +1782,25 @@
           <w:szCs w:val="24"/>
           <w:rtl/>
         </w:rPr>
-        <w:t>משתמש- לקוח:</w:t>
+        <w:t xml:space="preserve">משתמש- </w:t>
+      </w:r>
+      <w:r>
+        <w:rPr>
+          <w:rFonts w:asciiTheme="minorBidi" w:hAnsiTheme="minorBidi" w:hint="cs"/>
+          <w:sz w:val="24"/>
+          <w:szCs w:val="24"/>
+          <w:rtl/>
+        </w:rPr>
+        <w:t>אורח</w:t>
+      </w:r>
+      <w:r>
+        <w:rPr>
+          <w:rFonts w:asciiTheme="minorBidi" w:hAnsiTheme="minorBidi"/>
+          <w:sz w:val="24"/>
+          <w:szCs w:val="24"/>
+          <w:rtl/>
+        </w:rPr>
+        <w:t>:</w:t>
       </w:r>
     </w:p>
     <w:p>
@@ -1999,7 +1976,7 @@
     <w:p>
       <w:pPr>
         <w:rPr>
-          <w:rFonts w:asciiTheme="minorBidi" w:hAnsiTheme="minorBidi" w:hint="cs"/>
+          <w:rFonts w:asciiTheme="minorBidi" w:hAnsiTheme="minorBidi"/>
           <w:sz w:val="24"/>
           <w:szCs w:val="24"/>
         </w:rPr>
@@ -2094,6 +2071,8 @@
         <w:rPr>
           <w:b/>
           <w:bCs/>
+          <w:sz w:val="24"/>
+          <w:szCs w:val="24"/>
           <w:rtl/>
         </w:rPr>
       </w:pPr>
@@ -2102,6 +2081,8 @@
           <w:rFonts w:cs="Arial" w:hint="cs"/>
           <w:b/>
           <w:bCs/>
+          <w:sz w:val="24"/>
+          <w:szCs w:val="24"/>
           <w:rtl/>
         </w:rPr>
         <w:t>תיאור</w:t>
@@ -2110,12 +2091,16 @@
     <w:p>
       <w:pPr>
         <w:rPr>
+          <w:sz w:val="24"/>
+          <w:szCs w:val="24"/>
           <w:rtl/>
         </w:rPr>
       </w:pPr>
       <w:r>
         <w:rPr>
           <w:rFonts w:hint="cs"/>
+          <w:sz w:val="24"/>
+          <w:szCs w:val="24"/>
           <w:rtl/>
         </w:rPr>
         <w:t xml:space="preserve">המערכת נכתבה בשפת </w:t>
@@ -2123,15 +2108,23 @@
       <w:r>
         <w:rPr>
           <w:rFonts w:hint="cs"/>
+          <w:sz w:val="24"/>
+          <w:szCs w:val="24"/>
         </w:rPr>
         <w:t>C#</w:t>
       </w:r>
       <w:r>
+        <w:rPr>
+          <w:sz w:val="24"/>
+          <w:szCs w:val="24"/>
+        </w:rPr>
         <w:t>.NET</w:t>
       </w:r>
       <w:r>
         <w:rPr>
           <w:rFonts w:hint="cs"/>
+          <w:sz w:val="24"/>
+          <w:szCs w:val="24"/>
           <w:rtl/>
         </w:rPr>
         <w:t xml:space="preserve"> בסביבת </w:t>
@@ -2139,35 +2132,55 @@
       <w:r>
         <w:rPr>
           <w:rFonts w:hint="cs"/>
+          <w:sz w:val="24"/>
+          <w:szCs w:val="24"/>
         </w:rPr>
         <w:t>V</w:t>
       </w:r>
       <w:r>
+        <w:rPr>
+          <w:sz w:val="24"/>
+          <w:szCs w:val="24"/>
+        </w:rPr>
         <w:t>isual Studio 2019</w:t>
       </w:r>
       <w:r>
         <w:rPr>
           <w:rFonts w:hint="cs"/>
+          <w:sz w:val="24"/>
+          <w:szCs w:val="24"/>
           <w:rtl/>
         </w:rPr>
         <w:t xml:space="preserve"> ועושה שימוש בטכנולוגיות מתקדמות, בתוכם: </w:t>
       </w:r>
       <w:r>
+        <w:rPr>
+          <w:sz w:val="24"/>
+          <w:szCs w:val="24"/>
+        </w:rPr>
         <w:t>Web API, Angular8, Entity Framework</w:t>
       </w:r>
       <w:r>
         <w:rPr>
           <w:rFonts w:hint="cs"/>
+          <w:sz w:val="24"/>
+          <w:szCs w:val="24"/>
           <w:rtl/>
         </w:rPr>
         <w:t xml:space="preserve"> וכן, בספריית </w:t>
       </w:r>
       <w:r>
+        <w:rPr>
+          <w:sz w:val="24"/>
+          <w:szCs w:val="24"/>
+        </w:rPr>
         <w:t>Bootstrap</w:t>
       </w:r>
       <w:r>
         <w:rPr>
           <w:rFonts w:hint="cs"/>
+          <w:sz w:val="24"/>
+          <w:szCs w:val="24"/>
           <w:rtl/>
         </w:rPr>
         <w:t>.</w:t>
@@ -2176,22 +2189,32 @@
     <w:p>
       <w:pPr>
         <w:rPr>
+          <w:sz w:val="24"/>
+          <w:szCs w:val="24"/>
           <w:rtl/>
         </w:rPr>
       </w:pPr>
       <w:r>
         <w:rPr>
           <w:rFonts w:cs="Arial"/>
+          <w:sz w:val="24"/>
+          <w:szCs w:val="24"/>
           <w:rtl/>
         </w:rPr>
         <w:t>כאשר צד ה-</w:t>
       </w:r>
       <w:r>
+        <w:rPr>
+          <w:sz w:val="24"/>
+          <w:szCs w:val="24"/>
+        </w:rPr>
         <w:t>Server</w:t>
       </w:r>
       <w:r>
         <w:rPr>
           <w:rFonts w:cs="Arial"/>
+          <w:sz w:val="24"/>
+          <w:szCs w:val="24"/>
           <w:rtl/>
         </w:rPr>
         <w:t xml:space="preserve"> פותח בטכנולוגיית</w:t>
@@ -2199,6 +2222,8 @@
       <w:r>
         <w:rPr>
           <w:rFonts w:hint="cs"/>
+          <w:sz w:val="24"/>
+          <w:szCs w:val="24"/>
           <w:rtl/>
         </w:rPr>
         <w:t xml:space="preserve"> </w:t>
@@ -2206,31 +2231,47 @@
       <w:r>
         <w:rPr>
           <w:rFonts w:hint="cs"/>
+          <w:sz w:val="24"/>
+          <w:szCs w:val="24"/>
         </w:rPr>
         <w:t>W</w:t>
       </w:r>
       <w:r>
+        <w:rPr>
+          <w:sz w:val="24"/>
+          <w:szCs w:val="24"/>
+        </w:rPr>
         <w:t xml:space="preserve">eb </w:t>
       </w:r>
       <w:r>
         <w:rPr>
           <w:rFonts w:hint="cs"/>
+          <w:sz w:val="24"/>
+          <w:szCs w:val="24"/>
         </w:rPr>
         <w:t>API</w:t>
       </w:r>
       <w:r>
         <w:rPr>
           <w:rFonts w:cs="Arial"/>
+          <w:sz w:val="24"/>
+          <w:szCs w:val="24"/>
           <w:rtl/>
         </w:rPr>
         <w:t xml:space="preserve"> בשיטות המתקדמות ביותר ש-</w:t>
       </w:r>
       <w:r>
+        <w:rPr>
+          <w:sz w:val="24"/>
+          <w:szCs w:val="24"/>
+        </w:rPr>
         <w:t>NET</w:t>
       </w:r>
       <w:r>
         <w:rPr>
           <w:rFonts w:hint="cs"/>
+          <w:sz w:val="24"/>
+          <w:szCs w:val="24"/>
           <w:rtl/>
         </w:rPr>
         <w:t xml:space="preserve"> </w:t>
@@ -2238,6 +2279,8 @@
       <w:r>
         <w:rPr>
           <w:rFonts w:cs="Arial"/>
+          <w:sz w:val="24"/>
+          <w:szCs w:val="24"/>
           <w:rtl/>
         </w:rPr>
         <w:t xml:space="preserve">מציע </w:t>
@@ -2245,6 +2288,8 @@
       <w:r>
         <w:rPr>
           <w:rFonts w:cs="Arial" w:hint="cs"/>
+          <w:sz w:val="24"/>
+          <w:szCs w:val="24"/>
           <w:rtl/>
         </w:rPr>
         <w:t>ו</w:t>
@@ -2252,26 +2297,40 @@
       <w:r>
         <w:rPr>
           <w:rFonts w:cs="Arial"/>
+          <w:sz w:val="24"/>
+          <w:szCs w:val="24"/>
           <w:rtl/>
         </w:rPr>
         <w:t>צד ה-</w:t>
       </w:r>
       <w:r>
+        <w:rPr>
+          <w:sz w:val="24"/>
+          <w:szCs w:val="24"/>
+        </w:rPr>
         <w:t>Client</w:t>
       </w:r>
       <w:r>
         <w:rPr>
           <w:rFonts w:cs="Arial"/>
+          <w:sz w:val="24"/>
+          <w:szCs w:val="24"/>
           <w:rtl/>
         </w:rPr>
         <w:t xml:space="preserve"> פותח באמצעות </w:t>
       </w:r>
       <w:r>
+        <w:rPr>
+          <w:sz w:val="24"/>
+          <w:szCs w:val="24"/>
+        </w:rPr>
         <w:t>Angular8</w:t>
       </w:r>
       <w:r>
         <w:rPr>
           <w:rFonts w:cs="Arial"/>
+          <w:sz w:val="24"/>
+          <w:szCs w:val="24"/>
           <w:rtl/>
         </w:rPr>
         <w:t>.</w:t>
@@ -2281,6 +2340,8 @@
       <w:pPr>
         <w:rPr>
           <w:rFonts w:cs="Arial"/>
+          <w:sz w:val="24"/>
+          <w:szCs w:val="24"/>
           <w:rtl/>
         </w:rPr>
       </w:pPr>
@@ -2290,6 +2351,8 @@
         <w:rPr>
           <w:b/>
           <w:bCs/>
+          <w:sz w:val="24"/>
+          <w:szCs w:val="24"/>
           <w:rtl/>
         </w:rPr>
       </w:pPr>
@@ -2298,6 +2361,8 @@
           <w:rFonts w:cs="Arial" w:hint="cs"/>
           <w:b/>
           <w:bCs/>
+          <w:sz w:val="24"/>
+          <w:szCs w:val="24"/>
           <w:rtl/>
         </w:rPr>
         <w:t>טכנולוגיות מתקדמות</w:t>
@@ -2312,14 +2377,22 @@
         </w:numPr>
         <w:rPr>
           <w:rFonts w:cs="Arial"/>
-        </w:rPr>
-      </w:pPr>
-      <w:r>
+          <w:sz w:val="24"/>
+          <w:szCs w:val="24"/>
+        </w:rPr>
+      </w:pPr>
+      <w:r>
+        <w:rPr>
+          <w:sz w:val="24"/>
+          <w:szCs w:val="24"/>
+        </w:rPr>
         <w:t>API Web</w:t>
       </w:r>
       <w:r>
         <w:rPr>
           <w:rFonts w:cs="Arial"/>
+          <w:sz w:val="24"/>
+          <w:szCs w:val="24"/>
           <w:rtl/>
         </w:rPr>
         <w:t xml:space="preserve"> – ממשק תכנות יישומים לשרתי אינטרנט ו/או לדפדפני</w:t>
@@ -2327,6 +2400,8 @@
       <w:r>
         <w:rPr>
           <w:rFonts w:hint="cs"/>
+          <w:sz w:val="24"/>
+          <w:szCs w:val="24"/>
           <w:rtl/>
         </w:rPr>
         <w:t xml:space="preserve"> </w:t>
@@ -2334,6 +2409,8 @@
       <w:r>
         <w:rPr>
           <w:rFonts w:cs="Arial"/>
+          <w:sz w:val="24"/>
+          <w:szCs w:val="24"/>
           <w:rtl/>
         </w:rPr>
         <w:t>אינטרנט. מטרתו "לתווך" בין צד הלקוח</w:t>
@@ -2341,6 +2418,8 @@
       <w:r>
         <w:rPr>
           <w:rFonts w:cs="Arial" w:hint="cs"/>
+          <w:sz w:val="24"/>
+          <w:szCs w:val="24"/>
           <w:rtl/>
         </w:rPr>
         <w:t>(</w:t>
@@ -2348,12 +2427,16 @@
       <w:r>
         <w:rPr>
           <w:rFonts w:cs="Arial"/>
+          <w:sz w:val="24"/>
+          <w:szCs w:val="24"/>
         </w:rPr>
         <w:t>client</w:t>
       </w:r>
       <w:r>
         <w:rPr>
           <w:rFonts w:cs="Arial" w:hint="cs"/>
+          <w:sz w:val="24"/>
+          <w:szCs w:val="24"/>
           <w:rtl/>
         </w:rPr>
         <w:t xml:space="preserve">) </w:t>
@@ -2361,6 +2444,8 @@
       <w:r>
         <w:rPr>
           <w:rFonts w:cs="Arial"/>
+          <w:sz w:val="24"/>
+          <w:szCs w:val="24"/>
           <w:rtl/>
         </w:rPr>
         <w:t>לצד שרת</w:t>
@@ -2368,6 +2453,8 @@
       <w:r>
         <w:rPr>
           <w:rFonts w:cs="Arial" w:hint="cs"/>
+          <w:sz w:val="24"/>
+          <w:szCs w:val="24"/>
           <w:rtl/>
         </w:rPr>
         <w:t>(</w:t>
@@ -2375,12 +2462,16 @@
       <w:r>
         <w:rPr>
           <w:rFonts w:cs="Arial"/>
+          <w:sz w:val="24"/>
+          <w:szCs w:val="24"/>
         </w:rPr>
         <w:t>server</w:t>
       </w:r>
       <w:r>
         <w:rPr>
           <w:rFonts w:cs="Arial" w:hint="cs"/>
+          <w:sz w:val="24"/>
+          <w:szCs w:val="24"/>
           <w:rtl/>
         </w:rPr>
         <w:t xml:space="preserve">) </w:t>
@@ -2388,6 +2479,8 @@
       <w:r>
         <w:rPr>
           <w:rFonts w:cs="Arial"/>
+          <w:sz w:val="24"/>
+          <w:szCs w:val="24"/>
           <w:rtl/>
         </w:rPr>
         <w:t>על</w:t>
@@ -2395,6 +2488,8 @@
       <w:r>
         <w:rPr>
           <w:rFonts w:cs="Arial" w:hint="cs"/>
+          <w:sz w:val="24"/>
+          <w:szCs w:val="24"/>
           <w:rtl/>
         </w:rPr>
         <w:t xml:space="preserve"> </w:t>
@@ -2402,6 +2497,8 @@
       <w:r>
         <w:rPr>
           <w:rFonts w:cs="Arial"/>
+          <w:sz w:val="24"/>
+          <w:szCs w:val="24"/>
           <w:rtl/>
         </w:rPr>
         <w:t>מנת לבצע את הפונקציונליות הנדרשת לצד לקוח. עיקר תפקודו הוא</w:t>
@@ -2409,6 +2506,8 @@
       <w:r>
         <w:rPr>
           <w:rFonts w:cs="Arial" w:hint="cs"/>
+          <w:sz w:val="24"/>
+          <w:szCs w:val="24"/>
           <w:rtl/>
         </w:rPr>
         <w:t xml:space="preserve"> </w:t>
@@ -2416,6 +2515,8 @@
       <w:r>
         <w:rPr>
           <w:rFonts w:cs="Arial"/>
+          <w:sz w:val="24"/>
+          <w:szCs w:val="24"/>
           <w:rtl/>
         </w:rPr>
         <w:t>בקבלת נתונים מצד הלקוח והעברתם לשרת ,ולהפך.</w:t>
@@ -2423,6 +2524,8 @@
       <w:r>
         <w:rPr>
           <w:rFonts w:cs="Arial" w:hint="cs"/>
+          <w:sz w:val="24"/>
+          <w:szCs w:val="24"/>
           <w:rtl/>
         </w:rPr>
         <w:t xml:space="preserve"> </w:t>
@@ -2433,13 +2536,15 @@
         <w:pStyle w:val="a3"/>
         <w:rPr>
           <w:rFonts w:cs="Arial"/>
+          <w:sz w:val="24"/>
+          <w:szCs w:val="24"/>
         </w:rPr>
       </w:pPr>
       <w:r>
         <w:rPr>
           <w:rFonts w:cs="Arial"/>
-          <w:sz w:val="18"/>
-          <w:szCs w:val="18"/>
+          <w:sz w:val="24"/>
+          <w:szCs w:val="24"/>
           <w:rtl/>
         </w:rPr>
         <w:t xml:space="preserve">קטע קוד לדוגמא: קבלת בקשת </w:t>
@@ -2447,16 +2552,16 @@
       <w:r>
         <w:rPr>
           <w:rFonts w:cs="Arial"/>
-          <w:sz w:val="18"/>
-          <w:szCs w:val="18"/>
+          <w:sz w:val="24"/>
+          <w:szCs w:val="24"/>
         </w:rPr>
         <w:t>GET</w:t>
       </w:r>
       <w:r>
         <w:rPr>
           <w:rFonts w:cs="Arial"/>
-          <w:sz w:val="18"/>
-          <w:szCs w:val="18"/>
+          <w:sz w:val="24"/>
+          <w:szCs w:val="24"/>
           <w:rtl/>
         </w:rPr>
         <w:t xml:space="preserve"> לקבלת רשימת ה</w:t>
@@ -2464,8 +2569,8 @@
       <w:r>
         <w:rPr>
           <w:rFonts w:cs="Arial" w:hint="cs"/>
-          <w:sz w:val="18"/>
-          <w:szCs w:val="18"/>
+          <w:sz w:val="24"/>
+          <w:szCs w:val="24"/>
           <w:rtl/>
         </w:rPr>
         <w:t>מתכונים</w:t>
@@ -2473,8 +2578,8 @@
       <w:r>
         <w:rPr>
           <w:rFonts w:cs="Arial"/>
-          <w:sz w:val="18"/>
-          <w:szCs w:val="18"/>
+          <w:sz w:val="24"/>
+          <w:szCs w:val="24"/>
           <w:rtl/>
         </w:rPr>
         <w:t xml:space="preserve"> של לקוח מסוים, קבלת בקשת </w:t>
@@ -2482,16 +2587,16 @@
       <w:r>
         <w:rPr>
           <w:rFonts w:cs="Arial"/>
-          <w:sz w:val="18"/>
-          <w:szCs w:val="18"/>
+          <w:sz w:val="24"/>
+          <w:szCs w:val="24"/>
         </w:rPr>
         <w:t>post</w:t>
       </w:r>
       <w:r>
         <w:rPr>
           <w:rFonts w:cs="Arial"/>
-          <w:sz w:val="18"/>
-          <w:szCs w:val="18"/>
+          <w:sz w:val="24"/>
+          <w:szCs w:val="24"/>
           <w:rtl/>
         </w:rPr>
         <w:t xml:space="preserve"> להוספת</w:t>
@@ -2499,8 +2604,8 @@
       <w:r>
         <w:rPr>
           <w:rFonts w:cs="Arial" w:hint="cs"/>
-          <w:sz w:val="18"/>
-          <w:szCs w:val="18"/>
+          <w:sz w:val="24"/>
+          <w:szCs w:val="24"/>
           <w:rtl/>
         </w:rPr>
         <w:t xml:space="preserve"> מתכון</w:t>
@@ -2508,8 +2613,8 @@
       <w:r>
         <w:rPr>
           <w:rFonts w:cs="Arial"/>
-          <w:sz w:val="18"/>
-          <w:szCs w:val="18"/>
+          <w:sz w:val="24"/>
+          <w:szCs w:val="24"/>
           <w:rtl/>
         </w:rPr>
         <w:t>.</w:t>
@@ -2524,33 +2629,81 @@
         </w:numPr>
         <w:rPr>
           <w:rFonts w:cs="Arial"/>
-        </w:rPr>
-      </w:pPr>
-      <w:r>
+          <w:sz w:val="24"/>
+          <w:szCs w:val="24"/>
+        </w:rPr>
+      </w:pPr>
+      <w:r>
+        <w:rPr>
+          <w:sz w:val="24"/>
+          <w:szCs w:val="24"/>
+        </w:rPr>
         <w:t>LINQ</w:t>
       </w:r>
       <w:r>
         <w:rPr>
           <w:rFonts w:cs="Arial"/>
+          <w:sz w:val="24"/>
+          <w:szCs w:val="24"/>
           <w:rtl/>
         </w:rPr>
         <w:t xml:space="preserve"> – שפת צד שרת, שיטת כתיבה חדשנית מובנית ב-</w:t>
       </w:r>
-      <w:proofErr w:type="gramStart"/>
-      <w:r>
+      <w:r>
+        <w:rPr>
+          <w:sz w:val="24"/>
+          <w:szCs w:val="24"/>
+        </w:rPr>
         <w:t>NET</w:t>
       </w:r>
       <w:r>
         <w:rPr>
+          <w:rFonts w:cs="Arial" w:hint="cs"/>
+          <w:sz w:val="24"/>
+          <w:szCs w:val="24"/>
+          <w:rtl/>
+        </w:rPr>
+        <w:t>,</w:t>
+      </w:r>
+      <w:r>
+        <w:rPr>
+          <w:rFonts w:hint="cs"/>
+          <w:sz w:val="24"/>
+          <w:szCs w:val="24"/>
+          <w:rtl/>
+        </w:rPr>
+        <w:t xml:space="preserve"> </w:t>
+      </w:r>
+      <w:r>
+        <w:rPr>
           <w:rFonts w:cs="Arial"/>
-          <w:rtl/>
-        </w:rPr>
-        <w:t xml:space="preserve"> ,</w:t>
-      </w:r>
-      <w:proofErr w:type="gramEnd"/>
+          <w:sz w:val="24"/>
+          <w:szCs w:val="24"/>
+          <w:rtl/>
+        </w:rPr>
+        <w:t xml:space="preserve">המיועדת לריצה על </w:t>
+      </w:r>
+      <w:r>
+        <w:rPr>
+          <w:sz w:val="24"/>
+          <w:szCs w:val="24"/>
+        </w:rPr>
+        <w:t>lists</w:t>
+      </w:r>
+      <w:r>
+        <w:rPr>
+          <w:rFonts w:cs="Arial"/>
+          <w:sz w:val="24"/>
+          <w:szCs w:val="24"/>
+          <w:rtl/>
+        </w:rPr>
+        <w:t xml:space="preserve"> מערכים של אובייקטים וחיפוש בתוכם בצורה</w:t>
+      </w:r>
       <w:r>
         <w:rPr>
           <w:rFonts w:hint="cs"/>
+          <w:sz w:val="24"/>
+          <w:szCs w:val="24"/>
           <w:rtl/>
         </w:rPr>
         <w:t xml:space="preserve"> </w:t>
@@ -2558,30 +2711,8 @@
       <w:r>
         <w:rPr>
           <w:rFonts w:cs="Arial"/>
-          <w:rtl/>
-        </w:rPr>
-        <w:t xml:space="preserve">המיועדת לריצה על </w:t>
-      </w:r>
-      <w:r>
-        <w:t>lists</w:t>
-      </w:r>
-      <w:r>
-        <w:rPr>
-          <w:rFonts w:cs="Arial"/>
-          <w:rtl/>
-        </w:rPr>
-        <w:t xml:space="preserve"> מערכים של אובייקטים וחיפוש בתוכם בצורה</w:t>
-      </w:r>
-      <w:r>
-        <w:rPr>
-          <w:rFonts w:hint="cs"/>
-          <w:rtl/>
-        </w:rPr>
-        <w:t xml:space="preserve"> </w:t>
-      </w:r>
-      <w:r>
-        <w:rPr>
-          <w:rFonts w:cs="Arial"/>
+          <w:sz w:val="24"/>
+          <w:szCs w:val="24"/>
           <w:rtl/>
         </w:rPr>
         <w:t>פשטנית, חכמה וקלילה.</w:t>
@@ -2589,6 +2720,8 @@
       <w:r>
         <w:rPr>
           <w:rFonts w:cs="Arial" w:hint="cs"/>
+          <w:sz w:val="24"/>
+          <w:szCs w:val="24"/>
           <w:rtl/>
         </w:rPr>
         <w:t xml:space="preserve"> </w:t>
@@ -2599,13 +2732,15 @@
         <w:pStyle w:val="a3"/>
         <w:rPr>
           <w:rFonts w:cs="Arial"/>
+          <w:sz w:val="24"/>
+          <w:szCs w:val="24"/>
         </w:rPr>
       </w:pPr>
       <w:r>
         <w:rPr>
           <w:rFonts w:cs="Arial"/>
-          <w:sz w:val="18"/>
-          <w:szCs w:val="18"/>
+          <w:sz w:val="24"/>
+          <w:szCs w:val="24"/>
           <w:rtl/>
         </w:rPr>
         <w:t xml:space="preserve">קטע קוד לדוגמא: שליפת </w:t>
@@ -2613,8 +2748,8 @@
       <w:r>
         <w:rPr>
           <w:rFonts w:cs="Arial" w:hint="cs"/>
-          <w:sz w:val="18"/>
-          <w:szCs w:val="18"/>
+          <w:sz w:val="24"/>
+          <w:szCs w:val="24"/>
           <w:rtl/>
         </w:rPr>
         <w:t>מתכון</w:t>
@@ -2622,26 +2757,24 @@
       <w:r>
         <w:rPr>
           <w:rFonts w:cs="Arial"/>
-          <w:sz w:val="18"/>
-          <w:szCs w:val="18"/>
+          <w:sz w:val="24"/>
+          <w:szCs w:val="24"/>
           <w:rtl/>
         </w:rPr>
         <w:t xml:space="preserve"> מסוים ע"י שפת ה</w:t>
       </w:r>
-      <w:proofErr w:type="spellStart"/>
-      <w:r>
-        <w:rPr>
-          <w:sz w:val="18"/>
-          <w:szCs w:val="18"/>
-        </w:rPr>
-        <w:t>linq</w:t>
-      </w:r>
-      <w:proofErr w:type="spellEnd"/>
+      <w:r>
+        <w:rPr>
+          <w:sz w:val="24"/>
+          <w:szCs w:val="24"/>
+        </w:rPr>
+        <w:t>LINQ</w:t>
+      </w:r>
       <w:r>
         <w:rPr>
           <w:rFonts w:cs="Arial"/>
-          <w:sz w:val="18"/>
-          <w:szCs w:val="18"/>
+          <w:sz w:val="24"/>
+          <w:szCs w:val="24"/>
           <w:rtl/>
         </w:rPr>
         <w:t xml:space="preserve"> בצורה ישירה וקלילה, ללא משפטי תנאי מיותרים.</w:t>
@@ -2656,33 +2789,90 @@
         </w:numPr>
         <w:rPr>
           <w:rFonts w:cs="Arial"/>
-        </w:rPr>
-      </w:pPr>
-      <w:r>
+          <w:sz w:val="24"/>
+          <w:szCs w:val="24"/>
+        </w:rPr>
+      </w:pPr>
+      <w:r>
+        <w:rPr>
+          <w:sz w:val="24"/>
+          <w:szCs w:val="24"/>
+        </w:rPr>
         <w:t>Entity Framework</w:t>
       </w:r>
       <w:r>
         <w:rPr>
           <w:rFonts w:cs="Arial"/>
+          <w:sz w:val="24"/>
+          <w:szCs w:val="24"/>
           <w:rtl/>
         </w:rPr>
         <w:t xml:space="preserve"> – טכנולוגית עבודה מתקדמת מול </w:t>
       </w:r>
-      <w:proofErr w:type="gramStart"/>
-      <w:r>
+      <w:r>
+        <w:rPr>
+          <w:sz w:val="24"/>
+          <w:szCs w:val="24"/>
+        </w:rPr>
         <w:t>DB</w:t>
       </w:r>
       <w:r>
         <w:rPr>
+          <w:rFonts w:cs="Arial" w:hint="cs"/>
+          <w:sz w:val="24"/>
+          <w:szCs w:val="24"/>
+          <w:rtl/>
+        </w:rPr>
+        <w:t>. יצירת</w:t>
+      </w:r>
+      <w:r>
+        <w:rPr>
+          <w:rFonts w:hint="cs"/>
+          <w:sz w:val="24"/>
+          <w:szCs w:val="24"/>
+          <w:rtl/>
+        </w:rPr>
+        <w:t xml:space="preserve"> </w:t>
+      </w:r>
+      <w:r>
+        <w:rPr>
           <w:rFonts w:cs="Arial"/>
-          <w:rtl/>
-        </w:rPr>
-        <w:t xml:space="preserve"> .יצירת</w:t>
-      </w:r>
-      <w:proofErr w:type="gramEnd"/>
+          <w:sz w:val="24"/>
+          <w:szCs w:val="24"/>
+          <w:rtl/>
+        </w:rPr>
+        <w:t>אובייקטים ומיפוי מול טבלאות ה</w:t>
+      </w:r>
+      <w:r>
+        <w:rPr>
+          <w:sz w:val="24"/>
+          <w:szCs w:val="24"/>
+        </w:rPr>
+        <w:t>DB</w:t>
+      </w:r>
+      <w:r>
+        <w:rPr>
+          <w:rFonts w:cs="Arial" w:hint="cs"/>
+          <w:sz w:val="24"/>
+          <w:szCs w:val="24"/>
+          <w:rtl/>
+        </w:rPr>
+        <w:t>, כאשר</w:t>
+      </w:r>
+      <w:r>
+        <w:rPr>
+          <w:rFonts w:cs="Arial"/>
+          <w:sz w:val="24"/>
+          <w:szCs w:val="24"/>
+          <w:rtl/>
+        </w:rPr>
+        <w:t xml:space="preserve"> אופן העבודה ועיבוד</w:t>
+      </w:r>
       <w:r>
         <w:rPr>
           <w:rFonts w:hint="cs"/>
+          <w:sz w:val="24"/>
+          <w:szCs w:val="24"/>
           <w:rtl/>
         </w:rPr>
         <w:t xml:space="preserve"> </w:t>
@@ -2690,40 +2880,24 @@
       <w:r>
         <w:rPr>
           <w:rFonts w:cs="Arial"/>
-          <w:rtl/>
-        </w:rPr>
-        <w:t>אובייקטים ומיפוי מול טבלאות ה</w:t>
-      </w:r>
-      <w:r>
-        <w:t>DB</w:t>
+          <w:sz w:val="24"/>
+          <w:szCs w:val="24"/>
+          <w:rtl/>
+        </w:rPr>
+        <w:t xml:space="preserve">הנתונים בשפת </w:t>
+      </w:r>
+      <w:r>
+        <w:rPr>
+          <w:sz w:val="24"/>
+          <w:szCs w:val="24"/>
+        </w:rPr>
+        <w:t>LINQ</w:t>
       </w:r>
       <w:r>
         <w:rPr>
           <w:rFonts w:cs="Arial"/>
-          <w:rtl/>
-        </w:rPr>
-        <w:t xml:space="preserve"> ,כאשר אופן העבודה ועיבוד</w:t>
-      </w:r>
-      <w:r>
-        <w:rPr>
-          <w:rFonts w:hint="cs"/>
-          <w:rtl/>
-        </w:rPr>
-        <w:t xml:space="preserve"> </w:t>
-      </w:r>
-      <w:r>
-        <w:rPr>
-          <w:rFonts w:cs="Arial"/>
-          <w:rtl/>
-        </w:rPr>
-        <w:t xml:space="preserve">הנתונים בשפת </w:t>
-      </w:r>
-      <w:r>
-        <w:t>LINQ</w:t>
-      </w:r>
-      <w:r>
-        <w:rPr>
-          <w:rFonts w:cs="Arial"/>
+          <w:sz w:val="24"/>
+          <w:szCs w:val="24"/>
           <w:rtl/>
         </w:rPr>
         <w:t xml:space="preserve"> כמוזכר לעיל.</w:t>
@@ -2738,14 +2912,22 @@
         </w:numPr>
         <w:rPr>
           <w:rFonts w:cs="Arial"/>
-        </w:rPr>
-      </w:pPr>
-      <w:r>
+          <w:sz w:val="24"/>
+          <w:szCs w:val="24"/>
+        </w:rPr>
+      </w:pPr>
+      <w:r>
+        <w:rPr>
+          <w:sz w:val="24"/>
+          <w:szCs w:val="24"/>
+        </w:rPr>
         <w:t>Angular8</w:t>
       </w:r>
       <w:r>
         <w:rPr>
           <w:rFonts w:cs="Arial"/>
+          <w:sz w:val="24"/>
+          <w:szCs w:val="24"/>
           <w:rtl/>
         </w:rPr>
         <w:t xml:space="preserve"> – טכנולוגיה מתקדמת המאפשרת פיתוח מלא מקצה לקצה</w:t>
@@ -2753,6 +2935,8 @@
       <w:r>
         <w:rPr>
           <w:rFonts w:hint="cs"/>
+          <w:sz w:val="24"/>
+          <w:szCs w:val="24"/>
           <w:rtl/>
         </w:rPr>
         <w:t xml:space="preserve"> </w:t>
@@ -2760,16 +2944,24 @@
       <w:r>
         <w:rPr>
           <w:rFonts w:cs="Arial"/>
+          <w:sz w:val="24"/>
+          <w:szCs w:val="24"/>
           <w:rtl/>
         </w:rPr>
         <w:t xml:space="preserve">בצד לקוח, כלומר </w:t>
       </w:r>
       <w:r>
+        <w:rPr>
+          <w:sz w:val="24"/>
+          <w:szCs w:val="24"/>
+        </w:rPr>
         <w:t>Angular</w:t>
       </w:r>
       <w:r>
         <w:rPr>
           <w:rFonts w:cs="Arial"/>
+          <w:sz w:val="24"/>
+          <w:szCs w:val="24"/>
           <w:rtl/>
         </w:rPr>
         <w:t xml:space="preserve"> אספה התנהגויות שונות שעד היום נכתבו</w:t>
@@ -2777,6 +2969,8 @@
       <w:r>
         <w:rPr>
           <w:rFonts w:hint="cs"/>
+          <w:sz w:val="24"/>
+          <w:szCs w:val="24"/>
           <w:rtl/>
         </w:rPr>
         <w:t xml:space="preserve"> </w:t>
@@ -2784,6 +2978,8 @@
       <w:r>
         <w:rPr>
           <w:rFonts w:cs="Arial"/>
+          <w:sz w:val="24"/>
+          <w:szCs w:val="24"/>
           <w:rtl/>
         </w:rPr>
         <w:t>בצד השרת ואפשרה אותם בצד הלקו</w:t>
@@ -2791,6 +2987,8 @@
       <w:r>
         <w:rPr>
           <w:rFonts w:cs="Arial" w:hint="cs"/>
+          <w:sz w:val="24"/>
+          <w:szCs w:val="24"/>
           <w:rtl/>
         </w:rPr>
         <w:t xml:space="preserve">ח </w:t>
@@ -2798,21 +2996,31 @@
       <w:r>
         <w:rPr>
           <w:rFonts w:hint="cs"/>
+          <w:sz w:val="24"/>
+          <w:szCs w:val="24"/>
           <w:rtl/>
         </w:rPr>
         <w:t>(</w:t>
       </w:r>
       <w:r>
+        <w:rPr>
+          <w:sz w:val="24"/>
+          <w:szCs w:val="24"/>
+        </w:rPr>
         <w:t xml:space="preserve">services, </w:t>
       </w:r>
-      <w:proofErr w:type="spellStart"/>
-      <w:r>
-        <w:t>ingectable</w:t>
-      </w:r>
-      <w:proofErr w:type="spellEnd"/>
+      <w:r>
+        <w:rPr>
+          <w:sz w:val="24"/>
+          <w:szCs w:val="24"/>
+        </w:rPr>
+        <w:t>injectable</w:t>
+      </w:r>
       <w:r>
         <w:rPr>
           <w:rFonts w:hint="cs"/>
+          <w:sz w:val="24"/>
+          <w:szCs w:val="24"/>
           <w:rtl/>
         </w:rPr>
         <w:t xml:space="preserve"> ועוד).</w:t>
@@ -2824,30 +3032,46 @@
         <w:ind w:left="360"/>
         <w:rPr>
           <w:rFonts w:cs="Arial"/>
-        </w:rPr>
-      </w:pPr>
-      <w:r>
+          <w:sz w:val="24"/>
+          <w:szCs w:val="24"/>
+        </w:rPr>
+      </w:pPr>
+      <w:r>
+        <w:rPr>
+          <w:sz w:val="24"/>
+          <w:szCs w:val="24"/>
+        </w:rPr>
         <w:t>Angular</w:t>
       </w:r>
       <w:r>
         <w:rPr>
           <w:rFonts w:hint="cs"/>
+          <w:sz w:val="24"/>
+          <w:szCs w:val="24"/>
           <w:rtl/>
         </w:rPr>
         <w:t xml:space="preserve"> תומכת באפשרות ליצור אפליקציות של </w:t>
       </w:r>
       <w:r>
+        <w:rPr>
+          <w:sz w:val="24"/>
+          <w:szCs w:val="24"/>
+        </w:rPr>
         <w:t>S.P.A</w:t>
       </w:r>
       <w:r>
         <w:rPr>
           <w:rFonts w:hint="cs"/>
+          <w:sz w:val="24"/>
+          <w:szCs w:val="24"/>
           <w:rtl/>
         </w:rPr>
         <w:t xml:space="preserve"> </w:t>
       </w:r>
       <w:r>
         <w:rPr>
+          <w:sz w:val="24"/>
+          <w:szCs w:val="24"/>
           <w:rtl/>
         </w:rPr>
         <w:t>–</w:t>
@@ -2855,32 +3079,42 @@
       <w:r>
         <w:rPr>
           <w:rFonts w:hint="cs"/>
+          <w:sz w:val="24"/>
+          <w:szCs w:val="24"/>
           <w:rtl/>
         </w:rPr>
         <w:t xml:space="preserve"> </w:t>
       </w:r>
       <w:r>
+        <w:rPr>
+          <w:sz w:val="24"/>
+          <w:szCs w:val="24"/>
+        </w:rPr>
         <w:t>Single Page Application</w:t>
       </w:r>
       <w:r>
         <w:rPr>
           <w:rFonts w:hint="cs"/>
+          <w:sz w:val="24"/>
+          <w:szCs w:val="24"/>
           <w:rtl/>
         </w:rPr>
         <w:t xml:space="preserve">, כלומר, רק חלק בדף מסוים מתרענן ומתחלף וכל שאר החלקים נשארים אותו הדבר. דבר זה מאפשר גלישה מהירה וחלקה אשר משפרת את חווית המשתמש. בכל </w:t>
       </w:r>
-      <w:proofErr w:type="spellStart"/>
       <w:r>
         <w:rPr>
           <w:rFonts w:hint="cs"/>
-          <w:rtl/>
-        </w:rPr>
-        <w:t>קומפוננטה</w:t>
-      </w:r>
-      <w:proofErr w:type="spellEnd"/>
+          <w:sz w:val="24"/>
+          <w:szCs w:val="24"/>
+          <w:rtl/>
+        </w:rPr>
+        <w:t>קומפוננט</w:t>
+      </w:r>
       <w:r>
         <w:rPr>
           <w:rFonts w:hint="cs"/>
+          <w:sz w:val="24"/>
+          <w:szCs w:val="24"/>
           <w:rtl/>
         </w:rPr>
         <w:t xml:space="preserve"> (רכיב המיועד לתצוגה, המכיל את כללי התצוגה ואת הניהול שלה)</w:t>
@@ -2888,6 +3122,8 @@
       <w:r>
         <w:rPr>
           <w:rFonts w:cs="Arial" w:hint="cs"/>
+          <w:sz w:val="24"/>
+          <w:szCs w:val="24"/>
           <w:rtl/>
         </w:rPr>
         <w:t xml:space="preserve"> </w:t>
@@ -2895,6 +3131,8 @@
       <w:r>
         <w:rPr>
           <w:rFonts w:cs="Arial"/>
+          <w:sz w:val="24"/>
+          <w:szCs w:val="24"/>
           <w:rtl/>
         </w:rPr>
         <w:t>בה רוצים להציג</w:t>
@@ -2902,6 +3140,8 @@
       <w:r>
         <w:rPr>
           <w:rFonts w:cs="Arial" w:hint="cs"/>
+          <w:sz w:val="24"/>
+          <w:szCs w:val="24"/>
           <w:rtl/>
         </w:rPr>
         <w:t xml:space="preserve"> </w:t>
@@ -2909,16 +3149,24 @@
       <w:r>
         <w:rPr>
           <w:rFonts w:cs="Arial"/>
+          <w:sz w:val="24"/>
+          <w:szCs w:val="24"/>
           <w:rtl/>
         </w:rPr>
         <w:t xml:space="preserve">תוכן כלשהו משתמשים במאפיין – </w:t>
       </w:r>
       <w:r>
+        <w:rPr>
+          <w:sz w:val="24"/>
+          <w:szCs w:val="24"/>
+        </w:rPr>
         <w:t>template</w:t>
       </w:r>
       <w:r>
         <w:rPr>
           <w:rFonts w:cs="Arial" w:hint="cs"/>
+          <w:sz w:val="24"/>
+          <w:szCs w:val="24"/>
           <w:rtl/>
         </w:rPr>
         <w:t>.</w:t>
@@ -2926,6 +3174,8 @@
       <w:r>
         <w:rPr>
           <w:rFonts w:cs="Arial"/>
+          <w:sz w:val="24"/>
+          <w:szCs w:val="24"/>
           <w:rtl/>
         </w:rPr>
         <w:t xml:space="preserve"> מאפיין זה אומר</w:t>
@@ -2933,6 +3183,8 @@
       <w:r>
         <w:rPr>
           <w:rFonts w:hint="cs"/>
+          <w:sz w:val="24"/>
+          <w:szCs w:val="24"/>
           <w:rtl/>
         </w:rPr>
         <w:t xml:space="preserve"> </w:t>
@@ -2940,26 +3192,40 @@
       <w:r>
         <w:rPr>
           <w:rFonts w:cs="Arial"/>
+          <w:sz w:val="24"/>
+          <w:szCs w:val="24"/>
           <w:rtl/>
         </w:rPr>
         <w:t>ל</w:t>
       </w:r>
       <w:r>
+        <w:rPr>
+          <w:sz w:val="24"/>
+          <w:szCs w:val="24"/>
+        </w:rPr>
         <w:t>Angular</w:t>
       </w:r>
       <w:r>
         <w:rPr>
           <w:rFonts w:cs="Arial"/>
+          <w:sz w:val="24"/>
+          <w:szCs w:val="24"/>
           <w:rtl/>
         </w:rPr>
         <w:t xml:space="preserve"> איזה תוכן </w:t>
       </w:r>
       <w:r>
+        <w:rPr>
+          <w:sz w:val="24"/>
+          <w:szCs w:val="24"/>
+        </w:rPr>
         <w:t>HTML</w:t>
       </w:r>
       <w:r>
         <w:rPr>
           <w:rFonts w:cs="Arial"/>
+          <w:sz w:val="24"/>
+          <w:szCs w:val="24"/>
           <w:rtl/>
         </w:rPr>
         <w:t xml:space="preserve"> להציג</w:t>
@@ -2967,6 +3233,8 @@
       <w:r>
         <w:rPr>
           <w:rFonts w:cs="Arial" w:hint="cs"/>
+          <w:sz w:val="24"/>
+          <w:szCs w:val="24"/>
           <w:rtl/>
         </w:rPr>
         <w:t xml:space="preserve"> </w:t>
@@ -2974,144 +3242,197 @@
       <w:r>
         <w:rPr>
           <w:rFonts w:cs="Arial"/>
+          <w:sz w:val="24"/>
+          <w:szCs w:val="24"/>
           <w:rtl/>
         </w:rPr>
         <w:t xml:space="preserve">עבור </w:t>
       </w:r>
-      <w:proofErr w:type="spellStart"/>
+      <w:r>
+        <w:rPr>
+          <w:rFonts w:cs="Arial" w:hint="cs"/>
+          <w:sz w:val="24"/>
+          <w:szCs w:val="24"/>
+          <w:rtl/>
+        </w:rPr>
+        <w:t>קומפוננט</w:t>
+      </w:r>
       <w:r>
         <w:rPr>
           <w:rFonts w:cs="Arial"/>
-          <w:rtl/>
-        </w:rPr>
-        <w:t>קומפוננטה</w:t>
-      </w:r>
-      <w:proofErr w:type="spellEnd"/>
+          <w:sz w:val="24"/>
+          <w:szCs w:val="24"/>
+          <w:rtl/>
+        </w:rPr>
+        <w:t xml:space="preserve"> זו, ה</w:t>
+      </w:r>
+      <w:r>
+        <w:rPr>
+          <w:sz w:val="24"/>
+          <w:szCs w:val="24"/>
+        </w:rPr>
+        <w:t>template</w:t>
+      </w:r>
+      <w:r>
+        <w:rPr>
+          <w:rFonts w:hint="cs"/>
+          <w:sz w:val="24"/>
+          <w:szCs w:val="24"/>
+          <w:rtl/>
+        </w:rPr>
+        <w:t xml:space="preserve"> </w:t>
+      </w:r>
       <w:r>
         <w:rPr>
           <w:rFonts w:cs="Arial"/>
-          <w:rtl/>
-        </w:rPr>
-        <w:t xml:space="preserve"> זו, ה</w:t>
-      </w:r>
-      <w:r>
+          <w:sz w:val="24"/>
+          <w:szCs w:val="24"/>
+          <w:rtl/>
+        </w:rPr>
+        <w:t xml:space="preserve">מכיר את </w:t>
+      </w:r>
+      <w:r>
+        <w:rPr>
+          <w:rFonts w:cs="Arial" w:hint="cs"/>
+          <w:sz w:val="24"/>
+          <w:szCs w:val="24"/>
+          <w:rtl/>
+        </w:rPr>
+        <w:t>הקומפוננט</w:t>
+      </w:r>
+      <w:r>
+        <w:rPr>
+          <w:rFonts w:cs="Arial"/>
+          <w:sz w:val="24"/>
+          <w:szCs w:val="24"/>
+          <w:rtl/>
+        </w:rPr>
+        <w:t xml:space="preserve"> ואת כל השדות והפונקציות הכתובות בה.</w:t>
+      </w:r>
+      <w:r>
+        <w:rPr>
+          <w:rFonts w:cs="Arial" w:hint="cs"/>
+          <w:sz w:val="24"/>
+          <w:szCs w:val="24"/>
+          <w:rtl/>
+        </w:rPr>
+        <w:t xml:space="preserve"> </w:t>
+      </w:r>
+      <w:r>
+        <w:rPr>
+          <w:rFonts w:cs="Arial"/>
+          <w:sz w:val="24"/>
+          <w:szCs w:val="24"/>
+        </w:rPr>
+        <w:t>Angular</w:t>
+      </w:r>
+      <w:r>
+        <w:rPr>
+          <w:rFonts w:cs="Arial" w:hint="cs"/>
+          <w:sz w:val="24"/>
+          <w:szCs w:val="24"/>
+          <w:rtl/>
+        </w:rPr>
+        <w:t xml:space="preserve"> </w:t>
+      </w:r>
+      <w:r>
+        <w:rPr>
+          <w:rFonts w:cs="Arial"/>
+          <w:sz w:val="24"/>
+          <w:szCs w:val="24"/>
+          <w:rtl/>
+        </w:rPr>
+        <w:t>משתמשת בשיטת ה-</w:t>
+      </w:r>
+      <w:r>
+        <w:rPr>
+          <w:rFonts w:hint="cs"/>
+          <w:sz w:val="24"/>
+          <w:szCs w:val="24"/>
+          <w:rtl/>
+        </w:rPr>
+        <w:t xml:space="preserve"> </w:t>
+      </w:r>
+      <w:r>
+        <w:rPr>
+          <w:sz w:val="24"/>
+          <w:szCs w:val="24"/>
+        </w:rPr>
+        <w:t xml:space="preserve">tow way data </w:t>
+      </w:r>
+      <w:r>
+        <w:rPr>
+          <w:sz w:val="24"/>
+          <w:szCs w:val="24"/>
+        </w:rPr>
+        <w:t>binding</w:t>
+      </w:r>
+      <w:r>
+        <w:rPr>
+          <w:rFonts w:cs="Arial" w:hint="cs"/>
+          <w:sz w:val="24"/>
+          <w:szCs w:val="24"/>
+          <w:rtl/>
+        </w:rPr>
+        <w:t>, כלומ</w:t>
+      </w:r>
+      <w:r>
+        <w:rPr>
+          <w:rFonts w:cs="Arial" w:hint="eastAsia"/>
+          <w:sz w:val="24"/>
+          <w:szCs w:val="24"/>
+          <w:rtl/>
+        </w:rPr>
+        <w:t>ר</w:t>
+      </w:r>
+      <w:r>
+        <w:rPr>
+          <w:rFonts w:cs="Arial"/>
+          <w:sz w:val="24"/>
+          <w:szCs w:val="24"/>
+          <w:rtl/>
+        </w:rPr>
+        <w:t>, כל שינוי הנעשה</w:t>
+      </w:r>
+      <w:r>
+        <w:rPr>
+          <w:rFonts w:hint="cs"/>
+          <w:sz w:val="24"/>
+          <w:szCs w:val="24"/>
+          <w:rtl/>
+        </w:rPr>
+        <w:t xml:space="preserve"> ב- </w:t>
+      </w:r>
+      <w:r>
+        <w:rPr>
+          <w:sz w:val="24"/>
+          <w:szCs w:val="24"/>
+        </w:rPr>
         <w:t>template</w:t>
       </w:r>
       <w:r>
         <w:rPr>
-          <w:rFonts w:hint="cs"/>
-          <w:rtl/>
-        </w:rPr>
-        <w:t xml:space="preserve"> </w:t>
-      </w:r>
-      <w:r>
-        <w:rPr>
           <w:rFonts w:cs="Arial"/>
-          <w:rtl/>
-        </w:rPr>
-        <w:t xml:space="preserve">מכיר את </w:t>
-      </w:r>
-      <w:proofErr w:type="spellStart"/>
+          <w:sz w:val="24"/>
+          <w:szCs w:val="24"/>
+          <w:rtl/>
+        </w:rPr>
+        <w:t xml:space="preserve"> משפיע ישירות על </w:t>
+      </w:r>
+      <w:r>
+        <w:rPr>
+          <w:rFonts w:cs="Arial" w:hint="cs"/>
+          <w:sz w:val="24"/>
+          <w:szCs w:val="24"/>
+          <w:rtl/>
+        </w:rPr>
+        <w:t>הקומפוננט</w:t>
+      </w:r>
       <w:r>
         <w:rPr>
           <w:rFonts w:cs="Arial"/>
-          <w:rtl/>
-        </w:rPr>
-        <w:t>הקומפוננטה</w:t>
-      </w:r>
-      <w:proofErr w:type="spellEnd"/>
-      <w:r>
-        <w:rPr>
-          <w:rFonts w:cs="Arial"/>
-          <w:rtl/>
-        </w:rPr>
-        <w:t xml:space="preserve"> ואת כל השדות והפונקציות הכתובות בה.</w:t>
-      </w:r>
-      <w:r>
-        <w:rPr>
-          <w:rFonts w:cs="Arial" w:hint="cs"/>
-          <w:rtl/>
-        </w:rPr>
-        <w:t xml:space="preserve"> </w:t>
-      </w:r>
-      <w:r>
-        <w:rPr>
-          <w:rFonts w:cs="Arial"/>
-        </w:rPr>
-        <w:t>Angular</w:t>
-      </w:r>
-      <w:r>
-        <w:rPr>
-          <w:rFonts w:cs="Arial" w:hint="cs"/>
-          <w:rtl/>
-        </w:rPr>
-        <w:t xml:space="preserve"> </w:t>
-      </w:r>
-      <w:r>
-        <w:rPr>
-          <w:rFonts w:cs="Arial"/>
-          <w:rtl/>
-        </w:rPr>
-        <w:t>משתמשת בשיטת ה-</w:t>
-      </w:r>
-      <w:r>
-        <w:rPr>
-          <w:rFonts w:hint="cs"/>
-          <w:rtl/>
-        </w:rPr>
-        <w:t xml:space="preserve"> </w:t>
-      </w:r>
-      <w:r>
-        <w:t xml:space="preserve">tow way data </w:t>
-      </w:r>
-      <w:proofErr w:type="gramStart"/>
-      <w:r>
-        <w:t>binding</w:t>
-      </w:r>
-      <w:r>
-        <w:rPr>
-          <w:rFonts w:cs="Arial"/>
-          <w:rtl/>
-        </w:rPr>
-        <w:t>,כלומר</w:t>
-      </w:r>
-      <w:proofErr w:type="gramEnd"/>
-      <w:r>
-        <w:rPr>
-          <w:rFonts w:cs="Arial"/>
-          <w:rtl/>
-        </w:rPr>
-        <w:t>, כל שינוי הנעשה</w:t>
-      </w:r>
-      <w:r>
-        <w:rPr>
-          <w:rFonts w:hint="cs"/>
-          <w:rtl/>
-        </w:rPr>
-        <w:t xml:space="preserve"> ב- </w:t>
-      </w:r>
-      <w:r>
-        <w:t>template</w:t>
-      </w:r>
-      <w:r>
-        <w:rPr>
-          <w:rFonts w:cs="Arial"/>
-          <w:rtl/>
-        </w:rPr>
-        <w:t xml:space="preserve"> משפיע ישירות על </w:t>
-      </w:r>
-      <w:proofErr w:type="spellStart"/>
-      <w:r>
-        <w:rPr>
-          <w:rFonts w:cs="Arial"/>
-          <w:rtl/>
-        </w:rPr>
-        <w:t>הקומפוננטה</w:t>
-      </w:r>
-      <w:proofErr w:type="spellEnd"/>
-      <w:r>
-        <w:rPr>
-          <w:rFonts w:cs="Arial"/>
+          <w:sz w:val="24"/>
+          <w:szCs w:val="24"/>
           <w:rtl/>
         </w:rPr>
         <w:t xml:space="preserve"> ולהפך.</w:t>
@@ -3126,24 +3447,38 @@
         </w:numPr>
         <w:rPr>
           <w:rFonts w:cs="Arial"/>
-        </w:rPr>
-      </w:pPr>
-      <w:r>
+          <w:sz w:val="24"/>
+          <w:szCs w:val="24"/>
+        </w:rPr>
+      </w:pPr>
+      <w:r>
+        <w:rPr>
+          <w:sz w:val="24"/>
+          <w:szCs w:val="24"/>
+        </w:rPr>
         <w:t>Typescript</w:t>
       </w:r>
       <w:r>
         <w:rPr>
           <w:rFonts w:cs="Arial"/>
+          <w:sz w:val="24"/>
+          <w:szCs w:val="24"/>
           <w:rtl/>
         </w:rPr>
         <w:t xml:space="preserve"> – שפה חדשה הדומה לתקן החדש של </w:t>
       </w:r>
       <w:r>
+        <w:rPr>
+          <w:sz w:val="24"/>
+          <w:szCs w:val="24"/>
+        </w:rPr>
         <w:t>JavaScript</w:t>
       </w:r>
       <w:r>
         <w:rPr>
           <w:rFonts w:cs="Arial"/>
+          <w:sz w:val="24"/>
+          <w:szCs w:val="24"/>
           <w:rtl/>
         </w:rPr>
         <w:t>.</w:t>
@@ -3158,91 +3493,109 @@
         </w:numPr>
         <w:rPr>
           <w:rFonts w:cs="Arial"/>
+          <w:sz w:val="24"/>
+          <w:szCs w:val="24"/>
           <w:rtl/>
         </w:rPr>
       </w:pPr>
       <w:r>
         <w:rPr>
           <w:rFonts w:cs="Arial" w:hint="cs"/>
+          <w:sz w:val="24"/>
+          <w:szCs w:val="24"/>
         </w:rPr>
         <w:t>S</w:t>
       </w:r>
       <w:r>
         <w:rPr>
           <w:rFonts w:cs="Arial"/>
+          <w:sz w:val="24"/>
+          <w:szCs w:val="24"/>
         </w:rPr>
         <w:t>weetAlert2</w:t>
       </w:r>
       <w:r>
         <w:rPr>
           <w:rFonts w:cs="Arial" w:hint="cs"/>
+          <w:sz w:val="24"/>
+          <w:szCs w:val="24"/>
           <w:rtl/>
         </w:rPr>
         <w:t xml:space="preserve">, </w:t>
       </w:r>
-      <w:proofErr w:type="spellStart"/>
       <w:r>
         <w:rPr>
           <w:rFonts w:cs="Arial"/>
-        </w:rPr>
-        <w:t>Syncfusion</w:t>
-      </w:r>
-      <w:proofErr w:type="spellEnd"/>
+          <w:sz w:val="24"/>
+          <w:szCs w:val="24"/>
+        </w:rPr>
+        <w:t>Syncfusion ej2</w:t>
+      </w:r>
+      <w:r>
+        <w:rPr>
+          <w:rFonts w:cs="Arial" w:hint="cs"/>
+          <w:sz w:val="24"/>
+          <w:szCs w:val="24"/>
+          <w:rtl/>
+        </w:rPr>
+        <w:t xml:space="preserve">, </w:t>
+      </w:r>
+      <w:r>
+        <w:rPr>
+          <w:rFonts w:cs="Arial" w:hint="cs"/>
+          <w:sz w:val="24"/>
+          <w:szCs w:val="24"/>
+        </w:rPr>
+        <w:t>A</w:t>
+      </w:r>
       <w:r>
         <w:rPr>
           <w:rFonts w:cs="Arial"/>
-        </w:rPr>
-        <w:t xml:space="preserve"> ej2</w:t>
+          <w:sz w:val="24"/>
+          <w:szCs w:val="24"/>
+        </w:rPr>
+        <w:t>ngular Material</w:t>
       </w:r>
       <w:r>
         <w:rPr>
           <w:rFonts w:cs="Arial" w:hint="cs"/>
-          <w:rtl/>
-        </w:rPr>
-        <w:t xml:space="preserve">, </w:t>
+          <w:sz w:val="24"/>
+          <w:szCs w:val="24"/>
+          <w:rtl/>
+        </w:rPr>
+        <w:t xml:space="preserve"> </w:t>
+      </w:r>
+      <w:r>
+        <w:rPr>
+          <w:rFonts w:cs="Arial"/>
+          <w:sz w:val="24"/>
+          <w:szCs w:val="24"/>
+          <w:rtl/>
+        </w:rPr>
+        <w:t>–</w:t>
       </w:r>
       <w:r>
         <w:rPr>
           <w:rFonts w:cs="Arial" w:hint="cs"/>
-        </w:rPr>
-        <w:t>A</w:t>
+          <w:sz w:val="24"/>
+          <w:szCs w:val="24"/>
+          <w:rtl/>
+        </w:rPr>
+        <w:t xml:space="preserve"> חבילות </w:t>
       </w:r>
       <w:r>
         <w:rPr>
           <w:rFonts w:cs="Arial"/>
-        </w:rPr>
-        <w:t>ngular Material</w:t>
+          <w:sz w:val="24"/>
+          <w:szCs w:val="24"/>
+        </w:rPr>
+        <w:t>components</w:t>
       </w:r>
       <w:r>
         <w:rPr>
           <w:rFonts w:cs="Arial" w:hint="cs"/>
-          <w:rtl/>
-        </w:rPr>
-        <w:t xml:space="preserve"> </w:t>
-      </w:r>
-      <w:r>
-        <w:rPr>
-          <w:rFonts w:cs="Arial"/>
-          <w:rtl/>
-        </w:rPr>
-        <w:t>–</w:t>
-      </w:r>
-      <w:r>
-        <w:rPr>
-          <w:rFonts w:cs="Arial" w:hint="cs"/>
-          <w:rtl/>
-        </w:rPr>
-        <w:t xml:space="preserve"> חבילות </w:t>
-      </w:r>
-      <w:r>
-        <w:rPr>
-          <w:rFonts w:cs="Arial"/>
-        </w:rPr>
-        <w:t>components</w:t>
-      </w:r>
-      <w:r>
-        <w:rPr>
-          <w:rFonts w:cs="Arial" w:hint="cs"/>
+          <w:sz w:val="24"/>
+          <w:szCs w:val="24"/>
           <w:rtl/>
         </w:rPr>
         <w:t xml:space="preserve"> מעוצבות.</w:t>
@@ -3254,6 +3607,8 @@
         <w:ind w:left="360"/>
         <w:rPr>
           <w:rFonts w:cs="Arial"/>
+          <w:sz w:val="24"/>
+          <w:szCs w:val="24"/>
           <w:rtl/>
         </w:rPr>
       </w:pPr>
@@ -3267,6 +3622,8 @@
         </w:numPr>
         <w:rPr>
           <w:vanish/>
+          <w:sz w:val="24"/>
+          <w:szCs w:val="24"/>
         </w:rPr>
       </w:pPr>
     </w:p>
@@ -3279,6 +3636,8 @@
         </w:numPr>
         <w:rPr>
           <w:vanish/>
+          <w:sz w:val="24"/>
+          <w:szCs w:val="24"/>
         </w:rPr>
       </w:pPr>
     </w:p>
@@ -3291,6 +3650,8 @@
         </w:numPr>
         <w:rPr>
           <w:vanish/>
+          <w:sz w:val="24"/>
+          <w:szCs w:val="24"/>
         </w:rPr>
       </w:pPr>
     </w:p>
@@ -3303,6 +3664,8 @@
         </w:numPr>
         <w:rPr>
           <w:vanish/>
+          <w:sz w:val="24"/>
+          <w:szCs w:val="24"/>
         </w:rPr>
       </w:pPr>
     </w:p>
@@ -3312,6 +3675,8 @@
           <w:rFonts w:cs="Arial"/>
           <w:b/>
           <w:bCs/>
+          <w:sz w:val="24"/>
+          <w:szCs w:val="24"/>
           <w:rtl/>
         </w:rPr>
       </w:pPr>
@@ -3321,6 +3686,8 @@
         <w:rPr>
           <w:b/>
           <w:bCs/>
+          <w:sz w:val="24"/>
+          <w:szCs w:val="24"/>
           <w:rtl/>
         </w:rPr>
       </w:pPr>
@@ -3329,6 +3696,8 @@
           <w:rFonts w:cs="Arial" w:hint="cs"/>
           <w:b/>
           <w:bCs/>
+          <w:sz w:val="24"/>
+          <w:szCs w:val="24"/>
           <w:rtl/>
         </w:rPr>
         <w:t>עקרונות התכנות</w:t>
@@ -3341,10 +3710,16 @@
           <w:ilvl w:val="0"/>
           <w:numId w:val="17"/>
         </w:numPr>
+        <w:rPr>
+          <w:sz w:val="24"/>
+          <w:szCs w:val="24"/>
+        </w:rPr>
       </w:pPr>
       <w:r>
         <w:rPr>
           <w:rFonts w:cs="Arial"/>
+          <w:sz w:val="24"/>
+          <w:szCs w:val="24"/>
           <w:rtl/>
         </w:rPr>
         <w:t>מבחינה מקצועית – בחירת שפות וטכנולוגיות התואמות את צרכי</w:t>
@@ -3352,6 +3727,8 @@
       <w:r>
         <w:rPr>
           <w:rFonts w:hint="cs"/>
+          <w:sz w:val="24"/>
+          <w:szCs w:val="24"/>
           <w:rtl/>
         </w:rPr>
         <w:t xml:space="preserve"> </w:t>
@@ -3359,6 +3736,8 @@
       <w:r>
         <w:rPr>
           <w:rFonts w:cs="Arial"/>
+          <w:sz w:val="24"/>
+          <w:szCs w:val="24"/>
           <w:rtl/>
         </w:rPr>
         <w:t>האפליקציה, התמקדנו בחיפוש שפות וטכנולוגיות מהמתקדמות ביותר,</w:t>
@@ -3366,6 +3745,8 @@
       <w:r>
         <w:rPr>
           <w:rFonts w:cs="Arial" w:hint="cs"/>
+          <w:sz w:val="24"/>
+          <w:szCs w:val="24"/>
           <w:rtl/>
         </w:rPr>
         <w:t xml:space="preserve"> </w:t>
@@ -3373,6 +3754,8 @@
       <w:r>
         <w:rPr>
           <w:rFonts w:cs="Arial"/>
+          <w:sz w:val="24"/>
+          <w:szCs w:val="24"/>
           <w:rtl/>
         </w:rPr>
         <w:t>המאפשרות מודולריות ופונקציונליות גבוהה, וכן ברצוננו לרכוש ידע</w:t>
@@ -3380,6 +3763,8 @@
       <w:r>
         <w:rPr>
           <w:rFonts w:cs="Arial" w:hint="cs"/>
+          <w:sz w:val="24"/>
+          <w:szCs w:val="24"/>
           <w:rtl/>
         </w:rPr>
         <w:t xml:space="preserve"> </w:t>
@@ -3387,6 +3772,8 @@
       <w:r>
         <w:rPr>
           <w:rFonts w:cs="Arial"/>
+          <w:sz w:val="24"/>
+          <w:szCs w:val="24"/>
           <w:rtl/>
         </w:rPr>
         <w:t>מקצועי מהמובילים בתחום.</w:t>
@@ -3399,17 +3786,26 @@
           <w:ilvl w:val="0"/>
           <w:numId w:val="17"/>
         </w:numPr>
+        <w:rPr>
+          <w:sz w:val="24"/>
+          <w:szCs w:val="24"/>
+        </w:rPr>
       </w:pPr>
       <w:r>
         <w:rPr>
           <w:rFonts w:cs="Arial"/>
-          <w:rtl/>
-        </w:rPr>
+          <w:sz w:val="24"/>
+          <w:szCs w:val="24"/>
+          <w:rtl/>
+        </w:rPr>
+        <w:lastRenderedPageBreak/>
         <w:t>מבחינת מבנה הקוד – בנינו את הפרויקט בצורה מודולרית ביותר ע"י</w:t>
       </w:r>
       <w:r>
         <w:rPr>
           <w:rFonts w:cs="Arial" w:hint="cs"/>
+          <w:sz w:val="24"/>
+          <w:szCs w:val="24"/>
           <w:rtl/>
         </w:rPr>
         <w:t xml:space="preserve"> </w:t>
@@ -3417,6 +3813,8 @@
       <w:r>
         <w:rPr>
           <w:rFonts w:cs="Arial"/>
+          <w:sz w:val="24"/>
+          <w:szCs w:val="24"/>
           <w:rtl/>
         </w:rPr>
         <w:t xml:space="preserve">חלוקה לשכבות </w:t>
@@ -3424,6 +3822,8 @@
       <w:r>
         <w:rPr>
           <w:rFonts w:cs="Arial" w:hint="cs"/>
+          <w:sz w:val="24"/>
+          <w:szCs w:val="24"/>
           <w:rtl/>
         </w:rPr>
         <w:t>(</w:t>
@@ -3431,12 +3831,16 @@
       <w:r>
         <w:rPr>
           <w:rFonts w:cs="Arial"/>
+          <w:sz w:val="24"/>
+          <w:szCs w:val="24"/>
         </w:rPr>
         <w:t>DAL, BL, GUI</w:t>
       </w:r>
       <w:r>
         <w:rPr>
           <w:rFonts w:cs="Arial" w:hint="cs"/>
+          <w:sz w:val="24"/>
+          <w:szCs w:val="24"/>
           <w:rtl/>
         </w:rPr>
         <w:t xml:space="preserve">) </w:t>
@@ -3444,6 +3848,8 @@
       <w:r>
         <w:rPr>
           <w:rFonts w:cs="Arial"/>
+          <w:sz w:val="24"/>
+          <w:szCs w:val="24"/>
           <w:rtl/>
         </w:rPr>
         <w:t>בכדי להפוך את הקוד לנהיר ודינאמי כך</w:t>
@@ -3451,6 +3857,8 @@
       <w:r>
         <w:rPr>
           <w:rFonts w:cs="Arial" w:hint="cs"/>
+          <w:sz w:val="24"/>
+          <w:szCs w:val="24"/>
           <w:rtl/>
         </w:rPr>
         <w:t xml:space="preserve"> </w:t>
@@ -3458,6 +3866,8 @@
       <w:r>
         <w:rPr>
           <w:rFonts w:cs="Arial"/>
+          <w:sz w:val="24"/>
+          <w:szCs w:val="24"/>
           <w:rtl/>
         </w:rPr>
         <w:t>שמפתחים נוספים יוכלו להבין את הקוד בקלות, להוסיף על הפרויקט,</w:t>
@@ -3465,6 +3875,8 @@
       <w:r>
         <w:rPr>
           <w:rFonts w:cs="Arial" w:hint="cs"/>
+          <w:sz w:val="24"/>
+          <w:szCs w:val="24"/>
           <w:rtl/>
         </w:rPr>
         <w:t xml:space="preserve"> </w:t>
@@ -3472,6 +3884,8 @@
       <w:r>
         <w:rPr>
           <w:rFonts w:cs="Arial"/>
+          <w:sz w:val="24"/>
+          <w:szCs w:val="24"/>
           <w:rtl/>
         </w:rPr>
         <w:t>ובמידת הצורך לשנות.</w:t>
@@ -3484,10 +3898,16 @@
           <w:ilvl w:val="0"/>
           <w:numId w:val="17"/>
         </w:numPr>
+        <w:rPr>
+          <w:sz w:val="24"/>
+          <w:szCs w:val="24"/>
+        </w:rPr>
       </w:pPr>
       <w:r>
         <w:rPr>
           <w:rFonts w:cs="Arial"/>
+          <w:sz w:val="24"/>
+          <w:szCs w:val="24"/>
           <w:rtl/>
         </w:rPr>
         <w:t xml:space="preserve">מסכי המערכת נכתבו בצורה פשטנית וברורה ביותר לעין, כך </w:t>
@@ -3495,6 +3915,8 @@
       <w:r>
         <w:rPr>
           <w:rFonts w:cs="Arial" w:hint="cs"/>
+          <w:sz w:val="24"/>
+          <w:szCs w:val="24"/>
           <w:rtl/>
         </w:rPr>
         <w:t>שניתנים לשימוש בקלות</w:t>
@@ -3502,6 +3924,8 @@
       <w:r>
         <w:rPr>
           <w:rFonts w:cs="Arial"/>
+          <w:sz w:val="24"/>
+          <w:szCs w:val="24"/>
           <w:rtl/>
         </w:rPr>
         <w:t>, ונותנים חווית משתמש .</w:t>
@@ -3514,20 +3938,32 @@
           <w:ilvl w:val="0"/>
           <w:numId w:val="17"/>
         </w:numPr>
+        <w:rPr>
+          <w:sz w:val="24"/>
+          <w:szCs w:val="24"/>
+        </w:rPr>
       </w:pPr>
       <w:r>
         <w:rPr>
           <w:rFonts w:cs="Arial"/>
+          <w:sz w:val="24"/>
+          <w:szCs w:val="24"/>
           <w:rtl/>
         </w:rPr>
         <w:t xml:space="preserve">התפיסה הרווחת כיום, לגבי אפליקציות </w:t>
       </w:r>
       <w:r>
+        <w:rPr>
+          <w:sz w:val="24"/>
+          <w:szCs w:val="24"/>
+        </w:rPr>
         <w:t>Web</w:t>
       </w:r>
       <w:r>
         <w:rPr>
           <w:rFonts w:cs="Arial"/>
+          <w:sz w:val="24"/>
+          <w:szCs w:val="24"/>
           <w:rtl/>
         </w:rPr>
         <w:t xml:space="preserve"> היא כמה שיותר קוד בצד</w:t>
@@ -3535,6 +3971,8 @@
       <w:r>
         <w:rPr>
           <w:rFonts w:cs="Arial" w:hint="cs"/>
+          <w:sz w:val="24"/>
+          <w:szCs w:val="24"/>
           <w:rtl/>
         </w:rPr>
         <w:t xml:space="preserve"> </w:t>
@@ -3542,6 +3980,8 @@
       <w:r>
         <w:rPr>
           <w:rFonts w:cs="Arial"/>
+          <w:sz w:val="24"/>
+          <w:szCs w:val="24"/>
           <w:rtl/>
         </w:rPr>
         <w:t>ה</w:t>
@@ -3549,16 +3989,24 @@
       <w:r>
         <w:rPr>
           <w:rFonts w:cs="Arial" w:hint="cs"/>
+          <w:sz w:val="24"/>
+          <w:szCs w:val="24"/>
           <w:rtl/>
         </w:rPr>
         <w:t>-</w:t>
       </w:r>
       <w:r>
+        <w:rPr>
+          <w:sz w:val="24"/>
+          <w:szCs w:val="24"/>
+        </w:rPr>
         <w:t>client</w:t>
       </w:r>
       <w:r>
         <w:rPr>
           <w:rFonts w:cs="Arial"/>
+          <w:sz w:val="24"/>
+          <w:szCs w:val="24"/>
           <w:rtl/>
         </w:rPr>
         <w:t xml:space="preserve"> מכיוון שכל פנייה לשרת מכבידה על המערכת וגורמת לחוויית</w:t>
@@ -3566,6 +4014,8 @@
       <w:r>
         <w:rPr>
           <w:rFonts w:cs="Arial" w:hint="cs"/>
+          <w:sz w:val="24"/>
+          <w:szCs w:val="24"/>
           <w:rtl/>
         </w:rPr>
         <w:t xml:space="preserve"> </w:t>
@@ -3573,21 +4023,76 @@
       <w:r>
         <w:rPr>
           <w:rFonts w:cs="Arial"/>
-          <w:rtl/>
-        </w:rPr>
-        <w:t xml:space="preserve">משתמש ירודה. השתדלנו שרוב הנתונים </w:t>
+          <w:sz w:val="24"/>
+          <w:szCs w:val="24"/>
+          <w:rtl/>
+        </w:rPr>
+        <w:t>משתמש ירודה. השתדלנו שרוב הנתונים שלא צריכים עיבוד בשרת</w:t>
+      </w:r>
+      <w:r>
+        <w:rPr>
+          <w:rFonts w:cs="Arial" w:hint="cs"/>
+          <w:sz w:val="24"/>
+          <w:szCs w:val="24"/>
+          <w:rtl/>
+        </w:rPr>
+        <w:t xml:space="preserve"> </w:t>
       </w:r>
       <w:r>
         <w:rPr>
           <w:rFonts w:cs="Arial"/>
-          <w:rtl/>
-        </w:rPr>
-        <w:lastRenderedPageBreak/>
-        <w:t>שלא צריכים עיבוד בשרת</w:t>
+          <w:sz w:val="24"/>
+          <w:szCs w:val="24"/>
+          <w:rtl/>
+        </w:rPr>
+        <w:t>ימומשו בצד ה</w:t>
       </w:r>
       <w:r>
         <w:rPr>
           <w:rFonts w:cs="Arial" w:hint="cs"/>
+          <w:sz w:val="24"/>
+          <w:szCs w:val="24"/>
+          <w:rtl/>
+        </w:rPr>
+        <w:t>-</w:t>
+      </w:r>
+      <w:r>
+        <w:rPr>
+          <w:sz w:val="24"/>
+          <w:szCs w:val="24"/>
+        </w:rPr>
+        <w:t>client</w:t>
+      </w:r>
+      <w:r>
+        <w:rPr>
+          <w:rFonts w:cs="Arial"/>
+          <w:sz w:val="24"/>
+          <w:szCs w:val="24"/>
+          <w:rtl/>
+        </w:rPr>
+        <w:t xml:space="preserve"> ,ועל כן, השתמשנו בספריית </w:t>
+      </w:r>
+      <w:r>
+        <w:rPr>
+          <w:sz w:val="24"/>
+          <w:szCs w:val="24"/>
+        </w:rPr>
+        <w:t>angular</w:t>
+      </w:r>
+      <w:r>
+        <w:rPr>
+          <w:rFonts w:cs="Arial"/>
+          <w:sz w:val="24"/>
+          <w:szCs w:val="24"/>
+          <w:rtl/>
+        </w:rPr>
+        <w:t xml:space="preserve"> כדי לחסוך</w:t>
+      </w:r>
+      <w:r>
+        <w:rPr>
+          <w:rFonts w:cs="Arial" w:hint="cs"/>
+          <w:sz w:val="24"/>
+          <w:szCs w:val="24"/>
           <w:rtl/>
         </w:rPr>
         <w:t xml:space="preserve"> </w:t>
@@ -3595,47 +4100,8 @@
       <w:r>
         <w:rPr>
           <w:rFonts w:cs="Arial"/>
-          <w:rtl/>
-        </w:rPr>
-        <w:t>ימומשו בצד ה</w:t>
-      </w:r>
-      <w:r>
-        <w:rPr>
-          <w:rFonts w:cs="Arial" w:hint="cs"/>
-          <w:rtl/>
-        </w:rPr>
-        <w:t>-</w:t>
-      </w:r>
-      <w:r>
-        <w:t>client</w:t>
-      </w:r>
-      <w:r>
-        <w:rPr>
-          <w:rFonts w:cs="Arial"/>
-          <w:rtl/>
-        </w:rPr>
-        <w:t xml:space="preserve"> ,ועל כן, השתמשנו בספריית </w:t>
-      </w:r>
-      <w:r>
-        <w:t>angular</w:t>
-      </w:r>
-      <w:r>
-        <w:rPr>
-          <w:rFonts w:cs="Arial"/>
-          <w:rtl/>
-        </w:rPr>
-        <w:t xml:space="preserve"> כדי לחסוך</w:t>
-      </w:r>
-      <w:r>
-        <w:rPr>
-          <w:rFonts w:cs="Arial" w:hint="cs"/>
-          <w:rtl/>
-        </w:rPr>
-        <w:t xml:space="preserve"> </w:t>
-      </w:r>
-      <w:r>
-        <w:rPr>
-          <w:rFonts w:cs="Arial"/>
+          <w:sz w:val="24"/>
+          <w:szCs w:val="24"/>
           <w:rtl/>
         </w:rPr>
         <w:t>פניות מיותרות לשרת.</w:t>
@@ -3644,6 +4110,8 @@
     <w:p>
       <w:pPr>
         <w:rPr>
+          <w:sz w:val="24"/>
+          <w:szCs w:val="24"/>
           <w:rtl/>
         </w:rPr>
       </w:pPr>
@@ -3672,6 +4140,8 @@
     <w:p>
       <w:pPr>
         <w:rPr>
+          <w:sz w:val="24"/>
+          <w:szCs w:val="24"/>
           <w:rtl/>
         </w:rPr>
       </w:pPr>
@@ -3680,6 +4150,8 @@
           <w:rFonts w:cs="Arial"/>
           <w:b/>
           <w:bCs/>
+          <w:sz w:val="24"/>
+          <w:szCs w:val="24"/>
           <w:rtl/>
         </w:rPr>
         <w:t>שפת</w:t>
@@ -3687,6 +4159,8 @@
       <w:r>
         <w:rPr>
           <w:rFonts w:cs="Arial"/>
+          <w:sz w:val="24"/>
+          <w:szCs w:val="24"/>
           <w:rtl/>
         </w:rPr>
         <w:t xml:space="preserve"> </w:t>
@@ -3695,12 +4169,16 @@
         <w:rPr>
           <w:b/>
           <w:bCs/>
+          <w:sz w:val="24"/>
+          <w:szCs w:val="24"/>
         </w:rPr>
         <w:t>HTML</w:t>
       </w:r>
       <w:r>
         <w:rPr>
           <w:rFonts w:cs="Arial"/>
+          <w:sz w:val="24"/>
+          <w:szCs w:val="24"/>
           <w:rtl/>
         </w:rPr>
         <w:t xml:space="preserve"> -שפה בסיסית שלא מאפשרת הצגת נתונים דינאמיים ומתאימה במיוחד</w:t>
@@ -3708,6 +4186,8 @@
       <w:r>
         <w:rPr>
           <w:rFonts w:hint="cs"/>
+          <w:sz w:val="24"/>
+          <w:szCs w:val="24"/>
           <w:rtl/>
         </w:rPr>
         <w:t xml:space="preserve"> </w:t>
@@ -3715,6 +4195,8 @@
       <w:r>
         <w:rPr>
           <w:rFonts w:cs="Arial"/>
+          <w:sz w:val="24"/>
+          <w:szCs w:val="24"/>
           <w:rtl/>
         </w:rPr>
         <w:t>לאתרים פשוטים. השפה מאפשרת למתכנתים לקשר בין מגוון שפות תכנות ולייצר קוד</w:t>
@@ -3722,6 +4204,8 @@
       <w:r>
         <w:rPr>
           <w:rFonts w:hint="cs"/>
+          <w:sz w:val="24"/>
+          <w:szCs w:val="24"/>
           <w:rtl/>
         </w:rPr>
         <w:t xml:space="preserve"> </w:t>
@@ -3729,6 +4213,8 @@
       <w:r>
         <w:rPr>
           <w:rFonts w:cs="Arial"/>
+          <w:sz w:val="24"/>
+          <w:szCs w:val="24"/>
           <w:rtl/>
         </w:rPr>
         <w:t>מורכב. בוני אתרים רבים משתמשים בשפה כדי לחתוך ולעצב תבניות ולהציג מידע</w:t>
@@ -3736,6 +4222,8 @@
       <w:r>
         <w:rPr>
           <w:rFonts w:hint="cs"/>
+          <w:sz w:val="24"/>
+          <w:szCs w:val="24"/>
           <w:rtl/>
         </w:rPr>
         <w:t xml:space="preserve"> </w:t>
@@ -3743,6 +4231,8 @@
       <w:r>
         <w:rPr>
           <w:rFonts w:cs="Arial"/>
+          <w:sz w:val="24"/>
+          <w:szCs w:val="24"/>
           <w:rtl/>
         </w:rPr>
         <w:t>באינטרנט. כמו כן, ניתן להשתמש בשפה כדי ליצור קישורים לנתונים, כדי להציג טקסטים,</w:t>
@@ -3750,6 +4240,8 @@
       <w:r>
         <w:rPr>
           <w:rFonts w:hint="cs"/>
+          <w:sz w:val="24"/>
+          <w:szCs w:val="24"/>
           <w:rtl/>
         </w:rPr>
         <w:t xml:space="preserve"> </w:t>
@@ -3757,6 +4249,8 @@
       <w:r>
         <w:rPr>
           <w:rFonts w:cs="Arial"/>
+          <w:sz w:val="24"/>
+          <w:szCs w:val="24"/>
           <w:rtl/>
         </w:rPr>
         <w:t>תמונות, סרטוני וידיאו ומוסיקה וכדי לבצע מגוון פעולות נוספות.</w:t>
@@ -3765,6 +4259,8 @@
     <w:p>
       <w:pPr>
         <w:rPr>
+          <w:sz w:val="24"/>
+          <w:szCs w:val="24"/>
           <w:rtl/>
         </w:rPr>
       </w:pPr>
@@ -3773,6 +4269,8 @@
           <w:rFonts w:cs="Arial" w:hint="cs"/>
           <w:b/>
           <w:bCs/>
+          <w:sz w:val="24"/>
+          <w:szCs w:val="24"/>
           <w:rtl/>
         </w:rPr>
         <w:t xml:space="preserve">שפת </w:t>
@@ -3782,6 +4280,8 @@
           <w:rFonts w:cs="Arial"/>
           <w:b/>
           <w:bCs/>
+          <w:sz w:val="24"/>
+          <w:szCs w:val="24"/>
         </w:rPr>
         <w:t>Java Script</w:t>
       </w:r>
@@ -3790,6 +4290,8 @@
           <w:rFonts w:cs="Arial" w:hint="cs"/>
           <w:b/>
           <w:bCs/>
+          <w:sz w:val="24"/>
+          <w:szCs w:val="24"/>
           <w:rtl/>
         </w:rPr>
         <w:t xml:space="preserve"> </w:t>
@@ -3797,6 +4299,8 @@
       <w:r>
         <w:rPr>
           <w:rFonts w:cs="Arial" w:hint="cs"/>
+          <w:sz w:val="24"/>
+          <w:szCs w:val="24"/>
           <w:rtl/>
         </w:rPr>
         <w:t xml:space="preserve">- </w:t>
@@ -3804,6 +4308,8 @@
       <w:r>
         <w:rPr>
           <w:rFonts w:cs="Arial"/>
+          <w:sz w:val="24"/>
+          <w:szCs w:val="24"/>
           <w:rtl/>
         </w:rPr>
         <w:t xml:space="preserve">הפקודות של </w:t>
@@ -3811,12 +4317,16 @@
       <w:r>
         <w:rPr>
           <w:rFonts w:cs="Arial" w:hint="cs"/>
+          <w:sz w:val="24"/>
+          <w:szCs w:val="24"/>
         </w:rPr>
         <w:t>JS</w:t>
       </w:r>
       <w:r>
         <w:rPr>
           <w:rFonts w:cs="Arial"/>
+          <w:sz w:val="24"/>
+          <w:szCs w:val="24"/>
           <w:rtl/>
         </w:rPr>
         <w:t xml:space="preserve"> משפיעות על הדפדפן והמחשב ומקלות על</w:t>
@@ -3824,6 +4334,8 @@
       <w:r>
         <w:rPr>
           <w:rFonts w:hint="cs"/>
+          <w:sz w:val="24"/>
+          <w:szCs w:val="24"/>
           <w:rtl/>
         </w:rPr>
         <w:t xml:space="preserve"> </w:t>
@@ -3831,6 +4343,8 @@
       <w:r>
         <w:rPr>
           <w:rFonts w:cs="Arial"/>
+          <w:sz w:val="24"/>
+          <w:szCs w:val="24"/>
           <w:rtl/>
         </w:rPr>
         <w:t>המתכנתים לבנות אלבומי תמונות, קישורים ותפריטים שנפתחים. חשוב לציין כי השפה לא</w:t>
@@ -3838,6 +4352,8 @@
       <w:r>
         <w:rPr>
           <w:rFonts w:hint="cs"/>
+          <w:sz w:val="24"/>
+          <w:szCs w:val="24"/>
           <w:rtl/>
         </w:rPr>
         <w:t xml:space="preserve"> </w:t>
@@ -3845,6 +4361,8 @@
       <w:r>
         <w:rPr>
           <w:rFonts w:cs="Arial"/>
+          <w:sz w:val="24"/>
+          <w:szCs w:val="24"/>
           <w:rtl/>
         </w:rPr>
         <w:t>מובנת למנועי החיפוש משום שהיא מתקשרת בין הדפדפן והמחשב ולא עם השרתים, דבר</w:t>
@@ -3852,6 +4370,8 @@
       <w:r>
         <w:rPr>
           <w:rFonts w:hint="cs"/>
+          <w:sz w:val="24"/>
+          <w:szCs w:val="24"/>
           <w:rtl/>
         </w:rPr>
         <w:t xml:space="preserve"> </w:t>
@@ -3859,6 +4379,8 @@
       <w:r>
         <w:rPr>
           <w:rFonts w:cs="Arial"/>
+          <w:sz w:val="24"/>
+          <w:szCs w:val="24"/>
           <w:rtl/>
         </w:rPr>
         <w:t>שעשוי לפגוע בתהליך הקידום של האתר.</w:t>
@@ -3867,6 +4389,8 @@
     <w:p>
       <w:pPr>
         <w:rPr>
+          <w:sz w:val="24"/>
+          <w:szCs w:val="24"/>
           <w:rtl/>
         </w:rPr>
       </w:pPr>
@@ -3875,12 +4399,16 @@
           <w:rFonts w:cs="Arial" w:hint="cs"/>
           <w:b/>
           <w:bCs/>
+          <w:sz w:val="24"/>
+          <w:szCs w:val="24"/>
         </w:rPr>
         <w:t>MVC</w:t>
       </w:r>
       <w:r>
         <w:rPr>
           <w:rFonts w:cs="Arial" w:hint="cs"/>
+          <w:sz w:val="24"/>
+          <w:szCs w:val="24"/>
           <w:rtl/>
         </w:rPr>
         <w:t xml:space="preserve"> </w:t>
@@ -3888,6 +4416,8 @@
       <w:r>
         <w:rPr>
           <w:rFonts w:cs="Arial"/>
+          <w:sz w:val="24"/>
+          <w:szCs w:val="24"/>
           <w:rtl/>
         </w:rPr>
         <w:t>-</w:t>
@@ -3895,6 +4425,8 @@
       <w:r>
         <w:rPr>
           <w:rFonts w:cs="Arial" w:hint="cs"/>
+          <w:sz w:val="24"/>
+          <w:szCs w:val="24"/>
           <w:rtl/>
         </w:rPr>
         <w:t xml:space="preserve"> </w:t>
@@ -3902,6 +4434,8 @@
       <w:r>
         <w:rPr>
           <w:rFonts w:cs="Arial"/>
+          <w:sz w:val="24"/>
+          <w:szCs w:val="24"/>
           <w:rtl/>
         </w:rPr>
         <w:t xml:space="preserve">מקובל לחלק יישום תוכנה למספר שכבות נפרדות: שכבת התצוגה </w:t>
@@ -3909,6 +4443,8 @@
       <w:r>
         <w:rPr>
           <w:rFonts w:cs="Arial" w:hint="cs"/>
+          <w:sz w:val="24"/>
+          <w:szCs w:val="24"/>
           <w:rtl/>
         </w:rPr>
         <w:t>(</w:t>
@@ -3916,6 +4452,8 @@
       <w:r>
         <w:rPr>
           <w:rFonts w:cs="Arial"/>
+          <w:sz w:val="24"/>
+          <w:szCs w:val="24"/>
           <w:rtl/>
         </w:rPr>
         <w:t>ממשק</w:t>
@@ -3923,6 +4461,8 @@
       <w:r>
         <w:rPr>
           <w:rFonts w:hint="cs"/>
+          <w:sz w:val="24"/>
+          <w:szCs w:val="24"/>
           <w:rtl/>
         </w:rPr>
         <w:t xml:space="preserve"> </w:t>
@@ -3930,6 +4470,8 @@
       <w:r>
         <w:rPr>
           <w:rFonts w:cs="Arial"/>
+          <w:sz w:val="24"/>
+          <w:szCs w:val="24"/>
           <w:rtl/>
         </w:rPr>
         <w:t>משתמש</w:t>
@@ -3937,6 +4479,8 @@
       <w:r>
         <w:rPr>
           <w:rFonts w:cs="Arial" w:hint="cs"/>
+          <w:sz w:val="24"/>
+          <w:szCs w:val="24"/>
           <w:rtl/>
         </w:rPr>
         <w:t>)</w:t>
@@ -3944,6 +4488,8 @@
       <w:r>
         <w:rPr>
           <w:rFonts w:cs="Arial"/>
+          <w:sz w:val="24"/>
+          <w:szCs w:val="24"/>
           <w:rtl/>
         </w:rPr>
         <w:t xml:space="preserve">, שכבת התחום העסקי </w:t>
@@ -3951,6 +4497,8 @@
       <w:r>
         <w:rPr>
           <w:rFonts w:cs="Arial" w:hint="cs"/>
+          <w:sz w:val="24"/>
+          <w:szCs w:val="24"/>
           <w:rtl/>
         </w:rPr>
         <w:t>(</w:t>
@@ -3958,6 +4506,8 @@
       <w:r>
         <w:rPr>
           <w:rFonts w:cs="Arial"/>
+          <w:sz w:val="24"/>
+          <w:szCs w:val="24"/>
           <w:rtl/>
         </w:rPr>
         <w:t>לעיתים נקראת גם "שכבת הלוגיקה העסקית"</w:t>
@@ -3965,6 +4515,8 @@
       <w:r>
         <w:rPr>
           <w:rFonts w:cs="Arial" w:hint="cs"/>
+          <w:sz w:val="24"/>
+          <w:szCs w:val="24"/>
           <w:rtl/>
         </w:rPr>
         <w:t>)</w:t>
@@ -3972,6 +4524,8 @@
       <w:r>
         <w:rPr>
           <w:rFonts w:cs="Arial"/>
+          <w:sz w:val="24"/>
+          <w:szCs w:val="24"/>
           <w:rtl/>
         </w:rPr>
         <w:t xml:space="preserve"> ושכבת</w:t>
@@ -3979,6 +4533,8 @@
       <w:r>
         <w:rPr>
           <w:rFonts w:hint="cs"/>
+          <w:sz w:val="24"/>
+          <w:szCs w:val="24"/>
           <w:rtl/>
         </w:rPr>
         <w:t xml:space="preserve"> </w:t>
@@ -3986,6 +4542,8 @@
       <w:r>
         <w:rPr>
           <w:rFonts w:cs="Arial"/>
+          <w:sz w:val="24"/>
+          <w:szCs w:val="24"/>
           <w:rtl/>
         </w:rPr>
         <w:t>הגישה לנתונים.</w:t>
@@ -3995,22 +4553,32 @@
       <w:pPr>
         <w:rPr>
           <w:rFonts w:cs="Arial"/>
+          <w:sz w:val="24"/>
+          <w:szCs w:val="24"/>
           <w:rtl/>
         </w:rPr>
       </w:pPr>
       <w:r>
         <w:rPr>
           <w:rFonts w:cs="Arial"/>
+          <w:sz w:val="24"/>
+          <w:szCs w:val="24"/>
           <w:rtl/>
         </w:rPr>
         <w:t xml:space="preserve">בתבנית </w:t>
       </w:r>
       <w:r>
+        <w:rPr>
+          <w:sz w:val="24"/>
+          <w:szCs w:val="24"/>
+        </w:rPr>
         <w:t>MVC</w:t>
       </w:r>
       <w:r>
         <w:rPr>
           <w:rFonts w:cs="Arial"/>
+          <w:sz w:val="24"/>
+          <w:szCs w:val="24"/>
           <w:rtl/>
         </w:rPr>
         <w:t xml:space="preserve"> שכבת התצוגה מחולקת בנוסף לתצוגה ובקר. </w:t>
@@ -4019,12 +4587,16 @@
     <w:p>
       <w:pPr>
         <w:rPr>
+          <w:sz w:val="24"/>
+          <w:szCs w:val="24"/>
           <w:rtl/>
         </w:rPr>
       </w:pPr>
       <w:r>
         <w:rPr>
           <w:rFonts w:cs="Arial"/>
+          <w:sz w:val="24"/>
+          <w:szCs w:val="24"/>
           <w:rtl/>
         </w:rPr>
         <w:t>יש המחשיבים את התבנית</w:t>
@@ -4032,6 +4604,8 @@
       <w:r>
         <w:rPr>
           <w:rFonts w:hint="cs"/>
+          <w:sz w:val="24"/>
+          <w:szCs w:val="24"/>
           <w:rtl/>
         </w:rPr>
         <w:t xml:space="preserve"> </w:t>
@@ -4039,16 +4613,24 @@
       <w:r>
         <w:rPr>
           <w:rFonts w:cs="Arial"/>
+          <w:sz w:val="24"/>
+          <w:szCs w:val="24"/>
           <w:rtl/>
         </w:rPr>
         <w:t xml:space="preserve">כתבנית עיצוב, אך בהשוואה לתבניות עיצוב אחרות, </w:t>
       </w:r>
       <w:r>
+        <w:rPr>
+          <w:sz w:val="24"/>
+          <w:szCs w:val="24"/>
+        </w:rPr>
         <w:t>MVC</w:t>
       </w:r>
       <w:r>
         <w:rPr>
           <w:rFonts w:cs="Arial"/>
+          <w:sz w:val="24"/>
+          <w:szCs w:val="24"/>
           <w:rtl/>
         </w:rPr>
         <w:t xml:space="preserve"> עוסקת במבנים בקנה מידה</w:t>
@@ -4056,6 +4638,8 @@
       <w:r>
         <w:rPr>
           <w:rFonts w:hint="cs"/>
+          <w:sz w:val="24"/>
+          <w:szCs w:val="24"/>
           <w:rtl/>
         </w:rPr>
         <w:t xml:space="preserve"> </w:t>
@@ -4063,6 +4647,8 @@
       <w:r>
         <w:rPr>
           <w:rFonts w:cs="Arial"/>
+          <w:sz w:val="24"/>
+          <w:szCs w:val="24"/>
           <w:rtl/>
         </w:rPr>
         <w:t>בינוני-גדול ולכן נחשבת גם כתבנית ארכיטקטורה.</w:t>
@@ -4072,6 +4658,8 @@
       <w:pPr>
         <w:rPr>
           <w:rFonts w:cs="Arial"/>
+          <w:sz w:val="24"/>
+          <w:szCs w:val="24"/>
           <w:rtl/>
         </w:rPr>
       </w:pPr>
@@ -4080,6 +4668,8 @@
           <w:rFonts w:cs="Arial"/>
           <w:b/>
           <w:bCs/>
+          <w:sz w:val="24"/>
+          <w:szCs w:val="24"/>
           <w:rtl/>
         </w:rPr>
         <w:t>מודל</w:t>
@@ -4087,6 +4677,8 @@
       <w:r>
         <w:rPr>
           <w:rFonts w:cs="Arial" w:hint="cs"/>
+          <w:sz w:val="24"/>
+          <w:szCs w:val="24"/>
           <w:rtl/>
         </w:rPr>
         <w:t xml:space="preserve"> </w:t>
@@ -4094,48 +4686,44 @@
       <w:r>
         <w:rPr>
           <w:rFonts w:cs="Arial"/>
-          <w:rtl/>
-        </w:rPr>
-        <w:t xml:space="preserve">- המודל הוא ייצוג מסוים, מוכוון תחום </w:t>
+          <w:sz w:val="24"/>
+          <w:szCs w:val="24"/>
+          <w:rtl/>
+        </w:rPr>
+        <w:t>- המודל הוא ייצוג מסוים, מוכוון תחום עסקי, של המידע עליו פועל היישום.</w:t>
+      </w:r>
+      <w:r>
+        <w:rPr>
+          <w:rFonts w:cs="Arial" w:hint="cs"/>
+          <w:sz w:val="24"/>
+          <w:szCs w:val="24"/>
+          <w:rtl/>
+        </w:rPr>
+        <w:t xml:space="preserve"> </w:t>
       </w:r>
       <w:r>
         <w:rPr>
           <w:rFonts w:cs="Arial"/>
-          <w:rtl/>
-        </w:rPr>
-        <w:t>עסקי, של המידע עליו פועל היישום</w:t>
+          <w:sz w:val="24"/>
+          <w:szCs w:val="24"/>
+          <w:rtl/>
+        </w:rPr>
+        <w:t>המודל,</w:t>
+      </w:r>
+      <w:r>
+        <w:rPr>
+          <w:rFonts w:hint="cs"/>
+          <w:sz w:val="24"/>
+          <w:szCs w:val="24"/>
+          <w:rtl/>
+        </w:rPr>
+        <w:t xml:space="preserve"> </w:t>
       </w:r>
       <w:r>
         <w:rPr>
           <w:rFonts w:cs="Arial"/>
-          <w:rtl/>
-        </w:rPr>
-        <w:t>.</w:t>
-      </w:r>
-      <w:r>
-        <w:rPr>
-          <w:rFonts w:cs="Arial" w:hint="cs"/>
-          <w:rtl/>
-        </w:rPr>
-        <w:t xml:space="preserve"> </w:t>
-      </w:r>
-      <w:r>
-        <w:rPr>
-          <w:rFonts w:cs="Arial"/>
-          <w:rtl/>
-        </w:rPr>
-        <w:t>המודל,</w:t>
-      </w:r>
-      <w:r>
-        <w:rPr>
-          <w:rFonts w:hint="cs"/>
-          <w:rtl/>
-        </w:rPr>
-        <w:t xml:space="preserve"> </w:t>
-      </w:r>
-      <w:r>
-        <w:rPr>
-          <w:rFonts w:cs="Arial"/>
+          <w:sz w:val="24"/>
+          <w:szCs w:val="24"/>
           <w:rtl/>
         </w:rPr>
         <w:t xml:space="preserve">למרות הדעה הרווחת, אינו שם אחר לשכבת התחום העסקי והוא נפרד ממנה. </w:t>
@@ -4144,12 +4732,16 @@
     <w:p>
       <w:pPr>
         <w:rPr>
+          <w:sz w:val="24"/>
+          <w:szCs w:val="24"/>
           <w:rtl/>
         </w:rPr>
       </w:pPr>
       <w:r>
         <w:rPr>
           <w:rFonts w:cs="Arial"/>
+          <w:sz w:val="24"/>
+          <w:szCs w:val="24"/>
           <w:rtl/>
         </w:rPr>
         <w:t>תבנית</w:t>
@@ -4157,6 +4749,8 @@
       <w:r>
         <w:rPr>
           <w:rFonts w:cs="Arial" w:hint="cs"/>
+          <w:sz w:val="24"/>
+          <w:szCs w:val="24"/>
           <w:rtl/>
         </w:rPr>
         <w:t xml:space="preserve"> </w:t>
@@ -4164,12 +4758,16 @@
       <w:r>
         <w:rPr>
           <w:rFonts w:cs="Arial" w:hint="cs"/>
+          <w:sz w:val="24"/>
+          <w:szCs w:val="24"/>
         </w:rPr>
         <w:t>MVC</w:t>
       </w:r>
       <w:r>
         <w:rPr>
           <w:rFonts w:cs="Arial" w:hint="cs"/>
+          <w:sz w:val="24"/>
+          <w:szCs w:val="24"/>
           <w:rtl/>
         </w:rPr>
         <w:t xml:space="preserve"> אינה </w:t>
@@ -4177,6 +4775,8 @@
       <w:r>
         <w:rPr>
           <w:rFonts w:cs="Arial"/>
+          <w:sz w:val="24"/>
+          <w:szCs w:val="24"/>
           <w:rtl/>
         </w:rPr>
         <w:t>מזכירה במפורש את שכבת הגישה לנתונים, מכיוון ששכבה זו היא</w:t>
@@ -4184,6 +4784,8 @@
       <w:r>
         <w:rPr>
           <w:rFonts w:hint="cs"/>
+          <w:sz w:val="24"/>
+          <w:szCs w:val="24"/>
           <w:rtl/>
         </w:rPr>
         <w:t xml:space="preserve"> </w:t>
@@ -4191,6 +4793,8 @@
       <w:r>
         <w:rPr>
           <w:rFonts w:cs="Arial"/>
+          <w:sz w:val="24"/>
+          <w:szCs w:val="24"/>
           <w:rtl/>
         </w:rPr>
         <w:t>מתחת למודל,</w:t>
@@ -4198,6 +4802,8 @@
       <w:r>
         <w:rPr>
           <w:rFonts w:cs="Arial" w:hint="cs"/>
+          <w:sz w:val="24"/>
+          <w:szCs w:val="24"/>
           <w:rtl/>
         </w:rPr>
         <w:t xml:space="preserve"> </w:t>
@@ -4205,6 +4811,8 @@
       <w:r>
         <w:rPr>
           <w:rFonts w:cs="Arial"/>
+          <w:sz w:val="24"/>
+          <w:szCs w:val="24"/>
           <w:rtl/>
         </w:rPr>
         <w:t>או נעטפת על ידו .</w:t>
@@ -4213,6 +4821,8 @@
     <w:p>
       <w:pPr>
         <w:rPr>
+          <w:sz w:val="24"/>
+          <w:szCs w:val="24"/>
           <w:rtl/>
         </w:rPr>
       </w:pPr>
@@ -4221,6 +4831,8 @@
           <w:rFonts w:cs="Arial"/>
           <w:b/>
           <w:bCs/>
+          <w:sz w:val="24"/>
+          <w:szCs w:val="24"/>
           <w:rtl/>
         </w:rPr>
         <w:t>תצוגה</w:t>
@@ -4228,6 +4840,8 @@
       <w:r>
         <w:rPr>
           <w:rFonts w:cs="Arial"/>
+          <w:sz w:val="24"/>
+          <w:szCs w:val="24"/>
           <w:rtl/>
         </w:rPr>
         <w:t xml:space="preserve"> – תפקידה להמיר את נתוני המודל לייצוג המאפשר למשתמש</w:t>
@@ -4235,6 +4849,8 @@
       <w:r>
         <w:rPr>
           <w:rFonts w:hint="cs"/>
+          <w:sz w:val="24"/>
+          <w:szCs w:val="24"/>
           <w:rtl/>
         </w:rPr>
         <w:t xml:space="preserve"> </w:t>
@@ -4242,6 +4858,8 @@
       <w:r>
         <w:rPr>
           <w:rFonts w:cs="Arial"/>
+          <w:sz w:val="24"/>
+          <w:szCs w:val="24"/>
           <w:rtl/>
         </w:rPr>
         <w:t>לבצע פעולת גומלין</w:t>
@@ -4249,6 +4867,8 @@
       <w:r>
         <w:rPr>
           <w:rFonts w:hint="cs"/>
+          <w:sz w:val="24"/>
+          <w:szCs w:val="24"/>
           <w:rtl/>
         </w:rPr>
         <w:t xml:space="preserve"> </w:t>
@@ -4256,16 +4876,24 @@
       <w:r>
         <w:rPr>
           <w:rFonts w:cs="Arial"/>
+          <w:sz w:val="24"/>
+          <w:szCs w:val="24"/>
           <w:rtl/>
         </w:rPr>
         <w:t xml:space="preserve">כלשהי. לרוב מדובר על המרה לממשק למשתמש כלשהו. תבנית </w:t>
       </w:r>
       <w:r>
+        <w:rPr>
+          <w:sz w:val="24"/>
+          <w:szCs w:val="24"/>
+        </w:rPr>
         <w:t>MVC</w:t>
       </w:r>
       <w:r>
         <w:rPr>
           <w:rFonts w:cs="Arial"/>
+          <w:sz w:val="24"/>
+          <w:szCs w:val="24"/>
           <w:rtl/>
         </w:rPr>
         <w:t xml:space="preserve"> משמשת רבות</w:t>
@@ -4273,6 +4901,8 @@
       <w:r>
         <w:rPr>
           <w:rFonts w:hint="cs"/>
+          <w:sz w:val="24"/>
+          <w:szCs w:val="24"/>
           <w:rtl/>
         </w:rPr>
         <w:t xml:space="preserve"> </w:t>
@@ -4280,26 +4910,40 @@
       <w:r>
         <w:rPr>
           <w:rFonts w:cs="Arial"/>
+          <w:sz w:val="24"/>
+          <w:szCs w:val="24"/>
           <w:rtl/>
         </w:rPr>
         <w:t xml:space="preserve">ביישומי </w:t>
       </w:r>
       <w:r>
+        <w:rPr>
+          <w:sz w:val="24"/>
+          <w:szCs w:val="24"/>
+        </w:rPr>
         <w:t>Web</w:t>
       </w:r>
       <w:r>
         <w:rPr>
           <w:rFonts w:cs="Arial"/>
+          <w:sz w:val="24"/>
+          <w:szCs w:val="24"/>
           <w:rtl/>
         </w:rPr>
         <w:t xml:space="preserve"> ,בהם התצוגה היא דף </w:t>
       </w:r>
       <w:r>
+        <w:rPr>
+          <w:sz w:val="24"/>
+          <w:szCs w:val="24"/>
+        </w:rPr>
         <w:t>HTML</w:t>
       </w:r>
       <w:r>
         <w:rPr>
           <w:rFonts w:cs="Arial"/>
+          <w:sz w:val="24"/>
+          <w:szCs w:val="24"/>
           <w:rtl/>
         </w:rPr>
         <w:t xml:space="preserve"> והקוד אוסף מידע דינאמי לדף.</w:t>
@@ -4308,6 +4952,8 @@
     <w:p>
       <w:pPr>
         <w:rPr>
+          <w:sz w:val="24"/>
+          <w:szCs w:val="24"/>
           <w:rtl/>
         </w:rPr>
       </w:pPr>
@@ -4316,6 +4962,8 @@
           <w:rFonts w:cs="Arial"/>
           <w:b/>
           <w:bCs/>
+          <w:sz w:val="24"/>
+          <w:szCs w:val="24"/>
           <w:rtl/>
         </w:rPr>
         <w:t>בקר</w:t>
@@ -4323,6 +4971,8 @@
       <w:r>
         <w:rPr>
           <w:rFonts w:cs="Arial" w:hint="cs"/>
+          <w:sz w:val="24"/>
+          <w:szCs w:val="24"/>
           <w:rtl/>
         </w:rPr>
         <w:t xml:space="preserve"> </w:t>
@@ -4330,6 +4980,8 @@
       <w:r>
         <w:rPr>
           <w:rFonts w:cs="Arial"/>
+          <w:sz w:val="24"/>
+          <w:szCs w:val="24"/>
           <w:rtl/>
         </w:rPr>
         <w:t>- תפקידו לעבד ולהגיב לאירועים המתרחשים בתצוגה, לרוב, כתגובה לפעולה של</w:t>
@@ -4337,6 +4989,8 @@
       <w:r>
         <w:rPr>
           <w:rFonts w:hint="cs"/>
+          <w:sz w:val="24"/>
+          <w:szCs w:val="24"/>
           <w:rtl/>
         </w:rPr>
         <w:t xml:space="preserve"> </w:t>
@@ -4344,6 +4998,8 @@
       <w:r>
         <w:rPr>
           <w:rFonts w:cs="Arial"/>
+          <w:sz w:val="24"/>
+          <w:szCs w:val="24"/>
           <w:rtl/>
         </w:rPr>
         <w:t xml:space="preserve">המשתמש. בעיבוד האירועים, הבקר עשוי לשנות את המידע במודל, באמצעות </w:t>
@@ -4351,6 +5007,8 @@
       <w:r>
         <w:rPr>
           <w:rFonts w:cs="Arial" w:hint="cs"/>
+          <w:sz w:val="24"/>
+          <w:szCs w:val="24"/>
           <w:rtl/>
         </w:rPr>
         <w:t>ת</w:t>
@@ -4358,6 +5016,8 @@
       <w:r>
         <w:rPr>
           <w:rFonts w:cs="Arial"/>
+          <w:sz w:val="24"/>
+          <w:szCs w:val="24"/>
           <w:rtl/>
         </w:rPr>
         <w:t>פעול</w:t>
@@ -4365,6 +5025,8 @@
       <w:r>
         <w:rPr>
           <w:rFonts w:hint="cs"/>
+          <w:sz w:val="24"/>
+          <w:szCs w:val="24"/>
           <w:rtl/>
         </w:rPr>
         <w:t xml:space="preserve"> </w:t>
@@ -4372,16 +5034,24 @@
       <w:r>
         <w:rPr>
           <w:rFonts w:cs="Arial"/>
+          <w:sz w:val="24"/>
+          <w:szCs w:val="24"/>
           <w:rtl/>
         </w:rPr>
         <w:t xml:space="preserve">שירותים המוגדרים בו. בקרים מורכבים מתבססים לרוב על יישום של תבנית </w:t>
       </w:r>
       <w:r>
+        <w:rPr>
+          <w:sz w:val="24"/>
+          <w:szCs w:val="24"/>
+        </w:rPr>
         <w:t>command</w:t>
       </w:r>
       <w:r>
         <w:rPr>
           <w:rFonts w:cs="Arial"/>
+          <w:sz w:val="24"/>
+          <w:szCs w:val="24"/>
           <w:rtl/>
         </w:rPr>
         <w:t>.</w:t>
@@ -4390,6 +5060,8 @@
     <w:p>
       <w:pPr>
         <w:rPr>
+          <w:sz w:val="24"/>
+          <w:szCs w:val="24"/>
           <w:rtl/>
         </w:rPr>
       </w:pPr>
@@ -4398,6 +5070,8 @@
           <w:rFonts w:cs="Arial"/>
           <w:b/>
           <w:bCs/>
+          <w:sz w:val="24"/>
+          <w:szCs w:val="24"/>
           <w:rtl/>
         </w:rPr>
         <w:t>לסיכום</w:t>
@@ -4405,6 +5079,8 @@
       <w:r>
         <w:rPr>
           <w:rFonts w:cs="Arial"/>
+          <w:sz w:val="24"/>
+          <w:szCs w:val="24"/>
           <w:rtl/>
         </w:rPr>
         <w:t>:</w:t>
@@ -4413,22 +5089,32 @@
     <w:p>
       <w:pPr>
         <w:rPr>
+          <w:sz w:val="24"/>
+          <w:szCs w:val="24"/>
           <w:rtl/>
         </w:rPr>
       </w:pPr>
       <w:r>
         <w:rPr>
           <w:rFonts w:cs="Arial"/>
+          <w:sz w:val="24"/>
+          <w:szCs w:val="24"/>
           <w:rtl/>
         </w:rPr>
         <w:t xml:space="preserve">בחרנו לכתוב את המערכת בטכנולוגיית </w:t>
       </w:r>
       <w:r>
+        <w:rPr>
+          <w:sz w:val="24"/>
+          <w:szCs w:val="24"/>
+        </w:rPr>
         <w:t>Angular8</w:t>
       </w:r>
       <w:r>
         <w:rPr>
           <w:rFonts w:cs="Arial"/>
+          <w:sz w:val="24"/>
+          <w:szCs w:val="24"/>
           <w:rtl/>
         </w:rPr>
         <w:t xml:space="preserve"> ב</w:t>
@@ -4436,16 +5122,24 @@
       <w:r>
         <w:rPr>
           <w:rFonts w:hint="cs"/>
+          <w:sz w:val="24"/>
+          <w:szCs w:val="24"/>
           <w:rtl/>
         </w:rPr>
         <w:t xml:space="preserve">- </w:t>
       </w:r>
       <w:r>
+        <w:rPr>
+          <w:sz w:val="24"/>
+          <w:szCs w:val="24"/>
+        </w:rPr>
         <w:t>Client side</w:t>
       </w:r>
       <w:r>
         <w:rPr>
           <w:rFonts w:cs="Arial"/>
+          <w:sz w:val="24"/>
+          <w:szCs w:val="24"/>
           <w:rtl/>
         </w:rPr>
         <w:t>,</w:t>
@@ -4454,61 +5148,94 @@
     <w:p>
       <w:pPr>
         <w:rPr>
+          <w:sz w:val="24"/>
+          <w:szCs w:val="24"/>
           <w:rtl/>
         </w:rPr>
       </w:pPr>
       <w:r>
         <w:rPr>
           <w:rFonts w:hint="cs"/>
-        </w:rPr>
+          <w:sz w:val="24"/>
+          <w:szCs w:val="24"/>
+        </w:rPr>
+        <w:lastRenderedPageBreak/>
         <w:t>C#</w:t>
       </w:r>
       <w:r>
+        <w:rPr>
+          <w:sz w:val="24"/>
+          <w:szCs w:val="24"/>
+        </w:rPr>
         <w:t xml:space="preserve"> - Web API</w:t>
       </w:r>
       <w:r>
         <w:rPr>
           <w:rFonts w:hint="cs"/>
+          <w:sz w:val="24"/>
+          <w:szCs w:val="24"/>
           <w:rtl/>
         </w:rPr>
         <w:t xml:space="preserve"> ב- </w:t>
       </w:r>
-      <w:proofErr w:type="spellStart"/>
-      <w:r>
-        <w:t>Serever</w:t>
-      </w:r>
-      <w:proofErr w:type="spellEnd"/>
-      <w:r>
+      <w:r>
+        <w:rPr>
+          <w:sz w:val="24"/>
+          <w:szCs w:val="24"/>
+        </w:rPr>
+        <w:t>Server</w:t>
+      </w:r>
+      <w:r>
+        <w:rPr>
+          <w:sz w:val="24"/>
+          <w:szCs w:val="24"/>
+        </w:rPr>
         <w:t xml:space="preserve"> side</w:t>
       </w:r>
       <w:r>
         <w:rPr>
           <w:rFonts w:hint="cs"/>
+          <w:sz w:val="24"/>
+          <w:szCs w:val="24"/>
           <w:rtl/>
         </w:rPr>
         <w:t xml:space="preserve">, מול בסיס נתונים </w:t>
       </w:r>
-      <w:proofErr w:type="spellStart"/>
-      <w:r>
-        <w:t>Sql</w:t>
-      </w:r>
-      <w:proofErr w:type="spellEnd"/>
-      <w:r>
+      <w:r>
+        <w:rPr>
+          <w:sz w:val="24"/>
+          <w:szCs w:val="24"/>
+        </w:rPr>
+        <w:t>SQL</w:t>
+      </w:r>
+      <w:r>
+        <w:rPr>
+          <w:sz w:val="24"/>
+          <w:szCs w:val="24"/>
+        </w:rPr>
         <w:t xml:space="preserve"> Server</w:t>
       </w:r>
       <w:r>
         <w:rPr>
           <w:rFonts w:hint="cs"/>
+          <w:sz w:val="24"/>
+          <w:szCs w:val="24"/>
           <w:rtl/>
         </w:rPr>
         <w:t xml:space="preserve">, בטכנולוגיית </w:t>
       </w:r>
       <w:r>
+        <w:rPr>
+          <w:sz w:val="24"/>
+          <w:szCs w:val="24"/>
+        </w:rPr>
         <w:t>Entity Framework</w:t>
       </w:r>
       <w:r>
         <w:rPr>
           <w:rFonts w:hint="cs"/>
+          <w:sz w:val="24"/>
+          <w:szCs w:val="24"/>
           <w:rtl/>
         </w:rPr>
         <w:t>.</w:t>
@@ -4517,6 +5244,8 @@
     <w:p>
       <w:pPr>
         <w:rPr>
+          <w:sz w:val="24"/>
+          <w:szCs w:val="24"/>
           <w:rtl/>
         </w:rPr>
       </w:pPr>
@@ -4546,11 +5275,499 @@
     <w:p>
       <w:pPr>
         <w:rPr>
-          <w:b/>
-          <w:bCs/>
-          <w:rtl/>
-        </w:rPr>
-      </w:pPr>
+          <w:sz w:val="24"/>
+          <w:szCs w:val="24"/>
+          <w:rtl/>
+        </w:rPr>
+      </w:pPr>
+      <w:r>
+        <w:rPr>
+          <w:rFonts w:hint="cs"/>
+          <w:sz w:val="24"/>
+          <w:szCs w:val="24"/>
+          <w:rtl/>
+        </w:rPr>
+        <w:t>במהלך הפרויקט נתקלנו במספר אתגרים שהיינו שצריכות להתמודד איתם.</w:t>
+      </w:r>
+    </w:p>
+    <w:p>
+      <w:pPr>
+        <w:pStyle w:val="a3"/>
+        <w:numPr>
+          <w:ilvl w:val="0"/>
+          <w:numId w:val="18"/>
+        </w:numPr>
+        <w:ind w:left="651"/>
+        <w:rPr>
+          <w:sz w:val="24"/>
+          <w:szCs w:val="24"/>
+        </w:rPr>
+      </w:pPr>
+      <w:r>
+        <w:rPr>
+          <w:rFonts w:hint="cs"/>
+          <w:sz w:val="24"/>
+          <w:szCs w:val="24"/>
+          <w:rtl/>
+        </w:rPr>
+        <w:t>המידע והנתונים שאיתם אנ</w:t>
+      </w:r>
+      <w:r>
+        <w:rPr>
+          <w:rFonts w:hint="cs"/>
+          <w:sz w:val="24"/>
+          <w:szCs w:val="24"/>
+          <w:rtl/>
+        </w:rPr>
+        <w:t>ו</w:t>
+      </w:r>
+      <w:r>
+        <w:rPr>
+          <w:rFonts w:hint="cs"/>
+          <w:sz w:val="24"/>
+          <w:szCs w:val="24"/>
+          <w:rtl/>
+        </w:rPr>
+        <w:t xml:space="preserve"> מנהל</w:t>
+      </w:r>
+      <w:r>
+        <w:rPr>
+          <w:rFonts w:hint="cs"/>
+          <w:sz w:val="24"/>
+          <w:szCs w:val="24"/>
+          <w:rtl/>
+        </w:rPr>
+        <w:t>ות</w:t>
+      </w:r>
+      <w:r>
+        <w:rPr>
+          <w:rFonts w:hint="cs"/>
+          <w:sz w:val="24"/>
+          <w:szCs w:val="24"/>
+          <w:rtl/>
+        </w:rPr>
+        <w:t xml:space="preserve"> את האתר ואף חלק מהפונקציות מתבססים על </w:t>
+      </w:r>
+      <w:r>
+        <w:rPr>
+          <w:rFonts w:hint="cs"/>
+          <w:sz w:val="24"/>
+          <w:szCs w:val="24"/>
+        </w:rPr>
+        <w:t>API</w:t>
+      </w:r>
+      <w:r>
+        <w:rPr>
+          <w:rFonts w:hint="cs"/>
+          <w:sz w:val="24"/>
+          <w:szCs w:val="24"/>
+          <w:rtl/>
+        </w:rPr>
+        <w:t xml:space="preserve"> חיצוני</w:t>
+      </w:r>
+      <w:r>
+        <w:rPr>
+          <w:rFonts w:hint="cs"/>
+          <w:sz w:val="24"/>
+          <w:szCs w:val="24"/>
+          <w:rtl/>
+        </w:rPr>
+        <w:t xml:space="preserve">. נוצרת מכך בעיה של תלות האתר בגורם חיצוני שלא בשליטתנו, </w:t>
+      </w:r>
+      <w:r>
+        <w:rPr>
+          <w:rFonts w:hint="cs"/>
+          <w:sz w:val="24"/>
+          <w:szCs w:val="24"/>
+          <w:rtl/>
+        </w:rPr>
+        <w:t>במידה ואנו מתבססות רק על שליפות מה</w:t>
+      </w:r>
+      <w:r>
+        <w:rPr>
+          <w:rFonts w:hint="cs"/>
+          <w:sz w:val="24"/>
+          <w:szCs w:val="24"/>
+        </w:rPr>
+        <w:t>API</w:t>
+      </w:r>
+      <w:r>
+        <w:rPr>
+          <w:rFonts w:hint="cs"/>
+          <w:sz w:val="24"/>
+          <w:szCs w:val="24"/>
+          <w:rtl/>
+        </w:rPr>
+        <w:t xml:space="preserve"> במקרה של קריסה של ה</w:t>
+      </w:r>
+      <w:r>
+        <w:rPr>
+          <w:rFonts w:hint="cs"/>
+          <w:sz w:val="24"/>
+          <w:szCs w:val="24"/>
+        </w:rPr>
+        <w:t>API</w:t>
+      </w:r>
+      <w:r>
+        <w:rPr>
+          <w:rFonts w:hint="cs"/>
+          <w:sz w:val="24"/>
+          <w:szCs w:val="24"/>
+          <w:rtl/>
+        </w:rPr>
+        <w:t xml:space="preserve"> האתר שלנו יקרוס גם כן.</w:t>
+      </w:r>
+      <w:r>
+        <w:rPr>
+          <w:sz w:val="24"/>
+          <w:szCs w:val="24"/>
+          <w:rtl/>
+        </w:rPr>
+        <w:br/>
+      </w:r>
+      <w:r>
+        <w:rPr>
+          <w:rFonts w:hint="cs"/>
+          <w:sz w:val="24"/>
+          <w:szCs w:val="24"/>
+          <w:rtl/>
+        </w:rPr>
+        <w:t>לאחר מחשבה, החלטנו על שמירת המידע באופן יעיל ב</w:t>
+      </w:r>
+      <w:r>
+        <w:rPr>
+          <w:rFonts w:hint="cs"/>
+          <w:sz w:val="24"/>
+          <w:szCs w:val="24"/>
+        </w:rPr>
+        <w:t>DB</w:t>
+      </w:r>
+      <w:r>
+        <w:rPr>
+          <w:rFonts w:hint="cs"/>
+          <w:sz w:val="24"/>
+          <w:szCs w:val="24"/>
+          <w:rtl/>
+        </w:rPr>
+        <w:t>, בכך צמצמנו באופן משמעותי את מספר הקריאות ל</w:t>
+      </w:r>
+      <w:r>
+        <w:rPr>
+          <w:rFonts w:hint="cs"/>
+          <w:sz w:val="24"/>
+          <w:szCs w:val="24"/>
+        </w:rPr>
+        <w:t>A</w:t>
+      </w:r>
+      <w:r>
+        <w:rPr>
+          <w:sz w:val="24"/>
+          <w:szCs w:val="24"/>
+        </w:rPr>
+        <w:t>PI</w:t>
+      </w:r>
+      <w:r>
+        <w:rPr>
+          <w:rFonts w:hint="cs"/>
+          <w:sz w:val="24"/>
+          <w:szCs w:val="24"/>
+          <w:rtl/>
+        </w:rPr>
+        <w:t xml:space="preserve"> ואת הפונקציונליות שמחייבת חיבור אליו. בכך במקרה של קריסת ה</w:t>
+      </w:r>
+      <w:r>
+        <w:rPr>
+          <w:rFonts w:hint="cs"/>
+          <w:sz w:val="24"/>
+          <w:szCs w:val="24"/>
+        </w:rPr>
+        <w:t>API</w:t>
+      </w:r>
+      <w:r>
+        <w:rPr>
+          <w:rFonts w:hint="cs"/>
+          <w:sz w:val="24"/>
+          <w:szCs w:val="24"/>
+          <w:rtl/>
+        </w:rPr>
+        <w:t xml:space="preserve"> האתר שלנו ימשיך לפעול </w:t>
+      </w:r>
+      <w:r>
+        <w:rPr>
+          <w:rFonts w:hint="cs"/>
+          <w:sz w:val="24"/>
+          <w:szCs w:val="24"/>
+          <w:rtl/>
+        </w:rPr>
+        <w:t>ולא יקרוס לחלוטין.</w:t>
+      </w:r>
+    </w:p>
+    <w:p>
+      <w:pPr>
+        <w:pStyle w:val="a3"/>
+        <w:numPr>
+          <w:ilvl w:val="0"/>
+          <w:numId w:val="18"/>
+        </w:numPr>
+        <w:ind w:left="651"/>
+        <w:rPr>
+          <w:sz w:val="24"/>
+          <w:szCs w:val="24"/>
+        </w:rPr>
+      </w:pPr>
+      <w:r>
+        <w:rPr>
+          <w:rFonts w:hint="cs"/>
+          <w:sz w:val="24"/>
+          <w:szCs w:val="24"/>
+          <w:rtl/>
+        </w:rPr>
+        <w:t>אתגר נוסף שהיינו צריכות להתמודד איתו הוא עבודת הצוות מרח</w:t>
+      </w:r>
+      <w:r>
+        <w:rPr>
+          <w:rFonts w:hint="cs"/>
+          <w:sz w:val="24"/>
+          <w:szCs w:val="24"/>
+          <w:rtl/>
+        </w:rPr>
+        <w:t>ו</w:t>
+      </w:r>
+      <w:r>
+        <w:rPr>
+          <w:rFonts w:hint="cs"/>
+          <w:sz w:val="24"/>
+          <w:szCs w:val="24"/>
+          <w:rtl/>
+        </w:rPr>
+        <w:t xml:space="preserve">ק. אומנם אנו יודעות להתנהל אחת עם השנייה </w:t>
+      </w:r>
+      <w:r>
+        <w:rPr>
+          <w:rFonts w:hint="cs"/>
+          <w:sz w:val="24"/>
+          <w:szCs w:val="24"/>
+          <w:rtl/>
+        </w:rPr>
+        <w:t xml:space="preserve">ואין לנו קושי בהתמודדות עם עבודת הצוות </w:t>
+      </w:r>
+      <w:r>
+        <w:rPr>
+          <w:rFonts w:hint="cs"/>
+          <w:sz w:val="24"/>
+          <w:szCs w:val="24"/>
+          <w:rtl/>
+        </w:rPr>
+        <w:t>אך המרחק היווה עבורנו אתגר גדול בחלוקת העבודה ו</w:t>
+      </w:r>
+      <w:r>
+        <w:rPr>
+          <w:rFonts w:hint="cs"/>
+          <w:sz w:val="24"/>
+          <w:szCs w:val="24"/>
+          <w:rtl/>
+        </w:rPr>
+        <w:t>ה</w:t>
+      </w:r>
+      <w:r>
+        <w:rPr>
+          <w:rFonts w:hint="cs"/>
+          <w:sz w:val="24"/>
+          <w:szCs w:val="24"/>
+          <w:rtl/>
+        </w:rPr>
+        <w:t>סנכרון בין הפרויקטים.</w:t>
+      </w:r>
+      <w:r>
+        <w:rPr>
+          <w:sz w:val="24"/>
+          <w:szCs w:val="24"/>
+          <w:rtl/>
+        </w:rPr>
+        <w:br/>
+      </w:r>
+      <w:r>
+        <w:rPr>
+          <w:rFonts w:hint="cs"/>
+          <w:sz w:val="24"/>
+          <w:szCs w:val="24"/>
+          <w:rtl/>
+        </w:rPr>
+        <w:t xml:space="preserve">את אתגר זה </w:t>
+      </w:r>
+      <w:r>
+        <w:rPr>
+          <w:rFonts w:hint="cs"/>
+          <w:sz w:val="24"/>
+          <w:szCs w:val="24"/>
+          <w:rtl/>
+        </w:rPr>
+        <w:t>לקחנו</w:t>
+      </w:r>
+      <w:r>
+        <w:rPr>
+          <w:rFonts w:hint="cs"/>
+          <w:sz w:val="24"/>
+          <w:szCs w:val="24"/>
+          <w:rtl/>
+        </w:rPr>
+        <w:t xml:space="preserve"> כהזדמנות</w:t>
+      </w:r>
+      <w:r>
+        <w:rPr>
+          <w:rFonts w:hint="cs"/>
+          <w:sz w:val="24"/>
+          <w:szCs w:val="24"/>
+          <w:rtl/>
+        </w:rPr>
+        <w:t xml:space="preserve">, החלטנו ללמוד להשתמש בכלי לא מוכר- </w:t>
+      </w:r>
+      <w:r>
+        <w:rPr>
+          <w:rFonts w:hint="cs"/>
+          <w:sz w:val="24"/>
+          <w:szCs w:val="24"/>
+        </w:rPr>
+        <w:t>GIT</w:t>
+      </w:r>
+      <w:r>
+        <w:rPr>
+          <w:rFonts w:hint="cs"/>
+          <w:sz w:val="24"/>
+          <w:szCs w:val="24"/>
+          <w:rtl/>
+        </w:rPr>
+        <w:t xml:space="preserve"> ולעבוד איתו, מה שיפתור לנו את בעיי</w:t>
+      </w:r>
+      <w:r>
+        <w:rPr>
+          <w:rFonts w:hint="eastAsia"/>
+          <w:sz w:val="24"/>
+          <w:szCs w:val="24"/>
+          <w:rtl/>
+        </w:rPr>
+        <w:t>ת</w:t>
+      </w:r>
+      <w:r>
+        <w:rPr>
+          <w:rFonts w:hint="cs"/>
+          <w:sz w:val="24"/>
+          <w:szCs w:val="24"/>
+          <w:rtl/>
+        </w:rPr>
+        <w:t xml:space="preserve"> המרחק ועם זאת יית</w:t>
+      </w:r>
+      <w:r>
+        <w:rPr>
+          <w:rFonts w:hint="eastAsia"/>
+          <w:sz w:val="24"/>
+          <w:szCs w:val="24"/>
+          <w:rtl/>
+        </w:rPr>
+        <w:t>ן</w:t>
+      </w:r>
+      <w:r>
+        <w:rPr>
+          <w:rFonts w:hint="cs"/>
+          <w:sz w:val="24"/>
+          <w:szCs w:val="24"/>
+          <w:rtl/>
+        </w:rPr>
+        <w:t xml:space="preserve"> לנו ידע וניסיו</w:t>
+      </w:r>
+      <w:r>
+        <w:rPr>
+          <w:rFonts w:hint="eastAsia"/>
+          <w:sz w:val="24"/>
+          <w:szCs w:val="24"/>
+          <w:rtl/>
+        </w:rPr>
+        <w:t>ן</w:t>
+      </w:r>
+      <w:r>
+        <w:rPr>
+          <w:rFonts w:hint="cs"/>
+          <w:sz w:val="24"/>
+          <w:szCs w:val="24"/>
+          <w:rtl/>
+        </w:rPr>
+        <w:t xml:space="preserve"> בכלי שימושי בשוק העבודה כיום. בהתחלה זה לא היה קל אך צלחנו את זה.</w:t>
+      </w:r>
+    </w:p>
+    <w:p>
+      <w:pPr>
+        <w:pStyle w:val="a3"/>
+        <w:numPr>
+          <w:ilvl w:val="0"/>
+          <w:numId w:val="18"/>
+        </w:numPr>
+        <w:ind w:left="651"/>
+        <w:rPr>
+          <w:sz w:val="24"/>
+          <w:szCs w:val="24"/>
+          <w:rtl/>
+        </w:rPr>
+      </w:pPr>
+      <w:r>
+        <w:rPr>
+          <w:rFonts w:hint="cs"/>
+          <w:sz w:val="24"/>
+          <w:szCs w:val="24"/>
+          <w:rtl/>
+        </w:rPr>
+        <w:t>אחת הדרישות באתר הוא שהאתר יהיה רספונסיבי. מתחילת כתיבת הפרויקט נתקלנו בבעיות רספונסיביות מכיוו</w:t>
+      </w:r>
+      <w:r>
+        <w:rPr>
+          <w:rFonts w:hint="eastAsia"/>
+          <w:sz w:val="24"/>
+          <w:szCs w:val="24"/>
+          <w:rtl/>
+        </w:rPr>
+        <w:t>ן</w:t>
+      </w:r>
+      <w:r>
+        <w:rPr>
+          <w:rFonts w:hint="cs"/>
+          <w:sz w:val="24"/>
+          <w:szCs w:val="24"/>
+          <w:rtl/>
+        </w:rPr>
+        <w:t xml:space="preserve"> שגדלי המסך שלנו שונים, מה שגרם לנו להבין את חשיבות הרספונסיביות ורצון להשקיע בכך מההתחלה. </w:t>
+      </w:r>
+      <w:r>
+        <w:rPr>
+          <w:sz w:val="24"/>
+          <w:szCs w:val="24"/>
+          <w:rtl/>
+        </w:rPr>
+        <w:br/>
+      </w:r>
+      <w:r>
+        <w:rPr>
+          <w:rFonts w:hint="cs"/>
+          <w:sz w:val="24"/>
+          <w:szCs w:val="24"/>
+          <w:rtl/>
+        </w:rPr>
+        <w:t xml:space="preserve">פתרון בעיה זו ניהלנו באמצעות ספריות עיצוב של </w:t>
+      </w:r>
+      <w:r>
+        <w:rPr>
+          <w:sz w:val="24"/>
+          <w:szCs w:val="24"/>
+        </w:rPr>
+        <w:t>Bootstrap</w:t>
+      </w:r>
+      <w:r>
+        <w:rPr>
+          <w:rFonts w:hint="cs"/>
+          <w:sz w:val="24"/>
+          <w:szCs w:val="24"/>
+          <w:rtl/>
+        </w:rPr>
+        <w:t>.</w:t>
+      </w:r>
     </w:p>
     <w:p>
       <w:pPr>
@@ -4587,22 +5804,142 @@
       <w:r>
         <w:rPr>
           <w:rFonts w:cs="Arial" w:hint="cs"/>
-          <w:rtl/>
-        </w:rPr>
-        <w:t>(לא נראה לי שיש לנו בעיות אבטחה בגלל שהנתונים נקלטים מה</w:t>
+          <w:sz w:val="24"/>
+          <w:szCs w:val="24"/>
+          <w:rtl/>
+        </w:rPr>
+        <w:t>השקענו עמל והשקעה רבה בהגנות מידע של המשתמשים באתר</w:t>
       </w:r>
       <w:r>
         <w:rPr>
           <w:rFonts w:cs="Arial" w:hint="cs"/>
-        </w:rPr>
-        <w:t>API</w:t>
-      </w:r>
+          <w:sz w:val="24"/>
+          <w:szCs w:val="24"/>
+          <w:rtl/>
+        </w:rPr>
+        <w:t>.</w:t>
+      </w:r>
+    </w:p>
+    <w:p>
+      <w:pPr>
+        <w:rPr>
+          <w:rFonts w:cs="Arial"/>
+          <w:sz w:val="24"/>
+          <w:szCs w:val="24"/>
+          <w:rtl/>
+        </w:rPr>
+      </w:pPr>
       <w:r>
         <w:rPr>
           <w:rFonts w:cs="Arial" w:hint="cs"/>
-          <w:rtl/>
-        </w:rPr>
-        <w:t xml:space="preserve"> ואנחנו מעבדים אותם...)</w:t>
+          <w:sz w:val="24"/>
+          <w:szCs w:val="24"/>
+          <w:rtl/>
+        </w:rPr>
+        <w:t>על מנת לאבטח את</w:t>
+      </w:r>
+      <w:r>
+        <w:rPr>
+          <w:rFonts w:cs="Arial" w:hint="cs"/>
+          <w:sz w:val="24"/>
+          <w:szCs w:val="24"/>
+          <w:rtl/>
+        </w:rPr>
+        <w:t xml:space="preserve"> המידע</w:t>
+      </w:r>
+      <w:r>
+        <w:rPr>
+          <w:rFonts w:cs="Arial" w:hint="cs"/>
+          <w:sz w:val="24"/>
+          <w:szCs w:val="24"/>
+          <w:rtl/>
+        </w:rPr>
+        <w:t xml:space="preserve"> על הנתונים שלנו ב</w:t>
+      </w:r>
+      <w:r>
+        <w:rPr>
+          <w:rFonts w:cs="Arial" w:hint="cs"/>
+          <w:sz w:val="24"/>
+          <w:szCs w:val="24"/>
+        </w:rPr>
+        <w:t>SQL</w:t>
+      </w:r>
+      <w:r>
+        <w:rPr>
+          <w:rFonts w:cs="Arial" w:hint="cs"/>
+          <w:sz w:val="24"/>
+          <w:szCs w:val="24"/>
+          <w:rtl/>
+        </w:rPr>
+        <w:t xml:space="preserve"> ע"י כתיבת ה</w:t>
+      </w:r>
+      <w:r>
+        <w:rPr>
+          <w:sz w:val="24"/>
+          <w:szCs w:val="24"/>
+        </w:rPr>
+        <w:t xml:space="preserve"> </w:t>
+      </w:r>
+      <w:r>
+        <w:rPr>
+          <w:rFonts w:cs="Arial"/>
+          <w:sz w:val="24"/>
+          <w:szCs w:val="24"/>
+        </w:rPr>
+        <w:t>connectionStrings</w:t>
+      </w:r>
+      <w:r>
+        <w:rPr>
+          <w:rFonts w:cs="Arial" w:hint="cs"/>
+          <w:sz w:val="24"/>
+          <w:szCs w:val="24"/>
+          <w:rtl/>
+        </w:rPr>
+        <w:t xml:space="preserve"> בקובץ</w:t>
+      </w:r>
+      <w:r>
+        <w:rPr>
+          <w:rFonts w:cs="Arial"/>
+          <w:sz w:val="24"/>
+          <w:szCs w:val="24"/>
+        </w:rPr>
+        <w:t xml:space="preserve"> </w:t>
+      </w:r>
+      <w:r>
+        <w:rPr>
+          <w:rFonts w:cs="Arial"/>
+          <w:sz w:val="24"/>
+          <w:szCs w:val="24"/>
+        </w:rPr>
+        <w:t>Web.config</w:t>
+      </w:r>
+      <w:r>
+        <w:rPr>
+          <w:rFonts w:cs="Arial" w:hint="cs"/>
+          <w:sz w:val="24"/>
+          <w:szCs w:val="24"/>
+          <w:rtl/>
+        </w:rPr>
+        <w:t>, מה שהופך אותו למוגן יותר.</w:t>
+      </w:r>
+    </w:p>
+    <w:p>
+      <w:pPr>
+        <w:rPr>
+          <w:rFonts w:cs="Arial" w:hint="cs"/>
+          <w:sz w:val="24"/>
+          <w:szCs w:val="24"/>
+          <w:rtl/>
+        </w:rPr>
+      </w:pPr>
+      <w:r>
+        <w:rPr>
+          <w:rFonts w:cs="Arial" w:hint="cs"/>
+          <w:sz w:val="24"/>
+          <w:szCs w:val="24"/>
+          <w:rtl/>
+        </w:rPr>
+        <w:t>כמו כן, דאגנו שהודעות השגיאה של המערכת יהיו ידידותיות למשתמש ולא חושפות מידע פנימי על המערכת שלנו.</w:t>
       </w:r>
     </w:p>
     <w:p>
@@ -4641,20 +5978,25 @@
     <w:p>
       <w:pPr>
         <w:rPr>
+          <w:sz w:val="24"/>
+          <w:szCs w:val="24"/>
           <w:rtl/>
         </w:rPr>
       </w:pPr>
       <w:r>
         <w:rPr>
           <w:rFonts w:cs="Arial"/>
-          <w:rtl/>
-        </w:rPr>
-        <w:lastRenderedPageBreak/>
+          <w:sz w:val="24"/>
+          <w:szCs w:val="24"/>
+          <w:rtl/>
+        </w:rPr>
         <w:t>במהלך הפרויקט שמנו דגש על אבטחת הנתונים, לשם כך בחרנו להשתמש</w:t>
       </w:r>
       <w:r>
         <w:rPr>
           <w:rFonts w:hint="cs"/>
+          <w:sz w:val="24"/>
+          <w:szCs w:val="24"/>
           <w:rtl/>
         </w:rPr>
         <w:t xml:space="preserve"> </w:t>
@@ -4662,43 +6004,50 @@
       <w:r>
         <w:rPr>
           <w:rFonts w:cs="Arial"/>
-          <w:rtl/>
-        </w:rPr>
-        <w:t>ב</w:t>
+          <w:sz w:val="24"/>
+          <w:szCs w:val="24"/>
+          <w:rtl/>
+        </w:rPr>
+        <w:t>בטכנולוגית</w:t>
+      </w:r>
+      <w:r>
+        <w:rPr>
+          <w:rFonts w:cs="Arial" w:hint="cs"/>
+          <w:sz w:val="24"/>
+          <w:szCs w:val="24"/>
+          <w:rtl/>
+        </w:rPr>
+        <w:t xml:space="preserve"> </w:t>
       </w:r>
       <w:r>
         <w:rPr>
           <w:rFonts w:cs="Arial"/>
-          <w:rtl/>
-        </w:rPr>
-        <w:t>טכנולוגית</w:t>
-      </w:r>
-      <w:r>
-        <w:rPr>
-          <w:rFonts w:cs="Arial" w:hint="cs"/>
-          <w:rtl/>
-        </w:rPr>
-        <w:t xml:space="preserve"> </w:t>
+          <w:sz w:val="24"/>
+          <w:szCs w:val="24"/>
+        </w:rPr>
+        <w:t xml:space="preserve">Web API </w:t>
       </w:r>
       <w:r>
         <w:rPr>
           <w:rFonts w:cs="Arial"/>
-        </w:rPr>
-        <w:t xml:space="preserve">Web API </w:t>
+          <w:sz w:val="24"/>
+          <w:szCs w:val="24"/>
+          <w:rtl/>
+        </w:rPr>
+        <w:t xml:space="preserve">מכיוון שהשימוש בטכנולוגיה זו מחייב שימוש בפרוטוקול </w:t>
+      </w:r>
+      <w:r>
+        <w:rPr>
+          <w:sz w:val="24"/>
+          <w:szCs w:val="24"/>
+        </w:rPr>
+        <w:t>HTTPS</w:t>
       </w:r>
       <w:r>
         <w:rPr>
           <w:rFonts w:cs="Arial"/>
-          <w:rtl/>
-        </w:rPr>
-        <w:t xml:space="preserve">מכיוון שהשימוש בטכנולוגיה זו מחייב שימוש בפרוטוקול </w:t>
-      </w:r>
-      <w:r>
-        <w:t>HTTPS</w:t>
-      </w:r>
-      <w:r>
-        <w:rPr>
-          <w:rFonts w:cs="Arial"/>
+          <w:sz w:val="24"/>
+          <w:szCs w:val="24"/>
           <w:rtl/>
         </w:rPr>
         <w:t xml:space="preserve"> .</w:t>
@@ -4707,12 +6056,16 @@
     <w:p>
       <w:pPr>
         <w:rPr>
+          <w:sz w:val="24"/>
+          <w:szCs w:val="24"/>
           <w:rtl/>
         </w:rPr>
       </w:pPr>
       <w:r>
         <w:rPr>
           <w:rFonts w:cs="Arial"/>
+          <w:sz w:val="24"/>
+          <w:szCs w:val="24"/>
           <w:rtl/>
         </w:rPr>
         <w:t>פרוטוקול זה הינו בטוח לשימוש ומוכר בעולם התכנות.</w:t>
@@ -4722,38 +6075,56 @@
       <w:pPr>
         <w:rPr>
           <w:rFonts w:cs="Arial"/>
+          <w:sz w:val="24"/>
+          <w:szCs w:val="24"/>
           <w:rtl/>
         </w:rPr>
       </w:pPr>
       <w:r>
         <w:rPr>
           <w:rFonts w:cs="Arial"/>
+          <w:sz w:val="24"/>
+          <w:szCs w:val="24"/>
           <w:rtl/>
         </w:rPr>
         <w:t>בשליחת נתונים מצד הלקוח לצד השרת )</w:t>
       </w:r>
       <w:r>
+        <w:rPr>
+          <w:sz w:val="24"/>
+          <w:szCs w:val="24"/>
+        </w:rPr>
         <w:t>post</w:t>
       </w:r>
       <w:r>
         <w:rPr>
           <w:rFonts w:cs="Arial"/>
+          <w:sz w:val="24"/>
+          <w:szCs w:val="24"/>
           <w:rtl/>
         </w:rPr>
         <w:t xml:space="preserve"> )הנתונים מועברים כאובייקט </w:t>
       </w:r>
       <w:r>
+        <w:rPr>
+          <w:sz w:val="24"/>
+          <w:szCs w:val="24"/>
+        </w:rPr>
         <w:t>D</w:t>
       </w:r>
       <w:r>
         <w:rPr>
           <w:rFonts w:hint="cs"/>
+          <w:sz w:val="24"/>
+          <w:szCs w:val="24"/>
         </w:rPr>
         <w:t>TO</w:t>
       </w:r>
       <w:r>
         <w:rPr>
           <w:rFonts w:cs="Arial"/>
+          <w:sz w:val="24"/>
+          <w:szCs w:val="24"/>
           <w:rtl/>
         </w:rPr>
         <w:t xml:space="preserve"> ולא</w:t>
@@ -4761,6 +6132,8 @@
       <w:r>
         <w:rPr>
           <w:rFonts w:hint="cs"/>
+          <w:sz w:val="24"/>
+          <w:szCs w:val="24"/>
           <w:rtl/>
         </w:rPr>
         <w:t xml:space="preserve"> </w:t>
@@ -4768,16 +6141,24 @@
       <w:r>
         <w:rPr>
           <w:rFonts w:cs="Arial"/>
+          <w:sz w:val="24"/>
+          <w:szCs w:val="24"/>
           <w:rtl/>
         </w:rPr>
         <w:t xml:space="preserve">כשרשור גלוי בשורת </w:t>
       </w:r>
       <w:r>
+        <w:rPr>
+          <w:sz w:val="24"/>
+          <w:szCs w:val="24"/>
+        </w:rPr>
         <w:t>Url</w:t>
       </w:r>
       <w:r>
         <w:rPr>
           <w:rFonts w:cs="Arial"/>
+          <w:sz w:val="24"/>
+          <w:szCs w:val="24"/>
           <w:rtl/>
         </w:rPr>
         <w:t>.</w:t>
@@ -4787,6 +6168,8 @@
       <w:pPr>
         <w:rPr>
           <w:rFonts w:cs="Arial"/>
+          <w:sz w:val="24"/>
+          <w:szCs w:val="24"/>
           <w:rtl/>
         </w:rPr>
       </w:pPr>
@@ -4795,6 +6178,8 @@
       <w:pPr>
         <w:rPr>
           <w:rFonts w:cs="Arial"/>
+          <w:sz w:val="24"/>
+          <w:szCs w:val="24"/>
           <w:rtl/>
         </w:rPr>
       </w:pPr>
@@ -4802,6 +6187,8 @@
     <w:p>
       <w:pPr>
         <w:rPr>
+          <w:sz w:val="24"/>
+          <w:szCs w:val="24"/>
           <w:rtl/>
         </w:rPr>
       </w:pPr>
@@ -4809,6 +6196,8 @@
     <w:p>
       <w:pPr>
         <w:rPr>
+          <w:sz w:val="24"/>
+          <w:szCs w:val="24"/>
           <w:rtl/>
         </w:rPr>
       </w:pPr>
@@ -5406,7 +6795,7 @@
       <w:pPr>
         <w:spacing w:line="276" w:lineRule="auto"/>
         <w:rPr>
-          <w:rFonts w:asciiTheme="minorBidi" w:hAnsiTheme="minorBidi" w:hint="cs"/>
+          <w:rFonts w:asciiTheme="minorBidi" w:hAnsiTheme="minorBidi"/>
           <w:i/>
           <w:iCs/>
           <w:sz w:val="24"/>
@@ -6175,7 +7564,7 @@
       <w:pPr>
         <w:spacing w:line="276" w:lineRule="auto"/>
         <w:rPr>
-          <w:rFonts w:asciiTheme="minorBidi" w:hAnsiTheme="minorBidi" w:hint="cs"/>
+          <w:rFonts w:asciiTheme="minorBidi" w:hAnsiTheme="minorBidi"/>
           <w:sz w:val="24"/>
           <w:szCs w:val="24"/>
           <w:rtl/>
@@ -6186,7 +7575,7 @@
       <w:pPr>
         <w:spacing w:line="276" w:lineRule="auto"/>
         <w:rPr>
-          <w:rFonts w:asciiTheme="minorBidi" w:hAnsiTheme="minorBidi" w:hint="cs"/>
+          <w:rFonts w:asciiTheme="minorBidi" w:hAnsiTheme="minorBidi"/>
           <w:i/>
           <w:iCs/>
           <w:sz w:val="24"/>
@@ -6202,17 +7591,7 @@
           <w:sz w:val="24"/>
           <w:szCs w:val="24"/>
         </w:rPr>
-        <w:t>Server</w:t>
-      </w:r>
-      <w:r>
-        <w:rPr>
-          <w:rFonts w:asciiTheme="minorBidi" w:hAnsiTheme="minorBidi"/>
-          <w:i/>
-          <w:iCs/>
-          <w:sz w:val="24"/>
-          <w:szCs w:val="24"/>
-        </w:rPr>
-        <w:t xml:space="preserve"> Side</w:t>
+        <w:t>Server Side</w:t>
       </w:r>
       <w:r>
         <w:rPr>
@@ -6939,7 +8318,7 @@
       <w:pPr>
         <w:spacing w:line="276" w:lineRule="auto"/>
         <w:rPr>
-          <w:rFonts w:asciiTheme="minorBidi" w:hAnsiTheme="minorBidi" w:hint="cs"/>
+          <w:rFonts w:asciiTheme="minorBidi" w:hAnsiTheme="minorBidi"/>
           <w:sz w:val="24"/>
           <w:szCs w:val="24"/>
           <w:rtl/>
@@ -6973,7 +8352,7 @@
       <w:pPr>
         <w:spacing w:line="276" w:lineRule="auto"/>
         <w:rPr>
-          <w:rFonts w:asciiTheme="minorBidi" w:hAnsiTheme="minorBidi" w:hint="cs"/>
+          <w:rFonts w:asciiTheme="minorBidi" w:hAnsiTheme="minorBidi"/>
           <w:b/>
           <w:bCs/>
           <w:sz w:val="24"/>
@@ -7869,8 +9248,349 @@
     <w:p>
       <w:pPr>
         <w:rPr>
+          <w:sz w:val="24"/>
+          <w:szCs w:val="24"/>
+          <w:rtl/>
+        </w:rPr>
+      </w:pPr>
+      <w:r>
+        <w:rPr>
+          <w:rFonts w:hint="cs"/>
+          <w:sz w:val="24"/>
+          <w:szCs w:val="24"/>
+          <w:rtl/>
+        </w:rPr>
+        <w:t>השתמשנו ב</w:t>
+      </w:r>
+      <w:r>
+        <w:rPr>
+          <w:rFonts w:hint="cs"/>
+          <w:sz w:val="24"/>
+          <w:szCs w:val="24"/>
+        </w:rPr>
+        <w:t>P</w:t>
+      </w:r>
+      <w:r>
+        <w:rPr>
+          <w:sz w:val="24"/>
+          <w:szCs w:val="24"/>
+        </w:rPr>
+        <w:t>ostman</w:t>
+      </w:r>
+      <w:r>
+        <w:rPr>
+          <w:rFonts w:hint="cs"/>
+          <w:sz w:val="24"/>
+          <w:szCs w:val="24"/>
+          <w:rtl/>
+        </w:rPr>
+        <w:t xml:space="preserve"> על מנת לבדוק את שכבת ה</w:t>
+      </w:r>
+      <w:r>
+        <w:rPr>
+          <w:rFonts w:hint="cs"/>
+          <w:sz w:val="24"/>
+          <w:szCs w:val="24"/>
+        </w:rPr>
+        <w:t>W</w:t>
+      </w:r>
+      <w:r>
+        <w:rPr>
+          <w:sz w:val="24"/>
+          <w:szCs w:val="24"/>
+        </w:rPr>
+        <w:t>eb API</w:t>
+      </w:r>
+      <w:r>
+        <w:rPr>
+          <w:rFonts w:hint="cs"/>
+          <w:sz w:val="24"/>
+          <w:szCs w:val="24"/>
+          <w:rtl/>
+        </w:rPr>
+        <w:t xml:space="preserve">, </w:t>
+      </w:r>
+      <w:r>
+        <w:rPr>
+          <w:rFonts w:hint="cs"/>
+          <w:sz w:val="24"/>
+          <w:szCs w:val="24"/>
+          <w:rtl/>
+        </w:rPr>
+        <w:t xml:space="preserve">הרצנו כל פונקציה על מנת לעקוב אחרי </w:t>
+      </w:r>
+      <w:r>
+        <w:rPr>
+          <w:rFonts w:hint="cs"/>
+          <w:sz w:val="24"/>
+          <w:szCs w:val="24"/>
+          <w:rtl/>
+        </w:rPr>
+        <w:t>הפלט שלה ולבדוק את תקינות המיד</w:t>
+      </w:r>
+      <w:r>
+        <w:rPr>
+          <w:rFonts w:hint="cs"/>
+          <w:sz w:val="24"/>
+          <w:szCs w:val="24"/>
+          <w:rtl/>
+        </w:rPr>
+        <w:t>ע</w:t>
+      </w:r>
+      <w:r>
+        <w:rPr>
+          <w:rFonts w:hint="cs"/>
+          <w:sz w:val="24"/>
+          <w:szCs w:val="24"/>
+          <w:rtl/>
+        </w:rPr>
+        <w:t>, הן מה</w:t>
+      </w:r>
+      <w:r>
+        <w:rPr>
+          <w:rFonts w:hint="cs"/>
+          <w:sz w:val="24"/>
+          <w:szCs w:val="24"/>
+        </w:rPr>
+        <w:t>API</w:t>
+      </w:r>
+      <w:r>
+        <w:rPr>
+          <w:rFonts w:hint="cs"/>
+          <w:sz w:val="24"/>
+          <w:szCs w:val="24"/>
+          <w:rtl/>
+        </w:rPr>
+        <w:t xml:space="preserve"> החיצוני והן</w:t>
+      </w:r>
+      <w:r>
+        <w:rPr>
+          <w:rFonts w:hint="cs"/>
+          <w:sz w:val="24"/>
+          <w:szCs w:val="24"/>
+          <w:rtl/>
+        </w:rPr>
+        <w:t xml:space="preserve"> בדיקת המידע הנשלף והנשמר ב</w:t>
+      </w:r>
+      <w:r>
+        <w:rPr>
+          <w:rFonts w:hint="cs"/>
+          <w:sz w:val="24"/>
+          <w:szCs w:val="24"/>
+        </w:rPr>
+        <w:t>DB</w:t>
+      </w:r>
+      <w:r>
+        <w:rPr>
+          <w:rFonts w:hint="cs"/>
+          <w:sz w:val="24"/>
+          <w:szCs w:val="24"/>
+          <w:rtl/>
+        </w:rPr>
+        <w:t>.</w:t>
+      </w:r>
+    </w:p>
+    <w:p>
+      <w:pPr>
+        <w:rPr>
+          <w:sz w:val="24"/>
+          <w:szCs w:val="24"/>
+          <w:rtl/>
+        </w:rPr>
+      </w:pPr>
+      <w:r>
+        <w:rPr>
+          <w:rFonts w:hint="cs"/>
+          <w:sz w:val="24"/>
+          <w:szCs w:val="24"/>
+          <w:rtl/>
+        </w:rPr>
+        <w:t xml:space="preserve">קבצי הבדיקה </w:t>
+      </w:r>
+      <w:r>
+        <w:rPr>
+          <w:rFonts w:hint="cs"/>
+          <w:sz w:val="24"/>
+          <w:szCs w:val="24"/>
+          <w:rtl/>
+        </w:rPr>
+        <w:t>ב</w:t>
+      </w:r>
+      <w:r>
+        <w:rPr>
+          <w:rFonts w:hint="cs"/>
+          <w:sz w:val="24"/>
+          <w:szCs w:val="24"/>
+        </w:rPr>
+        <w:t>P</w:t>
+      </w:r>
+      <w:r>
+        <w:rPr>
+          <w:sz w:val="24"/>
+          <w:szCs w:val="24"/>
+        </w:rPr>
+        <w:t>ostman</w:t>
+      </w:r>
+      <w:r>
+        <w:rPr>
+          <w:rFonts w:hint="cs"/>
+          <w:sz w:val="24"/>
+          <w:szCs w:val="24"/>
+          <w:rtl/>
+        </w:rPr>
+        <w:t>:</w:t>
+      </w:r>
+      <w:r>
+        <w:rPr>
+          <w:sz w:val="24"/>
+          <w:szCs w:val="24"/>
+          <w:rtl/>
+        </w:rPr>
+        <w:br/>
+      </w:r>
+      <w:r>
+        <w:rPr>
+          <w:rFonts w:cs="Arial"/>
+          <w:sz w:val="24"/>
+          <w:szCs w:val="24"/>
+          <w:rtl/>
+        </w:rPr>
+        <w:drawing>
+          <wp:inline distT="0" distB="0" distL="0" distR="0" wp14:anchorId="13827A63" wp14:editId="5E35EFA0">
+            <wp:extent cx="2052462" cy="3987800"/>
+            <wp:effectExtent l="0" t="0" r="5080" b="0"/>
+            <wp:docPr id="5" name="תמונה 5"/>
+            <wp:cNvGraphicFramePr>
+              <a:graphicFrameLocks xmlns:a="http://schemas.openxmlformats.org/drawingml/2006/main" noChangeAspect="1"/>
+            </wp:cNvGraphicFramePr>
+            <a:graphic xmlns:a="http://schemas.openxmlformats.org/drawingml/2006/main">
+              <a:graphicData uri="http://schemas.openxmlformats.org/drawingml/2006/picture">
+                <pic:pic xmlns:pic="http://schemas.openxmlformats.org/drawingml/2006/picture">
+                  <pic:nvPicPr>
+                    <pic:cNvPr id="1" name=""/>
+                    <pic:cNvPicPr/>
+                  </pic:nvPicPr>
+                  <pic:blipFill>
+                    <a:blip r:embed="rId18"/>
+                    <a:stretch>
+                      <a:fillRect/>
+                    </a:stretch>
+                  </pic:blipFill>
+                  <pic:spPr>
+                    <a:xfrm>
+                      <a:off x="0" y="0"/>
+                      <a:ext cx="2065356" cy="4012852"/>
+                    </a:xfrm>
+                    <a:prstGeom prst="rect">
+                      <a:avLst/>
+                    </a:prstGeom>
+                  </pic:spPr>
+                </pic:pic>
+              </a:graphicData>
+            </a:graphic>
+          </wp:inline>
+        </w:drawing>
+      </w:r>
+    </w:p>
+    <w:p>
+      <w:pPr>
+        <w:rPr>
+          <w:sz w:val="24"/>
+          <w:szCs w:val="24"/>
+          <w:rtl/>
+        </w:rPr>
+      </w:pPr>
+      <w:r>
+        <w:rPr>
+          <w:rFonts w:hint="cs"/>
+          <w:sz w:val="24"/>
+          <w:szCs w:val="24"/>
+          <w:rtl/>
+        </w:rPr>
+        <w:t xml:space="preserve">הרצת הפונקציה </w:t>
+      </w:r>
+      <w:r>
+        <w:rPr>
+          <w:sz w:val="24"/>
+          <w:szCs w:val="24"/>
+        </w:rPr>
+        <w:t>SearchRecipe</w:t>
+      </w:r>
+      <w:r>
+        <w:rPr>
+          <w:rFonts w:hint="cs"/>
+          <w:sz w:val="24"/>
+          <w:szCs w:val="24"/>
+          <w:rtl/>
+        </w:rPr>
+        <w:t xml:space="preserve"> ובדיקת תקינות הפלט.</w:t>
+      </w:r>
+      <w:r>
+        <w:rPr>
+          <w:sz w:val="24"/>
+          <w:szCs w:val="24"/>
+          <w:rtl/>
+        </w:rPr>
+        <w:br/>
+      </w:r>
+      <w:r>
+        <w:rPr>
+          <w:rFonts w:cs="Arial"/>
+          <w:sz w:val="24"/>
+          <w:szCs w:val="24"/>
+          <w:rtl/>
+        </w:rPr>
+        <w:drawing>
+          <wp:inline distT="0" distB="0" distL="0" distR="0" wp14:anchorId="182B217F" wp14:editId="7698E8BB">
+            <wp:extent cx="5274310" cy="2817495"/>
+            <wp:effectExtent l="0" t="0" r="2540" b="1905"/>
+            <wp:docPr id="6" name="תמונה 6" descr="תמונה שמכילה טקסט&#10;&#10;התיאור נוצר באופן אוטומטי"/>
+            <wp:cNvGraphicFramePr>
+              <a:graphicFrameLocks xmlns:a="http://schemas.openxmlformats.org/drawingml/2006/main" noChangeAspect="1"/>
+            </wp:cNvGraphicFramePr>
+            <a:graphic xmlns:a="http://schemas.openxmlformats.org/drawingml/2006/main">
+              <a:graphicData uri="http://schemas.openxmlformats.org/drawingml/2006/picture">
+                <pic:pic xmlns:pic="http://schemas.openxmlformats.org/drawingml/2006/picture">
+                  <pic:nvPicPr>
+                    <pic:cNvPr id="6" name="תמונה 6" descr="תמונה שמכילה טקסט&#10;&#10;התיאור נוצר באופן אוטומטי"/>
+                    <pic:cNvPicPr/>
+                  </pic:nvPicPr>
+                  <pic:blipFill rotWithShape="1">
+                    <a:blip r:embed="rId19"/>
+                    <a:srcRect t="671"/>
+                    <a:stretch/>
+                  </pic:blipFill>
+                  <pic:spPr bwMode="auto">
+                    <a:xfrm>
+                      <a:off x="0" y="0"/>
+                      <a:ext cx="5274310" cy="2817495"/>
+                    </a:xfrm>
+                    <a:prstGeom prst="rect">
+                      <a:avLst/>
+                    </a:prstGeom>
+                    <a:ln>
+                      <a:noFill/>
+                    </a:ln>
+                    <a:extLst>
+                      <a:ext uri="{53640926-AAD7-44D8-BBD7-CCE9431645EC}">
+                        <a14:shadowObscured xmlns:a14="http://schemas.microsoft.com/office/drawing/2010/main"/>
+                      </a:ext>
+                    </a:extLst>
+                  </pic:spPr>
+                </pic:pic>
+              </a:graphicData>
+            </a:graphic>
+          </wp:inline>
+        </w:drawing>
+      </w:r>
+    </w:p>
+    <w:p>
+      <w:pPr>
+        <w:rPr>
           <w:b/>
           <w:bCs/>
+          <w:sz w:val="24"/>
+          <w:szCs w:val="24"/>
           <w:rtl/>
         </w:rPr>
       </w:pPr>
@@ -7879,17 +9599,32 @@
           <w:rFonts w:hint="cs"/>
           <w:b/>
           <w:bCs/>
+          <w:sz w:val="24"/>
+          <w:szCs w:val="24"/>
           <w:rtl/>
         </w:rPr>
         <w:t xml:space="preserve"> </w:t>
       </w:r>
+    </w:p>
+    <w:p>
+      <w:pPr>
+        <w:rPr>
+          <w:b/>
+          <w:bCs/>
+          <w:sz w:val="24"/>
+          <w:szCs w:val="24"/>
+        </w:rPr>
+      </w:pPr>
       <w:r>
         <w:rPr>
           <w:rFonts w:hint="cs"/>
           <w:b/>
           <w:bCs/>
-          <w:rtl/>
-        </w:rPr>
+          <w:sz w:val="24"/>
+          <w:szCs w:val="24"/>
+          <w:rtl/>
+        </w:rPr>
+        <w:lastRenderedPageBreak/>
         <w:t>טבלת בדיקות מסכמת</w:t>
       </w:r>
     </w:p>
@@ -7922,6 +9657,8 @@
               <w:rPr>
                 <w:b/>
                 <w:bCs/>
+                <w:sz w:val="24"/>
+                <w:szCs w:val="24"/>
                 <w:rtl/>
               </w:rPr>
             </w:pPr>
@@ -7930,6 +9667,8 @@
                 <w:rFonts w:hint="cs"/>
                 <w:b/>
                 <w:bCs/>
+                <w:sz w:val="24"/>
+                <w:szCs w:val="24"/>
                 <w:rtl/>
               </w:rPr>
               <w:t>סוג הבדיקה</w:t>
@@ -7947,6 +9686,8 @@
               <w:rPr>
                 <w:b/>
                 <w:bCs/>
+                <w:sz w:val="24"/>
+                <w:szCs w:val="24"/>
                 <w:rtl/>
               </w:rPr>
             </w:pPr>
@@ -7955,6 +9696,8 @@
                 <w:rFonts w:hint="cs"/>
                 <w:b/>
                 <w:bCs/>
+                <w:sz w:val="24"/>
+                <w:szCs w:val="24"/>
                 <w:rtl/>
               </w:rPr>
               <w:t>מס' בדיקה</w:t>
@@ -7972,6 +9715,8 @@
               <w:rPr>
                 <w:b/>
                 <w:bCs/>
+                <w:sz w:val="24"/>
+                <w:szCs w:val="24"/>
                 <w:rtl/>
               </w:rPr>
             </w:pPr>
@@ -7980,6 +9725,8 @@
                 <w:rFonts w:hint="cs"/>
                 <w:b/>
                 <w:bCs/>
+                <w:sz w:val="24"/>
+                <w:szCs w:val="24"/>
                 <w:rtl/>
               </w:rPr>
               <w:t>תיאור קצר</w:t>
@@ -7997,6 +9744,8 @@
               <w:rPr>
                 <w:b/>
                 <w:bCs/>
+                <w:sz w:val="24"/>
+                <w:szCs w:val="24"/>
                 <w:rtl/>
               </w:rPr>
             </w:pPr>
@@ -8005,6 +9754,8 @@
                 <w:rFonts w:hint="cs"/>
                 <w:b/>
                 <w:bCs/>
+                <w:sz w:val="24"/>
+                <w:szCs w:val="24"/>
                 <w:rtl/>
               </w:rPr>
               <w:t>עבר/נכשל</w:t>
@@ -8022,6 +9773,8 @@
               <w:rPr>
                 <w:b/>
                 <w:bCs/>
+                <w:sz w:val="24"/>
+                <w:szCs w:val="24"/>
                 <w:rtl/>
               </w:rPr>
             </w:pPr>
@@ -8030,6 +9783,8 @@
                 <w:rFonts w:hint="cs"/>
                 <w:b/>
                 <w:bCs/>
+                <w:sz w:val="24"/>
+                <w:szCs w:val="24"/>
                 <w:rtl/>
               </w:rPr>
               <w:t>באגים</w:t>
@@ -8050,12 +9805,16 @@
             <w:pPr>
               <w:jc w:val="center"/>
               <w:rPr>
+                <w:sz w:val="24"/>
+                <w:szCs w:val="24"/>
                 <w:rtl/>
               </w:rPr>
             </w:pPr>
             <w:r>
               <w:rPr>
                 <w:rFonts w:hint="cs"/>
+                <w:sz w:val="24"/>
+                <w:szCs w:val="24"/>
                 <w:rtl/>
               </w:rPr>
               <w:t>בדיקת פונקציונאליות</w:t>
@@ -8071,12 +9830,16 @@
             <w:pPr>
               <w:jc w:val="center"/>
               <w:rPr>
+                <w:sz w:val="24"/>
+                <w:szCs w:val="24"/>
                 <w:rtl/>
               </w:rPr>
             </w:pPr>
             <w:r>
               <w:rPr>
                 <w:rFonts w:hint="cs"/>
+                <w:sz w:val="24"/>
+                <w:szCs w:val="24"/>
                 <w:rtl/>
               </w:rPr>
               <w:t>1</w:t>
@@ -8092,12 +9855,16 @@
             <w:pPr>
               <w:jc w:val="center"/>
               <w:rPr>
+                <w:sz w:val="24"/>
+                <w:szCs w:val="24"/>
                 <w:rtl/>
               </w:rPr>
             </w:pPr>
             <w:r>
               <w:rPr>
                 <w:rFonts w:cs="Arial"/>
+                <w:sz w:val="24"/>
+                <w:szCs w:val="24"/>
                 <w:rtl/>
               </w:rPr>
               <w:t>בדיקה שהמערכת</w:t>
@@ -8107,12 +9874,16 @@
             <w:pPr>
               <w:jc w:val="center"/>
               <w:rPr>
+                <w:sz w:val="24"/>
+                <w:szCs w:val="24"/>
                 <w:rtl/>
               </w:rPr>
             </w:pPr>
             <w:r>
               <w:rPr>
                 <w:rFonts w:cs="Arial"/>
+                <w:sz w:val="24"/>
+                <w:szCs w:val="24"/>
                 <w:rtl/>
               </w:rPr>
               <w:t>פועלת כמצופה</w:t>
@@ -8122,12 +9893,16 @@
             <w:pPr>
               <w:jc w:val="center"/>
               <w:rPr>
+                <w:sz w:val="24"/>
+                <w:szCs w:val="24"/>
                 <w:rtl/>
               </w:rPr>
             </w:pPr>
             <w:r>
               <w:rPr>
                 <w:rFonts w:cs="Arial"/>
+                <w:sz w:val="24"/>
+                <w:szCs w:val="24"/>
                 <w:rtl/>
               </w:rPr>
               <w:t>מימנה</w:t>
@@ -8143,12 +9918,16 @@
             <w:pPr>
               <w:jc w:val="center"/>
               <w:rPr>
+                <w:sz w:val="24"/>
+                <w:szCs w:val="24"/>
                 <w:rtl/>
               </w:rPr>
             </w:pPr>
             <w:r>
               <w:rPr>
                 <w:rFonts w:hint="cs"/>
+                <w:sz w:val="24"/>
+                <w:szCs w:val="24"/>
                 <w:rtl/>
               </w:rPr>
               <w:t>עבר</w:t>
@@ -8164,12 +9943,16 @@
             <w:pPr>
               <w:jc w:val="center"/>
               <w:rPr>
+                <w:sz w:val="24"/>
+                <w:szCs w:val="24"/>
                 <w:rtl/>
               </w:rPr>
             </w:pPr>
             <w:r>
               <w:rPr>
                 <w:rFonts w:hint="cs"/>
+                <w:sz w:val="24"/>
+                <w:szCs w:val="24"/>
                 <w:rtl/>
               </w:rPr>
               <w:t>0</w:t>
@@ -8190,12 +9973,16 @@
             <w:pPr>
               <w:jc w:val="center"/>
               <w:rPr>
+                <w:sz w:val="24"/>
+                <w:szCs w:val="24"/>
                 <w:rtl/>
               </w:rPr>
             </w:pPr>
             <w:r>
               <w:rPr>
                 <w:rFonts w:hint="cs"/>
+                <w:sz w:val="24"/>
+                <w:szCs w:val="24"/>
                 <w:rtl/>
               </w:rPr>
               <w:t>בדיקת שימושיות</w:t>
@@ -8211,12 +9998,16 @@
             <w:pPr>
               <w:jc w:val="center"/>
               <w:rPr>
+                <w:sz w:val="24"/>
+                <w:szCs w:val="24"/>
                 <w:rtl/>
               </w:rPr>
             </w:pPr>
             <w:r>
               <w:rPr>
                 <w:rFonts w:hint="cs"/>
+                <w:sz w:val="24"/>
+                <w:szCs w:val="24"/>
                 <w:rtl/>
               </w:rPr>
               <w:t>2</w:t>
@@ -8232,12 +10023,16 @@
             <w:pPr>
               <w:jc w:val="center"/>
               <w:rPr>
+                <w:sz w:val="24"/>
+                <w:szCs w:val="24"/>
                 <w:rtl/>
               </w:rPr>
             </w:pPr>
             <w:r>
               <w:rPr>
                 <w:rFonts w:cs="Arial"/>
+                <w:sz w:val="24"/>
+                <w:szCs w:val="24"/>
                 <w:rtl/>
               </w:rPr>
               <w:t>בדיקת נוחות</w:t>
@@ -8247,12 +10042,16 @@
             <w:pPr>
               <w:jc w:val="center"/>
               <w:rPr>
+                <w:sz w:val="24"/>
+                <w:szCs w:val="24"/>
                 <w:rtl/>
               </w:rPr>
             </w:pPr>
             <w:r>
               <w:rPr>
                 <w:rFonts w:cs="Arial"/>
+                <w:sz w:val="24"/>
+                <w:szCs w:val="24"/>
                 <w:rtl/>
               </w:rPr>
               <w:t>השימוש</w:t>
@@ -8262,12 +10061,16 @@
             <w:pPr>
               <w:jc w:val="center"/>
               <w:rPr>
+                <w:sz w:val="24"/>
+                <w:szCs w:val="24"/>
                 <w:rtl/>
               </w:rPr>
             </w:pPr>
             <w:r>
               <w:rPr>
                 <w:rFonts w:cs="Arial"/>
+                <w:sz w:val="24"/>
+                <w:szCs w:val="24"/>
                 <w:rtl/>
               </w:rPr>
               <w:t>וחווית המשתמש</w:t>
@@ -8283,12 +10086,16 @@
             <w:pPr>
               <w:jc w:val="center"/>
               <w:rPr>
+                <w:sz w:val="24"/>
+                <w:szCs w:val="24"/>
                 <w:rtl/>
               </w:rPr>
             </w:pPr>
             <w:r>
               <w:rPr>
                 <w:rFonts w:hint="cs"/>
+                <w:sz w:val="24"/>
+                <w:szCs w:val="24"/>
                 <w:rtl/>
               </w:rPr>
               <w:t>עבר</w:t>
@@ -8304,12 +10111,16 @@
             <w:pPr>
               <w:jc w:val="center"/>
               <w:rPr>
+                <w:sz w:val="24"/>
+                <w:szCs w:val="24"/>
                 <w:rtl/>
               </w:rPr>
             </w:pPr>
             <w:r>
               <w:rPr>
                 <w:rFonts w:hint="cs"/>
+                <w:sz w:val="24"/>
+                <w:szCs w:val="24"/>
                 <w:rtl/>
               </w:rPr>
               <w:t>0</w:t>
@@ -8330,12 +10141,17 @@
             <w:pPr>
               <w:jc w:val="center"/>
               <w:rPr>
+                <w:rFonts w:hint="cs"/>
+                <w:sz w:val="24"/>
+                <w:szCs w:val="24"/>
                 <w:rtl/>
               </w:rPr>
             </w:pPr>
             <w:r>
               <w:rPr>
                 <w:rFonts w:hint="cs"/>
+                <w:sz w:val="24"/>
+                <w:szCs w:val="24"/>
                 <w:rtl/>
               </w:rPr>
               <w:t xml:space="preserve">בדיקת </w:t>
@@ -8343,6 +10159,8 @@
             <w:r>
               <w:rPr>
                 <w:rFonts w:hint="cs"/>
+                <w:sz w:val="24"/>
+                <w:szCs w:val="24"/>
               </w:rPr>
               <w:t>GUI</w:t>
             </w:r>
@@ -8357,12 +10175,16 @@
             <w:pPr>
               <w:jc w:val="center"/>
               <w:rPr>
+                <w:sz w:val="24"/>
+                <w:szCs w:val="24"/>
                 <w:rtl/>
               </w:rPr>
             </w:pPr>
             <w:r>
               <w:rPr>
                 <w:rFonts w:hint="cs"/>
+                <w:sz w:val="24"/>
+                <w:szCs w:val="24"/>
                 <w:rtl/>
               </w:rPr>
               <w:t>3</w:t>
@@ -8378,12 +10200,16 @@
             <w:pPr>
               <w:jc w:val="center"/>
               <w:rPr>
+                <w:sz w:val="24"/>
+                <w:szCs w:val="24"/>
                 <w:rtl/>
               </w:rPr>
             </w:pPr>
             <w:r>
               <w:rPr>
                 <w:rFonts w:cs="Arial"/>
+                <w:sz w:val="24"/>
+                <w:szCs w:val="24"/>
                 <w:rtl/>
               </w:rPr>
               <w:t>בדיקת הזדהות</w:t>
@@ -8393,12 +10219,16 @@
             <w:pPr>
               <w:jc w:val="center"/>
               <w:rPr>
+                <w:sz w:val="24"/>
+                <w:szCs w:val="24"/>
                 <w:rtl/>
               </w:rPr>
             </w:pPr>
             <w:r>
               <w:rPr>
                 <w:rFonts w:cs="Arial"/>
+                <w:sz w:val="24"/>
+                <w:szCs w:val="24"/>
                 <w:rtl/>
               </w:rPr>
               <w:t>נכונה וניווט דפים</w:t>
@@ -8407,10 +10237,16 @@
           <w:p>
             <w:pPr>
               <w:jc w:val="center"/>
+              <w:rPr>
+                <w:sz w:val="24"/>
+                <w:szCs w:val="24"/>
+              </w:rPr>
             </w:pPr>
             <w:r>
               <w:rPr>
                 <w:rFonts w:cs="Arial"/>
+                <w:sz w:val="24"/>
+                <w:szCs w:val="24"/>
                 <w:rtl/>
               </w:rPr>
               <w:t>תקין</w:t>
@@ -8420,6 +10256,8 @@
             <w:pPr>
               <w:jc w:val="center"/>
               <w:rPr>
+                <w:sz w:val="24"/>
+                <w:szCs w:val="24"/>
                 <w:rtl/>
               </w:rPr>
             </w:pPr>
@@ -8434,12 +10272,16 @@
             <w:pPr>
               <w:jc w:val="center"/>
               <w:rPr>
+                <w:sz w:val="24"/>
+                <w:szCs w:val="24"/>
                 <w:rtl/>
               </w:rPr>
             </w:pPr>
             <w:r>
               <w:rPr>
                 <w:rFonts w:hint="cs"/>
+                <w:sz w:val="24"/>
+                <w:szCs w:val="24"/>
                 <w:rtl/>
               </w:rPr>
               <w:t>עבר</w:t>
@@ -8455,12 +10297,16 @@
             <w:pPr>
               <w:jc w:val="center"/>
               <w:rPr>
+                <w:sz w:val="24"/>
+                <w:szCs w:val="24"/>
                 <w:rtl/>
               </w:rPr>
             </w:pPr>
             <w:r>
               <w:rPr>
                 <w:rFonts w:hint="cs"/>
+                <w:sz w:val="24"/>
+                <w:szCs w:val="24"/>
                 <w:rtl/>
               </w:rPr>
               <w:t>0</w:t>
@@ -8474,6 +10320,8 @@
         <w:rPr>
           <w:b/>
           <w:bCs/>
+          <w:sz w:val="24"/>
+          <w:szCs w:val="24"/>
           <w:rtl/>
         </w:rPr>
       </w:pPr>
@@ -8514,6 +10362,8 @@
         <w:rPr>
           <w:b/>
           <w:bCs/>
+          <w:sz w:val="24"/>
+          <w:szCs w:val="24"/>
           <w:rtl/>
         </w:rPr>
       </w:pPr>
@@ -8522,6 +10372,8 @@
           <w:rFonts w:hint="cs"/>
           <w:b/>
           <w:bCs/>
+          <w:sz w:val="24"/>
+          <w:szCs w:val="24"/>
           <w:rtl/>
         </w:rPr>
         <w:t>בדיקות פונקציונאליות:</w:t>
@@ -8557,6 +10409,8 @@
               <w:rPr>
                 <w:b/>
                 <w:bCs/>
+                <w:sz w:val="24"/>
+                <w:szCs w:val="24"/>
                 <w:rtl/>
               </w:rPr>
             </w:pPr>
@@ -8565,6 +10419,8 @@
                 <w:rFonts w:hint="cs"/>
                 <w:b/>
                 <w:bCs/>
+                <w:sz w:val="24"/>
+                <w:szCs w:val="24"/>
                 <w:rtl/>
               </w:rPr>
               <w:t>בדיקה מס'</w:t>
@@ -8582,6 +10438,8 @@
               <w:rPr>
                 <w:b/>
                 <w:bCs/>
+                <w:sz w:val="24"/>
+                <w:szCs w:val="24"/>
                 <w:rtl/>
               </w:rPr>
             </w:pPr>
@@ -8590,6 +10448,8 @@
                 <w:rFonts w:hint="cs"/>
                 <w:b/>
                 <w:bCs/>
+                <w:sz w:val="24"/>
+                <w:szCs w:val="24"/>
                 <w:rtl/>
               </w:rPr>
               <w:t>שלב</w:t>
@@ -8607,6 +10467,8 @@
               <w:rPr>
                 <w:b/>
                 <w:bCs/>
+                <w:sz w:val="24"/>
+                <w:szCs w:val="24"/>
                 <w:rtl/>
               </w:rPr>
             </w:pPr>
@@ -8615,6 +10477,8 @@
                 <w:rFonts w:hint="cs"/>
                 <w:b/>
                 <w:bCs/>
+                <w:sz w:val="24"/>
+                <w:szCs w:val="24"/>
                 <w:rtl/>
               </w:rPr>
               <w:t>תוצאה צפויה</w:t>
@@ -8632,6 +10496,8 @@
               <w:rPr>
                 <w:b/>
                 <w:bCs/>
+                <w:sz w:val="24"/>
+                <w:szCs w:val="24"/>
                 <w:rtl/>
               </w:rPr>
             </w:pPr>
@@ -8640,6 +10506,8 @@
                 <w:rFonts w:hint="cs"/>
                 <w:b/>
                 <w:bCs/>
+                <w:sz w:val="24"/>
+                <w:szCs w:val="24"/>
                 <w:rtl/>
               </w:rPr>
               <w:t>תוצאה בפועל</w:t>
@@ -8657,6 +10525,8 @@
               <w:rPr>
                 <w:b/>
                 <w:bCs/>
+                <w:sz w:val="24"/>
+                <w:szCs w:val="24"/>
                 <w:rtl/>
               </w:rPr>
             </w:pPr>
@@ -8665,6 +10535,8 @@
                 <w:rFonts w:hint="cs"/>
                 <w:b/>
                 <w:bCs/>
+                <w:sz w:val="24"/>
+                <w:szCs w:val="24"/>
                 <w:rtl/>
               </w:rPr>
               <w:t>עבר/נכשל</w:t>
@@ -8682,6 +10554,8 @@
               <w:rPr>
                 <w:b/>
                 <w:bCs/>
+                <w:sz w:val="24"/>
+                <w:szCs w:val="24"/>
                 <w:rtl/>
               </w:rPr>
             </w:pPr>
@@ -8690,6 +10564,8 @@
                 <w:rFonts w:hint="cs"/>
                 <w:b/>
                 <w:bCs/>
+                <w:sz w:val="24"/>
+                <w:szCs w:val="24"/>
                 <w:rtl/>
               </w:rPr>
               <w:t>באגים</w:t>
@@ -8712,6 +10588,8 @@
               <w:rPr>
                 <w:b/>
                 <w:bCs/>
+                <w:sz w:val="24"/>
+                <w:szCs w:val="24"/>
                 <w:rtl/>
               </w:rPr>
             </w:pPr>
@@ -8720,6 +10598,8 @@
                 <w:rFonts w:hint="cs"/>
                 <w:b/>
                 <w:bCs/>
+                <w:sz w:val="24"/>
+                <w:szCs w:val="24"/>
                 <w:rtl/>
               </w:rPr>
               <w:t>1</w:t>
@@ -8735,11 +10615,20 @@
             <w:pPr>
               <w:jc w:val="center"/>
               <w:rPr>
-                <w:b/>
-                <w:bCs/>
+                <w:sz w:val="24"/>
+                <w:szCs w:val="24"/>
                 <w:rtl/>
               </w:rPr>
             </w:pPr>
+            <w:r>
+              <w:rPr>
+                <w:rFonts w:hint="cs"/>
+                <w:sz w:val="24"/>
+                <w:szCs w:val="24"/>
+                <w:rtl/>
+              </w:rPr>
+              <w:t>חיפוש מתכון לפי מילת מפתח</w:t>
+            </w:r>
           </w:p>
         </w:tc>
         <w:tc>
@@ -8751,11 +10640,20 @@
             <w:pPr>
               <w:jc w:val="center"/>
               <w:rPr>
-                <w:b/>
-                <w:bCs/>
+                <w:sz w:val="24"/>
+                <w:szCs w:val="24"/>
                 <w:rtl/>
               </w:rPr>
             </w:pPr>
+            <w:r>
+              <w:rPr>
+                <w:rFonts w:hint="cs"/>
+                <w:sz w:val="24"/>
+                <w:szCs w:val="24"/>
+                <w:rtl/>
+              </w:rPr>
+              <w:t>הפונקציה תחזיר רשימת מתכונים מתאימים</w:t>
+            </w:r>
           </w:p>
         </w:tc>
         <w:tc>
@@ -8767,11 +10665,20 @@
             <w:pPr>
               <w:jc w:val="center"/>
               <w:rPr>
-                <w:b/>
-                <w:bCs/>
+                <w:sz w:val="24"/>
+                <w:szCs w:val="24"/>
                 <w:rtl/>
               </w:rPr>
             </w:pPr>
+            <w:r>
+              <w:rPr>
+                <w:rFonts w:hint="cs"/>
+                <w:sz w:val="24"/>
+                <w:szCs w:val="24"/>
+                <w:rtl/>
+              </w:rPr>
+              <w:t>קיבלתי רשימת מתכונים המתאימים למילת החיפוש</w:t>
+            </w:r>
           </w:p>
         </w:tc>
         <w:tc>
@@ -8783,11 +10690,20 @@
             <w:pPr>
               <w:jc w:val="center"/>
               <w:rPr>
-                <w:b/>
-                <w:bCs/>
+                <w:sz w:val="24"/>
+                <w:szCs w:val="24"/>
                 <w:rtl/>
               </w:rPr>
             </w:pPr>
+            <w:r>
+              <w:rPr>
+                <w:rFonts w:hint="cs"/>
+                <w:sz w:val="24"/>
+                <w:szCs w:val="24"/>
+                <w:rtl/>
+              </w:rPr>
+              <w:t>עבר</w:t>
+            </w:r>
           </w:p>
         </w:tc>
         <w:tc>
@@ -8799,11 +10715,20 @@
             <w:pPr>
               <w:jc w:val="center"/>
               <w:rPr>
-                <w:b/>
-                <w:bCs/>
+                <w:sz w:val="24"/>
+                <w:szCs w:val="24"/>
                 <w:rtl/>
               </w:rPr>
             </w:pPr>
+            <w:r>
+              <w:rPr>
+                <w:rFonts w:hint="cs"/>
+                <w:sz w:val="24"/>
+                <w:szCs w:val="24"/>
+                <w:rtl/>
+              </w:rPr>
+              <w:t>0</w:t>
+            </w:r>
           </w:p>
         </w:tc>
       </w:tr>
@@ -8822,6 +10747,8 @@
               <w:rPr>
                 <w:b/>
                 <w:bCs/>
+                <w:sz w:val="24"/>
+                <w:szCs w:val="24"/>
                 <w:rtl/>
               </w:rPr>
             </w:pPr>
@@ -8830,6 +10757,8 @@
                 <w:rFonts w:hint="cs"/>
                 <w:b/>
                 <w:bCs/>
+                <w:sz w:val="24"/>
+                <w:szCs w:val="24"/>
                 <w:rtl/>
               </w:rPr>
               <w:t>2</w:t>
@@ -8845,11 +10774,20 @@
             <w:pPr>
               <w:jc w:val="center"/>
               <w:rPr>
-                <w:b/>
-                <w:bCs/>
+                <w:sz w:val="24"/>
+                <w:szCs w:val="24"/>
                 <w:rtl/>
               </w:rPr>
             </w:pPr>
+            <w:r>
+              <w:rPr>
+                <w:rFonts w:hint="cs"/>
+                <w:sz w:val="24"/>
+                <w:szCs w:val="24"/>
+                <w:rtl/>
+              </w:rPr>
+              <w:t>טעינת דף הלוח שנה</w:t>
+            </w:r>
           </w:p>
         </w:tc>
         <w:tc>
@@ -8861,11 +10799,20 @@
             <w:pPr>
               <w:jc w:val="center"/>
               <w:rPr>
-                <w:b/>
-                <w:bCs/>
+                <w:sz w:val="24"/>
+                <w:szCs w:val="24"/>
                 <w:rtl/>
               </w:rPr>
             </w:pPr>
+            <w:r>
+              <w:rPr>
+                <w:rFonts w:hint="cs"/>
+                <w:sz w:val="24"/>
+                <w:szCs w:val="24"/>
+                <w:rtl/>
+              </w:rPr>
+              <w:t>המתכונים של המשתמש יופיעו בתאריכים המתאימים</w:t>
+            </w:r>
           </w:p>
         </w:tc>
         <w:tc>
@@ -8877,11 +10824,20 @@
             <w:pPr>
               <w:jc w:val="center"/>
               <w:rPr>
-                <w:b/>
-                <w:bCs/>
+                <w:sz w:val="24"/>
+                <w:szCs w:val="24"/>
                 <w:rtl/>
               </w:rPr>
             </w:pPr>
+            <w:r>
+              <w:rPr>
+                <w:rFonts w:hint="cs"/>
+                <w:sz w:val="24"/>
+                <w:szCs w:val="24"/>
+                <w:rtl/>
+              </w:rPr>
+              <w:t>המתכונים הופיעו בהתאם</w:t>
+            </w:r>
           </w:p>
         </w:tc>
         <w:tc>
@@ -8893,11 +10849,20 @@
             <w:pPr>
               <w:jc w:val="center"/>
               <w:rPr>
-                <w:b/>
-                <w:bCs/>
+                <w:sz w:val="24"/>
+                <w:szCs w:val="24"/>
                 <w:rtl/>
               </w:rPr>
             </w:pPr>
+            <w:r>
+              <w:rPr>
+                <w:rFonts w:hint="cs"/>
+                <w:sz w:val="24"/>
+                <w:szCs w:val="24"/>
+                <w:rtl/>
+              </w:rPr>
+              <w:t>עבר</w:t>
+            </w:r>
           </w:p>
         </w:tc>
         <w:tc>
@@ -8909,11 +10874,20 @@
             <w:pPr>
               <w:jc w:val="center"/>
               <w:rPr>
-                <w:b/>
-                <w:bCs/>
+                <w:sz w:val="24"/>
+                <w:szCs w:val="24"/>
                 <w:rtl/>
               </w:rPr>
             </w:pPr>
+            <w:r>
+              <w:rPr>
+                <w:rFonts w:hint="cs"/>
+                <w:sz w:val="24"/>
+                <w:szCs w:val="24"/>
+                <w:rtl/>
+              </w:rPr>
+              <w:t>0</w:t>
+            </w:r>
           </w:p>
         </w:tc>
       </w:tr>
@@ -8932,6 +10906,8 @@
               <w:rPr>
                 <w:b/>
                 <w:bCs/>
+                <w:sz w:val="24"/>
+                <w:szCs w:val="24"/>
                 <w:rtl/>
               </w:rPr>
             </w:pPr>
@@ -8940,6 +10916,8 @@
                 <w:rFonts w:hint="cs"/>
                 <w:b/>
                 <w:bCs/>
+                <w:sz w:val="24"/>
+                <w:szCs w:val="24"/>
                 <w:rtl/>
               </w:rPr>
               <w:t>3</w:t>
@@ -8955,10 +10933,19 @@
             <w:pPr>
               <w:jc w:val="center"/>
               <w:rPr>
-                <w:b/>
-                <w:bCs/>
+                <w:sz w:val="24"/>
+                <w:szCs w:val="24"/>
               </w:rPr>
             </w:pPr>
+            <w:r>
+              <w:rPr>
+                <w:rFonts w:hint="cs"/>
+                <w:sz w:val="24"/>
+                <w:szCs w:val="24"/>
+                <w:rtl/>
+              </w:rPr>
+              <w:t>יצירת רשימת קניות</w:t>
+            </w:r>
           </w:p>
         </w:tc>
         <w:tc>
@@ -8970,11 +10957,20 @@
             <w:pPr>
               <w:jc w:val="center"/>
               <w:rPr>
-                <w:b/>
-                <w:bCs/>
+                <w:sz w:val="24"/>
+                <w:szCs w:val="24"/>
                 <w:rtl/>
               </w:rPr>
             </w:pPr>
+            <w:r>
+              <w:rPr>
+                <w:rFonts w:hint="cs"/>
+                <w:sz w:val="24"/>
+                <w:szCs w:val="24"/>
+                <w:rtl/>
+              </w:rPr>
+              <w:t>רשימת הקניות תופיע לפי טווח התאריכים התקין</w:t>
+            </w:r>
           </w:p>
         </w:tc>
         <w:tc>
@@ -8986,11 +10982,20 @@
             <w:pPr>
               <w:jc w:val="center"/>
               <w:rPr>
-                <w:b/>
-                <w:bCs/>
+                <w:sz w:val="24"/>
+                <w:szCs w:val="24"/>
                 <w:rtl/>
               </w:rPr>
             </w:pPr>
+            <w:r>
+              <w:rPr>
+                <w:rFonts w:hint="cs"/>
+                <w:sz w:val="24"/>
+                <w:szCs w:val="24"/>
+                <w:rtl/>
+              </w:rPr>
+              <w:t>רשימת הרכיבים הופיע כראוי</w:t>
+            </w:r>
           </w:p>
         </w:tc>
         <w:tc>
@@ -9002,11 +11007,20 @@
             <w:pPr>
               <w:jc w:val="center"/>
               <w:rPr>
-                <w:b/>
-                <w:bCs/>
+                <w:sz w:val="24"/>
+                <w:szCs w:val="24"/>
                 <w:rtl/>
               </w:rPr>
             </w:pPr>
+            <w:r>
+              <w:rPr>
+                <w:rFonts w:hint="cs"/>
+                <w:sz w:val="24"/>
+                <w:szCs w:val="24"/>
+                <w:rtl/>
+              </w:rPr>
+              <w:t>עבר</w:t>
+            </w:r>
           </w:p>
         </w:tc>
         <w:tc>
@@ -9018,11 +11032,20 @@
             <w:pPr>
               <w:jc w:val="center"/>
               <w:rPr>
-                <w:b/>
-                <w:bCs/>
+                <w:sz w:val="24"/>
+                <w:szCs w:val="24"/>
                 <w:rtl/>
               </w:rPr>
             </w:pPr>
+            <w:r>
+              <w:rPr>
+                <w:rFonts w:hint="cs"/>
+                <w:sz w:val="24"/>
+                <w:szCs w:val="24"/>
+                <w:rtl/>
+              </w:rPr>
+              <w:t>0</w:t>
+            </w:r>
           </w:p>
         </w:tc>
       </w:tr>
@@ -9032,6 +11055,8 @@
         <w:rPr>
           <w:b/>
           <w:bCs/>
+          <w:sz w:val="24"/>
+          <w:szCs w:val="24"/>
           <w:rtl/>
         </w:rPr>
       </w:pPr>
@@ -9041,6 +11066,8 @@
         <w:rPr>
           <w:b/>
           <w:bCs/>
+          <w:sz w:val="24"/>
+          <w:szCs w:val="24"/>
           <w:rtl/>
         </w:rPr>
       </w:pPr>
@@ -9050,6 +11077,8 @@
         <w:rPr>
           <w:b/>
           <w:bCs/>
+          <w:sz w:val="24"/>
+          <w:szCs w:val="24"/>
           <w:rtl/>
         </w:rPr>
       </w:pPr>
@@ -9058,6 +11087,8 @@
           <w:rFonts w:hint="cs"/>
           <w:b/>
           <w:bCs/>
+          <w:sz w:val="24"/>
+          <w:szCs w:val="24"/>
           <w:rtl/>
         </w:rPr>
         <w:t>בדיקות שימושיות:</w:t>
@@ -9093,6 +11124,8 @@
               <w:rPr>
                 <w:b/>
                 <w:bCs/>
+                <w:sz w:val="24"/>
+                <w:szCs w:val="24"/>
                 <w:rtl/>
               </w:rPr>
             </w:pPr>
@@ -9101,6 +11134,8 @@
                 <w:rFonts w:hint="cs"/>
                 <w:b/>
                 <w:bCs/>
+                <w:sz w:val="24"/>
+                <w:szCs w:val="24"/>
                 <w:rtl/>
               </w:rPr>
               <w:t>בדיקה מס'</w:t>
@@ -9118,6 +11153,8 @@
               <w:rPr>
                 <w:b/>
                 <w:bCs/>
+                <w:sz w:val="24"/>
+                <w:szCs w:val="24"/>
                 <w:rtl/>
               </w:rPr>
             </w:pPr>
@@ -9126,6 +11163,8 @@
                 <w:rFonts w:hint="cs"/>
                 <w:b/>
                 <w:bCs/>
+                <w:sz w:val="24"/>
+                <w:szCs w:val="24"/>
                 <w:rtl/>
               </w:rPr>
               <w:t>שלב</w:t>
@@ -9143,6 +11182,8 @@
               <w:rPr>
                 <w:b/>
                 <w:bCs/>
+                <w:sz w:val="24"/>
+                <w:szCs w:val="24"/>
                 <w:rtl/>
               </w:rPr>
             </w:pPr>
@@ -9151,6 +11192,8 @@
                 <w:rFonts w:hint="cs"/>
                 <w:b/>
                 <w:bCs/>
+                <w:sz w:val="24"/>
+                <w:szCs w:val="24"/>
                 <w:rtl/>
               </w:rPr>
               <w:t>תוצאה צפויה</w:t>
@@ -9168,6 +11211,8 @@
               <w:rPr>
                 <w:b/>
                 <w:bCs/>
+                <w:sz w:val="24"/>
+                <w:szCs w:val="24"/>
                 <w:rtl/>
               </w:rPr>
             </w:pPr>
@@ -9176,6 +11221,8 @@
                 <w:rFonts w:hint="cs"/>
                 <w:b/>
                 <w:bCs/>
+                <w:sz w:val="24"/>
+                <w:szCs w:val="24"/>
                 <w:rtl/>
               </w:rPr>
               <w:t>תוצאה בפועל</w:t>
@@ -9193,6 +11240,8 @@
               <w:rPr>
                 <w:b/>
                 <w:bCs/>
+                <w:sz w:val="24"/>
+                <w:szCs w:val="24"/>
                 <w:rtl/>
               </w:rPr>
             </w:pPr>
@@ -9201,6 +11250,8 @@
                 <w:rFonts w:hint="cs"/>
                 <w:b/>
                 <w:bCs/>
+                <w:sz w:val="24"/>
+                <w:szCs w:val="24"/>
                 <w:rtl/>
               </w:rPr>
               <w:t>עבר/נכשל</w:t>
@@ -9218,6 +11269,8 @@
               <w:rPr>
                 <w:b/>
                 <w:bCs/>
+                <w:sz w:val="24"/>
+                <w:szCs w:val="24"/>
                 <w:rtl/>
               </w:rPr>
             </w:pPr>
@@ -9226,6 +11279,8 @@
                 <w:rFonts w:hint="cs"/>
                 <w:b/>
                 <w:bCs/>
+                <w:sz w:val="24"/>
+                <w:szCs w:val="24"/>
                 <w:rtl/>
               </w:rPr>
               <w:t>באגים</w:t>
@@ -9248,6 +11303,8 @@
               <w:rPr>
                 <w:b/>
                 <w:bCs/>
+                <w:sz w:val="24"/>
+                <w:szCs w:val="24"/>
                 <w:rtl/>
               </w:rPr>
             </w:pPr>
@@ -9256,8 +11313,11 @@
                 <w:rFonts w:hint="cs"/>
                 <w:b/>
                 <w:bCs/>
+                <w:sz w:val="24"/>
+                <w:szCs w:val="24"/>
                 <w:rtl/>
               </w:rPr>
+              <w:lastRenderedPageBreak/>
               <w:t>1</w:t>
             </w:r>
           </w:p>
@@ -9271,11 +11331,89 @@
             <w:pPr>
               <w:jc w:val="center"/>
               <w:rPr>
-                <w:b/>
-                <w:bCs/>
+                <w:rFonts w:hint="cs"/>
+                <w:sz w:val="24"/>
+                <w:szCs w:val="24"/>
                 <w:rtl/>
               </w:rPr>
             </w:pPr>
+            <w:r>
+              <w:rPr>
+                <w:rFonts w:hint="cs"/>
+                <w:noProof/>
+                <w:sz w:val="24"/>
+                <w:szCs w:val="24"/>
+                <w:rtl/>
+                <w:lang w:val="he-IL"/>
+              </w:rPr>
+              <w:drawing>
+                <wp:anchor distT="0" distB="0" distL="114300" distR="114300" simplePos="0" relativeHeight="251659264" behindDoc="0" locked="0" layoutInCell="1" allowOverlap="1" wp14:anchorId="756D9BE4" wp14:editId="4CE4D018">
+                  <wp:simplePos x="0" y="0"/>
+                  <wp:positionH relativeFrom="column">
+                    <wp:posOffset>283845</wp:posOffset>
+                  </wp:positionH>
+                  <wp:positionV relativeFrom="paragraph">
+                    <wp:posOffset>403860</wp:posOffset>
+                  </wp:positionV>
+                  <wp:extent cx="171450" cy="171450"/>
+                  <wp:effectExtent l="0" t="0" r="0" b="0"/>
+                  <wp:wrapNone/>
+                  <wp:docPr id="7" name="גרפיקה 7" descr="לב קו מיתאר"/>
+                  <wp:cNvGraphicFramePr>
+                    <a:graphicFrameLocks xmlns:a="http://schemas.openxmlformats.org/drawingml/2006/main" noChangeAspect="1"/>
+                  </wp:cNvGraphicFramePr>
+                  <a:graphic xmlns:a="http://schemas.openxmlformats.org/drawingml/2006/main">
+                    <a:graphicData uri="http://schemas.openxmlformats.org/drawingml/2006/picture">
+                      <pic:pic xmlns:pic="http://schemas.openxmlformats.org/drawingml/2006/picture">
+                        <pic:nvPicPr>
+                          <pic:cNvPr id="7" name="גרפיקה 7" descr="לב קו מיתאר"/>
+                          <pic:cNvPicPr/>
+                        </pic:nvPicPr>
+                        <pic:blipFill>
+                          <a:blip r:embed="rId20" cstate="print">
+                            <a:extLst>
+                              <a:ext uri="{28A0092B-C50C-407E-A947-70E740481C1C}">
+                                <a14:useLocalDpi xmlns:a14="http://schemas.microsoft.com/office/drawing/2010/main" val="0"/>
+                              </a:ext>
+                              <a:ext uri="{96DAC541-7B7A-43D3-8B79-37D633B846F1}">
+                                <asvg:svgBlip xmlns:asvg="http://schemas.microsoft.com/office/drawing/2016/SVG/main" r:embed="rId21"/>
+                              </a:ext>
+                            </a:extLst>
+                          </a:blip>
+                          <a:stretch>
+                            <a:fillRect/>
+                          </a:stretch>
+                        </pic:blipFill>
+                        <pic:spPr>
+                          <a:xfrm>
+                            <a:off x="0" y="0"/>
+                            <a:ext cx="171450" cy="171450"/>
+                          </a:xfrm>
+                          <a:prstGeom prst="rect">
+                            <a:avLst/>
+                          </a:prstGeom>
+                        </pic:spPr>
+                      </pic:pic>
+                    </a:graphicData>
+                  </a:graphic>
+                  <wp14:sizeRelH relativeFrom="margin">
+                    <wp14:pctWidth>0</wp14:pctWidth>
+                  </wp14:sizeRelH>
+                  <wp14:sizeRelV relativeFrom="margin">
+                    <wp14:pctHeight>0</wp14:pctHeight>
+                  </wp14:sizeRelV>
+                </wp:anchor>
+              </w:drawing>
+            </w:r>
+            <w:r>
+              <w:rPr>
+                <w:rFonts w:hint="cs"/>
+                <w:sz w:val="24"/>
+                <w:szCs w:val="24"/>
+                <w:rtl/>
+              </w:rPr>
+              <w:t xml:space="preserve">לחיצה על לחצן </w:t>
+            </w:r>
           </w:p>
         </w:tc>
         <w:tc>
@@ -9287,11 +11425,20 @@
             <w:pPr>
               <w:jc w:val="center"/>
               <w:rPr>
-                <w:b/>
-                <w:bCs/>
+                <w:sz w:val="24"/>
+                <w:szCs w:val="24"/>
                 <w:rtl/>
               </w:rPr>
             </w:pPr>
+            <w:r>
+              <w:rPr>
+                <w:rFonts w:hint="cs"/>
+                <w:sz w:val="24"/>
+                <w:szCs w:val="24"/>
+                <w:rtl/>
+              </w:rPr>
+              <w:t>כל המתכונים שנשמרו ע"י המשתמש הנוכחי יופיעו</w:t>
+            </w:r>
           </w:p>
         </w:tc>
         <w:tc>
@@ -9303,11 +11450,20 @@
             <w:pPr>
               <w:jc w:val="center"/>
               <w:rPr>
-                <w:b/>
-                <w:bCs/>
+                <w:sz w:val="24"/>
+                <w:szCs w:val="24"/>
                 <w:rtl/>
               </w:rPr>
             </w:pPr>
+            <w:r>
+              <w:rPr>
+                <w:rFonts w:hint="cs"/>
+                <w:sz w:val="24"/>
+                <w:szCs w:val="24"/>
+                <w:rtl/>
+              </w:rPr>
+              <w:t>המתכונים שנשמרו ע"י המשתמש הופיעו</w:t>
+            </w:r>
           </w:p>
         </w:tc>
         <w:tc>
@@ -9319,11 +11475,20 @@
             <w:pPr>
               <w:jc w:val="center"/>
               <w:rPr>
-                <w:b/>
-                <w:bCs/>
+                <w:sz w:val="24"/>
+                <w:szCs w:val="24"/>
                 <w:rtl/>
               </w:rPr>
             </w:pPr>
+            <w:r>
+              <w:rPr>
+                <w:rFonts w:hint="cs"/>
+                <w:sz w:val="24"/>
+                <w:szCs w:val="24"/>
+                <w:rtl/>
+              </w:rPr>
+              <w:t>עבר</w:t>
+            </w:r>
           </w:p>
         </w:tc>
         <w:tc>
@@ -9335,11 +11500,20 @@
             <w:pPr>
               <w:jc w:val="center"/>
               <w:rPr>
-                <w:b/>
-                <w:bCs/>
+                <w:sz w:val="24"/>
+                <w:szCs w:val="24"/>
                 <w:rtl/>
               </w:rPr>
             </w:pPr>
+            <w:r>
+              <w:rPr>
+                <w:rFonts w:hint="cs"/>
+                <w:sz w:val="24"/>
+                <w:szCs w:val="24"/>
+                <w:rtl/>
+              </w:rPr>
+              <w:t>0</w:t>
+            </w:r>
           </w:p>
         </w:tc>
       </w:tr>
@@ -9358,6 +11532,8 @@
               <w:rPr>
                 <w:b/>
                 <w:bCs/>
+                <w:sz w:val="24"/>
+                <w:szCs w:val="24"/>
                 <w:rtl/>
               </w:rPr>
             </w:pPr>
@@ -9366,6 +11542,8 @@
                 <w:rFonts w:hint="cs"/>
                 <w:b/>
                 <w:bCs/>
+                <w:sz w:val="24"/>
+                <w:szCs w:val="24"/>
                 <w:rtl/>
               </w:rPr>
               <w:t>2</w:t>
@@ -9381,11 +11559,26 @@
             <w:pPr>
               <w:jc w:val="center"/>
               <w:rPr>
-                <w:b/>
-                <w:bCs/>
+                <w:sz w:val="24"/>
+                <w:szCs w:val="24"/>
+              </w:rPr>
+            </w:pPr>
+            <w:r>
+              <w:rPr>
+                <w:rFonts w:hint="cs"/>
+                <w:sz w:val="24"/>
+                <w:szCs w:val="24"/>
                 <w:rtl/>
               </w:rPr>
-            </w:pPr>
+              <w:t xml:space="preserve">לחיצה על לחצן </w:t>
+            </w:r>
+            <w:r>
+              <w:rPr>
+                <w:sz w:val="24"/>
+                <w:szCs w:val="24"/>
+              </w:rPr>
+              <w:t>Create Shopping List</w:t>
+            </w:r>
           </w:p>
         </w:tc>
         <w:tc>
@@ -9397,11 +11590,20 @@
             <w:pPr>
               <w:jc w:val="center"/>
               <w:rPr>
-                <w:b/>
-                <w:bCs/>
+                <w:sz w:val="24"/>
+                <w:szCs w:val="24"/>
                 <w:rtl/>
               </w:rPr>
             </w:pPr>
+            <w:r>
+              <w:rPr>
+                <w:rFonts w:hint="cs"/>
+                <w:sz w:val="24"/>
+                <w:szCs w:val="24"/>
+                <w:rtl/>
+              </w:rPr>
+              <w:t>רשימת הקניות תופיע לפי המתכונים הרלוונטיים</w:t>
+            </w:r>
           </w:p>
         </w:tc>
         <w:tc>
@@ -9413,11 +11615,20 @@
             <w:pPr>
               <w:jc w:val="center"/>
               <w:rPr>
-                <w:b/>
-                <w:bCs/>
+                <w:sz w:val="24"/>
+                <w:szCs w:val="24"/>
                 <w:rtl/>
               </w:rPr>
             </w:pPr>
+            <w:r>
+              <w:rPr>
+                <w:rFonts w:hint="cs"/>
+                <w:sz w:val="24"/>
+                <w:szCs w:val="24"/>
+                <w:rtl/>
+              </w:rPr>
+              <w:t>המצרכים הופיעו לפי המתכונים הקשורים</w:t>
+            </w:r>
           </w:p>
         </w:tc>
         <w:tc>
@@ -9429,11 +11640,20 @@
             <w:pPr>
               <w:jc w:val="center"/>
               <w:rPr>
-                <w:b/>
-                <w:bCs/>
+                <w:sz w:val="24"/>
+                <w:szCs w:val="24"/>
                 <w:rtl/>
               </w:rPr>
             </w:pPr>
+            <w:r>
+              <w:rPr>
+                <w:rFonts w:hint="cs"/>
+                <w:sz w:val="24"/>
+                <w:szCs w:val="24"/>
+                <w:rtl/>
+              </w:rPr>
+              <w:t>עבר</w:t>
+            </w:r>
           </w:p>
         </w:tc>
         <w:tc>
@@ -9445,11 +11665,20 @@
             <w:pPr>
               <w:jc w:val="center"/>
               <w:rPr>
-                <w:b/>
-                <w:bCs/>
+                <w:sz w:val="24"/>
+                <w:szCs w:val="24"/>
                 <w:rtl/>
               </w:rPr>
             </w:pPr>
+            <w:r>
+              <w:rPr>
+                <w:rFonts w:hint="cs"/>
+                <w:sz w:val="24"/>
+                <w:szCs w:val="24"/>
+                <w:rtl/>
+              </w:rPr>
+              <w:t>0</w:t>
+            </w:r>
           </w:p>
         </w:tc>
       </w:tr>
@@ -9468,6 +11697,8 @@
               <w:rPr>
                 <w:b/>
                 <w:bCs/>
+                <w:sz w:val="24"/>
+                <w:szCs w:val="24"/>
                 <w:rtl/>
               </w:rPr>
             </w:pPr>
@@ -9476,9 +11707,10 @@
                 <w:rFonts w:hint="cs"/>
                 <w:b/>
                 <w:bCs/>
+                <w:sz w:val="24"/>
+                <w:szCs w:val="24"/>
                 <w:rtl/>
               </w:rPr>
-              <w:lastRenderedPageBreak/>
               <w:t>3</w:t>
             </w:r>
           </w:p>
@@ -9492,10 +11724,19 @@
             <w:pPr>
               <w:jc w:val="center"/>
               <w:rPr>
-                <w:b/>
-                <w:bCs/>
+                <w:sz w:val="24"/>
+                <w:szCs w:val="24"/>
               </w:rPr>
             </w:pPr>
+            <w:r>
+              <w:rPr>
+                <w:rFonts w:hint="cs"/>
+                <w:sz w:val="24"/>
+                <w:szCs w:val="24"/>
+                <w:rtl/>
+              </w:rPr>
+              <w:t>לחיצה על מתכון</w:t>
+            </w:r>
           </w:p>
         </w:tc>
         <w:tc>
@@ -9507,11 +11748,38 @@
             <w:pPr>
               <w:jc w:val="center"/>
               <w:rPr>
-                <w:b/>
-                <w:bCs/>
+                <w:sz w:val="24"/>
+                <w:szCs w:val="24"/>
                 <w:rtl/>
               </w:rPr>
             </w:pPr>
+            <w:r>
+              <w:rPr>
+                <w:rFonts w:hint="cs"/>
+                <w:sz w:val="24"/>
+                <w:szCs w:val="24"/>
+                <w:rtl/>
+              </w:rPr>
+              <w:t xml:space="preserve">דף המתכון </w:t>
+            </w:r>
+            <w:r>
+              <w:rPr>
+                <w:rFonts w:hint="cs"/>
+                <w:sz w:val="24"/>
+                <w:szCs w:val="24"/>
+                <w:rtl/>
+              </w:rPr>
+              <w:t xml:space="preserve">המתאים </w:t>
+            </w:r>
+            <w:r>
+              <w:rPr>
+                <w:rFonts w:hint="cs"/>
+                <w:sz w:val="24"/>
+                <w:szCs w:val="24"/>
+                <w:rtl/>
+              </w:rPr>
+              <w:t>יפתח בחלונית חדשה</w:t>
+            </w:r>
           </w:p>
         </w:tc>
         <w:tc>
@@ -9523,11 +11791,20 @@
             <w:pPr>
               <w:jc w:val="center"/>
               <w:rPr>
-                <w:b/>
-                <w:bCs/>
+                <w:sz w:val="24"/>
+                <w:szCs w:val="24"/>
                 <w:rtl/>
               </w:rPr>
             </w:pPr>
+            <w:r>
+              <w:rPr>
+                <w:rFonts w:hint="cs"/>
+                <w:sz w:val="24"/>
+                <w:szCs w:val="24"/>
+                <w:rtl/>
+              </w:rPr>
+              <w:t>דף המתכון נפתח בהתאם</w:t>
+            </w:r>
           </w:p>
         </w:tc>
         <w:tc>
@@ -9539,11 +11816,20 @@
             <w:pPr>
               <w:jc w:val="center"/>
               <w:rPr>
-                <w:b/>
-                <w:bCs/>
+                <w:sz w:val="24"/>
+                <w:szCs w:val="24"/>
                 <w:rtl/>
               </w:rPr>
             </w:pPr>
+            <w:r>
+              <w:rPr>
+                <w:rFonts w:hint="cs"/>
+                <w:sz w:val="24"/>
+                <w:szCs w:val="24"/>
+                <w:rtl/>
+              </w:rPr>
+              <w:t>עבר</w:t>
+            </w:r>
           </w:p>
         </w:tc>
         <w:tc>
@@ -9555,11 +11841,20 @@
             <w:pPr>
               <w:jc w:val="center"/>
               <w:rPr>
-                <w:b/>
-                <w:bCs/>
+                <w:sz w:val="24"/>
+                <w:szCs w:val="24"/>
                 <w:rtl/>
               </w:rPr>
             </w:pPr>
+            <w:r>
+              <w:rPr>
+                <w:rFonts w:hint="cs"/>
+                <w:sz w:val="24"/>
+                <w:szCs w:val="24"/>
+                <w:rtl/>
+              </w:rPr>
+              <w:t>0</w:t>
+            </w:r>
           </w:p>
         </w:tc>
       </w:tr>
@@ -9569,6 +11864,8 @@
         <w:rPr>
           <w:b/>
           <w:bCs/>
+          <w:sz w:val="24"/>
+          <w:szCs w:val="24"/>
           <w:rtl/>
         </w:rPr>
       </w:pPr>
@@ -9578,6 +11875,8 @@
         <w:rPr>
           <w:b/>
           <w:bCs/>
+          <w:sz w:val="24"/>
+          <w:szCs w:val="24"/>
           <w:rtl/>
         </w:rPr>
       </w:pPr>
@@ -9586,9 +11885,32 @@
           <w:rFonts w:hint="cs"/>
           <w:b/>
           <w:bCs/>
-          <w:rtl/>
-        </w:rPr>
-        <w:t>בדיקות שימושיות:</w:t>
+          <w:sz w:val="24"/>
+          <w:szCs w:val="24"/>
+          <w:rtl/>
+        </w:rPr>
+        <w:t xml:space="preserve">בדיקות </w:t>
+      </w:r>
+      <w:r>
+        <w:rPr>
+          <w:rFonts w:hint="cs"/>
+          <w:b/>
+          <w:bCs/>
+          <w:sz w:val="24"/>
+          <w:szCs w:val="24"/>
+        </w:rPr>
+        <w:t>GUI</w:t>
+      </w:r>
+      <w:r>
+        <w:rPr>
+          <w:rFonts w:hint="cs"/>
+          <w:b/>
+          <w:bCs/>
+          <w:sz w:val="24"/>
+          <w:szCs w:val="24"/>
+          <w:rtl/>
+        </w:rPr>
+        <w:t>:</w:t>
       </w:r>
     </w:p>
     <w:tbl>
@@ -9621,6 +11943,8 @@
               <w:rPr>
                 <w:b/>
                 <w:bCs/>
+                <w:sz w:val="24"/>
+                <w:szCs w:val="24"/>
                 <w:rtl/>
               </w:rPr>
             </w:pPr>
@@ -9629,6 +11953,8 @@
                 <w:rFonts w:hint="cs"/>
                 <w:b/>
                 <w:bCs/>
+                <w:sz w:val="24"/>
+                <w:szCs w:val="24"/>
                 <w:rtl/>
               </w:rPr>
               <w:t>בדיקה מס'</w:t>
@@ -9646,6 +11972,8 @@
               <w:rPr>
                 <w:b/>
                 <w:bCs/>
+                <w:sz w:val="24"/>
+                <w:szCs w:val="24"/>
                 <w:rtl/>
               </w:rPr>
             </w:pPr>
@@ -9654,6 +11982,8 @@
                 <w:rFonts w:hint="cs"/>
                 <w:b/>
                 <w:bCs/>
+                <w:sz w:val="24"/>
+                <w:szCs w:val="24"/>
                 <w:rtl/>
               </w:rPr>
               <w:t>שלב</w:t>
@@ -9671,6 +12001,8 @@
               <w:rPr>
                 <w:b/>
                 <w:bCs/>
+                <w:sz w:val="24"/>
+                <w:szCs w:val="24"/>
                 <w:rtl/>
               </w:rPr>
             </w:pPr>
@@ -9679,6 +12011,8 @@
                 <w:rFonts w:hint="cs"/>
                 <w:b/>
                 <w:bCs/>
+                <w:sz w:val="24"/>
+                <w:szCs w:val="24"/>
                 <w:rtl/>
               </w:rPr>
               <w:t>תוצאה צפויה</w:t>
@@ -9696,6 +12030,8 @@
               <w:rPr>
                 <w:b/>
                 <w:bCs/>
+                <w:sz w:val="24"/>
+                <w:szCs w:val="24"/>
                 <w:rtl/>
               </w:rPr>
             </w:pPr>
@@ -9704,6 +12040,8 @@
                 <w:rFonts w:hint="cs"/>
                 <w:b/>
                 <w:bCs/>
+                <w:sz w:val="24"/>
+                <w:szCs w:val="24"/>
                 <w:rtl/>
               </w:rPr>
               <w:t>תוצאה בפועל</w:t>
@@ -9721,6 +12059,8 @@
               <w:rPr>
                 <w:b/>
                 <w:bCs/>
+                <w:sz w:val="24"/>
+                <w:szCs w:val="24"/>
                 <w:rtl/>
               </w:rPr>
             </w:pPr>
@@ -9729,6 +12069,8 @@
                 <w:rFonts w:hint="cs"/>
                 <w:b/>
                 <w:bCs/>
+                <w:sz w:val="24"/>
+                <w:szCs w:val="24"/>
                 <w:rtl/>
               </w:rPr>
               <w:t>עבר/נכשל</w:t>
@@ -9746,6 +12088,8 @@
               <w:rPr>
                 <w:b/>
                 <w:bCs/>
+                <w:sz w:val="24"/>
+                <w:szCs w:val="24"/>
                 <w:rtl/>
               </w:rPr>
             </w:pPr>
@@ -9754,6 +12098,8 @@
                 <w:rFonts w:hint="cs"/>
                 <w:b/>
                 <w:bCs/>
+                <w:sz w:val="24"/>
+                <w:szCs w:val="24"/>
                 <w:rtl/>
               </w:rPr>
               <w:t>באגים</w:t>
@@ -9776,6 +12122,8 @@
               <w:rPr>
                 <w:b/>
                 <w:bCs/>
+                <w:sz w:val="24"/>
+                <w:szCs w:val="24"/>
                 <w:rtl/>
               </w:rPr>
             </w:pPr>
@@ -9784,6 +12132,8 @@
                 <w:rFonts w:hint="cs"/>
                 <w:b/>
                 <w:bCs/>
+                <w:sz w:val="24"/>
+                <w:szCs w:val="24"/>
                 <w:rtl/>
               </w:rPr>
               <w:t>1</w:t>
@@ -9799,11 +12149,29 @@
             <w:pPr>
               <w:jc w:val="center"/>
               <w:rPr>
-                <w:b/>
-                <w:bCs/>
+                <w:sz w:val="24"/>
+                <w:szCs w:val="24"/>
                 <w:rtl/>
               </w:rPr>
             </w:pPr>
+            <w:r>
+              <w:rPr>
+                <w:rFonts w:hint="cs"/>
+                <w:sz w:val="24"/>
+                <w:szCs w:val="24"/>
+                <w:rtl/>
+              </w:rPr>
+              <w:t xml:space="preserve">בדיקת תקינות של הזדהות </w:t>
+            </w:r>
+            <w:r>
+              <w:rPr>
+                <w:rFonts w:hint="cs"/>
+                <w:sz w:val="24"/>
+                <w:szCs w:val="24"/>
+                <w:rtl/>
+              </w:rPr>
+              <w:t>משתמש קיים</w:t>
+            </w:r>
           </w:p>
         </w:tc>
         <w:tc>
@@ -9815,11 +12183,38 @@
             <w:pPr>
               <w:jc w:val="center"/>
               <w:rPr>
-                <w:b/>
-                <w:bCs/>
+                <w:sz w:val="24"/>
+                <w:szCs w:val="24"/>
                 <w:rtl/>
               </w:rPr>
             </w:pPr>
+            <w:r>
+              <w:rPr>
+                <w:rFonts w:hint="cs"/>
+                <w:sz w:val="24"/>
+                <w:szCs w:val="24"/>
+                <w:rtl/>
+              </w:rPr>
+              <w:t>כניסה בשל הזדהות תקינה</w:t>
+            </w:r>
+            <w:r>
+              <w:rPr>
+                <w:rFonts w:hint="cs"/>
+                <w:sz w:val="24"/>
+                <w:szCs w:val="24"/>
+                <w:rtl/>
+              </w:rPr>
+              <w:t xml:space="preserve">. </w:t>
+            </w:r>
+            <w:r>
+              <w:rPr>
+                <w:rFonts w:hint="cs"/>
+                <w:sz w:val="24"/>
+                <w:szCs w:val="24"/>
+                <w:rtl/>
+              </w:rPr>
+              <w:t>הודעת שגיאה בעקבות הזדהות לא תקינה</w:t>
+            </w:r>
           </w:p>
         </w:tc>
         <w:tc>
@@ -9831,11 +12226,40 @@
             <w:pPr>
               <w:jc w:val="center"/>
               <w:rPr>
-                <w:b/>
-                <w:bCs/>
+                <w:rFonts w:hint="cs"/>
+                <w:sz w:val="24"/>
+                <w:szCs w:val="24"/>
                 <w:rtl/>
               </w:rPr>
             </w:pPr>
+            <w:r>
+              <w:rPr>
+                <w:rFonts w:hint="cs"/>
+                <w:sz w:val="24"/>
+                <w:szCs w:val="24"/>
+                <w:rtl/>
+              </w:rPr>
+              <w:t>אכן תוצאה מתאימה</w:t>
+            </w:r>
+          </w:p>
+          <w:p>
+            <w:pPr>
+              <w:jc w:val="center"/>
+              <w:rPr>
+                <w:sz w:val="24"/>
+                <w:szCs w:val="24"/>
+                <w:rtl/>
+              </w:rPr>
+            </w:pPr>
+            <w:r>
+              <w:rPr>
+                <w:rFonts w:hint="cs"/>
+                <w:sz w:val="24"/>
+                <w:szCs w:val="24"/>
+                <w:rtl/>
+              </w:rPr>
+              <w:t>האתר אפשר כניסה רק למשתמש רשום</w:t>
+            </w:r>
           </w:p>
         </w:tc>
         <w:tc>
@@ -9847,11 +12271,20 @@
             <w:pPr>
               <w:jc w:val="center"/>
               <w:rPr>
-                <w:b/>
-                <w:bCs/>
+                <w:sz w:val="24"/>
+                <w:szCs w:val="24"/>
                 <w:rtl/>
               </w:rPr>
             </w:pPr>
+            <w:r>
+              <w:rPr>
+                <w:rFonts w:hint="cs"/>
+                <w:sz w:val="24"/>
+                <w:szCs w:val="24"/>
+                <w:rtl/>
+              </w:rPr>
+              <w:t>עבר</w:t>
+            </w:r>
           </w:p>
         </w:tc>
         <w:tc>
@@ -9863,11 +12296,20 @@
             <w:pPr>
               <w:jc w:val="center"/>
               <w:rPr>
-                <w:b/>
-                <w:bCs/>
+                <w:sz w:val="24"/>
+                <w:szCs w:val="24"/>
                 <w:rtl/>
               </w:rPr>
             </w:pPr>
+            <w:r>
+              <w:rPr>
+                <w:rFonts w:hint="cs"/>
+                <w:sz w:val="24"/>
+                <w:szCs w:val="24"/>
+                <w:rtl/>
+              </w:rPr>
+              <w:t>0</w:t>
+            </w:r>
           </w:p>
         </w:tc>
       </w:tr>
@@ -9886,6 +12328,8 @@
               <w:rPr>
                 <w:b/>
                 <w:bCs/>
+                <w:sz w:val="24"/>
+                <w:szCs w:val="24"/>
                 <w:rtl/>
               </w:rPr>
             </w:pPr>
@@ -9894,6 +12338,8 @@
                 <w:rFonts w:hint="cs"/>
                 <w:b/>
                 <w:bCs/>
+                <w:sz w:val="24"/>
+                <w:szCs w:val="24"/>
                 <w:rtl/>
               </w:rPr>
               <w:t>2</w:t>
@@ -9909,11 +12355,20 @@
             <w:pPr>
               <w:jc w:val="center"/>
               <w:rPr>
-                <w:b/>
-                <w:bCs/>
+                <w:sz w:val="24"/>
+                <w:szCs w:val="24"/>
                 <w:rtl/>
               </w:rPr>
             </w:pPr>
+            <w:r>
+              <w:rPr>
+                <w:rFonts w:hint="cs"/>
+                <w:sz w:val="24"/>
+                <w:szCs w:val="24"/>
+                <w:rtl/>
+              </w:rPr>
+              <w:t>בדיקת תקינות מידע בהרשמת משתמש חדש</w:t>
+            </w:r>
           </w:p>
         </w:tc>
         <w:tc>
@@ -9925,11 +12380,20 @@
             <w:pPr>
               <w:jc w:val="center"/>
               <w:rPr>
-                <w:b/>
-                <w:bCs/>
+                <w:sz w:val="24"/>
+                <w:szCs w:val="24"/>
                 <w:rtl/>
               </w:rPr>
             </w:pPr>
+            <w:r>
+              <w:rPr>
+                <w:rFonts w:hint="cs"/>
+                <w:sz w:val="24"/>
+                <w:szCs w:val="24"/>
+                <w:rtl/>
+              </w:rPr>
+              <w:t>הרשמה עם מייל תקין וסיסמה מספיק מאובטחת</w:t>
+            </w:r>
           </w:p>
         </w:tc>
         <w:tc>
@@ -9941,11 +12405,20 @@
             <w:pPr>
               <w:jc w:val="center"/>
               <w:rPr>
-                <w:b/>
-                <w:bCs/>
+                <w:sz w:val="24"/>
+                <w:szCs w:val="24"/>
                 <w:rtl/>
               </w:rPr>
             </w:pPr>
+            <w:r>
+              <w:rPr>
+                <w:rFonts w:hint="cs"/>
+                <w:sz w:val="24"/>
+                <w:szCs w:val="24"/>
+                <w:rtl/>
+              </w:rPr>
+              <w:t>אכן המערכת אפשרה להירשם רק עם נתונים מתאימים</w:t>
+            </w:r>
           </w:p>
         </w:tc>
         <w:tc>
@@ -9957,11 +12430,20 @@
             <w:pPr>
               <w:jc w:val="center"/>
               <w:rPr>
-                <w:b/>
-                <w:bCs/>
+                <w:sz w:val="24"/>
+                <w:szCs w:val="24"/>
                 <w:rtl/>
               </w:rPr>
             </w:pPr>
+            <w:r>
+              <w:rPr>
+                <w:rFonts w:hint="cs"/>
+                <w:sz w:val="24"/>
+                <w:szCs w:val="24"/>
+                <w:rtl/>
+              </w:rPr>
+              <w:t>עבר</w:t>
+            </w:r>
           </w:p>
         </w:tc>
         <w:tc>
@@ -9973,120 +12455,20 @@
             <w:pPr>
               <w:jc w:val="center"/>
               <w:rPr>
-                <w:b/>
-                <w:bCs/>
-                <w:rtl/>
-              </w:rPr>
-            </w:pPr>
-          </w:p>
-        </w:tc>
-      </w:tr>
-      <w:tr>
-        <w:trPr>
-          <w:trHeight w:val="973"/>
-        </w:trPr>
-        <w:tc>
-          <w:tcPr>
-            <w:tcW w:w="1422" w:type="dxa"/>
-            <w:vAlign w:val="center"/>
-          </w:tcPr>
-          <w:p>
-            <w:pPr>
-              <w:jc w:val="center"/>
-              <w:rPr>
-                <w:b/>
-                <w:bCs/>
+                <w:sz w:val="24"/>
+                <w:szCs w:val="24"/>
                 <w:rtl/>
               </w:rPr>
             </w:pPr>
             <w:r>
               <w:rPr>
                 <w:rFonts w:hint="cs"/>
-                <w:b/>
-                <w:bCs/>
+                <w:sz w:val="24"/>
+                <w:szCs w:val="24"/>
                 <w:rtl/>
               </w:rPr>
-              <w:t>3</w:t>
+              <w:t>0</w:t>
             </w:r>
-          </w:p>
-        </w:tc>
-        <w:tc>
-          <w:tcPr>
-            <w:tcW w:w="1422" w:type="dxa"/>
-            <w:vAlign w:val="center"/>
-          </w:tcPr>
-          <w:p>
-            <w:pPr>
-              <w:jc w:val="center"/>
-              <w:rPr>
-                <w:b/>
-                <w:bCs/>
-              </w:rPr>
-            </w:pPr>
-          </w:p>
-        </w:tc>
-        <w:tc>
-          <w:tcPr>
-            <w:tcW w:w="1423" w:type="dxa"/>
-            <w:vAlign w:val="center"/>
-          </w:tcPr>
-          <w:p>
-            <w:pPr>
-              <w:jc w:val="center"/>
-              <w:rPr>
-                <w:b/>
-                <w:bCs/>
-                <w:rtl/>
-              </w:rPr>
-            </w:pPr>
-          </w:p>
-        </w:tc>
-        <w:tc>
-          <w:tcPr>
-            <w:tcW w:w="1423" w:type="dxa"/>
-            <w:vAlign w:val="center"/>
-          </w:tcPr>
-          <w:p>
-            <w:pPr>
-              <w:jc w:val="center"/>
-              <w:rPr>
-                <w:b/>
-                <w:bCs/>
-                <w:rtl/>
-              </w:rPr>
-            </w:pPr>
-          </w:p>
-        </w:tc>
-        <w:tc>
-          <w:tcPr>
-            <w:tcW w:w="1423" w:type="dxa"/>
-            <w:vAlign w:val="center"/>
-          </w:tcPr>
-          <w:p>
-            <w:pPr>
-              <w:jc w:val="center"/>
-              <w:rPr>
-                <w:b/>
-                <w:bCs/>
-                <w:rtl/>
-              </w:rPr>
-            </w:pPr>
-          </w:p>
-        </w:tc>
-        <w:tc>
-          <w:tcPr>
-            <w:tcW w:w="1423" w:type="dxa"/>
-            <w:vAlign w:val="center"/>
-          </w:tcPr>
-          <w:p>
-            <w:pPr>
-              <w:jc w:val="center"/>
-              <w:rPr>
-                <w:b/>
-                <w:bCs/>
-                <w:rtl/>
-              </w:rPr>
-            </w:pPr>
           </w:p>
         </w:tc>
       </w:tr>
@@ -10096,6 +12478,8 @@
         <w:rPr>
           <w:b/>
           <w:bCs/>
+          <w:sz w:val="24"/>
+          <w:szCs w:val="24"/>
           <w:rtl/>
         </w:rPr>
       </w:pPr>
@@ -10723,6 +13107,215 @@
           <w:bCs/>
           <w:sz w:val="24"/>
           <w:szCs w:val="24"/>
+          <w:rtl/>
+        </w:rPr>
+      </w:pPr>
+    </w:p>
+    <w:p>
+      <w:pPr>
+        <w:bidi w:val="0"/>
+        <w:rPr>
+          <w:rFonts w:asciiTheme="minorBidi" w:hAnsiTheme="minorBidi"/>
+          <w:b/>
+          <w:bCs/>
+          <w:sz w:val="24"/>
+          <w:szCs w:val="24"/>
+          <w:rtl/>
+        </w:rPr>
+      </w:pPr>
+      <w:r>
+        <w:rPr>
+          <w:rFonts w:asciiTheme="minorBidi" w:hAnsiTheme="minorBidi"/>
+          <w:b/>
+          <w:bCs/>
+          <w:sz w:val="24"/>
+          <w:szCs w:val="24"/>
+          <w:rtl/>
+        </w:rPr>
+        <w:br w:type="page"/>
+      </w:r>
+    </w:p>
+    <w:p>
+      <w:pPr>
+        <w:spacing w:line="276" w:lineRule="auto"/>
+        <w:rPr>
+          <w:rFonts w:asciiTheme="minorBidi" w:hAnsiTheme="minorBidi"/>
+          <w:b/>
+          <w:bCs/>
+          <w:sz w:val="24"/>
+          <w:szCs w:val="24"/>
+          <w:u w:val="single"/>
+          <w:rtl/>
+        </w:rPr>
+      </w:pPr>
+      <w:r>
+        <w:rPr>
+          <w:rFonts w:asciiTheme="minorBidi" w:hAnsiTheme="minorBidi" w:hint="cs"/>
+          <w:b/>
+          <w:bCs/>
+          <w:sz w:val="24"/>
+          <w:szCs w:val="24"/>
+          <w:u w:val="single"/>
+          <w:rtl/>
+        </w:rPr>
+        <w:lastRenderedPageBreak/>
+        <w:t>מקורות מידע</w:t>
+      </w:r>
+    </w:p>
+    <w:p>
+      <w:pPr>
+        <w:spacing w:line="276" w:lineRule="auto"/>
+        <w:rPr>
+          <w:rFonts w:asciiTheme="minorBidi" w:hAnsiTheme="minorBidi"/>
+          <w:sz w:val="24"/>
+          <w:szCs w:val="24"/>
+          <w:u w:val="single"/>
+          <w:rtl/>
+        </w:rPr>
+      </w:pPr>
+      <w:hyperlink r:id="rId22" w:history="1">
+        <w:r>
+          <w:rPr>
+            <w:rStyle w:val="Hyperlink"/>
+            <w:rFonts w:asciiTheme="minorBidi" w:hAnsiTheme="minorBidi"/>
+            <w:sz w:val="24"/>
+            <w:szCs w:val="24"/>
+          </w:rPr>
+          <w:t>https://angular.io</w:t>
+        </w:r>
+        <w:r>
+          <w:rPr>
+            <w:rStyle w:val="Hyperlink"/>
+            <w:rFonts w:asciiTheme="minorBidi" w:hAnsiTheme="minorBidi" w:cs="Arial"/>
+            <w:sz w:val="24"/>
+            <w:szCs w:val="24"/>
+            <w:rtl/>
+          </w:rPr>
+          <w:t>/</w:t>
+        </w:r>
+      </w:hyperlink>
+    </w:p>
+    <w:p>
+      <w:pPr>
+        <w:spacing w:line="276" w:lineRule="auto"/>
+        <w:rPr>
+          <w:rFonts w:asciiTheme="minorBidi" w:hAnsiTheme="minorBidi"/>
+          <w:sz w:val="24"/>
+          <w:szCs w:val="24"/>
+          <w:u w:val="single"/>
+          <w:rtl/>
+        </w:rPr>
+      </w:pPr>
+      <w:hyperlink r:id="rId23" w:history="1">
+        <w:r>
+          <w:rPr>
+            <w:rStyle w:val="Hyperlink"/>
+            <w:rFonts w:asciiTheme="minorBidi" w:hAnsiTheme="minorBidi"/>
+            <w:sz w:val="24"/>
+            <w:szCs w:val="24"/>
+          </w:rPr>
+          <w:t>https://www.w3schools.com</w:t>
+        </w:r>
+        <w:r>
+          <w:rPr>
+            <w:rStyle w:val="Hyperlink"/>
+            <w:rFonts w:asciiTheme="minorBidi" w:hAnsiTheme="minorBidi" w:cs="Arial"/>
+            <w:sz w:val="24"/>
+            <w:szCs w:val="24"/>
+            <w:rtl/>
+          </w:rPr>
+          <w:t>/</w:t>
+        </w:r>
+      </w:hyperlink>
+    </w:p>
+    <w:p>
+      <w:pPr>
+        <w:spacing w:line="276" w:lineRule="auto"/>
+        <w:rPr>
+          <w:rFonts w:asciiTheme="minorBidi" w:hAnsiTheme="minorBidi"/>
+          <w:sz w:val="24"/>
+          <w:szCs w:val="24"/>
+          <w:u w:val="single"/>
+          <w:rtl/>
+        </w:rPr>
+      </w:pPr>
+      <w:hyperlink r:id="rId24" w:history="1">
+        <w:r>
+          <w:rPr>
+            <w:rStyle w:val="Hyperlink"/>
+            <w:rFonts w:asciiTheme="minorBidi" w:hAnsiTheme="minorBidi"/>
+            <w:sz w:val="24"/>
+            <w:szCs w:val="24"/>
+          </w:rPr>
+          <w:t>https://stackoverflow.com</w:t>
+        </w:r>
+        <w:r>
+          <w:rPr>
+            <w:rStyle w:val="Hyperlink"/>
+            <w:rFonts w:asciiTheme="minorBidi" w:hAnsiTheme="minorBidi" w:cs="Arial"/>
+            <w:sz w:val="24"/>
+            <w:szCs w:val="24"/>
+            <w:rtl/>
+          </w:rPr>
+          <w:t>/</w:t>
+        </w:r>
+      </w:hyperlink>
+    </w:p>
+    <w:p>
+      <w:pPr>
+        <w:spacing w:line="276" w:lineRule="auto"/>
+        <w:rPr>
+          <w:rFonts w:asciiTheme="minorBidi" w:hAnsiTheme="minorBidi"/>
+          <w:sz w:val="24"/>
+          <w:szCs w:val="24"/>
+          <w:u w:val="single"/>
+          <w:rtl/>
+        </w:rPr>
+      </w:pPr>
+      <w:hyperlink r:id="rId25" w:history="1">
+        <w:r>
+          <w:rPr>
+            <w:rStyle w:val="Hyperlink"/>
+            <w:rFonts w:asciiTheme="minorBidi" w:hAnsiTheme="minorBidi"/>
+            <w:sz w:val="24"/>
+            <w:szCs w:val="24"/>
+          </w:rPr>
+          <w:t>https://spoonacular.com/food-api</w:t>
+        </w:r>
+      </w:hyperlink>
+    </w:p>
+    <w:p>
+      <w:pPr>
+        <w:spacing w:line="276" w:lineRule="auto"/>
+        <w:rPr>
+          <w:rFonts w:asciiTheme="minorBidi" w:hAnsiTheme="minorBidi"/>
+          <w:sz w:val="24"/>
+          <w:szCs w:val="24"/>
+          <w:u w:val="single"/>
+        </w:rPr>
+      </w:pPr>
+      <w:hyperlink r:id="rId26" w:history="1">
+        <w:r>
+          <w:rPr>
+            <w:rStyle w:val="Hyperlink"/>
+            <w:rFonts w:asciiTheme="minorBidi" w:hAnsiTheme="minorBidi"/>
+            <w:sz w:val="24"/>
+            <w:szCs w:val="24"/>
+          </w:rPr>
+          <w:t>https://ej2.syncfusion.com/home/angular.html</w:t>
+        </w:r>
+      </w:hyperlink>
+    </w:p>
+    <w:p>
+      <w:pPr>
+        <w:spacing w:line="276" w:lineRule="auto"/>
+        <w:rPr>
+          <w:rFonts w:asciiTheme="minorBidi" w:hAnsiTheme="minorBidi"/>
+          <w:b/>
+          <w:bCs/>
+          <w:sz w:val="24"/>
+          <w:szCs w:val="24"/>
+          <w:u w:val="single"/>
           <w:rtl/>
         </w:rPr>
       </w:pPr>
@@ -11403,6 +13996,119 @@
     </w:lvl>
   </w:abstractNum>
   <w:abstractNum w:abstractNumId="7" w15:restartNumberingAfterBreak="0">
+    <w:nsid w:val="21F979E3"/>
+    <w:multiLevelType w:val="hybridMultilevel"/>
+    <w:tmpl w:val="91FAD0BC"/>
+    <w:lvl w:ilvl="0" w:tplc="48429032">
+      <w:start w:val="1"/>
+      <w:numFmt w:val="bullet"/>
+      <w:lvlText w:val=""/>
+      <w:lvlJc w:val="left"/>
+      <w:pPr>
+        <w:ind w:left="1080" w:hanging="360"/>
+      </w:pPr>
+      <w:rPr>
+        <w:rFonts w:ascii="Symbol" w:hAnsi="Symbol" w:hint="default"/>
+      </w:rPr>
+    </w:lvl>
+    <w:lvl w:ilvl="1" w:tplc="04090003" w:tentative="1">
+      <w:start w:val="1"/>
+      <w:numFmt w:val="bullet"/>
+      <w:lvlText w:val="o"/>
+      <w:lvlJc w:val="left"/>
+      <w:pPr>
+        <w:ind w:left="1440" w:hanging="360"/>
+      </w:pPr>
+      <w:rPr>
+        <w:rFonts w:ascii="Courier New" w:hAnsi="Courier New" w:cs="Courier New" w:hint="default"/>
+      </w:rPr>
+    </w:lvl>
+    <w:lvl w:ilvl="2" w:tplc="04090005" w:tentative="1">
+      <w:start w:val="1"/>
+      <w:numFmt w:val="bullet"/>
+      <w:lvlText w:val=""/>
+      <w:lvlJc w:val="left"/>
+      <w:pPr>
+        <w:ind w:left="2160" w:hanging="360"/>
+      </w:pPr>
+      <w:rPr>
+        <w:rFonts w:ascii="Wingdings" w:hAnsi="Wingdings" w:hint="default"/>
+      </w:rPr>
+    </w:lvl>
+    <w:lvl w:ilvl="3" w:tplc="04090001" w:tentative="1">
+      <w:start w:val="1"/>
+      <w:numFmt w:val="bullet"/>
+      <w:lvlText w:val=""/>
+      <w:lvlJc w:val="left"/>
+      <w:pPr>
+        <w:ind w:left="2880" w:hanging="360"/>
+      </w:pPr>
+      <w:rPr>
+        <w:rFonts w:ascii="Symbol" w:hAnsi="Symbol" w:hint="default"/>
+      </w:rPr>
+    </w:lvl>
+    <w:lvl w:ilvl="4" w:tplc="04090003" w:tentative="1">
+      <w:start w:val="1"/>
+      <w:numFmt w:val="bullet"/>
+      <w:lvlText w:val="o"/>
+      <w:lvlJc w:val="left"/>
+      <w:pPr>
+        <w:ind w:left="3600" w:hanging="360"/>
+      </w:pPr>
+      <w:rPr>
+        <w:rFonts w:ascii="Courier New" w:hAnsi="Courier New" w:cs="Courier New" w:hint="default"/>
+      </w:rPr>
+    </w:lvl>
+    <w:lvl w:ilvl="5" w:tplc="04090005" w:tentative="1">
+      <w:start w:val="1"/>
+      <w:numFmt w:val="bullet"/>
+      <w:lvlText w:val=""/>
+      <w:lvlJc w:val="left"/>
+      <w:pPr>
+        <w:ind w:left="4320" w:hanging="360"/>
+      </w:pPr>
+      <w:rPr>
+        <w:rFonts w:ascii="Wingdings" w:hAnsi="Wingdings" w:hint="default"/>
+      </w:rPr>
+    </w:lvl>
+    <w:lvl w:ilvl="6" w:tplc="04090001" w:tentative="1">
+      <w:start w:val="1"/>
+      <w:numFmt w:val="bullet"/>
+      <w:lvlText w:val=""/>
+      <w:lvlJc w:val="left"/>
+      <w:pPr>
+        <w:ind w:left="5040" w:hanging="360"/>
+      </w:pPr>
+      <w:rPr>
+        <w:rFonts w:ascii="Symbol" w:hAnsi="Symbol" w:hint="default"/>
+      </w:rPr>
+    </w:lvl>
+    <w:lvl w:ilvl="7" w:tplc="04090003" w:tentative="1">
+      <w:start w:val="1"/>
+      <w:numFmt w:val="bullet"/>
+      <w:lvlText w:val="o"/>
+      <w:lvlJc w:val="left"/>
+      <w:pPr>
+        <w:ind w:left="5760" w:hanging="360"/>
+      </w:pPr>
+      <w:rPr>
+        <w:rFonts w:ascii="Courier New" w:hAnsi="Courier New" w:cs="Courier New" w:hint="default"/>
+      </w:rPr>
+    </w:lvl>
+    <w:lvl w:ilvl="8" w:tplc="04090005" w:tentative="1">
+      <w:start w:val="1"/>
+      <w:numFmt w:val="bullet"/>
+      <w:lvlText w:val=""/>
+      <w:lvlJc w:val="left"/>
+      <w:pPr>
+        <w:ind w:left="6480" w:hanging="360"/>
+      </w:pPr>
+      <w:rPr>
+        <w:rFonts w:ascii="Wingdings" w:hAnsi="Wingdings" w:hint="default"/>
+      </w:rPr>
+    </w:lvl>
+  </w:abstractNum>
+  <w:abstractNum w:abstractNumId="8" w15:restartNumberingAfterBreak="0">
     <w:nsid w:val="2E4D69E0"/>
     <w:multiLevelType w:val="hybridMultilevel"/>
     <w:tmpl w:val="CF56AFDC"/>
@@ -11515,7 +14221,7 @@
       </w:rPr>
     </w:lvl>
   </w:abstractNum>
-  <w:abstractNum w:abstractNumId="8" w15:restartNumberingAfterBreak="0">
+  <w:abstractNum w:abstractNumId="9" w15:restartNumberingAfterBreak="0">
     <w:nsid w:val="34137201"/>
     <w:multiLevelType w:val="hybridMultilevel"/>
     <w:tmpl w:val="B9F6CC6A"/>
@@ -11628,7 +14334,7 @@
       </w:rPr>
     </w:lvl>
   </w:abstractNum>
-  <w:abstractNum w:abstractNumId="9" w15:restartNumberingAfterBreak="0">
+  <w:abstractNum w:abstractNumId="10" w15:restartNumberingAfterBreak="0">
     <w:nsid w:val="346E1344"/>
     <w:multiLevelType w:val="hybridMultilevel"/>
     <w:tmpl w:val="95E60D82"/>
@@ -11741,7 +14447,7 @@
       </w:rPr>
     </w:lvl>
   </w:abstractNum>
-  <w:abstractNum w:abstractNumId="10" w15:restartNumberingAfterBreak="0">
+  <w:abstractNum w:abstractNumId="11" w15:restartNumberingAfterBreak="0">
     <w:nsid w:val="3B1129F4"/>
     <w:multiLevelType w:val="hybridMultilevel"/>
     <w:tmpl w:val="2AF43E48"/>
@@ -11854,7 +14560,7 @@
       </w:rPr>
     </w:lvl>
   </w:abstractNum>
-  <w:abstractNum w:abstractNumId="11" w15:restartNumberingAfterBreak="0">
+  <w:abstractNum w:abstractNumId="12" w15:restartNumberingAfterBreak="0">
     <w:nsid w:val="45190BD6"/>
     <w:multiLevelType w:val="hybridMultilevel"/>
     <w:tmpl w:val="A35C8CDC"/>
@@ -11967,7 +14673,7 @@
       </w:rPr>
     </w:lvl>
   </w:abstractNum>
-  <w:abstractNum w:abstractNumId="12" w15:restartNumberingAfterBreak="0">
+  <w:abstractNum w:abstractNumId="13" w15:restartNumberingAfterBreak="0">
     <w:nsid w:val="496F6BBA"/>
     <w:multiLevelType w:val="hybridMultilevel"/>
     <w:tmpl w:val="10B8B9DC"/>
@@ -12080,7 +14786,7 @@
       </w:rPr>
     </w:lvl>
   </w:abstractNum>
-  <w:abstractNum w:abstractNumId="13" w15:restartNumberingAfterBreak="0">
+  <w:abstractNum w:abstractNumId="14" w15:restartNumberingAfterBreak="0">
     <w:nsid w:val="5376149D"/>
     <w:multiLevelType w:val="hybridMultilevel"/>
     <w:tmpl w:val="2568546E"/>
@@ -12166,7 +14872,7 @@
       </w:pPr>
     </w:lvl>
   </w:abstractNum>
-  <w:abstractNum w:abstractNumId="14" w15:restartNumberingAfterBreak="0">
+  <w:abstractNum w:abstractNumId="15" w15:restartNumberingAfterBreak="0">
     <w:nsid w:val="676024C6"/>
     <w:multiLevelType w:val="hybridMultilevel"/>
     <w:tmpl w:val="FD2E5CEA"/>
@@ -12279,7 +14985,7 @@
       </w:rPr>
     </w:lvl>
   </w:abstractNum>
-  <w:abstractNum w:abstractNumId="15" w15:restartNumberingAfterBreak="0">
+  <w:abstractNum w:abstractNumId="16" w15:restartNumberingAfterBreak="0">
     <w:nsid w:val="77930275"/>
     <w:multiLevelType w:val="hybridMultilevel"/>
     <w:tmpl w:val="FBACB636"/>
@@ -12392,7 +15098,7 @@
       </w:rPr>
     </w:lvl>
   </w:abstractNum>
-  <w:abstractNum w:abstractNumId="16" w15:restartNumberingAfterBreak="0">
+  <w:abstractNum w:abstractNumId="17" w15:restartNumberingAfterBreak="0">
     <w:nsid w:val="7EAD7A23"/>
     <w:multiLevelType w:val="hybridMultilevel"/>
     <w:tmpl w:val="A14434EE"/>
@@ -12482,22 +15188,22 @@
     </w:lvl>
   </w:abstractNum>
   <w:num w:numId="1">
-    <w:abstractNumId w:val="7"/>
+    <w:abstractNumId w:val="8"/>
   </w:num>
   <w:num w:numId="2">
-    <w:abstractNumId w:val="12"/>
+    <w:abstractNumId w:val="13"/>
   </w:num>
   <w:num w:numId="3">
-    <w:abstractNumId w:val="10"/>
+    <w:abstractNumId w:val="11"/>
   </w:num>
   <w:num w:numId="4">
     <w:abstractNumId w:val="1"/>
   </w:num>
   <w:num w:numId="5">
-    <w:abstractNumId w:val="13"/>
+    <w:abstractNumId w:val="14"/>
   </w:num>
   <w:num w:numId="6">
-    <w:abstractNumId w:val="15"/>
+    <w:abstractNumId w:val="16"/>
   </w:num>
   <w:num w:numId="7">
     <w:abstractNumId w:val="2"/>
@@ -12506,22 +15212,22 @@
     <w:abstractNumId w:val="0"/>
   </w:num>
   <w:num w:numId="9">
-    <w:abstractNumId w:val="9"/>
+    <w:abstractNumId w:val="10"/>
   </w:num>
   <w:num w:numId="10">
-    <w:abstractNumId w:val="16"/>
+    <w:abstractNumId w:val="17"/>
   </w:num>
   <w:num w:numId="11">
     <w:abstractNumId w:val="5"/>
   </w:num>
   <w:num w:numId="12">
-    <w:abstractNumId w:val="14"/>
+    <w:abstractNumId w:val="15"/>
   </w:num>
   <w:num w:numId="13">
-    <w:abstractNumId w:val="8"/>
+    <w:abstractNumId w:val="9"/>
   </w:num>
   <w:num w:numId="14">
-    <w:abstractNumId w:val="11"/>
+    <w:abstractNumId w:val="12"/>
   </w:num>
   <w:num w:numId="15">
     <w:abstractNumId w:val="6"/>
@@ -12531,6 +15237,9 @@
   </w:num>
   <w:num w:numId="17">
     <w:abstractNumId w:val="3"/>
+  </w:num>
+  <w:num w:numId="18">
+    <w:abstractNumId w:val="7"/>
   </w:num>
 </w:numbering>
 </file>
@@ -12993,6 +15702,29 @@
         <w:insideV w:val="single" w:sz="4" w:space="0" w:color="auto"/>
       </w:tblBorders>
     </w:tblPr>
+  </w:style>
+  <w:style w:type="character" w:styleId="Hyperlink">
+    <w:name w:val="Hyperlink"/>
+    <w:basedOn w:val="a0"/>
+    <w:uiPriority w:val="99"/>
+    <w:unhideWhenUsed/>
+    <w:rsid w:val="00C0603D"/>
+    <w:rPr>
+      <w:color w:val="0563C1" w:themeColor="hyperlink"/>
+      <w:u w:val="single"/>
+    </w:rPr>
+  </w:style>
+  <w:style w:type="character" w:styleId="a5">
+    <w:name w:val="Unresolved Mention"/>
+    <w:basedOn w:val="a0"/>
+    <w:uiPriority w:val="99"/>
+    <w:semiHidden/>
+    <w:unhideWhenUsed/>
+    <w:rsid w:val="00C0603D"/>
+    <w:rPr>
+      <w:color w:val="605E5C"/>
+      <w:shd w:val="clear" w:color="auto" w:fill="E1DFDD"/>
+    </w:rPr>
   </w:style>
 </w:styles>
 </file>

--- a/ספר פרויקט הדסה.docx
+++ b/ספר פרויקט הדסה.docx
@@ -1,6 +1,6 @@
 
 <file path=word/document.xml><?xml version="1.0" encoding="utf-8"?>
-<w:document xmlns:wpc="http://schemas.microsoft.com/office/word/2010/wordprocessingCanvas" xmlns:cx="http://schemas.microsoft.com/office/drawing/2014/chartex" xmlns:cx1="http://schemas.microsoft.com/office/drawing/2015/9/8/chartex" xmlns:cx2="http://schemas.microsoft.com/office/drawing/2015/10/21/chartex" xmlns:cx3="http://schemas.microsoft.com/office/drawing/2016/5/9/chartex" xmlns:cx4="http://schemas.microsoft.com/office/drawing/2016/5/10/chartex" xmlns:cx5="http://schemas.microsoft.com/office/drawing/2016/5/11/chartex" xmlns:cx6="http://schemas.microsoft.com/office/drawing/2016/5/12/chartex" xmlns:cx7="http://schemas.microsoft.com/office/drawing/2016/5/13/chartex" xmlns:cx8="http://schemas.microsoft.com/office/drawing/2016/5/14/chartex" xmlns:mc="http://schemas.openxmlformats.org/markup-compatibility/2006" xmlns:aink="http://schemas.microsoft.com/office/drawing/2016/ink" xmlns:am3d="http://schemas.microsoft.com/office/drawing/2017/model3d" xmlns:o="urn:schemas-microsoft-com:office:office" xmlns:r="http://schemas.openxmlformats.org/officeDocument/2006/relationships" xmlns:m="http://schemas.openxmlformats.org/officeDocument/2006/math" xmlns:v="urn:schemas-microsoft-com:vml" xmlns:wp14="http://schemas.microsoft.com/office/word/2010/wordprocessingDrawing" xmlns:wp="http://schemas.openxmlformats.org/drawingml/2006/wordprocessingDrawing" xmlns:w10="urn:schemas-microsoft-com:office:word" xmlns:w="http://schemas.openxmlformats.org/wordprocessingml/2006/main" xmlns:w14="http://schemas.microsoft.com/office/word/2010/wordml" xmlns:w15="http://schemas.microsoft.com/office/word/2012/wordml" xmlns:w16cex="http://schemas.microsoft.com/office/word/2018/wordml/cex" xmlns:w16cid="http://schemas.microsoft.com/office/word/2016/wordml/cid" xmlns:w16="http://schemas.microsoft.com/office/word/2018/wordml" xmlns:w16sdtdh="http://schemas.microsoft.com/office/word/2020/wordml/sdtdatahash" xmlns:w16se="http://schemas.microsoft.com/office/word/2015/wordml/symex" xmlns:wpg="http://schemas.microsoft.com/office/word/2010/wordprocessingGroup" xmlns:wpi="http://schemas.microsoft.com/office/word/2010/wordprocessingInk" xmlns:wne="http://schemas.microsoft.com/office/word/2006/wordml" xmlns:wps="http://schemas.microsoft.com/office/word/2010/wordprocessingShape" mc:Ignorable="w14 w15 w16se w16cid w16 w16cex w16sdtdh wp14">
+<w:document xmlns:wpc="http://schemas.microsoft.com/office/word/2010/wordprocessingCanvas" xmlns:cx="http://schemas.microsoft.com/office/drawing/2014/chartex" xmlns:cx1="http://schemas.microsoft.com/office/drawing/2015/9/8/chartex" xmlns:mc="http://schemas.openxmlformats.org/markup-compatibility/2006" xmlns:o="urn:schemas-microsoft-com:office:office" xmlns:r="http://schemas.openxmlformats.org/officeDocument/2006/relationships" xmlns:m="http://schemas.openxmlformats.org/officeDocument/2006/math" xmlns:v="urn:schemas-microsoft-com:vml" xmlns:wp14="http://schemas.microsoft.com/office/word/2010/wordprocessingDrawing" xmlns:wp="http://schemas.openxmlformats.org/drawingml/2006/wordprocessingDrawing" xmlns:w10="urn:schemas-microsoft-com:office:word" xmlns:w="http://schemas.openxmlformats.org/wordprocessingml/2006/main" xmlns:w14="http://schemas.microsoft.com/office/word/2010/wordml" xmlns:w15="http://schemas.microsoft.com/office/word/2012/wordml" xmlns:w16se="http://schemas.microsoft.com/office/word/2015/wordml/symex" xmlns:wpg="http://schemas.microsoft.com/office/word/2010/wordprocessingGroup" xmlns:wpi="http://schemas.microsoft.com/office/word/2010/wordprocessingInk" xmlns:wne="http://schemas.microsoft.com/office/word/2006/wordml" xmlns:wps="http://schemas.microsoft.com/office/word/2010/wordprocessingShape" mc:Ignorable="w14 w15 w16se wp14">
   <w:body>
     <w:p>
       <w:pPr>
@@ -134,7 +134,27 @@
           <w:szCs w:val="24"/>
           <w:rtl/>
         </w:rPr>
-        <w:t>תודה רבה לגב' מירי ויכלדר, רכזת המגמה על כל הדאגה, המסירות וההדרכה.</w:t>
+        <w:t xml:space="preserve">תודה רבה לגב' מירי </w:t>
+      </w:r>
+      <w:proofErr w:type="spellStart"/>
+      <w:r>
+        <w:rPr>
+          <w:rFonts w:asciiTheme="minorBidi" w:hAnsiTheme="minorBidi"/>
+          <w:sz w:val="24"/>
+          <w:szCs w:val="24"/>
+          <w:rtl/>
+        </w:rPr>
+        <w:t>ויכלדר</w:t>
+      </w:r>
+      <w:proofErr w:type="spellEnd"/>
+      <w:r>
+        <w:rPr>
+          <w:rFonts w:asciiTheme="minorBidi" w:hAnsiTheme="minorBidi"/>
+          <w:sz w:val="24"/>
+          <w:szCs w:val="24"/>
+          <w:rtl/>
+        </w:rPr>
+        <w:t>, רכזת המגמה על כל הדאגה, המסירות וההדרכה.</w:t>
       </w:r>
     </w:p>
     <w:p>
@@ -155,7 +175,27 @@
           <w:szCs w:val="24"/>
           <w:rtl/>
         </w:rPr>
-        <w:t xml:space="preserve">תודה מיוחדת לגב' תמר קארפ, על הליווי הצמוד במהלך הפרויקט, עוד משלב החשיבה וגיבוש הנושא המרכזי, היא </w:t>
+        <w:t xml:space="preserve">תודה מיוחדת לגב' תמר </w:t>
+      </w:r>
+      <w:proofErr w:type="spellStart"/>
+      <w:r>
+        <w:rPr>
+          <w:rFonts w:asciiTheme="minorBidi" w:hAnsiTheme="minorBidi"/>
+          <w:sz w:val="24"/>
+          <w:szCs w:val="24"/>
+          <w:rtl/>
+        </w:rPr>
+        <w:t>קארפ</w:t>
+      </w:r>
+      <w:proofErr w:type="spellEnd"/>
+      <w:r>
+        <w:rPr>
+          <w:rFonts w:asciiTheme="minorBidi" w:hAnsiTheme="minorBidi"/>
+          <w:sz w:val="24"/>
+          <w:szCs w:val="24"/>
+          <w:rtl/>
+        </w:rPr>
+        <w:t xml:space="preserve">, על הליווי הצמוד במהלך הפרויקט, עוד משלב החשיבה וגיבוש הנושא המרכזי, היא </w:t>
       </w:r>
       <w:r>
         <w:rPr>
@@ -408,7 +448,27 @@
           <w:szCs w:val="24"/>
           <w:rtl/>
         </w:rPr>
-        <w:t>, הכל חייב להיות נגיש אם לא- הוא מהר מאוד הופך להיות לא רלוונטי</w:t>
+        <w:t xml:space="preserve">, </w:t>
+      </w:r>
+      <w:proofErr w:type="spellStart"/>
+      <w:r>
+        <w:rPr>
+          <w:rFonts w:asciiTheme="minorBidi" w:hAnsiTheme="minorBidi"/>
+          <w:sz w:val="24"/>
+          <w:szCs w:val="24"/>
+          <w:rtl/>
+        </w:rPr>
+        <w:t>הכל</w:t>
+      </w:r>
+      <w:proofErr w:type="spellEnd"/>
+      <w:r>
+        <w:rPr>
+          <w:rFonts w:asciiTheme="minorBidi" w:hAnsiTheme="minorBidi"/>
+          <w:sz w:val="24"/>
+          <w:szCs w:val="24"/>
+          <w:rtl/>
+        </w:rPr>
+        <w:t xml:space="preserve"> חייב להיות נגיש אם לא- הוא מהר מאוד הופך להיות לא רלוונטי</w:t>
       </w:r>
       <w:r>
         <w:rPr>
@@ -567,6 +627,7 @@
         </w:rPr>
         <w:t xml:space="preserve">וכך נולד האתר </w:t>
       </w:r>
+      <w:proofErr w:type="spellStart"/>
       <w:r>
         <w:rPr>
           <w:rFonts w:asciiTheme="minorBidi" w:hAnsiTheme="minorBidi"/>
@@ -577,6 +638,7 @@
         </w:rPr>
         <w:t>Quili</w:t>
       </w:r>
+      <w:proofErr w:type="spellEnd"/>
       <w:r>
         <w:rPr>
           <w:rFonts w:asciiTheme="minorBidi" w:hAnsiTheme="minorBidi"/>
@@ -643,6 +705,7 @@
         </w:rPr>
         <w:t xml:space="preserve">האתר </w:t>
       </w:r>
+      <w:proofErr w:type="spellStart"/>
       <w:r>
         <w:rPr>
           <w:rFonts w:asciiTheme="minorBidi" w:hAnsiTheme="minorBidi"/>
@@ -653,6 +716,7 @@
         </w:rPr>
         <w:t>Quili</w:t>
       </w:r>
+      <w:proofErr w:type="spellEnd"/>
       <w:r>
         <w:rPr>
           <w:rFonts w:asciiTheme="minorBidi" w:hAnsiTheme="minorBidi"/>
@@ -691,6 +755,7 @@
         </w:rPr>
         <w:t xml:space="preserve">שם האתר </w:t>
       </w:r>
+      <w:proofErr w:type="spellStart"/>
       <w:r>
         <w:rPr>
           <w:rFonts w:asciiTheme="minorBidi" w:hAnsiTheme="minorBidi"/>
@@ -701,6 +766,7 @@
         </w:rPr>
         <w:t>Quili</w:t>
       </w:r>
+      <w:proofErr w:type="spellEnd"/>
       <w:r>
         <w:rPr>
           <w:rFonts w:asciiTheme="minorBidi" w:hAnsiTheme="minorBidi"/>
@@ -1688,6 +1754,7 @@
           <w:rFonts w:asciiTheme="minorBidi" w:hAnsiTheme="minorBidi"/>
           <w:sz w:val="24"/>
           <w:szCs w:val="24"/>
+          <w:rtl/>
         </w:rPr>
       </w:pPr>
       <w:r>
@@ -1699,249 +1766,6 @@
         </w:rPr>
         <w:t xml:space="preserve">דף מתכון </w:t>
       </w:r>
-    </w:p>
-    <w:p>
-      <w:pPr>
-        <w:rPr>
-          <w:rFonts w:asciiTheme="minorBidi" w:hAnsiTheme="minorBidi"/>
-          <w:sz w:val="24"/>
-          <w:szCs w:val="24"/>
-          <w:rtl/>
-        </w:rPr>
-      </w:pPr>
-      <w:r>
-        <w:rPr>
-          <w:rFonts w:asciiTheme="minorBidi" w:hAnsiTheme="minorBidi"/>
-          <w:sz w:val="24"/>
-          <w:szCs w:val="24"/>
-          <w:rtl/>
-        </w:rPr>
-        <w:br w:type="page"/>
-      </w:r>
-    </w:p>
-    <w:p>
-      <w:pPr>
-        <w:spacing w:line="480" w:lineRule="auto"/>
-        <w:rPr>
-          <w:rFonts w:asciiTheme="minorBidi" w:hAnsiTheme="minorBidi"/>
-          <w:sz w:val="24"/>
-          <w:szCs w:val="24"/>
-        </w:rPr>
-      </w:pPr>
-      <w:r>
-        <w:rPr>
-          <w:rFonts w:asciiTheme="minorBidi" w:hAnsiTheme="minorBidi"/>
-          <w:sz w:val="24"/>
-          <w:szCs w:val="24"/>
-          <w:rtl/>
-        </w:rPr>
-        <w:lastRenderedPageBreak/>
-        <w:t>אופן זרימת המידע למערכת:</w:t>
-      </w:r>
-      <w:r>
-        <w:rPr>
-          <w:rFonts w:asciiTheme="minorBidi" w:hAnsiTheme="minorBidi"/>
-          <w:sz w:val="24"/>
-          <w:szCs w:val="24"/>
-          <w:rtl/>
-        </w:rPr>
-        <w:br/>
-      </w:r>
-      <w:r>
-        <w:rPr>
-          <w:rFonts w:asciiTheme="minorBidi" w:hAnsiTheme="minorBidi"/>
-          <w:sz w:val="24"/>
-          <w:szCs w:val="24"/>
-          <w:rtl/>
-        </w:rPr>
-        <w:t xml:space="preserve">משתמש- </w:t>
-      </w:r>
-      <w:r>
-        <w:rPr>
-          <w:rFonts w:asciiTheme="minorBidi" w:hAnsiTheme="minorBidi" w:hint="cs"/>
-          <w:sz w:val="24"/>
-          <w:szCs w:val="24"/>
-          <w:rtl/>
-        </w:rPr>
-        <w:t>רשום:</w:t>
-      </w:r>
-    </w:p>
-    <w:p>
-      <w:pPr>
-        <w:spacing w:line="480" w:lineRule="auto"/>
-        <w:rPr>
-          <w:rFonts w:asciiTheme="minorBidi" w:hAnsiTheme="minorBidi"/>
-          <w:sz w:val="24"/>
-          <w:szCs w:val="24"/>
-        </w:rPr>
-      </w:pPr>
-      <w:r>
-        <w:rPr>
-          <w:rFonts w:asciiTheme="minorBidi" w:hAnsiTheme="minorBidi"/>
-          <w:sz w:val="24"/>
-          <w:szCs w:val="24"/>
-          <w:rtl/>
-        </w:rPr>
-        <w:t xml:space="preserve">משתמש- </w:t>
-      </w:r>
-      <w:r>
-        <w:rPr>
-          <w:rFonts w:asciiTheme="minorBidi" w:hAnsiTheme="minorBidi" w:hint="cs"/>
-          <w:sz w:val="24"/>
-          <w:szCs w:val="24"/>
-          <w:rtl/>
-        </w:rPr>
-        <w:t>אורח</w:t>
-      </w:r>
-      <w:r>
-        <w:rPr>
-          <w:rFonts w:asciiTheme="minorBidi" w:hAnsiTheme="minorBidi"/>
-          <w:sz w:val="24"/>
-          <w:szCs w:val="24"/>
-          <w:rtl/>
-        </w:rPr>
-        <w:t>:</w:t>
-      </w:r>
-    </w:p>
-    <w:p>
-      <w:pPr>
-        <w:pStyle w:val="a3"/>
-        <w:numPr>
-          <w:ilvl w:val="0"/>
-          <w:numId w:val="3"/>
-        </w:numPr>
-        <w:spacing w:line="480" w:lineRule="auto"/>
-        <w:rPr>
-          <w:rFonts w:asciiTheme="minorBidi" w:hAnsiTheme="minorBidi"/>
-          <w:sz w:val="24"/>
-          <w:szCs w:val="24"/>
-        </w:rPr>
-      </w:pPr>
-      <w:r>
-        <w:rPr>
-          <w:rFonts w:asciiTheme="minorBidi" w:hAnsiTheme="minorBidi"/>
-          <w:noProof/>
-          <w:sz w:val="24"/>
-          <w:szCs w:val="24"/>
-        </w:rPr>
-        <w:drawing>
-          <wp:anchor distT="0" distB="0" distL="114300" distR="114300" simplePos="0" relativeHeight="251658240" behindDoc="1" locked="0" layoutInCell="1" allowOverlap="1" wp14:anchorId="72E85AC3" wp14:editId="792BC95F">
-            <wp:simplePos x="0" y="0"/>
-            <wp:positionH relativeFrom="margin">
-              <wp:align>center</wp:align>
-            </wp:positionH>
-            <wp:positionV relativeFrom="paragraph">
-              <wp:posOffset>7620</wp:posOffset>
-            </wp:positionV>
-            <wp:extent cx="914400" cy="914400"/>
-            <wp:effectExtent l="0" t="0" r="0" b="0"/>
-            <wp:wrapTight wrapText="bothSides">
-              <wp:wrapPolygon edited="0">
-                <wp:start x="8100" y="2250"/>
-                <wp:lineTo x="6300" y="5400"/>
-                <wp:lineTo x="5850" y="11250"/>
-                <wp:lineTo x="2700" y="13950"/>
-                <wp:lineTo x="2700" y="18900"/>
-                <wp:lineTo x="18450" y="18900"/>
-                <wp:lineTo x="18900" y="14400"/>
-                <wp:lineTo x="16200" y="11700"/>
-                <wp:lineTo x="13950" y="9900"/>
-                <wp:lineTo x="14850" y="5850"/>
-                <wp:lineTo x="13050" y="2250"/>
-                <wp:lineTo x="8100" y="2250"/>
-              </wp:wrapPolygon>
-            </wp:wrapTight>
-            <wp:docPr id="1" name="גרפיקה 1" descr="משתמש קו מיתאר"/>
-            <wp:cNvGraphicFramePr>
-              <a:graphicFrameLocks xmlns:a="http://schemas.openxmlformats.org/drawingml/2006/main" noChangeAspect="1"/>
-            </wp:cNvGraphicFramePr>
-            <a:graphic xmlns:a="http://schemas.openxmlformats.org/drawingml/2006/main">
-              <a:graphicData uri="http://schemas.openxmlformats.org/drawingml/2006/picture">
-                <pic:pic xmlns:pic="http://schemas.openxmlformats.org/drawingml/2006/picture">
-                  <pic:nvPicPr>
-                    <pic:cNvPr id="1" name="גרפיקה 1" descr="משתמש קו מיתאר"/>
-                    <pic:cNvPicPr/>
-                  </pic:nvPicPr>
-                  <pic:blipFill>
-                    <a:blip r:embed="rId5">
-                      <a:extLst>
-                        <a:ext uri="{28A0092B-C50C-407E-A947-70E740481C1C}">
-                          <a14:useLocalDpi xmlns:a14="http://schemas.microsoft.com/office/drawing/2010/main" val="0"/>
-                        </a:ext>
-                        <a:ext uri="{96DAC541-7B7A-43D3-8B79-37D633B846F1}">
-                          <asvg:svgBlip xmlns:asvg="http://schemas.microsoft.com/office/drawing/2016/SVG/main" r:embed="rId6"/>
-                        </a:ext>
-                      </a:extLst>
-                    </a:blip>
-                    <a:stretch>
-                      <a:fillRect/>
-                    </a:stretch>
-                  </pic:blipFill>
-                  <pic:spPr>
-                    <a:xfrm>
-                      <a:off x="0" y="0"/>
-                      <a:ext cx="914400" cy="914400"/>
-                    </a:xfrm>
-                    <a:prstGeom prst="rect">
-                      <a:avLst/>
-                    </a:prstGeom>
-                  </pic:spPr>
-                </pic:pic>
-              </a:graphicData>
-            </a:graphic>
-          </wp:anchor>
-        </w:drawing>
-      </w:r>
-      <w:r>
-        <w:rPr>
-          <w:rFonts w:asciiTheme="minorBidi" w:hAnsiTheme="minorBidi"/>
-          <w:sz w:val="24"/>
-          <w:szCs w:val="24"/>
-          <w:rtl/>
-        </w:rPr>
-        <w:t>הרשמה למערכת</w:t>
-      </w:r>
-    </w:p>
-    <w:p>
-      <w:pPr>
-        <w:pStyle w:val="a3"/>
-        <w:numPr>
-          <w:ilvl w:val="0"/>
-          <w:numId w:val="3"/>
-        </w:numPr>
-        <w:spacing w:line="480" w:lineRule="auto"/>
-        <w:rPr>
-          <w:rFonts w:asciiTheme="minorBidi" w:hAnsiTheme="minorBidi"/>
-          <w:sz w:val="24"/>
-          <w:szCs w:val="24"/>
-        </w:rPr>
-      </w:pPr>
-      <w:r>
-        <w:rPr>
-          <w:rFonts w:asciiTheme="minorBidi" w:hAnsiTheme="minorBidi"/>
-          <w:sz w:val="24"/>
-          <w:szCs w:val="24"/>
-          <w:rtl/>
-        </w:rPr>
-        <w:t>כניסה למערכת</w:t>
-      </w:r>
-    </w:p>
-    <w:p>
-      <w:pPr>
-        <w:pStyle w:val="a3"/>
-        <w:numPr>
-          <w:ilvl w:val="0"/>
-          <w:numId w:val="3"/>
-        </w:numPr>
-        <w:spacing w:line="480" w:lineRule="auto"/>
-        <w:jc w:val="both"/>
-        <w:rPr>
-          <w:rFonts w:asciiTheme="minorBidi" w:hAnsiTheme="minorBidi"/>
-          <w:sz w:val="24"/>
-          <w:szCs w:val="24"/>
-          <w:rtl/>
-        </w:rPr>
-      </w:pPr>
     </w:p>
     <w:p>
       <w:pPr>
@@ -1997,7 +1821,7 @@
             <wp:cNvGraphicFramePr/>
             <a:graphic xmlns:a="http://schemas.openxmlformats.org/drawingml/2006/main">
               <a:graphicData uri="http://schemas.openxmlformats.org/drawingml/2006/diagram">
-                <dgm:relIds xmlns:dgm="http://schemas.openxmlformats.org/drawingml/2006/diagram" xmlns:r="http://schemas.openxmlformats.org/officeDocument/2006/relationships" r:dm="rId7" r:lo="rId8" r:qs="rId9" r:cs="rId10"/>
+                <dgm:relIds xmlns:dgm="http://schemas.openxmlformats.org/drawingml/2006/diagram" xmlns:r="http://schemas.openxmlformats.org/officeDocument/2006/relationships" r:dm="rId5" r:lo="rId6" r:qs="rId7" r:cs="rId8"/>
               </a:graphicData>
             </a:graphic>
           </wp:inline>
@@ -2018,7 +1842,7 @@
             <wp:cNvGraphicFramePr/>
             <a:graphic xmlns:a="http://schemas.openxmlformats.org/drawingml/2006/main">
               <a:graphicData uri="http://schemas.openxmlformats.org/drawingml/2006/diagram">
-                <dgm:relIds xmlns:dgm="http://schemas.openxmlformats.org/drawingml/2006/diagram" xmlns:r="http://schemas.openxmlformats.org/officeDocument/2006/relationships" r:dm="rId12" r:lo="rId13" r:qs="rId14" r:cs="rId15"/>
+                <dgm:relIds xmlns:dgm="http://schemas.openxmlformats.org/drawingml/2006/diagram" xmlns:r="http://schemas.openxmlformats.org/officeDocument/2006/relationships" r:dm="rId10" r:lo="rId11" r:qs="rId12" r:cs="rId13"/>
               </a:graphicData>
             </a:graphic>
           </wp:inline>
@@ -3523,13 +3347,23 @@
         </w:rPr>
         <w:t xml:space="preserve">, </w:t>
       </w:r>
+      <w:proofErr w:type="spellStart"/>
       <w:r>
         <w:rPr>
           <w:rFonts w:cs="Arial"/>
           <w:sz w:val="24"/>
           <w:szCs w:val="24"/>
         </w:rPr>
-        <w:t>Syncfusion ej2</w:t>
+        <w:t>Syncfusion</w:t>
+      </w:r>
+      <w:proofErr w:type="spellEnd"/>
+      <w:r>
+        <w:rPr>
+          <w:rFonts w:cs="Arial"/>
+          <w:sz w:val="24"/>
+          <w:szCs w:val="24"/>
+        </w:rPr>
+        <w:t xml:space="preserve"> ej2</w:t>
       </w:r>
       <w:r>
         <w:rPr>
@@ -5522,8 +5356,9 @@
           <w:szCs w:val="24"/>
           <w:rtl/>
         </w:rPr>
-        <w:t>אתגר נוסף שהיינו צריכות להתמודד איתו הוא עבודת הצוות מרח</w:t>
-      </w:r>
+        <w:t xml:space="preserve">אתגר נוסף שהיינו צריכות להתמודד </w:t>
+      </w:r>
+      <w:proofErr w:type="spellStart"/>
       <w:r>
         <w:rPr>
           <w:rFonts w:hint="cs"/>
@@ -5531,6 +5366,25 @@
           <w:szCs w:val="24"/>
           <w:rtl/>
         </w:rPr>
+        <w:t>איתו</w:t>
+      </w:r>
+      <w:proofErr w:type="spellEnd"/>
+      <w:r>
+        <w:rPr>
+          <w:rFonts w:hint="cs"/>
+          <w:sz w:val="24"/>
+          <w:szCs w:val="24"/>
+          <w:rtl/>
+        </w:rPr>
+        <w:t xml:space="preserve"> הוא עבודת הצוות מרח</w:t>
+      </w:r>
+      <w:r>
+        <w:rPr>
+          <w:rFonts w:hint="cs"/>
+          <w:sz w:val="24"/>
+          <w:szCs w:val="24"/>
+          <w:rtl/>
+        </w:rPr>
         <w:t>ו</w:t>
       </w:r>
       <w:r>
@@ -5637,7 +5491,27 @@
           <w:szCs w:val="24"/>
           <w:rtl/>
         </w:rPr>
-        <w:t xml:space="preserve"> ולעבוד איתו, מה שיפתור לנו את בעיי</w:t>
+        <w:t xml:space="preserve"> ולעבוד </w:t>
+      </w:r>
+      <w:proofErr w:type="spellStart"/>
+      <w:r>
+        <w:rPr>
+          <w:rFonts w:hint="cs"/>
+          <w:sz w:val="24"/>
+          <w:szCs w:val="24"/>
+          <w:rtl/>
+        </w:rPr>
+        <w:t>איתו</w:t>
+      </w:r>
+      <w:proofErr w:type="spellEnd"/>
+      <w:r>
+        <w:rPr>
+          <w:rFonts w:hint="cs"/>
+          <w:sz w:val="24"/>
+          <w:szCs w:val="24"/>
+          <w:rtl/>
+        </w:rPr>
+        <w:t>, מה שיפתור לנו את בעיי</w:t>
       </w:r>
       <w:r>
         <w:rPr>
@@ -5715,7 +5589,47 @@
           <w:szCs w:val="24"/>
           <w:rtl/>
         </w:rPr>
-        <w:t>אחת הדרישות באתר הוא שהאתר יהיה רספונסיבי. מתחילת כתיבת הפרויקט נתקלנו בבעיות רספונסיביות מכיוו</w:t>
+        <w:t xml:space="preserve">אחת הדרישות באתר הוא שהאתר יהיה </w:t>
+      </w:r>
+      <w:proofErr w:type="spellStart"/>
+      <w:r>
+        <w:rPr>
+          <w:rFonts w:hint="cs"/>
+          <w:sz w:val="24"/>
+          <w:szCs w:val="24"/>
+          <w:rtl/>
+        </w:rPr>
+        <w:t>רספונסיבי</w:t>
+      </w:r>
+      <w:proofErr w:type="spellEnd"/>
+      <w:r>
+        <w:rPr>
+          <w:rFonts w:hint="cs"/>
+          <w:sz w:val="24"/>
+          <w:szCs w:val="24"/>
+          <w:rtl/>
+        </w:rPr>
+        <w:t xml:space="preserve">. מתחילת כתיבת הפרויקט נתקלנו בבעיות </w:t>
+      </w:r>
+      <w:proofErr w:type="spellStart"/>
+      <w:r>
+        <w:rPr>
+          <w:rFonts w:hint="cs"/>
+          <w:sz w:val="24"/>
+          <w:szCs w:val="24"/>
+          <w:rtl/>
+        </w:rPr>
+        <w:t>רספונסיביות</w:t>
+      </w:r>
+      <w:proofErr w:type="spellEnd"/>
+      <w:r>
+        <w:rPr>
+          <w:rFonts w:hint="cs"/>
+          <w:sz w:val="24"/>
+          <w:szCs w:val="24"/>
+          <w:rtl/>
+        </w:rPr>
+        <w:t xml:space="preserve"> מכיוו</w:t>
       </w:r>
       <w:r>
         <w:rPr>
@@ -5733,7 +5647,27 @@
           <w:szCs w:val="24"/>
           <w:rtl/>
         </w:rPr>
-        <w:t xml:space="preserve"> שגדלי המסך שלנו שונים, מה שגרם לנו להבין את חשיבות הרספונסיביות ורצון להשקיע בכך מההתחלה. </w:t>
+        <w:t xml:space="preserve"> שגדלי המסך שלנו שונים, מה שגרם לנו להבין את חשיבות </w:t>
+      </w:r>
+      <w:proofErr w:type="spellStart"/>
+      <w:r>
+        <w:rPr>
+          <w:rFonts w:hint="cs"/>
+          <w:sz w:val="24"/>
+          <w:szCs w:val="24"/>
+          <w:rtl/>
+        </w:rPr>
+        <w:t>הרספונסיביות</w:t>
+      </w:r>
+      <w:proofErr w:type="spellEnd"/>
+      <w:r>
+        <w:rPr>
+          <w:rFonts w:hint="cs"/>
+          <w:sz w:val="24"/>
+          <w:szCs w:val="24"/>
+          <w:rtl/>
+        </w:rPr>
+        <w:t xml:space="preserve"> ורצון להשקיע בכך מההתחלה. </w:t>
       </w:r>
       <w:r>
         <w:rPr>
@@ -5808,7 +5742,27 @@
           <w:szCs w:val="24"/>
           <w:rtl/>
         </w:rPr>
-        <w:t>השקענו עמל והשקעה רבה בהגנות מידע של המשתמשים באתר</w:t>
+        <w:t xml:space="preserve">השקענו עמל והשקעה רבה </w:t>
+      </w:r>
+      <w:proofErr w:type="spellStart"/>
+      <w:r>
+        <w:rPr>
+          <w:rFonts w:cs="Arial" w:hint="cs"/>
+          <w:sz w:val="24"/>
+          <w:szCs w:val="24"/>
+          <w:rtl/>
+        </w:rPr>
+        <w:t>בהגנות</w:t>
+      </w:r>
+      <w:proofErr w:type="spellEnd"/>
+      <w:r>
+        <w:rPr>
+          <w:rFonts w:cs="Arial" w:hint="cs"/>
+          <w:sz w:val="24"/>
+          <w:szCs w:val="24"/>
+          <w:rtl/>
+        </w:rPr>
+        <w:t xml:space="preserve"> מידע של המשתמשים באתר</w:t>
       </w:r>
       <w:r>
         <w:rPr>
@@ -5880,6 +5834,7 @@
         </w:rPr>
         <w:t xml:space="preserve"> </w:t>
       </w:r>
+      <w:proofErr w:type="spellStart"/>
       <w:r>
         <w:rPr>
           <w:rFonts w:cs="Arial"/>
@@ -5888,6 +5843,7 @@
         </w:rPr>
         <w:t>connectionStrings</w:t>
       </w:r>
+      <w:proofErr w:type="spellEnd"/>
       <w:r>
         <w:rPr>
           <w:rFonts w:cs="Arial" w:hint="cs"/>
@@ -5905,6 +5861,7 @@
         </w:rPr>
         <w:t xml:space="preserve"> </w:t>
       </w:r>
+      <w:proofErr w:type="spellStart"/>
       <w:r>
         <w:rPr>
           <w:rFonts w:cs="Arial"/>
@@ -5913,6 +5870,7 @@
         </w:rPr>
         <w:t>Web.config</w:t>
       </w:r>
+      <w:proofErr w:type="spellEnd"/>
       <w:r>
         <w:rPr>
           <w:rFonts w:cs="Arial" w:hint="cs"/>
@@ -5926,7 +5884,7 @@
     <w:p>
       <w:pPr>
         <w:rPr>
-          <w:rFonts w:cs="Arial" w:hint="cs"/>
+          <w:rFonts w:cs="Arial"/>
           <w:sz w:val="24"/>
           <w:szCs w:val="24"/>
           <w:rtl/>
@@ -6147,6 +6105,7 @@
         </w:rPr>
         <w:t xml:space="preserve">כשרשור גלוי בשורת </w:t>
       </w:r>
+      <w:proofErr w:type="spellStart"/>
       <w:r>
         <w:rPr>
           <w:sz w:val="24"/>
@@ -6154,6 +6113,7 @@
         </w:rPr>
         <w:t>Url</w:t>
       </w:r>
+      <w:proofErr w:type="spellEnd"/>
       <w:r>
         <w:rPr>
           <w:rFonts w:cs="Arial"/>
@@ -6163,53 +6123,6 @@
         </w:rPr>
         <w:t>.</w:t>
       </w:r>
-    </w:p>
-    <w:p>
-      <w:pPr>
-        <w:rPr>
-          <w:rFonts w:cs="Arial"/>
-          <w:sz w:val="24"/>
-          <w:szCs w:val="24"/>
-          <w:rtl/>
-        </w:rPr>
-      </w:pPr>
-    </w:p>
-    <w:p>
-      <w:pPr>
-        <w:rPr>
-          <w:rFonts w:cs="Arial"/>
-          <w:sz w:val="24"/>
-          <w:szCs w:val="24"/>
-          <w:rtl/>
-        </w:rPr>
-      </w:pPr>
-    </w:p>
-    <w:p>
-      <w:pPr>
-        <w:rPr>
-          <w:sz w:val="24"/>
-          <w:szCs w:val="24"/>
-          <w:rtl/>
-        </w:rPr>
-      </w:pPr>
-    </w:p>
-    <w:p>
-      <w:pPr>
-        <w:rPr>
-          <w:sz w:val="24"/>
-          <w:szCs w:val="24"/>
-          <w:rtl/>
-        </w:rPr>
-      </w:pPr>
-    </w:p>
-    <w:p>
-      <w:pPr>
-        <w:rPr>
-          <w:rFonts w:asciiTheme="minorBidi" w:hAnsiTheme="minorBidi"/>
-          <w:sz w:val="24"/>
-          <w:szCs w:val="24"/>
-        </w:rPr>
-      </w:pPr>
     </w:p>
     <w:p>
       <w:pPr>
@@ -6366,6 +6279,7 @@
           <w:szCs w:val="24"/>
         </w:rPr>
       </w:pPr>
+      <w:proofErr w:type="spellStart"/>
       <w:r>
         <w:rPr>
           <w:rFonts w:asciiTheme="minorBidi" w:hAnsiTheme="minorBidi"/>
@@ -6386,6 +6300,7 @@
         </w:rPr>
         <w:t>l</w:t>
       </w:r>
+      <w:proofErr w:type="spellEnd"/>
       <w:r>
         <w:rPr>
           <w:rFonts w:asciiTheme="minorBidi" w:hAnsiTheme="minorBidi"/>
@@ -7428,7 +7343,7 @@
                     <pic:cNvPicPr/>
                   </pic:nvPicPr>
                   <pic:blipFill rotWithShape="1">
-                    <a:blip r:embed="rId17"/>
+                    <a:blip r:embed="rId15"/>
                     <a:srcRect l="4241"/>
                     <a:stretch/>
                   </pic:blipFill>
@@ -7810,7 +7725,7 @@
       <w:pPr>
         <w:spacing w:line="276" w:lineRule="auto"/>
         <w:rPr>
-          <w:rFonts w:asciiTheme="minorBidi" w:hAnsiTheme="minorBidi"/>
+          <w:rFonts w:asciiTheme="minorBidi" w:hAnsiTheme="minorBidi" w:hint="cs"/>
           <w:sz w:val="24"/>
           <w:szCs w:val="24"/>
           <w:rtl/>
@@ -7832,17 +7747,43 @@
         <w:spacing w:line="276" w:lineRule="auto"/>
         <w:rPr>
           <w:rFonts w:asciiTheme="minorBidi" w:hAnsiTheme="minorBidi"/>
-          <w:sz w:val="24"/>
-          <w:szCs w:val="24"/>
-          <w:rtl/>
-        </w:rPr>
-      </w:pPr>
+          <w:b/>
+          <w:bCs/>
+          <w:sz w:val="24"/>
+          <w:szCs w:val="24"/>
+          <w:rtl/>
+        </w:rPr>
+      </w:pPr>
+      <w:proofErr w:type="spellStart"/>
+      <w:r>
+        <w:rPr>
+          <w:rFonts w:asciiTheme="minorBidi" w:hAnsiTheme="minorBidi"/>
+          <w:b/>
+          <w:bCs/>
+          <w:sz w:val="24"/>
+          <w:szCs w:val="24"/>
+          <w:highlight w:val="red"/>
+        </w:rPr>
+        <w:t>Bl</w:t>
+      </w:r>
+      <w:proofErr w:type="spellEnd"/>
+      <w:r>
+        <w:rPr>
+          <w:rFonts w:asciiTheme="minorBidi" w:hAnsiTheme="minorBidi"/>
+          <w:b/>
+          <w:bCs/>
+          <w:sz w:val="24"/>
+          <w:szCs w:val="24"/>
+          <w:highlight w:val="red"/>
+        </w:rPr>
+        <w:t xml:space="preserve"> (Business Layer)</w:t>
+      </w:r>
     </w:p>
     <w:p>
       <w:pPr>
         <w:spacing w:line="276" w:lineRule="auto"/>
         <w:rPr>
-          <w:rFonts w:asciiTheme="minorBidi" w:hAnsiTheme="minorBidi"/>
+          <w:rFonts w:asciiTheme="minorBidi" w:hAnsiTheme="minorBidi" w:hint="cs"/>
           <w:b/>
           <w:bCs/>
           <w:sz w:val="24"/>
@@ -7853,62 +7794,14 @@
       <w:r>
         <w:rPr>
           <w:rFonts w:asciiTheme="minorBidi" w:hAnsiTheme="minorBidi"/>
-          <w:b/>
-          <w:bCs/>
-          <w:sz w:val="24"/>
-          <w:szCs w:val="24"/>
-          <w:highlight w:val="red"/>
-          <w:rtl/>
-        </w:rPr>
-        <w:t xml:space="preserve">שכבת ה- </w:t>
-      </w:r>
-      <w:r>
-        <w:rPr>
-          <w:rFonts w:asciiTheme="minorBidi" w:hAnsiTheme="minorBidi"/>
-          <w:b/>
-          <w:bCs/>
-          <w:sz w:val="24"/>
-          <w:szCs w:val="24"/>
-          <w:highlight w:val="red"/>
-        </w:rPr>
-        <w:t>Bl</w:t>
-      </w:r>
-      <w:r>
-        <w:rPr>
-          <w:rFonts w:asciiTheme="minorBidi" w:hAnsiTheme="minorBidi"/>
-          <w:b/>
-          <w:bCs/>
-          <w:sz w:val="24"/>
-          <w:szCs w:val="24"/>
-          <w:highlight w:val="red"/>
-          <w:rtl/>
-        </w:rPr>
-        <w:t xml:space="preserve"> </w:t>
-      </w:r>
-      <w:r>
-        <w:rPr>
-          <w:rFonts w:asciiTheme="minorBidi" w:hAnsiTheme="minorBidi"/>
-          <w:b/>
-          <w:bCs/>
-          <w:sz w:val="24"/>
-          <w:szCs w:val="24"/>
-          <w:highlight w:val="red"/>
-        </w:rPr>
-        <w:t>(Business Layer)</w:t>
-      </w:r>
-    </w:p>
-    <w:p>
-      <w:pPr>
-        <w:spacing w:line="276" w:lineRule="auto"/>
-        <w:rPr>
-          <w:rFonts w:asciiTheme="minorBidi" w:hAnsiTheme="minorBidi"/>
-          <w:b/>
-          <w:bCs/>
-          <w:sz w:val="24"/>
-          <w:szCs w:val="24"/>
-          <w:rtl/>
-        </w:rPr>
-      </w:pPr>
+          <w:sz w:val="24"/>
+          <w:szCs w:val="24"/>
+          <w:rtl/>
+        </w:rPr>
+        <w:t>שכבה זו כוללת את הלוגיקה בפרויקט.</w:t>
+      </w:r>
+      <w:bookmarkStart w:id="0" w:name="_GoBack"/>
+      <w:bookmarkEnd w:id="0"/>
     </w:p>
     <w:p>
       <w:pPr>
@@ -8286,7 +8179,6 @@
           <w:highlight w:val="red"/>
           <w:rtl/>
         </w:rPr>
-        <w:lastRenderedPageBreak/>
         <w:t>צילום מסך</w:t>
       </w:r>
     </w:p>
@@ -8299,7 +8191,6 @@
           <w:bCs/>
           <w:sz w:val="24"/>
           <w:szCs w:val="24"/>
-          <w:rtl/>
         </w:rPr>
       </w:pPr>
       <w:r>
@@ -8309,9 +8200,30 @@
           <w:bCs/>
           <w:sz w:val="24"/>
           <w:szCs w:val="24"/>
-          <w:highlight w:val="red"/>
-        </w:rPr>
-        <w:t>Bl (Business Layer)</w:t>
+        </w:rPr>
+        <w:lastRenderedPageBreak/>
+        <w:t>Dal</w:t>
+      </w:r>
+      <w:r>
+        <w:rPr>
+          <w:rFonts w:asciiTheme="minorBidi" w:hAnsiTheme="minorBidi"/>
+          <w:b/>
+          <w:bCs/>
+          <w:sz w:val="24"/>
+          <w:szCs w:val="24"/>
+          <w:rtl/>
+        </w:rPr>
+        <w:t xml:space="preserve"> </w:t>
+      </w:r>
+      <w:r>
+        <w:rPr>
+          <w:rFonts w:asciiTheme="minorBidi" w:hAnsiTheme="minorBidi"/>
+          <w:b/>
+          <w:bCs/>
+          <w:sz w:val="24"/>
+          <w:szCs w:val="24"/>
+        </w:rPr>
+        <w:t>(Data Access Layer)</w:t>
       </w:r>
     </w:p>
     <w:p>
@@ -8326,26 +8238,194 @@
       </w:pPr>
       <w:r>
         <w:rPr>
-          <w:rFonts w:asciiTheme="minorBidi" w:hAnsiTheme="minorBidi" w:hint="cs"/>
+          <w:rFonts w:asciiTheme="minorBidi" w:hAnsiTheme="minorBidi"/>
+          <w:sz w:val="24"/>
+          <w:szCs w:val="24"/>
+          <w:rtl/>
+        </w:rPr>
+        <w:t>בשכבה זו אנו מתחברים ל</w:t>
+      </w:r>
+      <w:proofErr w:type="spellStart"/>
+      <w:r>
+        <w:rPr>
+          <w:rFonts w:asciiTheme="minorBidi" w:hAnsiTheme="minorBidi"/>
+          <w:sz w:val="24"/>
+          <w:szCs w:val="24"/>
+        </w:rPr>
+        <w:t>DataBase</w:t>
+      </w:r>
+      <w:proofErr w:type="spellEnd"/>
+      <w:r>
+        <w:rPr>
+          <w:rFonts w:asciiTheme="minorBidi" w:hAnsiTheme="minorBidi"/>
+          <w:sz w:val="24"/>
+          <w:szCs w:val="24"/>
+          <w:rtl/>
+        </w:rPr>
+        <w:t xml:space="preserve"> (מסד הנתונים).</w:t>
+      </w:r>
+    </w:p>
+    <w:p>
+      <w:pPr>
+        <w:spacing w:line="276" w:lineRule="auto"/>
+        <w:rPr>
+          <w:rFonts w:asciiTheme="minorBidi" w:hAnsiTheme="minorBidi"/>
+          <w:sz w:val="24"/>
+          <w:szCs w:val="24"/>
+          <w:rtl/>
+        </w:rPr>
+      </w:pPr>
+      <w:r>
+        <w:rPr>
+          <w:rFonts w:asciiTheme="minorBidi" w:hAnsiTheme="minorBidi"/>
+          <w:sz w:val="24"/>
+          <w:szCs w:val="24"/>
+          <w:rtl/>
+        </w:rPr>
+        <w:t>במחלקת ה</w:t>
+      </w:r>
+      <w:r>
+        <w:rPr>
+          <w:rFonts w:asciiTheme="minorBidi" w:hAnsiTheme="minorBidi"/>
+          <w:sz w:val="24"/>
+          <w:szCs w:val="24"/>
+        </w:rPr>
+        <w:t>Dal</w:t>
+      </w:r>
+      <w:r>
+        <w:rPr>
+          <w:rFonts w:asciiTheme="minorBidi" w:hAnsiTheme="minorBidi"/>
+          <w:sz w:val="24"/>
+          <w:szCs w:val="24"/>
+          <w:rtl/>
+        </w:rPr>
+        <w:t xml:space="preserve"> נמצאות כל הטבלאות הקיימות ב</w:t>
+      </w:r>
+      <w:r>
+        <w:rPr>
+          <w:rFonts w:asciiTheme="minorBidi" w:hAnsiTheme="minorBidi"/>
+          <w:sz w:val="24"/>
+          <w:szCs w:val="24"/>
+        </w:rPr>
+        <w:t>DB</w:t>
+      </w:r>
+      <w:r>
+        <w:rPr>
+          <w:rFonts w:asciiTheme="minorBidi" w:hAnsiTheme="minorBidi"/>
+          <w:sz w:val="24"/>
+          <w:szCs w:val="24"/>
+          <w:rtl/>
+        </w:rPr>
+        <w:t xml:space="preserve"> כולל קשרי הגומלין שלה</w:t>
+      </w:r>
+      <w:r>
+        <w:rPr>
+          <w:rFonts w:asciiTheme="minorBidi" w:hAnsiTheme="minorBidi"/>
+          <w:sz w:val="24"/>
+          <w:szCs w:val="24"/>
+          <w:rtl/>
+        </w:rPr>
+        <w:t>ן.</w:t>
+      </w:r>
+    </w:p>
+    <w:p>
+      <w:pPr>
+        <w:spacing w:line="276" w:lineRule="auto"/>
+        <w:rPr>
+          <w:rFonts w:asciiTheme="minorBidi" w:hAnsiTheme="minorBidi"/>
+          <w:sz w:val="24"/>
+          <w:szCs w:val="24"/>
+          <w:rtl/>
+        </w:rPr>
+      </w:pPr>
+      <w:r>
+        <w:rPr>
+          <w:rFonts w:asciiTheme="minorBidi" w:hAnsiTheme="minorBidi"/>
+          <w:sz w:val="24"/>
+          <w:szCs w:val="24"/>
+          <w:rtl/>
+        </w:rPr>
+        <w:t>טבלאות אלו הינן הקרובות ביותר ל</w:t>
+      </w:r>
+      <w:proofErr w:type="spellStart"/>
+      <w:r>
+        <w:rPr>
+          <w:rFonts w:asciiTheme="minorBidi" w:hAnsiTheme="minorBidi"/>
+          <w:sz w:val="24"/>
+          <w:szCs w:val="24"/>
+        </w:rPr>
+        <w:t>DataBase</w:t>
+      </w:r>
+      <w:proofErr w:type="spellEnd"/>
+      <w:r>
+        <w:rPr>
+          <w:rFonts w:asciiTheme="minorBidi" w:hAnsiTheme="minorBidi"/>
+          <w:sz w:val="24"/>
+          <w:szCs w:val="24"/>
+          <w:rtl/>
+        </w:rPr>
+        <w:t xml:space="preserve"> ומייצגות אותו, הן המגשרות לבין ה</w:t>
+      </w:r>
+      <w:r>
+        <w:rPr>
+          <w:rFonts w:asciiTheme="minorBidi" w:hAnsiTheme="minorBidi"/>
+          <w:sz w:val="24"/>
+          <w:szCs w:val="24"/>
+        </w:rPr>
+        <w:t>DB</w:t>
+      </w:r>
+      <w:r>
+        <w:rPr>
+          <w:rFonts w:asciiTheme="minorBidi" w:hAnsiTheme="minorBidi"/>
+          <w:sz w:val="24"/>
+          <w:szCs w:val="24"/>
+          <w:rtl/>
+        </w:rPr>
+        <w:t xml:space="preserve"> ל</w:t>
+      </w:r>
+      <w:proofErr w:type="spellStart"/>
+      <w:r>
+        <w:rPr>
+          <w:rFonts w:asciiTheme="minorBidi" w:hAnsiTheme="minorBidi"/>
+          <w:sz w:val="24"/>
+          <w:szCs w:val="24"/>
+        </w:rPr>
+        <w:t>Bl</w:t>
+      </w:r>
+      <w:proofErr w:type="spellEnd"/>
+      <w:r>
+        <w:rPr>
+          <w:rFonts w:asciiTheme="minorBidi" w:hAnsiTheme="minorBidi"/>
+          <w:sz w:val="24"/>
+          <w:szCs w:val="24"/>
+          <w:rtl/>
+        </w:rPr>
+        <w:t>.</w:t>
+      </w:r>
+    </w:p>
+    <w:p>
+      <w:pPr>
+        <w:spacing w:line="276" w:lineRule="auto"/>
+        <w:rPr>
+          <w:rFonts w:asciiTheme="minorBidi" w:hAnsiTheme="minorBidi"/>
           <w:b/>
           <w:bCs/>
           <w:sz w:val="24"/>
           <w:szCs w:val="24"/>
-          <w:highlight w:val="red"/>
-          <w:rtl/>
-        </w:rPr>
-        <w:t>פירוט על ה</w:t>
-      </w:r>
-      <w:r>
-        <w:rPr>
-          <w:rFonts w:asciiTheme="minorBidi" w:hAnsiTheme="minorBidi" w:hint="cs"/>
+          <w:rtl/>
+        </w:rPr>
+      </w:pPr>
+      <w:r>
+        <w:rPr>
+          <w:rFonts w:asciiTheme="minorBidi" w:hAnsiTheme="minorBidi"/>
           <w:b/>
           <w:bCs/>
           <w:sz w:val="24"/>
           <w:szCs w:val="24"/>
           <w:highlight w:val="red"/>
-        </w:rPr>
-        <w:t>BL</w:t>
+          <w:rtl/>
+        </w:rPr>
+        <w:t>צילום מסך</w:t>
       </w:r>
     </w:p>
     <w:p>
@@ -8357,6 +8437,7 @@
           <w:bCs/>
           <w:sz w:val="24"/>
           <w:szCs w:val="24"/>
+          <w:rtl/>
         </w:rPr>
       </w:pPr>
       <w:r>
@@ -8367,7 +8448,7 @@
           <w:sz w:val="24"/>
           <w:szCs w:val="24"/>
         </w:rPr>
-        <w:t>Dal</w:t>
+        <w:t>Entity Framework</w:t>
       </w:r>
       <w:r>
         <w:rPr>
@@ -8378,17 +8459,7 @@
           <w:szCs w:val="24"/>
           <w:rtl/>
         </w:rPr>
-        <w:t xml:space="preserve"> </w:t>
-      </w:r>
-      <w:r>
-        <w:rPr>
-          <w:rFonts w:asciiTheme="minorBidi" w:hAnsiTheme="minorBidi"/>
-          <w:b/>
-          <w:bCs/>
-          <w:sz w:val="24"/>
-          <w:szCs w:val="24"/>
-        </w:rPr>
-        <w:t>(Data Access Layer)</w:t>
+        <w:t>:</w:t>
       </w:r>
     </w:p>
     <w:p>
@@ -8408,8 +8479,9 @@
           <w:szCs w:val="24"/>
           <w:rtl/>
         </w:rPr>
-        <w:t>בשכבה זו אנו מתחברים ל</w:t>
-      </w:r>
+        <w:t>כלי המאפשר גישה קלה לנתונים הנמצאים ב</w:t>
+      </w:r>
+      <w:proofErr w:type="spellStart"/>
       <w:r>
         <w:rPr>
           <w:rFonts w:asciiTheme="minorBidi" w:hAnsiTheme="minorBidi"/>
@@ -8418,236 +8490,7 @@
         </w:rPr>
         <w:t>DataBase</w:t>
       </w:r>
-      <w:r>
-        <w:rPr>
-          <w:rFonts w:asciiTheme="minorBidi" w:hAnsiTheme="minorBidi"/>
-          <w:sz w:val="24"/>
-          <w:szCs w:val="24"/>
-          <w:rtl/>
-        </w:rPr>
-        <w:t xml:space="preserve"> (מסד הנתונים).</w:t>
-      </w:r>
-    </w:p>
-    <w:p>
-      <w:pPr>
-        <w:spacing w:line="276" w:lineRule="auto"/>
-        <w:rPr>
-          <w:rFonts w:asciiTheme="minorBidi" w:hAnsiTheme="minorBidi"/>
-          <w:sz w:val="24"/>
-          <w:szCs w:val="24"/>
-          <w:rtl/>
-        </w:rPr>
-      </w:pPr>
-      <w:r>
-        <w:rPr>
-          <w:rFonts w:asciiTheme="minorBidi" w:hAnsiTheme="minorBidi"/>
-          <w:sz w:val="24"/>
-          <w:szCs w:val="24"/>
-          <w:rtl/>
-        </w:rPr>
-        <w:t>במחלקת ה</w:t>
-      </w:r>
-      <w:r>
-        <w:rPr>
-          <w:rFonts w:asciiTheme="minorBidi" w:hAnsiTheme="minorBidi"/>
-          <w:sz w:val="24"/>
-          <w:szCs w:val="24"/>
-        </w:rPr>
-        <w:t>Dal</w:t>
-      </w:r>
-      <w:r>
-        <w:rPr>
-          <w:rFonts w:asciiTheme="minorBidi" w:hAnsiTheme="minorBidi"/>
-          <w:sz w:val="24"/>
-          <w:szCs w:val="24"/>
-          <w:rtl/>
-        </w:rPr>
-        <w:t xml:space="preserve"> נמצאות כל הטבלאות הקיימות ב</w:t>
-      </w:r>
-      <w:r>
-        <w:rPr>
-          <w:rFonts w:asciiTheme="minorBidi" w:hAnsiTheme="minorBidi"/>
-          <w:sz w:val="24"/>
-          <w:szCs w:val="24"/>
-        </w:rPr>
-        <w:t>DB</w:t>
-      </w:r>
-      <w:r>
-        <w:rPr>
-          <w:rFonts w:asciiTheme="minorBidi" w:hAnsiTheme="minorBidi"/>
-          <w:sz w:val="24"/>
-          <w:szCs w:val="24"/>
-          <w:rtl/>
-        </w:rPr>
-        <w:t xml:space="preserve"> כולל קשרי הגומלין שלה</w:t>
-      </w:r>
-      <w:r>
-        <w:rPr>
-          <w:rFonts w:asciiTheme="minorBidi" w:hAnsiTheme="minorBidi"/>
-          <w:sz w:val="24"/>
-          <w:szCs w:val="24"/>
-          <w:rtl/>
-        </w:rPr>
-        <w:t>ן.</w:t>
-      </w:r>
-    </w:p>
-    <w:p>
-      <w:pPr>
-        <w:spacing w:line="276" w:lineRule="auto"/>
-        <w:rPr>
-          <w:rFonts w:asciiTheme="minorBidi" w:hAnsiTheme="minorBidi"/>
-          <w:sz w:val="24"/>
-          <w:szCs w:val="24"/>
-          <w:rtl/>
-        </w:rPr>
-      </w:pPr>
-      <w:r>
-        <w:rPr>
-          <w:rFonts w:asciiTheme="minorBidi" w:hAnsiTheme="minorBidi"/>
-          <w:sz w:val="24"/>
-          <w:szCs w:val="24"/>
-          <w:rtl/>
-        </w:rPr>
-        <w:t>טבלאות אלו הינן הקרובות ביותר ל</w:t>
-      </w:r>
-      <w:r>
-        <w:rPr>
-          <w:rFonts w:asciiTheme="minorBidi" w:hAnsiTheme="minorBidi"/>
-          <w:sz w:val="24"/>
-          <w:szCs w:val="24"/>
-        </w:rPr>
-        <w:t>DataBase</w:t>
-      </w:r>
-      <w:r>
-        <w:rPr>
-          <w:rFonts w:asciiTheme="minorBidi" w:hAnsiTheme="minorBidi"/>
-          <w:sz w:val="24"/>
-          <w:szCs w:val="24"/>
-          <w:rtl/>
-        </w:rPr>
-        <w:t xml:space="preserve"> ומייצגות אותו, הן המגשרות לבין ה</w:t>
-      </w:r>
-      <w:r>
-        <w:rPr>
-          <w:rFonts w:asciiTheme="minorBidi" w:hAnsiTheme="minorBidi"/>
-          <w:sz w:val="24"/>
-          <w:szCs w:val="24"/>
-        </w:rPr>
-        <w:t>DB</w:t>
-      </w:r>
-      <w:r>
-        <w:rPr>
-          <w:rFonts w:asciiTheme="minorBidi" w:hAnsiTheme="minorBidi"/>
-          <w:sz w:val="24"/>
-          <w:szCs w:val="24"/>
-          <w:rtl/>
-        </w:rPr>
-        <w:t xml:space="preserve"> ל</w:t>
-      </w:r>
-      <w:r>
-        <w:rPr>
-          <w:rFonts w:asciiTheme="minorBidi" w:hAnsiTheme="minorBidi"/>
-          <w:sz w:val="24"/>
-          <w:szCs w:val="24"/>
-        </w:rPr>
-        <w:t>Bl</w:t>
-      </w:r>
-      <w:r>
-        <w:rPr>
-          <w:rFonts w:asciiTheme="minorBidi" w:hAnsiTheme="minorBidi"/>
-          <w:sz w:val="24"/>
-          <w:szCs w:val="24"/>
-          <w:rtl/>
-        </w:rPr>
-        <w:t>.</w:t>
-      </w:r>
-    </w:p>
-    <w:p>
-      <w:pPr>
-        <w:spacing w:line="276" w:lineRule="auto"/>
-        <w:rPr>
-          <w:rFonts w:asciiTheme="minorBidi" w:hAnsiTheme="minorBidi"/>
-          <w:b/>
-          <w:bCs/>
-          <w:sz w:val="24"/>
-          <w:szCs w:val="24"/>
-          <w:rtl/>
-        </w:rPr>
-      </w:pPr>
-      <w:r>
-        <w:rPr>
-          <w:rFonts w:asciiTheme="minorBidi" w:hAnsiTheme="minorBidi"/>
-          <w:b/>
-          <w:bCs/>
-          <w:sz w:val="24"/>
-          <w:szCs w:val="24"/>
-          <w:highlight w:val="red"/>
-          <w:rtl/>
-        </w:rPr>
-        <w:t>צילום מסך</w:t>
-      </w:r>
-    </w:p>
-    <w:p>
-      <w:pPr>
-        <w:spacing w:line="276" w:lineRule="auto"/>
-        <w:rPr>
-          <w:rFonts w:asciiTheme="minorBidi" w:hAnsiTheme="minorBidi"/>
-          <w:b/>
-          <w:bCs/>
-          <w:sz w:val="24"/>
-          <w:szCs w:val="24"/>
-          <w:rtl/>
-        </w:rPr>
-      </w:pPr>
-      <w:r>
-        <w:rPr>
-          <w:rFonts w:asciiTheme="minorBidi" w:hAnsiTheme="minorBidi"/>
-          <w:b/>
-          <w:bCs/>
-          <w:sz w:val="24"/>
-          <w:szCs w:val="24"/>
-        </w:rPr>
-        <w:t>Entity Framework</w:t>
-      </w:r>
-      <w:r>
-        <w:rPr>
-          <w:rFonts w:asciiTheme="minorBidi" w:hAnsiTheme="minorBidi"/>
-          <w:b/>
-          <w:bCs/>
-          <w:sz w:val="24"/>
-          <w:szCs w:val="24"/>
-          <w:rtl/>
-        </w:rPr>
-        <w:t>:</w:t>
-      </w:r>
-    </w:p>
-    <w:p>
-      <w:pPr>
-        <w:spacing w:line="276" w:lineRule="auto"/>
-        <w:rPr>
-          <w:rFonts w:asciiTheme="minorBidi" w:hAnsiTheme="minorBidi"/>
-          <w:sz w:val="24"/>
-          <w:szCs w:val="24"/>
-          <w:rtl/>
-        </w:rPr>
-      </w:pPr>
-      <w:r>
-        <w:rPr>
-          <w:rFonts w:asciiTheme="minorBidi" w:hAnsiTheme="minorBidi"/>
-          <w:sz w:val="24"/>
-          <w:szCs w:val="24"/>
-          <w:rtl/>
-        </w:rPr>
-        <w:t>כלי המאפשר גישה קלה לנתונים הנמצאים ב</w:t>
-      </w:r>
-      <w:r>
-        <w:rPr>
-          <w:rFonts w:asciiTheme="minorBidi" w:hAnsiTheme="minorBidi"/>
-          <w:sz w:val="24"/>
-          <w:szCs w:val="24"/>
-        </w:rPr>
-        <w:t>DataBase</w:t>
-      </w:r>
+      <w:proofErr w:type="spellEnd"/>
       <w:r>
         <w:rPr>
           <w:rFonts w:asciiTheme="minorBidi" w:hAnsiTheme="minorBidi"/>
@@ -9109,8 +8952,19 @@
           <w:szCs w:val="24"/>
           <w:rtl/>
         </w:rPr>
-        <w:t>היחיד וב</w:t>
-      </w:r>
+        <w:t xml:space="preserve">היחיד </w:t>
+      </w:r>
+      <w:proofErr w:type="spellStart"/>
+      <w:r>
+        <w:rPr>
+          <w:rFonts w:asciiTheme="minorBidi" w:hAnsiTheme="minorBidi"/>
+          <w:sz w:val="24"/>
+          <w:szCs w:val="24"/>
+          <w:rtl/>
+        </w:rPr>
+        <w:t>וב</w:t>
+      </w:r>
+      <w:proofErr w:type="spellEnd"/>
       <w:r>
         <w:rPr>
           <w:rFonts w:asciiTheme="minorBidi" w:hAnsiTheme="minorBidi"/>
@@ -9405,37 +9259,28 @@
           <w:szCs w:val="24"/>
           <w:rtl/>
         </w:rPr>
-        <w:t xml:space="preserve">קבצי הבדיקה </w:t>
+        <w:t>קבצי הבדיקה ב</w:t>
       </w:r>
       <w:r>
         <w:rPr>
           <w:rFonts w:hint="cs"/>
           <w:sz w:val="24"/>
           <w:szCs w:val="24"/>
-          <w:rtl/>
-        </w:rPr>
-        <w:t>ב</w:t>
+        </w:rPr>
+        <w:t>P</w:t>
+      </w:r>
+      <w:r>
+        <w:rPr>
+          <w:sz w:val="24"/>
+          <w:szCs w:val="24"/>
+        </w:rPr>
+        <w:t>ostman</w:t>
       </w:r>
       <w:r>
         <w:rPr>
           <w:rFonts w:hint="cs"/>
           <w:sz w:val="24"/>
           <w:szCs w:val="24"/>
-        </w:rPr>
-        <w:t>P</w:t>
-      </w:r>
-      <w:r>
-        <w:rPr>
-          <w:sz w:val="24"/>
-          <w:szCs w:val="24"/>
-        </w:rPr>
-        <w:t>ostman</w:t>
-      </w:r>
-      <w:r>
-        <w:rPr>
-          <w:rFonts w:hint="cs"/>
-          <w:sz w:val="24"/>
-          <w:szCs w:val="24"/>
           <w:rtl/>
         </w:rPr>
         <w:t>:</w:t>
@@ -9451,6 +9296,7 @@
       <w:r>
         <w:rPr>
           <w:rFonts w:cs="Arial"/>
+          <w:noProof/>
           <w:sz w:val="24"/>
           <w:szCs w:val="24"/>
           <w:rtl/>
@@ -9471,7 +9317,7 @@
                     <pic:cNvPicPr/>
                   </pic:nvPicPr>
                   <pic:blipFill>
-                    <a:blip r:embed="rId18"/>
+                    <a:blip r:embed="rId16"/>
                     <a:stretch>
                       <a:fillRect/>
                     </a:stretch>
@@ -9509,6 +9355,7 @@
         </w:rPr>
         <w:t xml:space="preserve">הרצת הפונקציה </w:t>
       </w:r>
+      <w:proofErr w:type="spellStart"/>
       <w:r>
         <w:rPr>
           <w:sz w:val="24"/>
@@ -9516,6 +9363,7 @@
         </w:rPr>
         <w:t>SearchRecipe</w:t>
       </w:r>
+      <w:proofErr w:type="spellEnd"/>
       <w:r>
         <w:rPr>
           <w:rFonts w:hint="cs"/>
@@ -9536,6 +9384,7 @@
       <w:r>
         <w:rPr>
           <w:rFonts w:cs="Arial"/>
+          <w:noProof/>
           <w:sz w:val="24"/>
           <w:szCs w:val="24"/>
           <w:rtl/>
@@ -9556,7 +9405,7 @@
                     <pic:cNvPicPr/>
                   </pic:nvPicPr>
                   <pic:blipFill rotWithShape="1">
-                    <a:blip r:embed="rId19"/>
+                    <a:blip r:embed="rId17"/>
                     <a:srcRect t="671"/>
                     <a:stretch/>
                   </pic:blipFill>
@@ -10141,7 +9990,6 @@
             <w:pPr>
               <w:jc w:val="center"/>
               <w:rPr>
-                <w:rFonts w:hint="cs"/>
                 <w:sz w:val="24"/>
                 <w:szCs w:val="24"/>
                 <w:rtl/>
@@ -11331,7 +11179,6 @@
             <w:pPr>
               <w:jc w:val="center"/>
               <w:rPr>
-                <w:rFonts w:hint="cs"/>
                 <w:sz w:val="24"/>
                 <w:szCs w:val="24"/>
                 <w:rtl/>
@@ -11344,7 +11191,6 @@
                 <w:sz w:val="24"/>
                 <w:szCs w:val="24"/>
                 <w:rtl/>
-                <w:lang w:val="he-IL"/>
               </w:rPr>
               <w:drawing>
                 <wp:anchor distT="0" distB="0" distL="114300" distR="114300" simplePos="0" relativeHeight="251659264" behindDoc="0" locked="0" layoutInCell="1" allowOverlap="1" wp14:anchorId="756D9BE4" wp14:editId="4CE4D018">
@@ -11370,13 +11216,13 @@
                           <pic:cNvPicPr/>
                         </pic:nvPicPr>
                         <pic:blipFill>
-                          <a:blip r:embed="rId20" cstate="print">
+                          <a:blip r:embed="rId18" cstate="print">
                             <a:extLst>
                               <a:ext uri="{28A0092B-C50C-407E-A947-70E740481C1C}">
                                 <a14:useLocalDpi xmlns:a14="http://schemas.microsoft.com/office/drawing/2010/main" val="0"/>
                               </a:ext>
                               <a:ext uri="{96DAC541-7B7A-43D3-8B79-37D633B846F1}">
-                                <asvg:svgBlip xmlns:asvg="http://schemas.microsoft.com/office/drawing/2016/SVG/main" r:embed="rId21"/>
+                                <asvg:svgBlip xmlns:asvg="http://schemas.microsoft.com/office/drawing/2016/SVG/main" xmlns:w16sdtdh="http://schemas.microsoft.com/office/word/2020/wordml/sdtdatahash" xmlns:w16="http://schemas.microsoft.com/office/word/2018/wordml" xmlns:w16cid="http://schemas.microsoft.com/office/word/2016/wordml/cid" xmlns:w16cex="http://schemas.microsoft.com/office/word/2018/wordml/cex" xmlns:w="http://schemas.openxmlformats.org/wordprocessingml/2006/main" xmlns:w10="urn:schemas-microsoft-com:office:word" xmlns:v="urn:schemas-microsoft-com:vml" xmlns:o="urn:schemas-microsoft-com:office:office" xmlns:am3d="http://schemas.microsoft.com/office/drawing/2017/model3d" xmlns:aink="http://schemas.microsoft.com/office/drawing/2016/ink" xmlns:cx8="http://schemas.microsoft.com/office/drawing/2016/5/14/chartex" xmlns:cx7="http://schemas.microsoft.com/office/drawing/2016/5/13/chartex" xmlns:cx6="http://schemas.microsoft.com/office/drawing/2016/5/12/chartex" xmlns:cx5="http://schemas.microsoft.com/office/drawing/2016/5/11/chartex" xmlns:cx4="http://schemas.microsoft.com/office/drawing/2016/5/10/chartex" xmlns:cx3="http://schemas.microsoft.com/office/drawing/2016/5/9/chartex" xmlns:cx2="http://schemas.microsoft.com/office/drawing/2015/10/21/chartex" xmlns="" r:embed="rId21"/>
                               </a:ext>
                             </a:extLst>
                           </a:blip>
@@ -12226,7 +12072,6 @@
             <w:pPr>
               <w:jc w:val="center"/>
               <w:rPr>
-                <w:rFonts w:hint="cs"/>
                 <w:sz w:val="24"/>
                 <w:szCs w:val="24"/>
                 <w:rtl/>
@@ -12818,6 +12663,7 @@
         </w:rPr>
         <w:t xml:space="preserve"> ובקריאת מידע מ</w:t>
       </w:r>
+      <w:proofErr w:type="spellStart"/>
       <w:r>
         <w:rPr>
           <w:rFonts w:asciiTheme="minorBidi" w:hAnsiTheme="minorBidi"/>
@@ -12826,6 +12672,7 @@
         </w:rPr>
         <w:t>DataBase</w:t>
       </w:r>
+      <w:proofErr w:type="spellEnd"/>
       <w:r>
         <w:rPr>
           <w:rFonts w:asciiTheme="minorBidi" w:hAnsiTheme="minorBidi"/>
@@ -13095,7 +12942,27 @@
           <w:szCs w:val="24"/>
           <w:rtl/>
         </w:rPr>
-        <w:t xml:space="preserve"> ולא תמיד הכל הלך חלק, למדנו לנסות שוב ולפעמים לשנות כיון לגמרי עד שלבסוף הגענו לתוצאה הרצויה.</w:t>
+        <w:t xml:space="preserve"> ולא תמיד </w:t>
+      </w:r>
+      <w:proofErr w:type="spellStart"/>
+      <w:r>
+        <w:rPr>
+          <w:rFonts w:asciiTheme="minorBidi" w:hAnsiTheme="minorBidi"/>
+          <w:sz w:val="24"/>
+          <w:szCs w:val="24"/>
+          <w:rtl/>
+        </w:rPr>
+        <w:t>הכל</w:t>
+      </w:r>
+      <w:proofErr w:type="spellEnd"/>
+      <w:r>
+        <w:rPr>
+          <w:rFonts w:asciiTheme="minorBidi" w:hAnsiTheme="minorBidi"/>
+          <w:sz w:val="24"/>
+          <w:szCs w:val="24"/>
+          <w:rtl/>
+        </w:rPr>
+        <w:t xml:space="preserve"> הלך חלק, למדנו לנסות שוב ולפעמים לשנות כיון לגמרי עד שלבסוף הגענו לתוצאה הרצויה.</w:t>
       </w:r>
     </w:p>
     <w:p>
@@ -13333,7 +13200,7 @@
 </file>
 
 <file path=word/numbering.xml><?xml version="1.0" encoding="utf-8"?>
-<w:numbering xmlns:wpc="http://schemas.microsoft.com/office/word/2010/wordprocessingCanvas" xmlns:cx="http://schemas.microsoft.com/office/drawing/2014/chartex" xmlns:cx1="http://schemas.microsoft.com/office/drawing/2015/9/8/chartex" xmlns:cx2="http://schemas.microsoft.com/office/drawing/2015/10/21/chartex" xmlns:cx3="http://schemas.microsoft.com/office/drawing/2016/5/9/chartex" xmlns:cx4="http://schemas.microsoft.com/office/drawing/2016/5/10/chartex" xmlns:cx5="http://schemas.microsoft.com/office/drawing/2016/5/11/chartex" xmlns:cx6="http://schemas.microsoft.com/office/drawing/2016/5/12/chartex" xmlns:cx7="http://schemas.microsoft.com/office/drawing/2016/5/13/chartex" xmlns:cx8="http://schemas.microsoft.com/office/drawing/2016/5/14/chartex" xmlns:mc="http://schemas.openxmlformats.org/markup-compatibility/2006" xmlns:aink="http://schemas.microsoft.com/office/drawing/2016/ink" xmlns:am3d="http://schemas.microsoft.com/office/drawing/2017/model3d" xmlns:o="urn:schemas-microsoft-com:office:office" xmlns:r="http://schemas.openxmlformats.org/officeDocument/2006/relationships" xmlns:m="http://schemas.openxmlformats.org/officeDocument/2006/math" xmlns:v="urn:schemas-microsoft-com:vml" xmlns:wp14="http://schemas.microsoft.com/office/word/2010/wordprocessingDrawing" xmlns:wp="http://schemas.openxmlformats.org/drawingml/2006/wordprocessingDrawing" xmlns:w10="urn:schemas-microsoft-com:office:word" xmlns:w="http://schemas.openxmlformats.org/wordprocessingml/2006/main" xmlns:w14="http://schemas.microsoft.com/office/word/2010/wordml" xmlns:w15="http://schemas.microsoft.com/office/word/2012/wordml" xmlns:w16cex="http://schemas.microsoft.com/office/word/2018/wordml/cex" xmlns:w16cid="http://schemas.microsoft.com/office/word/2016/wordml/cid" xmlns:w16="http://schemas.microsoft.com/office/word/2018/wordml" xmlns:w16sdtdh="http://schemas.microsoft.com/office/word/2020/wordml/sdtdatahash" xmlns:w16se="http://schemas.microsoft.com/office/word/2015/wordml/symex" xmlns:wpg="http://schemas.microsoft.com/office/word/2010/wordprocessingGroup" xmlns:wpi="http://schemas.microsoft.com/office/word/2010/wordprocessingInk" xmlns:wne="http://schemas.microsoft.com/office/word/2006/wordml" xmlns:wps="http://schemas.microsoft.com/office/word/2010/wordprocessingShape" mc:Ignorable="w14 w15 w16se w16cid w16 w16cex w16sdtdh wp14">
+<w:numbering xmlns:wpc="http://schemas.microsoft.com/office/word/2010/wordprocessingCanvas" xmlns:cx="http://schemas.microsoft.com/office/drawing/2014/chartex" xmlns:cx1="http://schemas.microsoft.com/office/drawing/2015/9/8/chartex" xmlns:mc="http://schemas.openxmlformats.org/markup-compatibility/2006" xmlns:o="urn:schemas-microsoft-com:office:office" xmlns:r="http://schemas.openxmlformats.org/officeDocument/2006/relationships" xmlns:m="http://schemas.openxmlformats.org/officeDocument/2006/math" xmlns:v="urn:schemas-microsoft-com:vml" xmlns:wp14="http://schemas.microsoft.com/office/word/2010/wordprocessingDrawing" xmlns:wp="http://schemas.openxmlformats.org/drawingml/2006/wordprocessingDrawing" xmlns:w10="urn:schemas-microsoft-com:office:word" xmlns:w="http://schemas.openxmlformats.org/wordprocessingml/2006/main" xmlns:w14="http://schemas.microsoft.com/office/word/2010/wordml" xmlns:w15="http://schemas.microsoft.com/office/word/2012/wordml" xmlns:w16se="http://schemas.microsoft.com/office/word/2015/wordml/symex" xmlns:wpg="http://schemas.microsoft.com/office/word/2010/wordprocessingGroup" xmlns:wpi="http://schemas.microsoft.com/office/word/2010/wordprocessingInk" xmlns:wne="http://schemas.microsoft.com/office/word/2006/wordml" xmlns:wps="http://schemas.microsoft.com/office/word/2010/wordprocessingShape" mc:Ignorable="w14 w15 w16se wp14">
   <w:abstractNum w:abstractNumId="0" w15:restartNumberingAfterBreak="0">
     <w:nsid w:val="04DD4D71"/>
     <w:multiLevelType w:val="hybridMultilevel"/>
@@ -15245,7 +15112,7 @@
 </file>
 
 <file path=word/styles.xml><?xml version="1.0" encoding="utf-8"?>
-<w:styles xmlns:mc="http://schemas.openxmlformats.org/markup-compatibility/2006" xmlns:r="http://schemas.openxmlformats.org/officeDocument/2006/relationships" xmlns:w="http://schemas.openxmlformats.org/wordprocessingml/2006/main" xmlns:w14="http://schemas.microsoft.com/office/word/2010/wordml" xmlns:w15="http://schemas.microsoft.com/office/word/2012/wordml" xmlns:w16cex="http://schemas.microsoft.com/office/word/2018/wordml/cex" xmlns:w16cid="http://schemas.microsoft.com/office/word/2016/wordml/cid" xmlns:w16="http://schemas.microsoft.com/office/word/2018/wordml" xmlns:w16sdtdh="http://schemas.microsoft.com/office/word/2020/wordml/sdtdatahash" xmlns:w16se="http://schemas.microsoft.com/office/word/2015/wordml/symex" mc:Ignorable="w14 w15 w16se w16cid w16 w16cex w16sdtdh">
+<w:styles xmlns:mc="http://schemas.openxmlformats.org/markup-compatibility/2006" xmlns:r="http://schemas.openxmlformats.org/officeDocument/2006/relationships" xmlns:w="http://schemas.openxmlformats.org/wordprocessingml/2006/main" xmlns:w14="http://schemas.microsoft.com/office/word/2010/wordml" xmlns:w15="http://schemas.microsoft.com/office/word/2012/wordml" xmlns:w16se="http://schemas.microsoft.com/office/word/2015/wordml/symex" mc:Ignorable="w14 w15 w16se">
   <w:docDefaults>
     <w:rPrDefault>
       <w:rPr>
@@ -15261,7 +15128,7 @@
       </w:pPr>
     </w:pPrDefault>
   </w:docDefaults>
-  <w:latentStyles w:defLockedState="0" w:defUIPriority="99" w:defSemiHidden="0" w:defUnhideWhenUsed="0" w:defQFormat="0" w:count="376">
+  <w:latentStyles w:defLockedState="0" w:defUIPriority="99" w:defSemiHidden="0" w:defUnhideWhenUsed="0" w:defQFormat="0" w:count="371">
     <w:lsdException w:name="Normal" w:uiPriority="0" w:qFormat="1"/>
     <w:lsdException w:name="heading 1" w:uiPriority="9" w:qFormat="1"/>
     <w:lsdException w:name="heading 2" w:semiHidden="1" w:uiPriority="9" w:unhideWhenUsed="1" w:qFormat="1"/>
@@ -15633,11 +15500,6 @@
     <w:lsdException w:name="List Table 5 Dark Accent 6" w:uiPriority="50"/>
     <w:lsdException w:name="List Table 6 Colorful Accent 6" w:uiPriority="51"/>
     <w:lsdException w:name="List Table 7 Colorful Accent 6" w:uiPriority="52"/>
-    <w:lsdException w:name="Mention" w:semiHidden="1" w:unhideWhenUsed="1"/>
-    <w:lsdException w:name="Smart Hyperlink" w:semiHidden="1" w:unhideWhenUsed="1"/>
-    <w:lsdException w:name="Hashtag" w:semiHidden="1" w:unhideWhenUsed="1"/>
-    <w:lsdException w:name="Unresolved Mention" w:semiHidden="1" w:unhideWhenUsed="1"/>
-    <w:lsdException w:name="Smart Link" w:semiHidden="1" w:unhideWhenUsed="1"/>
   </w:latentStyles>
   <w:style w:type="paragraph" w:default="1" w:styleId="a">
     <w:name w:val="Normal"/>
@@ -15714,7 +15576,7 @@
       <w:u w:val="single"/>
     </w:rPr>
   </w:style>
-  <w:style w:type="character" w:styleId="a5">
+  <w:style w:type="character" w:customStyle="1" w:styleId="UnresolvedMention">
     <w:name w:val="Unresolved Mention"/>
     <w:basedOn w:val="a0"/>
     <w:uiPriority w:val="99"/>
@@ -17868,6 +17730,14 @@
         </dgm:presLayoutVars>
       </dgm:prSet>
       <dgm:spPr/>
+      <dgm:t>
+        <a:bodyPr/>
+        <a:lstStyle/>
+        <a:p>
+          <a:pPr rtl="1"/>
+          <a:endParaRPr lang="he-IL"/>
+        </a:p>
+      </dgm:t>
     </dgm:pt>
     <dgm:pt modelId="{DA27FEF7-6662-4F8C-93CB-BE08E511B08E}" type="pres">
       <dgm:prSet presAssocID="{2BEDC3EA-90E9-4338-82E0-131070C7F0EC}" presName="hierRoot1" presStyleCnt="0">
@@ -17888,6 +17758,14 @@
         </dgm:presLayoutVars>
       </dgm:prSet>
       <dgm:spPr/>
+      <dgm:t>
+        <a:bodyPr/>
+        <a:lstStyle/>
+        <a:p>
+          <a:pPr rtl="1"/>
+          <a:endParaRPr lang="he-IL"/>
+        </a:p>
+      </dgm:t>
     </dgm:pt>
     <dgm:pt modelId="{FCE028C8-6306-4716-8046-7A480EE321C1}" type="pres">
       <dgm:prSet presAssocID="{2BEDC3EA-90E9-4338-82E0-131070C7F0EC}" presName="topArc1" presStyleLbl="parChTrans1D1" presStyleIdx="0" presStyleCnt="14"/>
@@ -17900,6 +17778,14 @@
     <dgm:pt modelId="{7059DBF2-7015-4DDE-A34A-29BFE177D74D}" type="pres">
       <dgm:prSet presAssocID="{2BEDC3EA-90E9-4338-82E0-131070C7F0EC}" presName="topConnNode1" presStyleLbl="node1" presStyleIdx="0" presStyleCnt="0"/>
       <dgm:spPr/>
+      <dgm:t>
+        <a:bodyPr/>
+        <a:lstStyle/>
+        <a:p>
+          <a:pPr rtl="1"/>
+          <a:endParaRPr lang="he-IL"/>
+        </a:p>
+      </dgm:t>
     </dgm:pt>
     <dgm:pt modelId="{D1883C39-66B0-4BA9-886F-92A5D48F2E90}" type="pres">
       <dgm:prSet presAssocID="{2BEDC3EA-90E9-4338-82E0-131070C7F0EC}" presName="hierChild2" presStyleCnt="0"/>
@@ -17908,6 +17794,14 @@
     <dgm:pt modelId="{36A12B0D-4D0B-4E79-94A5-94C836C5AF6E}" type="pres">
       <dgm:prSet presAssocID="{1C7EBF2A-E4A7-47BD-96CE-9D8C977BB3EC}" presName="Name28" presStyleLbl="parChTrans1D2" presStyleIdx="0" presStyleCnt="1"/>
       <dgm:spPr/>
+      <dgm:t>
+        <a:bodyPr/>
+        <a:lstStyle/>
+        <a:p>
+          <a:pPr rtl="1"/>
+          <a:endParaRPr lang="he-IL"/>
+        </a:p>
+      </dgm:t>
     </dgm:pt>
     <dgm:pt modelId="{A8283A4D-49C0-489D-8C34-6481343FAE3F}" type="pres">
       <dgm:prSet presAssocID="{161C5BFE-368E-4C3D-BE34-CD372D234E2F}" presName="hierRoot2" presStyleCnt="0">
@@ -17928,6 +17822,14 @@
         </dgm:presLayoutVars>
       </dgm:prSet>
       <dgm:spPr/>
+      <dgm:t>
+        <a:bodyPr/>
+        <a:lstStyle/>
+        <a:p>
+          <a:pPr rtl="1"/>
+          <a:endParaRPr lang="he-IL"/>
+        </a:p>
+      </dgm:t>
     </dgm:pt>
     <dgm:pt modelId="{509B941D-23D3-41BC-84A6-4D406F3480D3}" type="pres">
       <dgm:prSet presAssocID="{161C5BFE-368E-4C3D-BE34-CD372D234E2F}" presName="topArc2" presStyleLbl="parChTrans1D1" presStyleIdx="2" presStyleCnt="14"/>
@@ -17940,6 +17842,14 @@
     <dgm:pt modelId="{C948F31F-7594-4408-95A3-5A3BA519C3FE}" type="pres">
       <dgm:prSet presAssocID="{161C5BFE-368E-4C3D-BE34-CD372D234E2F}" presName="topConnNode2" presStyleLbl="node2" presStyleIdx="0" presStyleCnt="0"/>
       <dgm:spPr/>
+      <dgm:t>
+        <a:bodyPr/>
+        <a:lstStyle/>
+        <a:p>
+          <a:pPr rtl="1"/>
+          <a:endParaRPr lang="he-IL"/>
+        </a:p>
+      </dgm:t>
     </dgm:pt>
     <dgm:pt modelId="{DBF7C357-677C-4CF5-BA87-E8326CFCF7C6}" type="pres">
       <dgm:prSet presAssocID="{161C5BFE-368E-4C3D-BE34-CD372D234E2F}" presName="hierChild4" presStyleCnt="0"/>
@@ -17948,6 +17858,14 @@
     <dgm:pt modelId="{654CCA56-39C3-441C-BC86-4B7291B670FD}" type="pres">
       <dgm:prSet presAssocID="{E3E7C19F-22B3-4F94-AD1D-921FD8CA062D}" presName="Name28" presStyleLbl="parChTrans1D3" presStyleIdx="0" presStyleCnt="2"/>
       <dgm:spPr/>
+      <dgm:t>
+        <a:bodyPr/>
+        <a:lstStyle/>
+        <a:p>
+          <a:pPr rtl="1"/>
+          <a:endParaRPr lang="he-IL"/>
+        </a:p>
+      </dgm:t>
     </dgm:pt>
     <dgm:pt modelId="{7D700F8B-51FF-48E4-B06F-61FD0F4252C9}" type="pres">
       <dgm:prSet presAssocID="{900DAD60-1E7D-4191-8E8E-EC9ACBE73D3F}" presName="hierRoot2" presStyleCnt="0">
@@ -17968,6 +17886,14 @@
         </dgm:presLayoutVars>
       </dgm:prSet>
       <dgm:spPr/>
+      <dgm:t>
+        <a:bodyPr/>
+        <a:lstStyle/>
+        <a:p>
+          <a:pPr rtl="1"/>
+          <a:endParaRPr lang="he-IL"/>
+        </a:p>
+      </dgm:t>
     </dgm:pt>
     <dgm:pt modelId="{A1FB2FDA-85C0-482B-9846-D9C5B323E40C}" type="pres">
       <dgm:prSet presAssocID="{900DAD60-1E7D-4191-8E8E-EC9ACBE73D3F}" presName="topArc2" presStyleLbl="parChTrans1D1" presStyleIdx="4" presStyleCnt="14"/>
@@ -17980,6 +17906,14 @@
     <dgm:pt modelId="{D338E94C-E2B4-47C7-A316-93C52E4D7D41}" type="pres">
       <dgm:prSet presAssocID="{900DAD60-1E7D-4191-8E8E-EC9ACBE73D3F}" presName="topConnNode2" presStyleLbl="node3" presStyleIdx="0" presStyleCnt="0"/>
       <dgm:spPr/>
+      <dgm:t>
+        <a:bodyPr/>
+        <a:lstStyle/>
+        <a:p>
+          <a:pPr rtl="1"/>
+          <a:endParaRPr lang="he-IL"/>
+        </a:p>
+      </dgm:t>
     </dgm:pt>
     <dgm:pt modelId="{EE6FBBC5-A743-45FF-BEEC-6E6C562F4CAE}" type="pres">
       <dgm:prSet presAssocID="{900DAD60-1E7D-4191-8E8E-EC9ACBE73D3F}" presName="hierChild4" presStyleCnt="0"/>
@@ -17992,6 +17926,14 @@
     <dgm:pt modelId="{65C0D2DA-C13D-404C-9A08-E1FEA27ACF2E}" type="pres">
       <dgm:prSet presAssocID="{A5D96FC8-86EA-4F33-A10D-AA61C4A58C7A}" presName="Name28" presStyleLbl="parChTrans1D3" presStyleIdx="1" presStyleCnt="2"/>
       <dgm:spPr/>
+      <dgm:t>
+        <a:bodyPr/>
+        <a:lstStyle/>
+        <a:p>
+          <a:pPr rtl="1"/>
+          <a:endParaRPr lang="he-IL"/>
+        </a:p>
+      </dgm:t>
     </dgm:pt>
     <dgm:pt modelId="{78ACC3E7-B605-4239-8129-55D1214FBDF1}" type="pres">
       <dgm:prSet presAssocID="{A399A3CD-CE85-41C5-A9E3-261973B0480A}" presName="hierRoot2" presStyleCnt="0">
@@ -18012,6 +17954,14 @@
         </dgm:presLayoutVars>
       </dgm:prSet>
       <dgm:spPr/>
+      <dgm:t>
+        <a:bodyPr/>
+        <a:lstStyle/>
+        <a:p>
+          <a:pPr rtl="1"/>
+          <a:endParaRPr lang="he-IL"/>
+        </a:p>
+      </dgm:t>
     </dgm:pt>
     <dgm:pt modelId="{E7406878-ED1A-49B9-A9CE-AAA0561FBEA8}" type="pres">
       <dgm:prSet presAssocID="{A399A3CD-CE85-41C5-A9E3-261973B0480A}" presName="topArc2" presStyleLbl="parChTrans1D1" presStyleIdx="6" presStyleCnt="14"/>
@@ -18024,6 +17974,14 @@
     <dgm:pt modelId="{9C6E3561-312E-4E7F-8DF5-7692421D2219}" type="pres">
       <dgm:prSet presAssocID="{A399A3CD-CE85-41C5-A9E3-261973B0480A}" presName="topConnNode2" presStyleLbl="node3" presStyleIdx="0" presStyleCnt="0"/>
       <dgm:spPr/>
+      <dgm:t>
+        <a:bodyPr/>
+        <a:lstStyle/>
+        <a:p>
+          <a:pPr rtl="1"/>
+          <a:endParaRPr lang="he-IL"/>
+        </a:p>
+      </dgm:t>
     </dgm:pt>
     <dgm:pt modelId="{4C900A44-7036-4FB4-A4A8-2B202E9EEB2A}" type="pres">
       <dgm:prSet presAssocID="{A399A3CD-CE85-41C5-A9E3-261973B0480A}" presName="hierChild4" presStyleCnt="0"/>
@@ -18032,6 +17990,14 @@
     <dgm:pt modelId="{87C037A1-78D7-46D6-89B9-3AAC268E333A}" type="pres">
       <dgm:prSet presAssocID="{ADB27E61-D4CA-409F-9EC1-EE0690DD1F28}" presName="Name28" presStyleLbl="parChTrans1D4" presStyleIdx="0" presStyleCnt="3"/>
       <dgm:spPr/>
+      <dgm:t>
+        <a:bodyPr/>
+        <a:lstStyle/>
+        <a:p>
+          <a:pPr rtl="1"/>
+          <a:endParaRPr lang="he-IL"/>
+        </a:p>
+      </dgm:t>
     </dgm:pt>
     <dgm:pt modelId="{BCEFEC17-7525-4554-907A-BB7F4C47E401}" type="pres">
       <dgm:prSet presAssocID="{538B351E-E4DD-4331-81F9-08511119DE63}" presName="hierRoot2" presStyleCnt="0">
@@ -18052,6 +18018,14 @@
         </dgm:presLayoutVars>
       </dgm:prSet>
       <dgm:spPr/>
+      <dgm:t>
+        <a:bodyPr/>
+        <a:lstStyle/>
+        <a:p>
+          <a:pPr rtl="1"/>
+          <a:endParaRPr lang="he-IL"/>
+        </a:p>
+      </dgm:t>
     </dgm:pt>
     <dgm:pt modelId="{5F611157-1560-42F9-9D95-F4F3414BF45A}" type="pres">
       <dgm:prSet presAssocID="{538B351E-E4DD-4331-81F9-08511119DE63}" presName="topArc2" presStyleLbl="parChTrans1D1" presStyleIdx="8" presStyleCnt="14"/>
@@ -18064,6 +18038,14 @@
     <dgm:pt modelId="{989E347A-8729-4D52-BAA4-EB11DD0780F3}" type="pres">
       <dgm:prSet presAssocID="{538B351E-E4DD-4331-81F9-08511119DE63}" presName="topConnNode2" presStyleLbl="node4" presStyleIdx="0" presStyleCnt="0"/>
       <dgm:spPr/>
+      <dgm:t>
+        <a:bodyPr/>
+        <a:lstStyle/>
+        <a:p>
+          <a:pPr rtl="1"/>
+          <a:endParaRPr lang="he-IL"/>
+        </a:p>
+      </dgm:t>
     </dgm:pt>
     <dgm:pt modelId="{EA29A241-1C70-4A6A-AECC-A3A78413239E}" type="pres">
       <dgm:prSet presAssocID="{538B351E-E4DD-4331-81F9-08511119DE63}" presName="hierChild4" presStyleCnt="0"/>
@@ -18072,6 +18054,14 @@
     <dgm:pt modelId="{B7B043A2-C4B7-4D20-8FA3-27414044A5BC}" type="pres">
       <dgm:prSet presAssocID="{B830CB12-7AC8-40D5-8B83-ACCE266725C7}" presName="Name28" presStyleLbl="parChTrans1D4" presStyleIdx="1" presStyleCnt="3"/>
       <dgm:spPr/>
+      <dgm:t>
+        <a:bodyPr/>
+        <a:lstStyle/>
+        <a:p>
+          <a:pPr rtl="1"/>
+          <a:endParaRPr lang="he-IL"/>
+        </a:p>
+      </dgm:t>
     </dgm:pt>
     <dgm:pt modelId="{23E0DA10-C748-4C0C-A803-C9DE7808E0C6}" type="pres">
       <dgm:prSet presAssocID="{14E36437-7269-4F6D-9340-CA52EF3B22F3}" presName="hierRoot2" presStyleCnt="0">
@@ -18092,6 +18082,14 @@
         </dgm:presLayoutVars>
       </dgm:prSet>
       <dgm:spPr/>
+      <dgm:t>
+        <a:bodyPr/>
+        <a:lstStyle/>
+        <a:p>
+          <a:pPr rtl="1"/>
+          <a:endParaRPr lang="he-IL"/>
+        </a:p>
+      </dgm:t>
     </dgm:pt>
     <dgm:pt modelId="{B2CB207E-6854-47FA-9255-A87138152BFA}" type="pres">
       <dgm:prSet presAssocID="{14E36437-7269-4F6D-9340-CA52EF3B22F3}" presName="topArc2" presStyleLbl="parChTrans1D1" presStyleIdx="10" presStyleCnt="14"/>
@@ -18104,6 +18102,14 @@
     <dgm:pt modelId="{762B0810-AD09-47B8-9BAD-C2EAB71D2BE2}" type="pres">
       <dgm:prSet presAssocID="{14E36437-7269-4F6D-9340-CA52EF3B22F3}" presName="topConnNode2" presStyleLbl="node4" presStyleIdx="0" presStyleCnt="0"/>
       <dgm:spPr/>
+      <dgm:t>
+        <a:bodyPr/>
+        <a:lstStyle/>
+        <a:p>
+          <a:pPr rtl="1"/>
+          <a:endParaRPr lang="he-IL"/>
+        </a:p>
+      </dgm:t>
     </dgm:pt>
     <dgm:pt modelId="{839F0EF6-C230-4791-9A17-73D099CD8DF0}" type="pres">
       <dgm:prSet presAssocID="{14E36437-7269-4F6D-9340-CA52EF3B22F3}" presName="hierChild4" presStyleCnt="0"/>
@@ -18112,6 +18118,14 @@
     <dgm:pt modelId="{C231AECC-D4A6-4CF6-AFE2-9C9F0103D898}" type="pres">
       <dgm:prSet presAssocID="{7D8A79A0-45F7-43B9-9C05-2B1F038760DF}" presName="Name28" presStyleLbl="parChTrans1D4" presStyleIdx="2" presStyleCnt="3"/>
       <dgm:spPr/>
+      <dgm:t>
+        <a:bodyPr/>
+        <a:lstStyle/>
+        <a:p>
+          <a:pPr rtl="1"/>
+          <a:endParaRPr lang="he-IL"/>
+        </a:p>
+      </dgm:t>
     </dgm:pt>
     <dgm:pt modelId="{B5C83A8F-113B-440B-BFF3-C3CC0018C020}" type="pres">
       <dgm:prSet presAssocID="{9BBB72AA-E0AE-49CC-97BA-5F479C78AD94}" presName="hierRoot2" presStyleCnt="0">
@@ -18132,6 +18146,14 @@
         </dgm:presLayoutVars>
       </dgm:prSet>
       <dgm:spPr/>
+      <dgm:t>
+        <a:bodyPr/>
+        <a:lstStyle/>
+        <a:p>
+          <a:pPr rtl="1"/>
+          <a:endParaRPr lang="he-IL"/>
+        </a:p>
+      </dgm:t>
     </dgm:pt>
     <dgm:pt modelId="{2BB2D36C-27DF-477B-8E1F-A93A5935E927}" type="pres">
       <dgm:prSet presAssocID="{9BBB72AA-E0AE-49CC-97BA-5F479C78AD94}" presName="topArc2" presStyleLbl="parChTrans1D1" presStyleIdx="12" presStyleCnt="14"/>
@@ -18144,6 +18166,14 @@
     <dgm:pt modelId="{A1165229-451E-478E-A57A-C78BB7E6C263}" type="pres">
       <dgm:prSet presAssocID="{9BBB72AA-E0AE-49CC-97BA-5F479C78AD94}" presName="topConnNode2" presStyleLbl="node4" presStyleIdx="0" presStyleCnt="0"/>
       <dgm:spPr/>
+      <dgm:t>
+        <a:bodyPr/>
+        <a:lstStyle/>
+        <a:p>
+          <a:pPr rtl="1"/>
+          <a:endParaRPr lang="he-IL"/>
+        </a:p>
+      </dgm:t>
     </dgm:pt>
     <dgm:pt modelId="{1E837C26-EB4E-40FE-9476-517CF256D364}" type="pres">
       <dgm:prSet presAssocID="{9BBB72AA-E0AE-49CC-97BA-5F479C78AD94}" presName="hierChild4" presStyleCnt="0"/>
@@ -18175,34 +18205,34 @@
     </dgm:pt>
   </dgm:ptLst>
   <dgm:cxnLst>
-    <dgm:cxn modelId="{BC095401-6324-4AFE-AA44-E10965F2CA8D}" type="presOf" srcId="{9BBB72AA-E0AE-49CC-97BA-5F479C78AD94}" destId="{93C992D6-DD5D-425A-96BD-6A679E45AAB3}" srcOrd="0" destOrd="0" presId="urn:microsoft.com/office/officeart/2008/layout/HalfCircleOrganizationChart"/>
-    <dgm:cxn modelId="{0BFC290D-1EFB-47D9-9615-38FEAFC80818}" type="presOf" srcId="{538B351E-E4DD-4331-81F9-08511119DE63}" destId="{989E347A-8729-4D52-BAA4-EB11DD0780F3}" srcOrd="1" destOrd="0" presId="urn:microsoft.com/office/officeart/2008/layout/HalfCircleOrganizationChart"/>
-    <dgm:cxn modelId="{D1473E10-3BD3-471C-8D58-498DDCE9765C}" type="presOf" srcId="{A399A3CD-CE85-41C5-A9E3-261973B0480A}" destId="{9C6E3561-312E-4E7F-8DF5-7692421D2219}" srcOrd="1" destOrd="0" presId="urn:microsoft.com/office/officeart/2008/layout/HalfCircleOrganizationChart"/>
-    <dgm:cxn modelId="{24874640-D6EC-4438-9187-2EB40D540615}" srcId="{14E36437-7269-4F6D-9340-CA52EF3B22F3}" destId="{9BBB72AA-E0AE-49CC-97BA-5F479C78AD94}" srcOrd="0" destOrd="0" parTransId="{7D8A79A0-45F7-43B9-9C05-2B1F038760DF}" sibTransId="{D0CE58F4-6119-4C5A-95E6-3B0E3246197E}"/>
-    <dgm:cxn modelId="{A8A17167-C06A-4DC5-AFE5-23CF522F57A4}" type="presOf" srcId="{1C7EBF2A-E4A7-47BD-96CE-9D8C977BB3EC}" destId="{36A12B0D-4D0B-4E79-94A5-94C836C5AF6E}" srcOrd="0" destOrd="0" presId="urn:microsoft.com/office/officeart/2008/layout/HalfCircleOrganizationChart"/>
-    <dgm:cxn modelId="{BDFC8067-73EE-466C-8360-E7743C5ADB79}" srcId="{161C5BFE-368E-4C3D-BE34-CD372D234E2F}" destId="{900DAD60-1E7D-4191-8E8E-EC9ACBE73D3F}" srcOrd="0" destOrd="0" parTransId="{E3E7C19F-22B3-4F94-AD1D-921FD8CA062D}" sibTransId="{BB05925F-496D-4D00-B863-2E74F2C96F33}"/>
+    <dgm:cxn modelId="{4339FD9F-E5BE-438C-BAB9-CAA6E78594D9}" srcId="{A399A3CD-CE85-41C5-A9E3-261973B0480A}" destId="{538B351E-E4DD-4331-81F9-08511119DE63}" srcOrd="0" destOrd="0" parTransId="{ADB27E61-D4CA-409F-9EC1-EE0690DD1F28}" sibTransId="{5FA77F2C-63CB-4E28-84EF-F4E53B2087D5}"/>
     <dgm:cxn modelId="{05729368-1B8D-4C7E-B2BD-6D0F455BB568}" srcId="{538B351E-E4DD-4331-81F9-08511119DE63}" destId="{14E36437-7269-4F6D-9340-CA52EF3B22F3}" srcOrd="0" destOrd="0" parTransId="{B830CB12-7AC8-40D5-8B83-ACCE266725C7}" sibTransId="{6C0076C1-7B76-4707-A683-4B6521C682CE}"/>
-    <dgm:cxn modelId="{BA504D6D-0FA4-4F7B-BAAF-C6D1707996D2}" type="presOf" srcId="{2BEDC3EA-90E9-4338-82E0-131070C7F0EC}" destId="{39C896A2-DB29-4ACA-AF51-1A8BAED056B9}" srcOrd="0" destOrd="0" presId="urn:microsoft.com/office/officeart/2008/layout/HalfCircleOrganizationChart"/>
+    <dgm:cxn modelId="{DE0D2C87-B76B-4592-B3BB-21C556BC2C07}" srcId="{2BEDC3EA-90E9-4338-82E0-131070C7F0EC}" destId="{161C5BFE-368E-4C3D-BE34-CD372D234E2F}" srcOrd="0" destOrd="0" parTransId="{1C7EBF2A-E4A7-47BD-96CE-9D8C977BB3EC}" sibTransId="{C8D53A03-432A-4DEB-86B1-FF5709061F1F}"/>
+    <dgm:cxn modelId="{D61BABCE-7BC3-4FED-B924-062B7DCF2B76}" type="presOf" srcId="{161C5BFE-368E-4C3D-BE34-CD372D234E2F}" destId="{C948F31F-7594-4408-95A3-5A3BA519C3FE}" srcOrd="1" destOrd="0" presId="urn:microsoft.com/office/officeart/2008/layout/HalfCircleOrganizationChart"/>
     <dgm:cxn modelId="{20403A7A-C8F3-4F39-BDCA-117561E114D9}" type="presOf" srcId="{900DAD60-1E7D-4191-8E8E-EC9ACBE73D3F}" destId="{D338E94C-E2B4-47C7-A316-93C52E4D7D41}" srcOrd="1" destOrd="0" presId="urn:microsoft.com/office/officeart/2008/layout/HalfCircleOrganizationChart"/>
     <dgm:cxn modelId="{92464282-B066-4E52-B329-4E4C2F547704}" type="presOf" srcId="{F96EE0BF-E1A2-443B-B647-9E51777ECC38}" destId="{3147BDAE-9D3A-4F7C-8F17-FD0DC30B0919}" srcOrd="0" destOrd="0" presId="urn:microsoft.com/office/officeart/2008/layout/HalfCircleOrganizationChart"/>
-    <dgm:cxn modelId="{DE0D2C87-B76B-4592-B3BB-21C556BC2C07}" srcId="{2BEDC3EA-90E9-4338-82E0-131070C7F0EC}" destId="{161C5BFE-368E-4C3D-BE34-CD372D234E2F}" srcOrd="0" destOrd="0" parTransId="{1C7EBF2A-E4A7-47BD-96CE-9D8C977BB3EC}" sibTransId="{C8D53A03-432A-4DEB-86B1-FF5709061F1F}"/>
-    <dgm:cxn modelId="{FD34338F-197C-4BAC-B387-89BF4CB28382}" type="presOf" srcId="{161C5BFE-368E-4C3D-BE34-CD372D234E2F}" destId="{5862D25C-1040-4BFC-BC02-082C8C8E3F1D}" srcOrd="0" destOrd="0" presId="urn:microsoft.com/office/officeart/2008/layout/HalfCircleOrganizationChart"/>
+    <dgm:cxn modelId="{0BFC290D-1EFB-47D9-9615-38FEAFC80818}" type="presOf" srcId="{538B351E-E4DD-4331-81F9-08511119DE63}" destId="{989E347A-8729-4D52-BAA4-EB11DD0780F3}" srcOrd="1" destOrd="0" presId="urn:microsoft.com/office/officeart/2008/layout/HalfCircleOrganizationChart"/>
+    <dgm:cxn modelId="{CBB88FEB-5480-45D9-BA19-1C9A23A7992B}" type="presOf" srcId="{A399A3CD-CE85-41C5-A9E3-261973B0480A}" destId="{C0377005-3A16-4269-AE86-1AE6C172C152}" srcOrd="0" destOrd="0" presId="urn:microsoft.com/office/officeart/2008/layout/HalfCircleOrganizationChart"/>
+    <dgm:cxn modelId="{E6CED1A8-F356-4520-90D0-F8E217B8CB5A}" type="presOf" srcId="{E3E7C19F-22B3-4F94-AD1D-921FD8CA062D}" destId="{654CCA56-39C3-441C-BC86-4B7291B670FD}" srcOrd="0" destOrd="0" presId="urn:microsoft.com/office/officeart/2008/layout/HalfCircleOrganizationChart"/>
     <dgm:cxn modelId="{45BCF597-1A79-48CF-8D76-51C6938FB614}" type="presOf" srcId="{7D8A79A0-45F7-43B9-9C05-2B1F038760DF}" destId="{C231AECC-D4A6-4CF6-AFE2-9C9F0103D898}" srcOrd="0" destOrd="0" presId="urn:microsoft.com/office/officeart/2008/layout/HalfCircleOrganizationChart"/>
-    <dgm:cxn modelId="{983E2A9A-7BD9-4DB3-81A6-FC507098F15C}" type="presOf" srcId="{A5D96FC8-86EA-4F33-A10D-AA61C4A58C7A}" destId="{65C0D2DA-C13D-404C-9A08-E1FEA27ACF2E}" srcOrd="0" destOrd="0" presId="urn:microsoft.com/office/officeart/2008/layout/HalfCircleOrganizationChart"/>
-    <dgm:cxn modelId="{2F3EC39A-5126-4CFC-B330-46363B94A625}" srcId="{F96EE0BF-E1A2-443B-B647-9E51777ECC38}" destId="{2BEDC3EA-90E9-4338-82E0-131070C7F0EC}" srcOrd="0" destOrd="0" parTransId="{558E63D0-254E-4D99-9C99-511A5F82C960}" sibTransId="{C5A19561-4FA4-4C6C-BDEC-56D3A3B8C1D1}"/>
-    <dgm:cxn modelId="{4339FD9F-E5BE-438C-BAB9-CAA6E78594D9}" srcId="{A399A3CD-CE85-41C5-A9E3-261973B0480A}" destId="{538B351E-E4DD-4331-81F9-08511119DE63}" srcOrd="0" destOrd="0" parTransId="{ADB27E61-D4CA-409F-9EC1-EE0690DD1F28}" sibTransId="{5FA77F2C-63CB-4E28-84EF-F4E53B2087D5}"/>
-    <dgm:cxn modelId="{00B272A0-C54F-4187-9505-B0A41E17B752}" srcId="{161C5BFE-368E-4C3D-BE34-CD372D234E2F}" destId="{A399A3CD-CE85-41C5-A9E3-261973B0480A}" srcOrd="1" destOrd="0" parTransId="{A5D96FC8-86EA-4F33-A10D-AA61C4A58C7A}" sibTransId="{797FD46C-012E-44E7-B299-65A917DE7611}"/>
+    <dgm:cxn modelId="{B903DFF4-1A61-4C9A-9C9C-7E4BEF81019F}" type="presOf" srcId="{2BEDC3EA-90E9-4338-82E0-131070C7F0EC}" destId="{7059DBF2-7015-4DDE-A34A-29BFE177D74D}" srcOrd="1" destOrd="0" presId="urn:microsoft.com/office/officeart/2008/layout/HalfCircleOrganizationChart"/>
     <dgm:cxn modelId="{09B9B3A0-4292-42D9-90F7-E4105F2F8156}" type="presOf" srcId="{900DAD60-1E7D-4191-8E8E-EC9ACBE73D3F}" destId="{A1DADB9C-4773-4A50-BF17-11F87E687A35}" srcOrd="0" destOrd="0" presId="urn:microsoft.com/office/officeart/2008/layout/HalfCircleOrganizationChart"/>
     <dgm:cxn modelId="{536711A2-EDBD-460D-A185-81C56C68884B}" type="presOf" srcId="{9BBB72AA-E0AE-49CC-97BA-5F479C78AD94}" destId="{A1165229-451E-478E-A57A-C78BB7E6C263}" srcOrd="1" destOrd="0" presId="urn:microsoft.com/office/officeart/2008/layout/HalfCircleOrganizationChart"/>
-    <dgm:cxn modelId="{E6CED1A8-F356-4520-90D0-F8E217B8CB5A}" type="presOf" srcId="{E3E7C19F-22B3-4F94-AD1D-921FD8CA062D}" destId="{654CCA56-39C3-441C-BC86-4B7291B670FD}" srcOrd="0" destOrd="0" presId="urn:microsoft.com/office/officeart/2008/layout/HalfCircleOrganizationChart"/>
-    <dgm:cxn modelId="{910435AC-E583-41CE-8DA7-138D60A909F3}" type="presOf" srcId="{538B351E-E4DD-4331-81F9-08511119DE63}" destId="{4ED65A18-6204-437D-8722-33DD3DAF1BBB}" srcOrd="0" destOrd="0" presId="urn:microsoft.com/office/officeart/2008/layout/HalfCircleOrganizationChart"/>
+    <dgm:cxn modelId="{BDFC8067-73EE-466C-8360-E7743C5ADB79}" srcId="{161C5BFE-368E-4C3D-BE34-CD372D234E2F}" destId="{900DAD60-1E7D-4191-8E8E-EC9ACBE73D3F}" srcOrd="0" destOrd="0" parTransId="{E3E7C19F-22B3-4F94-AD1D-921FD8CA062D}" sibTransId="{BB05925F-496D-4D00-B863-2E74F2C96F33}"/>
+    <dgm:cxn modelId="{2F3EC39A-5126-4CFC-B330-46363B94A625}" srcId="{F96EE0BF-E1A2-443B-B647-9E51777ECC38}" destId="{2BEDC3EA-90E9-4338-82E0-131070C7F0EC}" srcOrd="0" destOrd="0" parTransId="{558E63D0-254E-4D99-9C99-511A5F82C960}" sibTransId="{C5A19561-4FA4-4C6C-BDEC-56D3A3B8C1D1}"/>
+    <dgm:cxn modelId="{24874640-D6EC-4438-9187-2EB40D540615}" srcId="{14E36437-7269-4F6D-9340-CA52EF3B22F3}" destId="{9BBB72AA-E0AE-49CC-97BA-5F479C78AD94}" srcOrd="0" destOrd="0" parTransId="{7D8A79A0-45F7-43B9-9C05-2B1F038760DF}" sibTransId="{D0CE58F4-6119-4C5A-95E6-3B0E3246197E}"/>
+    <dgm:cxn modelId="{983E2A9A-7BD9-4DB3-81A6-FC507098F15C}" type="presOf" srcId="{A5D96FC8-86EA-4F33-A10D-AA61C4A58C7A}" destId="{65C0D2DA-C13D-404C-9A08-E1FEA27ACF2E}" srcOrd="0" destOrd="0" presId="urn:microsoft.com/office/officeart/2008/layout/HalfCircleOrganizationChart"/>
+    <dgm:cxn modelId="{17708ED2-A76A-45B2-9129-577C8D1C7AAD}" type="presOf" srcId="{B830CB12-7AC8-40D5-8B83-ACCE266725C7}" destId="{B7B043A2-C4B7-4D20-8FA3-27414044A5BC}" srcOrd="0" destOrd="0" presId="urn:microsoft.com/office/officeart/2008/layout/HalfCircleOrganizationChart"/>
+    <dgm:cxn modelId="{BA504D6D-0FA4-4F7B-BAAF-C6D1707996D2}" type="presOf" srcId="{2BEDC3EA-90E9-4338-82E0-131070C7F0EC}" destId="{39C896A2-DB29-4ACA-AF51-1A8BAED056B9}" srcOrd="0" destOrd="0" presId="urn:microsoft.com/office/officeart/2008/layout/HalfCircleOrganizationChart"/>
+    <dgm:cxn modelId="{A8A17167-C06A-4DC5-AFE5-23CF522F57A4}" type="presOf" srcId="{1C7EBF2A-E4A7-47BD-96CE-9D8C977BB3EC}" destId="{36A12B0D-4D0B-4E79-94A5-94C836C5AF6E}" srcOrd="0" destOrd="0" presId="urn:microsoft.com/office/officeart/2008/layout/HalfCircleOrganizationChart"/>
+    <dgm:cxn modelId="{BC095401-6324-4AFE-AA44-E10965F2CA8D}" type="presOf" srcId="{9BBB72AA-E0AE-49CC-97BA-5F479C78AD94}" destId="{93C992D6-DD5D-425A-96BD-6A679E45AAB3}" srcOrd="0" destOrd="0" presId="urn:microsoft.com/office/officeart/2008/layout/HalfCircleOrganizationChart"/>
+    <dgm:cxn modelId="{FD34338F-197C-4BAC-B387-89BF4CB28382}" type="presOf" srcId="{161C5BFE-368E-4C3D-BE34-CD372D234E2F}" destId="{5862D25C-1040-4BFC-BC02-082C8C8E3F1D}" srcOrd="0" destOrd="0" presId="urn:microsoft.com/office/officeart/2008/layout/HalfCircleOrganizationChart"/>
+    <dgm:cxn modelId="{E71F1BD9-3C91-4693-8E2D-91EDE77863D4}" type="presOf" srcId="{14E36437-7269-4F6D-9340-CA52EF3B22F3}" destId="{762B0810-AD09-47B8-9BAD-C2EAB71D2BE2}" srcOrd="1" destOrd="0" presId="urn:microsoft.com/office/officeart/2008/layout/HalfCircleOrganizationChart"/>
+    <dgm:cxn modelId="{00B272A0-C54F-4187-9505-B0A41E17B752}" srcId="{161C5BFE-368E-4C3D-BE34-CD372D234E2F}" destId="{A399A3CD-CE85-41C5-A9E3-261973B0480A}" srcOrd="1" destOrd="0" parTransId="{A5D96FC8-86EA-4F33-A10D-AA61C4A58C7A}" sibTransId="{797FD46C-012E-44E7-B299-65A917DE7611}"/>
     <dgm:cxn modelId="{076BCFB8-08D2-4975-AE9B-801BDC2204D5}" type="presOf" srcId="{ADB27E61-D4CA-409F-9EC1-EE0690DD1F28}" destId="{87C037A1-78D7-46D6-89B9-3AAC268E333A}" srcOrd="0" destOrd="0" presId="urn:microsoft.com/office/officeart/2008/layout/HalfCircleOrganizationChart"/>
     <dgm:cxn modelId="{64949EC3-7811-463E-A241-9C696B8D19D2}" type="presOf" srcId="{14E36437-7269-4F6D-9340-CA52EF3B22F3}" destId="{C6988380-3C9B-4A94-9483-0E95A21476FB}" srcOrd="0" destOrd="0" presId="urn:microsoft.com/office/officeart/2008/layout/HalfCircleOrganizationChart"/>
-    <dgm:cxn modelId="{D61BABCE-7BC3-4FED-B924-062B7DCF2B76}" type="presOf" srcId="{161C5BFE-368E-4C3D-BE34-CD372D234E2F}" destId="{C948F31F-7594-4408-95A3-5A3BA519C3FE}" srcOrd="1" destOrd="0" presId="urn:microsoft.com/office/officeart/2008/layout/HalfCircleOrganizationChart"/>
-    <dgm:cxn modelId="{17708ED2-A76A-45B2-9129-577C8D1C7AAD}" type="presOf" srcId="{B830CB12-7AC8-40D5-8B83-ACCE266725C7}" destId="{B7B043A2-C4B7-4D20-8FA3-27414044A5BC}" srcOrd="0" destOrd="0" presId="urn:microsoft.com/office/officeart/2008/layout/HalfCircleOrganizationChart"/>
-    <dgm:cxn modelId="{E71F1BD9-3C91-4693-8E2D-91EDE77863D4}" type="presOf" srcId="{14E36437-7269-4F6D-9340-CA52EF3B22F3}" destId="{762B0810-AD09-47B8-9BAD-C2EAB71D2BE2}" srcOrd="1" destOrd="0" presId="urn:microsoft.com/office/officeart/2008/layout/HalfCircleOrganizationChart"/>
-    <dgm:cxn modelId="{CBB88FEB-5480-45D9-BA19-1C9A23A7992B}" type="presOf" srcId="{A399A3CD-CE85-41C5-A9E3-261973B0480A}" destId="{C0377005-3A16-4269-AE86-1AE6C172C152}" srcOrd="0" destOrd="0" presId="urn:microsoft.com/office/officeart/2008/layout/HalfCircleOrganizationChart"/>
-    <dgm:cxn modelId="{B903DFF4-1A61-4C9A-9C9C-7E4BEF81019F}" type="presOf" srcId="{2BEDC3EA-90E9-4338-82E0-131070C7F0EC}" destId="{7059DBF2-7015-4DDE-A34A-29BFE177D74D}" srcOrd="1" destOrd="0" presId="urn:microsoft.com/office/officeart/2008/layout/HalfCircleOrganizationChart"/>
+    <dgm:cxn modelId="{D1473E10-3BD3-471C-8D58-498DDCE9765C}" type="presOf" srcId="{A399A3CD-CE85-41C5-A9E3-261973B0480A}" destId="{9C6E3561-312E-4E7F-8DF5-7692421D2219}" srcOrd="1" destOrd="0" presId="urn:microsoft.com/office/officeart/2008/layout/HalfCircleOrganizationChart"/>
+    <dgm:cxn modelId="{910435AC-E583-41CE-8DA7-138D60A909F3}" type="presOf" srcId="{538B351E-E4DD-4331-81F9-08511119DE63}" destId="{4ED65A18-6204-437D-8722-33DD3DAF1BBB}" srcOrd="0" destOrd="0" presId="urn:microsoft.com/office/officeart/2008/layout/HalfCircleOrganizationChart"/>
     <dgm:cxn modelId="{7B2C585C-ADC4-4B4F-90FD-F6322477D4EB}" type="presParOf" srcId="{3147BDAE-9D3A-4F7C-8F17-FD0DC30B0919}" destId="{DA27FEF7-6662-4F8C-93CB-BE08E511B08E}" srcOrd="0" destOrd="0" presId="urn:microsoft.com/office/officeart/2008/layout/HalfCircleOrganizationChart"/>
     <dgm:cxn modelId="{3B640429-A0FD-42C3-80FC-09F7AB8EC4D7}" type="presParOf" srcId="{DA27FEF7-6662-4F8C-93CB-BE08E511B08E}" destId="{235D2B9F-1F3C-4C60-B780-CB6DFBADCC80}" srcOrd="0" destOrd="0" presId="urn:microsoft.com/office/officeart/2008/layout/HalfCircleOrganizationChart"/>
     <dgm:cxn modelId="{0B94B286-C71D-4D45-A9D7-766AE6E7AF07}" type="presParOf" srcId="{235D2B9F-1F3C-4C60-B780-CB6DFBADCC80}" destId="{39C896A2-DB29-4ACA-AF51-1A8BAED056B9}" srcOrd="0" destOrd="0" presId="urn:microsoft.com/office/officeart/2008/layout/HalfCircleOrganizationChart"/>
@@ -18270,7 +18300,7 @@
   <dgm:whole/>
   <dgm:extLst>
     <a:ext uri="http://schemas.microsoft.com/office/drawing/2008/diagram">
-      <dsp:dataModelExt xmlns:dsp="http://schemas.microsoft.com/office/drawing/2008/diagram" relId="rId11" minVer="http://schemas.openxmlformats.org/drawingml/2006/diagram"/>
+      <dsp:dataModelExt xmlns:dsp="http://schemas.microsoft.com/office/drawing/2008/diagram" relId="rId9" minVer="http://schemas.openxmlformats.org/drawingml/2006/diagram"/>
     </a:ext>
   </dgm:extLst>
 </dgm:dataModel>
@@ -18577,6 +18607,14 @@
         </dgm:presLayoutVars>
       </dgm:prSet>
       <dgm:spPr/>
+      <dgm:t>
+        <a:bodyPr/>
+        <a:lstStyle/>
+        <a:p>
+          <a:pPr rtl="1"/>
+          <a:endParaRPr lang="he-IL"/>
+        </a:p>
+      </dgm:t>
     </dgm:pt>
     <dgm:pt modelId="{DA27FEF7-6662-4F8C-93CB-BE08E511B08E}" type="pres">
       <dgm:prSet presAssocID="{2BEDC3EA-90E9-4338-82E0-131070C7F0EC}" presName="hierRoot1" presStyleCnt="0">
@@ -18597,6 +18635,14 @@
         </dgm:presLayoutVars>
       </dgm:prSet>
       <dgm:spPr/>
+      <dgm:t>
+        <a:bodyPr/>
+        <a:lstStyle/>
+        <a:p>
+          <a:pPr rtl="1"/>
+          <a:endParaRPr lang="he-IL"/>
+        </a:p>
+      </dgm:t>
     </dgm:pt>
     <dgm:pt modelId="{FCE028C8-6306-4716-8046-7A480EE321C1}" type="pres">
       <dgm:prSet presAssocID="{2BEDC3EA-90E9-4338-82E0-131070C7F0EC}" presName="topArc1" presStyleLbl="parChTrans1D1" presStyleIdx="0" presStyleCnt="14"/>
@@ -18609,6 +18655,14 @@
     <dgm:pt modelId="{7059DBF2-7015-4DDE-A34A-29BFE177D74D}" type="pres">
       <dgm:prSet presAssocID="{2BEDC3EA-90E9-4338-82E0-131070C7F0EC}" presName="topConnNode1" presStyleLbl="node1" presStyleIdx="0" presStyleCnt="0"/>
       <dgm:spPr/>
+      <dgm:t>
+        <a:bodyPr/>
+        <a:lstStyle/>
+        <a:p>
+          <a:pPr rtl="1"/>
+          <a:endParaRPr lang="he-IL"/>
+        </a:p>
+      </dgm:t>
     </dgm:pt>
     <dgm:pt modelId="{D1883C39-66B0-4BA9-886F-92A5D48F2E90}" type="pres">
       <dgm:prSet presAssocID="{2BEDC3EA-90E9-4338-82E0-131070C7F0EC}" presName="hierChild2" presStyleCnt="0"/>
@@ -18617,6 +18671,14 @@
     <dgm:pt modelId="{654CCA56-39C3-441C-BC86-4B7291B670FD}" type="pres">
       <dgm:prSet presAssocID="{E3E7C19F-22B3-4F94-AD1D-921FD8CA062D}" presName="Name28" presStyleLbl="parChTrans1D2" presStyleIdx="0" presStyleCnt="2"/>
       <dgm:spPr/>
+      <dgm:t>
+        <a:bodyPr/>
+        <a:lstStyle/>
+        <a:p>
+          <a:pPr rtl="1"/>
+          <a:endParaRPr lang="he-IL"/>
+        </a:p>
+      </dgm:t>
     </dgm:pt>
     <dgm:pt modelId="{7D700F8B-51FF-48E4-B06F-61FD0F4252C9}" type="pres">
       <dgm:prSet presAssocID="{900DAD60-1E7D-4191-8E8E-EC9ACBE73D3F}" presName="hierRoot2" presStyleCnt="0">
@@ -18637,6 +18699,14 @@
         </dgm:presLayoutVars>
       </dgm:prSet>
       <dgm:spPr/>
+      <dgm:t>
+        <a:bodyPr/>
+        <a:lstStyle/>
+        <a:p>
+          <a:pPr rtl="1"/>
+          <a:endParaRPr lang="he-IL"/>
+        </a:p>
+      </dgm:t>
     </dgm:pt>
     <dgm:pt modelId="{A1FB2FDA-85C0-482B-9846-D9C5B323E40C}" type="pres">
       <dgm:prSet presAssocID="{900DAD60-1E7D-4191-8E8E-EC9ACBE73D3F}" presName="topArc2" presStyleLbl="parChTrans1D1" presStyleIdx="2" presStyleCnt="14"/>
@@ -18649,6 +18719,14 @@
     <dgm:pt modelId="{D338E94C-E2B4-47C7-A316-93C52E4D7D41}" type="pres">
       <dgm:prSet presAssocID="{900DAD60-1E7D-4191-8E8E-EC9ACBE73D3F}" presName="topConnNode2" presStyleLbl="node2" presStyleIdx="0" presStyleCnt="0"/>
       <dgm:spPr/>
+      <dgm:t>
+        <a:bodyPr/>
+        <a:lstStyle/>
+        <a:p>
+          <a:pPr rtl="1"/>
+          <a:endParaRPr lang="he-IL"/>
+        </a:p>
+      </dgm:t>
     </dgm:pt>
     <dgm:pt modelId="{EE6FBBC5-A743-45FF-BEEC-6E6C562F4CAE}" type="pres">
       <dgm:prSet presAssocID="{900DAD60-1E7D-4191-8E8E-EC9ACBE73D3F}" presName="hierChild4" presStyleCnt="0"/>
@@ -18657,6 +18735,14 @@
     <dgm:pt modelId="{87C037A1-78D7-46D6-89B9-3AAC268E333A}" type="pres">
       <dgm:prSet presAssocID="{ADB27E61-D4CA-409F-9EC1-EE0690DD1F28}" presName="Name28" presStyleLbl="parChTrans1D3" presStyleIdx="0" presStyleCnt="4"/>
       <dgm:spPr/>
+      <dgm:t>
+        <a:bodyPr/>
+        <a:lstStyle/>
+        <a:p>
+          <a:pPr rtl="1"/>
+          <a:endParaRPr lang="he-IL"/>
+        </a:p>
+      </dgm:t>
     </dgm:pt>
     <dgm:pt modelId="{BCEFEC17-7525-4554-907A-BB7F4C47E401}" type="pres">
       <dgm:prSet presAssocID="{538B351E-E4DD-4331-81F9-08511119DE63}" presName="hierRoot2" presStyleCnt="0">
@@ -18677,6 +18763,14 @@
         </dgm:presLayoutVars>
       </dgm:prSet>
       <dgm:spPr/>
+      <dgm:t>
+        <a:bodyPr/>
+        <a:lstStyle/>
+        <a:p>
+          <a:pPr rtl="1"/>
+          <a:endParaRPr lang="he-IL"/>
+        </a:p>
+      </dgm:t>
     </dgm:pt>
     <dgm:pt modelId="{5F611157-1560-42F9-9D95-F4F3414BF45A}" type="pres">
       <dgm:prSet presAssocID="{538B351E-E4DD-4331-81F9-08511119DE63}" presName="topArc2" presStyleLbl="parChTrans1D1" presStyleIdx="4" presStyleCnt="14"/>
@@ -18689,6 +18783,14 @@
     <dgm:pt modelId="{989E347A-8729-4D52-BAA4-EB11DD0780F3}" type="pres">
       <dgm:prSet presAssocID="{538B351E-E4DD-4331-81F9-08511119DE63}" presName="topConnNode2" presStyleLbl="node3" presStyleIdx="0" presStyleCnt="0"/>
       <dgm:spPr/>
+      <dgm:t>
+        <a:bodyPr/>
+        <a:lstStyle/>
+        <a:p>
+          <a:pPr rtl="1"/>
+          <a:endParaRPr lang="he-IL"/>
+        </a:p>
+      </dgm:t>
     </dgm:pt>
     <dgm:pt modelId="{EA29A241-1C70-4A6A-AECC-A3A78413239E}" type="pres">
       <dgm:prSet presAssocID="{538B351E-E4DD-4331-81F9-08511119DE63}" presName="hierChild4" presStyleCnt="0"/>
@@ -18701,6 +18803,14 @@
     <dgm:pt modelId="{8E8647DA-730E-41F4-A8E2-3857894B4DF9}" type="pres">
       <dgm:prSet presAssocID="{3555E112-4BAF-4E1B-9457-36EB3711DA48}" presName="Name28" presStyleLbl="parChTrans1D3" presStyleIdx="1" presStyleCnt="4"/>
       <dgm:spPr/>
+      <dgm:t>
+        <a:bodyPr/>
+        <a:lstStyle/>
+        <a:p>
+          <a:pPr rtl="1"/>
+          <a:endParaRPr lang="he-IL"/>
+        </a:p>
+      </dgm:t>
     </dgm:pt>
     <dgm:pt modelId="{F9330A9C-9DF9-4504-984C-05E9BA358F0D}" type="pres">
       <dgm:prSet presAssocID="{8396A38C-1FD2-4FCD-98D4-7DC8BE9D4AD0}" presName="hierRoot2" presStyleCnt="0">
@@ -18721,6 +18831,14 @@
         </dgm:presLayoutVars>
       </dgm:prSet>
       <dgm:spPr/>
+      <dgm:t>
+        <a:bodyPr/>
+        <a:lstStyle/>
+        <a:p>
+          <a:pPr rtl="1"/>
+          <a:endParaRPr lang="he-IL"/>
+        </a:p>
+      </dgm:t>
     </dgm:pt>
     <dgm:pt modelId="{DAF6759C-BBD3-4964-BAD3-BFAA15C564F3}" type="pres">
       <dgm:prSet presAssocID="{8396A38C-1FD2-4FCD-98D4-7DC8BE9D4AD0}" presName="topArc2" presStyleLbl="parChTrans1D1" presStyleIdx="6" presStyleCnt="14"/>
@@ -18733,6 +18851,14 @@
     <dgm:pt modelId="{8D56C576-1A5E-42E2-8C92-C7E502039195}" type="pres">
       <dgm:prSet presAssocID="{8396A38C-1FD2-4FCD-98D4-7DC8BE9D4AD0}" presName="topConnNode2" presStyleLbl="node3" presStyleIdx="0" presStyleCnt="0"/>
       <dgm:spPr/>
+      <dgm:t>
+        <a:bodyPr/>
+        <a:lstStyle/>
+        <a:p>
+          <a:pPr rtl="1"/>
+          <a:endParaRPr lang="he-IL"/>
+        </a:p>
+      </dgm:t>
     </dgm:pt>
     <dgm:pt modelId="{035A7858-2BE7-4709-BEC3-3BE0D6181080}" type="pres">
       <dgm:prSet presAssocID="{8396A38C-1FD2-4FCD-98D4-7DC8BE9D4AD0}" presName="hierChild4" presStyleCnt="0"/>
@@ -18745,6 +18871,14 @@
     <dgm:pt modelId="{E8C64098-13C8-4B59-90B5-5A4CCF013727}" type="pres">
       <dgm:prSet presAssocID="{C54F16FC-B80E-4C0E-99E4-F688E0F13C7A}" presName="Name28" presStyleLbl="parChTrans1D3" presStyleIdx="2" presStyleCnt="4"/>
       <dgm:spPr/>
+      <dgm:t>
+        <a:bodyPr/>
+        <a:lstStyle/>
+        <a:p>
+          <a:pPr rtl="1"/>
+          <a:endParaRPr lang="he-IL"/>
+        </a:p>
+      </dgm:t>
     </dgm:pt>
     <dgm:pt modelId="{77F808E3-669E-4FCA-97DD-06A5B05F11F2}" type="pres">
       <dgm:prSet presAssocID="{9FCD5F15-8D2C-46B7-A31C-D698E6A13289}" presName="hierRoot2" presStyleCnt="0">
@@ -18765,6 +18899,14 @@
         </dgm:presLayoutVars>
       </dgm:prSet>
       <dgm:spPr/>
+      <dgm:t>
+        <a:bodyPr/>
+        <a:lstStyle/>
+        <a:p>
+          <a:pPr rtl="1"/>
+          <a:endParaRPr lang="he-IL"/>
+        </a:p>
+      </dgm:t>
     </dgm:pt>
     <dgm:pt modelId="{5DC75577-77E1-47BB-8A0D-16D781113A32}" type="pres">
       <dgm:prSet presAssocID="{9FCD5F15-8D2C-46B7-A31C-D698E6A13289}" presName="topArc2" presStyleLbl="parChTrans1D1" presStyleIdx="8" presStyleCnt="14"/>
@@ -18777,6 +18919,14 @@
     <dgm:pt modelId="{52D1114E-3677-40C1-BB6D-578A68846577}" type="pres">
       <dgm:prSet presAssocID="{9FCD5F15-8D2C-46B7-A31C-D698E6A13289}" presName="topConnNode2" presStyleLbl="node3" presStyleIdx="0" presStyleCnt="0"/>
       <dgm:spPr/>
+      <dgm:t>
+        <a:bodyPr/>
+        <a:lstStyle/>
+        <a:p>
+          <a:pPr rtl="1"/>
+          <a:endParaRPr lang="he-IL"/>
+        </a:p>
+      </dgm:t>
     </dgm:pt>
     <dgm:pt modelId="{104D057A-FBE8-433D-9C07-A1A0AF86CB9B}" type="pres">
       <dgm:prSet presAssocID="{9FCD5F15-8D2C-46B7-A31C-D698E6A13289}" presName="hierChild4" presStyleCnt="0"/>
@@ -18789,6 +18939,14 @@
     <dgm:pt modelId="{CAFF1D11-26D5-482E-A189-36F24D210334}" type="pres">
       <dgm:prSet presAssocID="{6F78576B-F609-4C31-96E7-5CDA2290C5C8}" presName="Name28" presStyleLbl="parChTrans1D3" presStyleIdx="3" presStyleCnt="4"/>
       <dgm:spPr/>
+      <dgm:t>
+        <a:bodyPr/>
+        <a:lstStyle/>
+        <a:p>
+          <a:pPr rtl="1"/>
+          <a:endParaRPr lang="he-IL"/>
+        </a:p>
+      </dgm:t>
     </dgm:pt>
     <dgm:pt modelId="{8A7ED0F4-07C5-4025-811C-E8896A97FFA0}" type="pres">
       <dgm:prSet presAssocID="{C17D108F-B1FF-4703-86B0-33C38CCB2C92}" presName="hierRoot2" presStyleCnt="0">
@@ -18809,6 +18967,14 @@
         </dgm:presLayoutVars>
       </dgm:prSet>
       <dgm:spPr/>
+      <dgm:t>
+        <a:bodyPr/>
+        <a:lstStyle/>
+        <a:p>
+          <a:pPr rtl="1"/>
+          <a:endParaRPr lang="he-IL"/>
+        </a:p>
+      </dgm:t>
     </dgm:pt>
     <dgm:pt modelId="{E2DD5645-D5A2-4ABA-9594-75F41A9D865F}" type="pres">
       <dgm:prSet presAssocID="{C17D108F-B1FF-4703-86B0-33C38CCB2C92}" presName="topArc2" presStyleLbl="parChTrans1D1" presStyleIdx="10" presStyleCnt="14"/>
@@ -18821,6 +18987,14 @@
     <dgm:pt modelId="{FD7D7D0A-180F-42B4-AB74-6C713F88724C}" type="pres">
       <dgm:prSet presAssocID="{C17D108F-B1FF-4703-86B0-33C38CCB2C92}" presName="topConnNode2" presStyleLbl="node3" presStyleIdx="0" presStyleCnt="0"/>
       <dgm:spPr/>
+      <dgm:t>
+        <a:bodyPr/>
+        <a:lstStyle/>
+        <a:p>
+          <a:pPr rtl="1"/>
+          <a:endParaRPr lang="he-IL"/>
+        </a:p>
+      </dgm:t>
     </dgm:pt>
     <dgm:pt modelId="{309890E4-BBF5-4998-9BEA-871269C3F9C2}" type="pres">
       <dgm:prSet presAssocID="{C17D108F-B1FF-4703-86B0-33C38CCB2C92}" presName="hierChild4" presStyleCnt="0"/>
@@ -18837,6 +19011,14 @@
     <dgm:pt modelId="{397C86B6-8AAE-4A2C-9583-B8BA90735FD2}" type="pres">
       <dgm:prSet presAssocID="{F4164EC8-7D04-432D-ADE2-57642BC3F6F5}" presName="Name28" presStyleLbl="parChTrans1D2" presStyleIdx="1" presStyleCnt="2"/>
       <dgm:spPr/>
+      <dgm:t>
+        <a:bodyPr/>
+        <a:lstStyle/>
+        <a:p>
+          <a:pPr rtl="1"/>
+          <a:endParaRPr lang="he-IL"/>
+        </a:p>
+      </dgm:t>
     </dgm:pt>
     <dgm:pt modelId="{6D6E931A-807F-4480-BF8E-807C9B75BAA7}" type="pres">
       <dgm:prSet presAssocID="{FF8F70FD-EDBD-4181-825E-82AC4B7C7667}" presName="hierRoot2" presStyleCnt="0">
@@ -18857,6 +19039,14 @@
         </dgm:presLayoutVars>
       </dgm:prSet>
       <dgm:spPr/>
+      <dgm:t>
+        <a:bodyPr/>
+        <a:lstStyle/>
+        <a:p>
+          <a:pPr rtl="1"/>
+          <a:endParaRPr lang="he-IL"/>
+        </a:p>
+      </dgm:t>
     </dgm:pt>
     <dgm:pt modelId="{6391023B-21CA-401E-9B24-E70A9F5FA81C}" type="pres">
       <dgm:prSet presAssocID="{FF8F70FD-EDBD-4181-825E-82AC4B7C7667}" presName="topArc2" presStyleLbl="parChTrans1D1" presStyleIdx="12" presStyleCnt="14"/>
@@ -18869,6 +19059,14 @@
     <dgm:pt modelId="{2758A498-2236-479E-8DE0-49E610BCA060}" type="pres">
       <dgm:prSet presAssocID="{FF8F70FD-EDBD-4181-825E-82AC4B7C7667}" presName="topConnNode2" presStyleLbl="node2" presStyleIdx="0" presStyleCnt="0"/>
       <dgm:spPr/>
+      <dgm:t>
+        <a:bodyPr/>
+        <a:lstStyle/>
+        <a:p>
+          <a:pPr rtl="1"/>
+          <a:endParaRPr lang="he-IL"/>
+        </a:p>
+      </dgm:t>
     </dgm:pt>
     <dgm:pt modelId="{649585AE-4C70-4424-9578-C27B89FBBEC6}" type="pres">
       <dgm:prSet presAssocID="{FF8F70FD-EDBD-4181-825E-82AC4B7C7667}" presName="hierChild4" presStyleCnt="0"/>
@@ -18884,34 +19082,34 @@
     </dgm:pt>
   </dgm:ptLst>
   <dgm:cxnLst>
-    <dgm:cxn modelId="{9CDAC502-8C75-4544-9DF3-52C052457E6D}" srcId="{900DAD60-1E7D-4191-8E8E-EC9ACBE73D3F}" destId="{9FCD5F15-8D2C-46B7-A31C-D698E6A13289}" srcOrd="2" destOrd="0" parTransId="{C54F16FC-B80E-4C0E-99E4-F688E0F13C7A}" sibTransId="{968F6D0C-40B7-4639-81BD-913D722B154C}"/>
-    <dgm:cxn modelId="{78F02919-3A6B-4810-91BB-B63B6E7A62F1}" type="presOf" srcId="{C17D108F-B1FF-4703-86B0-33C38CCB2C92}" destId="{FD7D7D0A-180F-42B4-AB74-6C713F88724C}" srcOrd="1" destOrd="0" presId="urn:microsoft.com/office/officeart/2008/layout/HalfCircleOrganizationChart"/>
     <dgm:cxn modelId="{44FDCE1A-2AD4-4F2C-9AB1-569809455DB6}" type="presOf" srcId="{8396A38C-1FD2-4FCD-98D4-7DC8BE9D4AD0}" destId="{BFE5332F-ED3B-4055-B287-2C3845FE4794}" srcOrd="0" destOrd="0" presId="urn:microsoft.com/office/officeart/2008/layout/HalfCircleOrganizationChart"/>
-    <dgm:cxn modelId="{0992121C-773F-4EE8-9A2A-2AA9C0B61424}" type="presOf" srcId="{FF8F70FD-EDBD-4181-825E-82AC4B7C7667}" destId="{6655A4EA-B6CC-4BEC-88E3-A8859DD2B485}" srcOrd="0" destOrd="0" presId="urn:microsoft.com/office/officeart/2008/layout/HalfCircleOrganizationChart"/>
+    <dgm:cxn modelId="{4339FD9F-E5BE-438C-BAB9-CAA6E78594D9}" srcId="{900DAD60-1E7D-4191-8E8E-EC9ACBE73D3F}" destId="{538B351E-E4DD-4331-81F9-08511119DE63}" srcOrd="0" destOrd="0" parTransId="{ADB27E61-D4CA-409F-9EC1-EE0690DD1F28}" sibTransId="{5FA77F2C-63CB-4E28-84EF-F4E53B2087D5}"/>
+    <dgm:cxn modelId="{D3AD2335-8420-419E-ABD3-672910DFB56E}" type="presOf" srcId="{3555E112-4BAF-4E1B-9457-36EB3711DA48}" destId="{8E8647DA-730E-41F4-A8E2-3857894B4DF9}" srcOrd="0" destOrd="0" presId="urn:microsoft.com/office/officeart/2008/layout/HalfCircleOrganizationChart"/>
     <dgm:cxn modelId="{F0248620-ECD2-495F-A266-3878A22E955F}" type="presOf" srcId="{538B351E-E4DD-4331-81F9-08511119DE63}" destId="{4ED65A18-6204-437D-8722-33DD3DAF1BBB}" srcOrd="0" destOrd="0" presId="urn:microsoft.com/office/officeart/2008/layout/HalfCircleOrganizationChart"/>
-    <dgm:cxn modelId="{9B149A21-FD10-4661-8968-A2AAE945E411}" type="presOf" srcId="{8396A38C-1FD2-4FCD-98D4-7DC8BE9D4AD0}" destId="{8D56C576-1A5E-42E2-8C92-C7E502039195}" srcOrd="1" destOrd="0" presId="urn:microsoft.com/office/officeart/2008/layout/HalfCircleOrganizationChart"/>
-    <dgm:cxn modelId="{D3AD2335-8420-419E-ABD3-672910DFB56E}" type="presOf" srcId="{3555E112-4BAF-4E1B-9457-36EB3711DA48}" destId="{8E8647DA-730E-41F4-A8E2-3857894B4DF9}" srcOrd="0" destOrd="0" presId="urn:microsoft.com/office/officeart/2008/layout/HalfCircleOrganizationChart"/>
-    <dgm:cxn modelId="{7956E93B-E885-4417-AD0E-522C2490DBF7}" type="presOf" srcId="{F4164EC8-7D04-432D-ADE2-57642BC3F6F5}" destId="{397C86B6-8AAE-4A2C-9583-B8BA90735FD2}" srcOrd="0" destOrd="0" presId="urn:microsoft.com/office/officeart/2008/layout/HalfCircleOrganizationChart"/>
+    <dgm:cxn modelId="{569CB3B5-8AEF-4550-B200-EC862C054D00}" srcId="{900DAD60-1E7D-4191-8E8E-EC9ACBE73D3F}" destId="{8396A38C-1FD2-4FCD-98D4-7DC8BE9D4AD0}" srcOrd="1" destOrd="0" parTransId="{3555E112-4BAF-4E1B-9457-36EB3711DA48}" sibTransId="{2BCE5F2B-1189-408A-8C4E-5D4D28FD5F33}"/>
+    <dgm:cxn modelId="{140C3084-EFDA-4866-9EDD-86BE121F0CCF}" type="presOf" srcId="{900DAD60-1E7D-4191-8E8E-EC9ACBE73D3F}" destId="{D338E94C-E2B4-47C7-A316-93C52E4D7D41}" srcOrd="1" destOrd="0" presId="urn:microsoft.com/office/officeart/2008/layout/HalfCircleOrganizationChart"/>
     <dgm:cxn modelId="{787F155B-1F94-45EC-B119-DF83F7F6C7A6}" type="presOf" srcId="{FF8F70FD-EDBD-4181-825E-82AC4B7C7667}" destId="{2758A498-2236-479E-8DE0-49E610BCA060}" srcOrd="1" destOrd="0" presId="urn:microsoft.com/office/officeart/2008/layout/HalfCircleOrganizationChart"/>
-    <dgm:cxn modelId="{BDFC8067-73EE-466C-8360-E7743C5ADB79}" srcId="{2BEDC3EA-90E9-4338-82E0-131070C7F0EC}" destId="{900DAD60-1E7D-4191-8E8E-EC9ACBE73D3F}" srcOrd="0" destOrd="0" parTransId="{E3E7C19F-22B3-4F94-AD1D-921FD8CA062D}" sibTransId="{BB05925F-496D-4D00-B863-2E74F2C96F33}"/>
-    <dgm:cxn modelId="{2B4C5A4A-BE8C-4058-9911-41B28F726B27}" type="presOf" srcId="{538B351E-E4DD-4331-81F9-08511119DE63}" destId="{989E347A-8729-4D52-BAA4-EB11DD0780F3}" srcOrd="1" destOrd="0" presId="urn:microsoft.com/office/officeart/2008/layout/HalfCircleOrganizationChart"/>
-    <dgm:cxn modelId="{BA504D6D-0FA4-4F7B-BAAF-C6D1707996D2}" type="presOf" srcId="{2BEDC3EA-90E9-4338-82E0-131070C7F0EC}" destId="{39C896A2-DB29-4ACA-AF51-1A8BAED056B9}" srcOrd="0" destOrd="0" presId="urn:microsoft.com/office/officeart/2008/layout/HalfCircleOrganizationChart"/>
-    <dgm:cxn modelId="{59230F4F-6352-4998-8EC8-A98AA6D17F2A}" type="presOf" srcId="{6F78576B-F609-4C31-96E7-5CDA2290C5C8}" destId="{CAFF1D11-26D5-482E-A189-36F24D210334}" srcOrd="0" destOrd="0" presId="urn:microsoft.com/office/officeart/2008/layout/HalfCircleOrganizationChart"/>
     <dgm:cxn modelId="{C29D5478-CB70-42A3-B27F-0942481B3A4F}" type="presOf" srcId="{C17D108F-B1FF-4703-86B0-33C38CCB2C92}" destId="{5BA7B0F8-6E39-403B-821A-7077BD0038A4}" srcOrd="0" destOrd="0" presId="urn:microsoft.com/office/officeart/2008/layout/HalfCircleOrganizationChart"/>
     <dgm:cxn modelId="{92464282-B066-4E52-B329-4E4C2F547704}" type="presOf" srcId="{F96EE0BF-E1A2-443B-B647-9E51777ECC38}" destId="{3147BDAE-9D3A-4F7C-8F17-FD0DC30B0919}" srcOrd="0" destOrd="0" presId="urn:microsoft.com/office/officeart/2008/layout/HalfCircleOrganizationChart"/>
-    <dgm:cxn modelId="{140C3084-EFDA-4866-9EDD-86BE121F0CCF}" type="presOf" srcId="{900DAD60-1E7D-4191-8E8E-EC9ACBE73D3F}" destId="{D338E94C-E2B4-47C7-A316-93C52E4D7D41}" srcOrd="1" destOrd="0" presId="urn:microsoft.com/office/officeart/2008/layout/HalfCircleOrganizationChart"/>
+    <dgm:cxn modelId="{9B149A21-FD10-4661-8968-A2AAE945E411}" type="presOf" srcId="{8396A38C-1FD2-4FCD-98D4-7DC8BE9D4AD0}" destId="{8D56C576-1A5E-42E2-8C92-C7E502039195}" srcOrd="1" destOrd="0" presId="urn:microsoft.com/office/officeart/2008/layout/HalfCircleOrganizationChart"/>
+    <dgm:cxn modelId="{F99C24C9-4185-4CC1-B1DE-7018D86156F5}" type="presOf" srcId="{ADB27E61-D4CA-409F-9EC1-EE0690DD1F28}" destId="{87C037A1-78D7-46D6-89B9-3AAC268E333A}" srcOrd="0" destOrd="0" presId="urn:microsoft.com/office/officeart/2008/layout/HalfCircleOrganizationChart"/>
+    <dgm:cxn modelId="{59230F4F-6352-4998-8EC8-A98AA6D17F2A}" type="presOf" srcId="{6F78576B-F609-4C31-96E7-5CDA2290C5C8}" destId="{CAFF1D11-26D5-482E-A189-36F24D210334}" srcOrd="0" destOrd="0" presId="urn:microsoft.com/office/officeart/2008/layout/HalfCircleOrganizationChart"/>
+    <dgm:cxn modelId="{78F02919-3A6B-4810-91BB-B63B6E7A62F1}" type="presOf" srcId="{C17D108F-B1FF-4703-86B0-33C38CCB2C92}" destId="{FD7D7D0A-180F-42B4-AB74-6C713F88724C}" srcOrd="1" destOrd="0" presId="urn:microsoft.com/office/officeart/2008/layout/HalfCircleOrganizationChart"/>
+    <dgm:cxn modelId="{B903DFF4-1A61-4C9A-9C9C-7E4BEF81019F}" type="presOf" srcId="{2BEDC3EA-90E9-4338-82E0-131070C7F0EC}" destId="{7059DBF2-7015-4DDE-A34A-29BFE177D74D}" srcOrd="1" destOrd="0" presId="urn:microsoft.com/office/officeart/2008/layout/HalfCircleOrganizationChart"/>
+    <dgm:cxn modelId="{BDFC8067-73EE-466C-8360-E7743C5ADB79}" srcId="{2BEDC3EA-90E9-4338-82E0-131070C7F0EC}" destId="{900DAD60-1E7D-4191-8E8E-EC9ACBE73D3F}" srcOrd="0" destOrd="0" parTransId="{E3E7C19F-22B3-4F94-AD1D-921FD8CA062D}" sibTransId="{BB05925F-496D-4D00-B863-2E74F2C96F33}"/>
     <dgm:cxn modelId="{2F3EC39A-5126-4CFC-B330-46363B94A625}" srcId="{F96EE0BF-E1A2-443B-B647-9E51777ECC38}" destId="{2BEDC3EA-90E9-4338-82E0-131070C7F0EC}" srcOrd="0" destOrd="0" parTransId="{558E63D0-254E-4D99-9C99-511A5F82C960}" sibTransId="{C5A19561-4FA4-4C6C-BDEC-56D3A3B8C1D1}"/>
-    <dgm:cxn modelId="{4339FD9F-E5BE-438C-BAB9-CAA6E78594D9}" srcId="{900DAD60-1E7D-4191-8E8E-EC9ACBE73D3F}" destId="{538B351E-E4DD-4331-81F9-08511119DE63}" srcOrd="0" destOrd="0" parTransId="{ADB27E61-D4CA-409F-9EC1-EE0690DD1F28}" sibTransId="{5FA77F2C-63CB-4E28-84EF-F4E53B2087D5}"/>
+    <dgm:cxn modelId="{9CDAC502-8C75-4544-9DF3-52C052457E6D}" srcId="{900DAD60-1E7D-4191-8E8E-EC9ACBE73D3F}" destId="{9FCD5F15-8D2C-46B7-A31C-D698E6A13289}" srcOrd="2" destOrd="0" parTransId="{C54F16FC-B80E-4C0E-99E4-F688E0F13C7A}" sibTransId="{968F6D0C-40B7-4639-81BD-913D722B154C}"/>
+    <dgm:cxn modelId="{7956E93B-E885-4417-AD0E-522C2490DBF7}" type="presOf" srcId="{F4164EC8-7D04-432D-ADE2-57642BC3F6F5}" destId="{397C86B6-8AAE-4A2C-9583-B8BA90735FD2}" srcOrd="0" destOrd="0" presId="urn:microsoft.com/office/officeart/2008/layout/HalfCircleOrganizationChart"/>
+    <dgm:cxn modelId="{48D227AE-CCB3-4EC9-BCE5-8D1966C9785C}" type="presOf" srcId="{9FCD5F15-8D2C-46B7-A31C-D698E6A13289}" destId="{90F63347-A998-4BC9-B78B-5935991F9DC0}" srcOrd="0" destOrd="0" presId="urn:microsoft.com/office/officeart/2008/layout/HalfCircleOrganizationChart"/>
+    <dgm:cxn modelId="{BA504D6D-0FA4-4F7B-BAAF-C6D1707996D2}" type="presOf" srcId="{2BEDC3EA-90E9-4338-82E0-131070C7F0EC}" destId="{39C896A2-DB29-4ACA-AF51-1A8BAED056B9}" srcOrd="0" destOrd="0" presId="urn:microsoft.com/office/officeart/2008/layout/HalfCircleOrganizationChart"/>
+    <dgm:cxn modelId="{2B4C5A4A-BE8C-4058-9911-41B28F726B27}" type="presOf" srcId="{538B351E-E4DD-4331-81F9-08511119DE63}" destId="{989E347A-8729-4D52-BAA4-EB11DD0780F3}" srcOrd="1" destOrd="0" presId="urn:microsoft.com/office/officeart/2008/layout/HalfCircleOrganizationChart"/>
     <dgm:cxn modelId="{8B17C1AB-A87A-4CE7-A39F-10E51CC695BD}" type="presOf" srcId="{9FCD5F15-8D2C-46B7-A31C-D698E6A13289}" destId="{52D1114E-3677-40C1-BB6D-578A68846577}" srcOrd="1" destOrd="0" presId="urn:microsoft.com/office/officeart/2008/layout/HalfCircleOrganizationChart"/>
-    <dgm:cxn modelId="{48D227AE-CCB3-4EC9-BCE5-8D1966C9785C}" type="presOf" srcId="{9FCD5F15-8D2C-46B7-A31C-D698E6A13289}" destId="{90F63347-A998-4BC9-B78B-5935991F9DC0}" srcOrd="0" destOrd="0" presId="urn:microsoft.com/office/officeart/2008/layout/HalfCircleOrganizationChart"/>
+    <dgm:cxn modelId="{686686BE-07C1-41C9-8CC6-9B18BD2C641A}" type="presOf" srcId="{900DAD60-1E7D-4191-8E8E-EC9ACBE73D3F}" destId="{A1DADB9C-4773-4A50-BF17-11F87E687A35}" srcOrd="0" destOrd="0" presId="urn:microsoft.com/office/officeart/2008/layout/HalfCircleOrganizationChart"/>
     <dgm:cxn modelId="{F61ECAB4-A5A1-4B1B-B7FE-CDDA2B901D48}" type="presOf" srcId="{C54F16FC-B80E-4C0E-99E4-F688E0F13C7A}" destId="{E8C64098-13C8-4B59-90B5-5A4CCF013727}" srcOrd="0" destOrd="0" presId="urn:microsoft.com/office/officeart/2008/layout/HalfCircleOrganizationChart"/>
-    <dgm:cxn modelId="{569CB3B5-8AEF-4550-B200-EC862C054D00}" srcId="{900DAD60-1E7D-4191-8E8E-EC9ACBE73D3F}" destId="{8396A38C-1FD2-4FCD-98D4-7DC8BE9D4AD0}" srcOrd="1" destOrd="0" parTransId="{3555E112-4BAF-4E1B-9457-36EB3711DA48}" sibTransId="{2BCE5F2B-1189-408A-8C4E-5D4D28FD5F33}"/>
+    <dgm:cxn modelId="{23283BC1-DFF6-44E5-83EB-E7DFB4137A9C}" srcId="{900DAD60-1E7D-4191-8E8E-EC9ACBE73D3F}" destId="{C17D108F-B1FF-4703-86B0-33C38CCB2C92}" srcOrd="3" destOrd="0" parTransId="{6F78576B-F609-4C31-96E7-5CDA2290C5C8}" sibTransId="{96D728F7-FFAD-4918-B0A9-938C6D505565}"/>
+    <dgm:cxn modelId="{129C96BA-1199-4AA7-9196-E02B0418F197}" type="presOf" srcId="{E3E7C19F-22B3-4F94-AD1D-921FD8CA062D}" destId="{654CCA56-39C3-441C-BC86-4B7291B670FD}" srcOrd="0" destOrd="0" presId="urn:microsoft.com/office/officeart/2008/layout/HalfCircleOrganizationChart"/>
     <dgm:cxn modelId="{357509B7-3B13-4B7A-8935-99C6CD219153}" srcId="{2BEDC3EA-90E9-4338-82E0-131070C7F0EC}" destId="{FF8F70FD-EDBD-4181-825E-82AC4B7C7667}" srcOrd="1" destOrd="0" parTransId="{F4164EC8-7D04-432D-ADE2-57642BC3F6F5}" sibTransId="{68D268B5-30D3-4075-8E96-5982395CC649}"/>
-    <dgm:cxn modelId="{129C96BA-1199-4AA7-9196-E02B0418F197}" type="presOf" srcId="{E3E7C19F-22B3-4F94-AD1D-921FD8CA062D}" destId="{654CCA56-39C3-441C-BC86-4B7291B670FD}" srcOrd="0" destOrd="0" presId="urn:microsoft.com/office/officeart/2008/layout/HalfCircleOrganizationChart"/>
-    <dgm:cxn modelId="{686686BE-07C1-41C9-8CC6-9B18BD2C641A}" type="presOf" srcId="{900DAD60-1E7D-4191-8E8E-EC9ACBE73D3F}" destId="{A1DADB9C-4773-4A50-BF17-11F87E687A35}" srcOrd="0" destOrd="0" presId="urn:microsoft.com/office/officeart/2008/layout/HalfCircleOrganizationChart"/>
-    <dgm:cxn modelId="{23283BC1-DFF6-44E5-83EB-E7DFB4137A9C}" srcId="{900DAD60-1E7D-4191-8E8E-EC9ACBE73D3F}" destId="{C17D108F-B1FF-4703-86B0-33C38CCB2C92}" srcOrd="3" destOrd="0" parTransId="{6F78576B-F609-4C31-96E7-5CDA2290C5C8}" sibTransId="{96D728F7-FFAD-4918-B0A9-938C6D505565}"/>
-    <dgm:cxn modelId="{F99C24C9-4185-4CC1-B1DE-7018D86156F5}" type="presOf" srcId="{ADB27E61-D4CA-409F-9EC1-EE0690DD1F28}" destId="{87C037A1-78D7-46D6-89B9-3AAC268E333A}" srcOrd="0" destOrd="0" presId="urn:microsoft.com/office/officeart/2008/layout/HalfCircleOrganizationChart"/>
-    <dgm:cxn modelId="{B903DFF4-1A61-4C9A-9C9C-7E4BEF81019F}" type="presOf" srcId="{2BEDC3EA-90E9-4338-82E0-131070C7F0EC}" destId="{7059DBF2-7015-4DDE-A34A-29BFE177D74D}" srcOrd="1" destOrd="0" presId="urn:microsoft.com/office/officeart/2008/layout/HalfCircleOrganizationChart"/>
+    <dgm:cxn modelId="{0992121C-773F-4EE8-9A2A-2AA9C0B61424}" type="presOf" srcId="{FF8F70FD-EDBD-4181-825E-82AC4B7C7667}" destId="{6655A4EA-B6CC-4BEC-88E3-A8859DD2B485}" srcOrd="0" destOrd="0" presId="urn:microsoft.com/office/officeart/2008/layout/HalfCircleOrganizationChart"/>
     <dgm:cxn modelId="{7B2C585C-ADC4-4B4F-90FD-F6322477D4EB}" type="presParOf" srcId="{3147BDAE-9D3A-4F7C-8F17-FD0DC30B0919}" destId="{DA27FEF7-6662-4F8C-93CB-BE08E511B08E}" srcOrd="0" destOrd="0" presId="urn:microsoft.com/office/officeart/2008/layout/HalfCircleOrganizationChart"/>
     <dgm:cxn modelId="{3B640429-A0FD-42C3-80FC-09F7AB8EC4D7}" type="presParOf" srcId="{DA27FEF7-6662-4F8C-93CB-BE08E511B08E}" destId="{235D2B9F-1F3C-4C60-B780-CB6DFBADCC80}" srcOrd="0" destOrd="0" presId="urn:microsoft.com/office/officeart/2008/layout/HalfCircleOrganizationChart"/>
     <dgm:cxn modelId="{0B94B286-C71D-4D45-A9D7-766AE6E7AF07}" type="presParOf" srcId="{235D2B9F-1F3C-4C60-B780-CB6DFBADCC80}" destId="{39C896A2-DB29-4ACA-AF51-1A8BAED056B9}" srcOrd="0" destOrd="0" presId="urn:microsoft.com/office/officeart/2008/layout/HalfCircleOrganizationChart"/>
@@ -18979,7 +19177,7 @@
   <dgm:whole/>
   <dgm:extLst>
     <a:ext uri="http://schemas.microsoft.com/office/drawing/2008/diagram">
-      <dsp:dataModelExt xmlns:dsp="http://schemas.microsoft.com/office/drawing/2008/diagram" relId="rId16" minVer="http://schemas.openxmlformats.org/drawingml/2006/diagram"/>
+      <dsp:dataModelExt xmlns:dsp="http://schemas.microsoft.com/office/drawing/2008/diagram" relId="rId14" minVer="http://schemas.openxmlformats.org/drawingml/2006/diagram"/>
     </a:ext>
   </dgm:extLst>
 </dgm:dataModel>
@@ -19466,7 +19664,7 @@
         </a:bodyPr>
         <a:lstStyle/>
         <a:p>
-          <a:pPr marL="0" lvl="0" indent="0" algn="ctr" defTabSz="355600" rtl="1">
+          <a:pPr lvl="0" algn="ctr" defTabSz="355600" rtl="1">
             <a:lnSpc>
               <a:spcPct val="90000"/>
             </a:lnSpc>
@@ -19476,7 +19674,6 @@
             <a:spcAft>
               <a:spcPct val="35000"/>
             </a:spcAft>
-            <a:buNone/>
           </a:pPr>
           <a:r>
             <a:rPr lang="en-US" sz="800" kern="1200"/>
@@ -19618,7 +19815,7 @@
         </a:bodyPr>
         <a:lstStyle/>
         <a:p>
-          <a:pPr marL="0" lvl="0" indent="0" algn="ctr" defTabSz="355600" rtl="1">
+          <a:pPr lvl="0" algn="ctr" defTabSz="355600" rtl="1">
             <a:lnSpc>
               <a:spcPct val="90000"/>
             </a:lnSpc>
@@ -19628,7 +19825,6 @@
             <a:spcAft>
               <a:spcPct val="35000"/>
             </a:spcAft>
-            <a:buNone/>
           </a:pPr>
           <a:r>
             <a:rPr lang="he-IL" sz="800" kern="1200"/>
@@ -19769,7 +19965,7 @@
         </a:bodyPr>
         <a:lstStyle/>
         <a:p>
-          <a:pPr marL="0" lvl="0" indent="0" algn="ctr" defTabSz="355600" rtl="1">
+          <a:pPr lvl="0" algn="ctr" defTabSz="355600" rtl="1">
             <a:lnSpc>
               <a:spcPct val="90000"/>
             </a:lnSpc>
@@ -19779,7 +19975,6 @@
             <a:spcAft>
               <a:spcPct val="35000"/>
             </a:spcAft>
-            <a:buNone/>
           </a:pPr>
           <a:r>
             <a:rPr lang="he-IL" sz="800" kern="1200"/>
@@ -19920,7 +20115,7 @@
         </a:bodyPr>
         <a:lstStyle/>
         <a:p>
-          <a:pPr marL="0" lvl="0" indent="0" algn="ctr" defTabSz="355600" rtl="1">
+          <a:pPr lvl="0" algn="ctr" defTabSz="355600" rtl="1">
             <a:lnSpc>
               <a:spcPct val="90000"/>
             </a:lnSpc>
@@ -19930,7 +20125,6 @@
             <a:spcAft>
               <a:spcPct val="35000"/>
             </a:spcAft>
-            <a:buNone/>
           </a:pPr>
           <a:r>
             <a:rPr lang="he-IL" sz="800" kern="1200"/>
@@ -20071,7 +20265,7 @@
         </a:bodyPr>
         <a:lstStyle/>
         <a:p>
-          <a:pPr marL="0" lvl="0" indent="0" algn="ctr" defTabSz="355600" rtl="1">
+          <a:pPr lvl="0" algn="ctr" defTabSz="355600" rtl="1">
             <a:lnSpc>
               <a:spcPct val="90000"/>
             </a:lnSpc>
@@ -20081,7 +20275,6 @@
             <a:spcAft>
               <a:spcPct val="35000"/>
             </a:spcAft>
-            <a:buNone/>
           </a:pPr>
           <a:r>
             <a:rPr lang="he-IL" sz="800" kern="1200"/>
@@ -20222,7 +20415,7 @@
         </a:bodyPr>
         <a:lstStyle/>
         <a:p>
-          <a:pPr marL="0" lvl="0" indent="0" algn="ctr" defTabSz="355600" rtl="1">
+          <a:pPr lvl="0" algn="ctr" defTabSz="355600" rtl="1">
             <a:lnSpc>
               <a:spcPct val="90000"/>
             </a:lnSpc>
@@ -20232,7 +20425,6 @@
             <a:spcAft>
               <a:spcPct val="35000"/>
             </a:spcAft>
-            <a:buNone/>
           </a:pPr>
           <a:r>
             <a:rPr lang="he-IL" sz="800" kern="1200"/>
@@ -20373,7 +20565,7 @@
         </a:bodyPr>
         <a:lstStyle/>
         <a:p>
-          <a:pPr marL="0" lvl="0" indent="0" algn="ctr" defTabSz="355600" rtl="1">
+          <a:pPr lvl="0" algn="ctr" defTabSz="355600" rtl="1">
             <a:lnSpc>
               <a:spcPct val="90000"/>
             </a:lnSpc>
@@ -20383,7 +20575,6 @@
             <a:spcAft>
               <a:spcPct val="35000"/>
             </a:spcAft>
-            <a:buNone/>
           </a:pPr>
           <a:r>
             <a:rPr lang="he-IL" sz="800" kern="1200"/>
@@ -20890,7 +21081,7 @@
         </a:bodyPr>
         <a:lstStyle/>
         <a:p>
-          <a:pPr marL="0" lvl="0" indent="0" algn="ctr" defTabSz="355600" rtl="1">
+          <a:pPr lvl="0" algn="ctr" defTabSz="355600" rtl="1">
             <a:lnSpc>
               <a:spcPct val="90000"/>
             </a:lnSpc>
@@ -20900,7 +21091,6 @@
             <a:spcAft>
               <a:spcPct val="35000"/>
             </a:spcAft>
-            <a:buNone/>
           </a:pPr>
           <a:r>
             <a:rPr lang="en-US" sz="800" kern="1200"/>
@@ -21042,7 +21232,7 @@
         </a:bodyPr>
         <a:lstStyle/>
         <a:p>
-          <a:pPr marL="0" lvl="0" indent="0" algn="ctr" defTabSz="355600" rtl="1">
+          <a:pPr lvl="0" algn="ctr" defTabSz="355600" rtl="1">
             <a:lnSpc>
               <a:spcPct val="90000"/>
             </a:lnSpc>
@@ -21052,7 +21242,6 @@
             <a:spcAft>
               <a:spcPct val="35000"/>
             </a:spcAft>
-            <a:buNone/>
           </a:pPr>
           <a:r>
             <a:rPr lang="he-IL" sz="800" kern="1200"/>
@@ -21193,7 +21382,7 @@
         </a:bodyPr>
         <a:lstStyle/>
         <a:p>
-          <a:pPr marL="0" lvl="0" indent="0" algn="ctr" defTabSz="355600" rtl="1">
+          <a:pPr lvl="0" algn="ctr" defTabSz="355600" rtl="1">
             <a:lnSpc>
               <a:spcPct val="90000"/>
             </a:lnSpc>
@@ -21203,7 +21392,6 @@
             <a:spcAft>
               <a:spcPct val="35000"/>
             </a:spcAft>
-            <a:buNone/>
           </a:pPr>
           <a:r>
             <a:rPr lang="he-IL" sz="800" kern="1200"/>
@@ -21344,7 +21532,7 @@
         </a:bodyPr>
         <a:lstStyle/>
         <a:p>
-          <a:pPr marL="0" lvl="0" indent="0" algn="ctr" defTabSz="355600" rtl="1">
+          <a:pPr lvl="0" algn="ctr" defTabSz="355600" rtl="1">
             <a:lnSpc>
               <a:spcPct val="90000"/>
             </a:lnSpc>
@@ -21354,7 +21542,6 @@
             <a:spcAft>
               <a:spcPct val="35000"/>
             </a:spcAft>
-            <a:buNone/>
           </a:pPr>
           <a:r>
             <a:rPr lang="he-IL" sz="800" kern="1200"/>
@@ -21495,7 +21682,7 @@
         </a:bodyPr>
         <a:lstStyle/>
         <a:p>
-          <a:pPr marL="0" lvl="0" indent="0" algn="ctr" defTabSz="355600" rtl="1">
+          <a:pPr lvl="0" algn="ctr" defTabSz="355600" rtl="1">
             <a:lnSpc>
               <a:spcPct val="90000"/>
             </a:lnSpc>
@@ -21505,7 +21692,6 @@
             <a:spcAft>
               <a:spcPct val="35000"/>
             </a:spcAft>
-            <a:buNone/>
           </a:pPr>
           <a:r>
             <a:rPr lang="he-IL" sz="800" kern="1200"/>
@@ -21646,7 +21832,7 @@
         </a:bodyPr>
         <a:lstStyle/>
         <a:p>
-          <a:pPr marL="0" lvl="0" indent="0" algn="ctr" defTabSz="355600" rtl="1">
+          <a:pPr lvl="0" algn="ctr" defTabSz="355600" rtl="1">
             <a:lnSpc>
               <a:spcPct val="90000"/>
             </a:lnSpc>
@@ -21656,7 +21842,6 @@
             <a:spcAft>
               <a:spcPct val="35000"/>
             </a:spcAft>
-            <a:buNone/>
           </a:pPr>
           <a:r>
             <a:rPr lang="he-IL" sz="800" kern="1200"/>
@@ -21797,7 +21982,7 @@
         </a:bodyPr>
         <a:lstStyle/>
         <a:p>
-          <a:pPr marL="0" lvl="0" indent="0" algn="ctr" defTabSz="355600" rtl="1">
+          <a:pPr lvl="0" algn="ctr" defTabSz="355600" rtl="1">
             <a:lnSpc>
               <a:spcPct val="90000"/>
             </a:lnSpc>
@@ -21807,7 +21992,6 @@
             <a:spcAft>
               <a:spcPct val="35000"/>
             </a:spcAft>
-            <a:buNone/>
           </a:pPr>
           <a:r>
             <a:rPr lang="he-IL" sz="800" kern="1200"/>
